--- a/doc/危国锐_实验题_120034910021.docx
+++ b/doc/危国锐_实验题_120034910021.docx
@@ -7119,8 +7119,6 @@
         </w:rPr>
         <w:t>.</w:t>
       </w:r>
-      <w:bookmarkStart w:id="0" w:name="_GoBack"/>
-      <w:bookmarkEnd w:id="0"/>
     </w:p>
     <w:p>
       <w:pPr>
@@ -7646,13 +7644,7 @@
                 <w:rPr>
                   <w:rFonts w:ascii="Cambria Math" w:hAnsi="Cambria Math"/>
                 </w:rPr>
-                <m:t>x</m:t>
-              </m:r>
-              <m:r>
-                <w:rPr>
-                  <w:rFonts w:ascii="Cambria Math" w:hAnsi="Cambria Math"/>
-                </w:rPr>
-                <m:t>.#</m:t>
+                <m:t>x.#</m:t>
               </m:r>
               <m:d>
                 <m:dPr>
@@ -7698,7 +7690,7 @@
         <w:rPr>
           <w:rFonts w:hint="eastAsia"/>
         </w:rPr>
-        <w:t>编程计算得</w:t>
+        <w:t>编程算得</w:t>
       </w:r>
     </w:p>
     <w:p>
@@ -8277,13 +8269,38 @@
         <w:rPr>
           <w:rFonts w:hint="eastAsia"/>
         </w:rPr>
-        <w:t>又有</w:t>
-      </w:r>
-      <w:r>
-        <w:rPr>
-          <w:rFonts w:hint="eastAsia"/>
-        </w:rPr>
-        <w:t>积分余项</w:t>
+        <w:t>当</w:t>
+      </w:r>
+      <w:r>
+        <w:rPr>
+          <w:rFonts w:hint="eastAsia"/>
+          <w:i/>
+        </w:rPr>
+        <w:t>n</w:t>
+      </w:r>
+      <w:r>
+        <w:rPr>
+          <w:rFonts w:hint="eastAsia"/>
+        </w:rPr>
+        <w:t>为偶数</w:t>
+      </w:r>
+      <w:r>
+        <w:rPr>
+          <w:rFonts w:hint="eastAsia"/>
+        </w:rPr>
+        <w:t>时</w:t>
+      </w:r>
+      <w:r>
+        <w:rPr>
+          <w:rFonts w:hint="eastAsia"/>
+        </w:rPr>
+        <w:t>，</w:t>
+      </w:r>
+      <w:r>
+        <w:rPr>
+          <w:rFonts w:hint="eastAsia"/>
+        </w:rPr>
+        <w:t>由</w:t>
       </w:r>
       <w:r>
         <w:rPr>
@@ -8351,10 +8368,7 @@
         <w:t>4</w:t>
       </w:r>
       <w:r>
-        <w:t>.</w:t>
-      </w:r>
-      <w:r>
-        <w:t>2</w:t>
+        <w:t>.2</w:t>
       </w:r>
       <w:r>
         <w:rPr>
@@ -8462,7 +8476,7 @@
                 <w:rPr>
                   <w:rFonts w:ascii="Cambria Math" w:hAnsi="Cambria Math"/>
                 </w:rPr>
-                <m:t>=0,#</m:t>
+                <m:t>=0#</m:t>
               </m:r>
               <m:d>
                 <m:dPr>
@@ -8496,7 +8510,13 @@
         <w:rPr>
           <w:rFonts w:hint="eastAsia"/>
         </w:rPr>
-        <w:t>故（</w:t>
+        <w:t>知此时</w:t>
+      </w:r>
+      <w:r>
+        <w:rPr>
+          <w:rFonts w:hint="eastAsia"/>
+        </w:rPr>
+        <w:t>（</w:t>
       </w:r>
       <w:r>
         <w:rPr>
@@ -8542,12 +8562,11 @@
         </w:rPr>
         <w:t>.</w:t>
       </w:r>
-      <w:r>
-        <w:rPr>
-          <w:rFonts w:hint="eastAsia"/>
-        </w:rPr>
-        <w:t xml:space="preserve"> </w:t>
-      </w:r>
+    </w:p>
+    <w:p>
+      <w:pPr>
+        <w:pStyle w:val="a0"/>
+      </w:pPr>
       <w:r>
         <w:rPr>
           <w:rFonts w:hint="eastAsia"/>
@@ -8627,6 +8646,25 @@
           <w:rFonts w:hint="eastAsia"/>
         </w:rPr>
         <w:t>，</w:t>
+      </w:r>
+      <w:r>
+        <w:rPr>
+          <w:rFonts w:hint="eastAsia"/>
+        </w:rPr>
+        <w:t>当</w:t>
+      </w:r>
+      <w:r>
+        <w:rPr>
+          <w:rFonts w:hint="eastAsia"/>
+          <w:i/>
+        </w:rPr>
+        <w:t>n</w:t>
+      </w:r>
+      <w:r>
+        <w:rPr>
+          <w:rFonts w:hint="eastAsia"/>
+        </w:rPr>
+        <w:t>为偶数时，</w:t>
       </w:r>
       <w:r>
         <w:rPr>
@@ -9042,7 +9080,7 @@
         <w:rPr>
           <w:rFonts w:hint="eastAsia"/>
         </w:rPr>
-        <w:t>通过</w:t>
+        <w:t>用</w:t>
       </w:r>
       <w:r>
         <w:rPr>
@@ -9317,7 +9355,7 @@
                         <w:rPr>
                           <w:rFonts w:ascii="Cambria Math" w:hAnsi="Cambria Math"/>
                         </w:rPr>
-                        <m:t>10</m:t>
+                        <m:t>n</m:t>
                       </m:r>
                     </m:sub>
                   </m:sSub>
@@ -9427,13 +9465,7 @@
                         <w:rPr>
                           <w:rFonts w:ascii="Cambria Math" w:hAnsi="Cambria Math"/>
                         </w:rPr>
-                        <m:t>10</m:t>
-                      </m:r>
-                      <m:r>
-                        <w:rPr>
-                          <w:rFonts w:ascii="Cambria Math" w:hAnsi="Cambria Math"/>
-                        </w:rPr>
-                        <m:t>+2</m:t>
+                        <m:t>n+2</m:t>
                       </m:r>
                     </m:sub>
                   </m:sSub>
@@ -9465,6 +9497,151 @@
                   </m:r>
                 </m:den>
               </m:f>
+              <m:d>
+                <m:dPr>
+                  <m:begChr m:val="|"/>
+                  <m:endChr m:val="|"/>
+                  <m:ctrlPr>
+                    <w:rPr>
+                      <w:rFonts w:ascii="Cambria Math" w:hAnsi="Cambria Math"/>
+                      <w:i/>
+                    </w:rPr>
+                  </m:ctrlPr>
+                </m:dPr>
+                <m:e>
+                  <m:nary>
+                    <m:naryPr>
+                      <m:ctrlPr>
+                        <w:rPr>
+                          <w:rFonts w:ascii="Cambria Math" w:hAnsi="Cambria Math"/>
+                          <w:i/>
+                        </w:rPr>
+                      </m:ctrlPr>
+                    </m:naryPr>
+                    <m:sub>
+                      <m:r>
+                        <w:rPr>
+                          <w:rFonts w:ascii="Cambria Math" w:hAnsi="Cambria Math"/>
+                        </w:rPr>
+                        <m:t>-1</m:t>
+                      </m:r>
+                    </m:sub>
+                    <m:sup>
+                      <m:r>
+                        <w:rPr>
+                          <w:rFonts w:ascii="Cambria Math" w:hAnsi="Cambria Math"/>
+                        </w:rPr>
+                        <m:t>1</m:t>
+                      </m:r>
+                    </m:sup>
+                    <m:e>
+                      <m:d>
+                        <m:dPr>
+                          <m:ctrlPr>
+                            <w:rPr>
+                              <w:rFonts w:ascii="Cambria Math" w:hAnsi="Cambria Math"/>
+                              <w:i/>
+                            </w:rPr>
+                          </m:ctrlPr>
+                        </m:dPr>
+                        <m:e>
+                          <m:r>
+                            <w:rPr>
+                              <w:rFonts w:ascii="Cambria Math" w:hAnsi="Cambria Math"/>
+                            </w:rPr>
+                            <m:t>x-</m:t>
+                          </m:r>
+                          <m:sSub>
+                            <m:sSubPr>
+                              <m:ctrlPr>
+                                <w:rPr>
+                                  <w:rFonts w:ascii="Cambria Math" w:hAnsi="Cambria Math"/>
+                                  <w:i/>
+                                </w:rPr>
+                              </m:ctrlPr>
+                            </m:sSubPr>
+                            <m:e>
+                              <m:r>
+                                <w:rPr>
+                                  <w:rFonts w:ascii="Cambria Math" w:hAnsi="Cambria Math"/>
+                                </w:rPr>
+                                <m:t>x</m:t>
+                              </m:r>
+                            </m:e>
+                            <m:sub>
+                              <m:r>
+                                <w:rPr>
+                                  <w:rFonts w:ascii="Cambria Math" w:hAnsi="Cambria Math"/>
+                                </w:rPr>
+                                <m:t>0</m:t>
+                              </m:r>
+                            </m:sub>
+                          </m:sSub>
+                        </m:e>
+                      </m:d>
+                      <m:sSub>
+                        <m:sSubPr>
+                          <m:ctrlPr>
+                            <w:rPr>
+                              <w:rFonts w:ascii="Cambria Math" w:hAnsi="Cambria Math"/>
+                              <w:i/>
+                            </w:rPr>
+                          </m:ctrlPr>
+                        </m:sSubPr>
+                        <m:e>
+                          <m:r>
+                            <w:rPr>
+                              <w:rFonts w:ascii="Cambria Math" w:hAnsi="Cambria Math"/>
+                            </w:rPr>
+                            <m:t>ω</m:t>
+                          </m:r>
+                        </m:e>
+                        <m:sub>
+                          <m:r>
+                            <w:rPr>
+                              <w:rFonts w:ascii="Cambria Math" w:hAnsi="Cambria Math"/>
+                            </w:rPr>
+                            <m:t>n+1</m:t>
+                          </m:r>
+                        </m:sub>
+                      </m:sSub>
+                      <m:d>
+                        <m:dPr>
+                          <m:ctrlPr>
+                            <w:rPr>
+                              <w:rFonts w:ascii="Cambria Math" w:hAnsi="Cambria Math"/>
+                              <w:i/>
+                            </w:rPr>
+                          </m:ctrlPr>
+                        </m:dPr>
+                        <m:e>
+                          <m:r>
+                            <w:rPr>
+                              <w:rFonts w:ascii="Cambria Math" w:hAnsi="Cambria Math"/>
+                            </w:rPr>
+                            <m:t>x</m:t>
+                          </m:r>
+                        </m:e>
+                      </m:d>
+                    </m:e>
+                  </m:nary>
+                  <m:r>
+                    <m:rPr>
+                      <m:sty m:val="p"/>
+                    </m:rPr>
+                    <w:rPr>
+                      <w:rFonts w:ascii="Cambria Math" w:hAnsi="Cambria Math"/>
+                    </w:rPr>
+                    <m:t>d</m:t>
+                  </m:r>
+                  <m:r>
+                    <w:rPr>
+                      <w:rFonts w:ascii="Cambria Math" w:hAnsi="Cambria Math"/>
+                    </w:rPr>
+                    <m:t>x</m:t>
+                  </m:r>
+                </m:e>
+              </m:d>
               <m:r>
                 <w:rPr>
                   <w:rFonts w:ascii="Cambria Math" w:hAnsi="Cambria Math"/>
@@ -9538,7 +9715,7 @@
                 <w:rPr>
                   <w:rFonts w:ascii="Cambria Math" w:hAnsi="Cambria Math"/>
                 </w:rPr>
-                <m:t>10</m:t>
+                <m:t>n</m:t>
               </m:r>
               <m:r>
                 <w:rPr>
@@ -9658,7 +9835,7 @@
                             <w:rPr>
                               <w:rFonts w:ascii="Cambria Math" w:hAnsi="Cambria Math"/>
                             </w:rPr>
-                            <m:t>12</m:t>
+                            <m:t>n+2</m:t>
                           </m:r>
                         </m:sup>
                       </m:sSup>
@@ -9695,7 +9872,7 @@
                             <w:rPr>
                               <w:rFonts w:ascii="Cambria Math" w:hAnsi="Cambria Math"/>
                             </w:rPr>
-                            <m:t>12</m:t>
+                            <m:t>n+2</m:t>
                           </m:r>
                         </m:sup>
                       </m:sSup>
@@ -9703,8 +9880,8 @@
                   </m:f>
                   <m:d>
                     <m:dPr>
-                      <m:begChr m:val="["/>
-                      <m:endChr m:val="]"/>
+                      <m:begChr m:val=""/>
+                      <m:endChr m:val=""/>
                       <m:ctrlPr>
                         <w:rPr>
                           <w:rFonts w:ascii="Cambria Math" w:hAnsi="Cambria Math"/>
@@ -9713,58 +9890,70 @@
                       </m:ctrlPr>
                     </m:dPr>
                     <m:e>
-                      <m:f>
-                        <m:fPr>
+                      <m:d>
+                        <m:dPr>
                           <m:ctrlPr>
                             <w:rPr>
                               <w:rFonts w:ascii="Cambria Math" w:hAnsi="Cambria Math"/>
                               <w:i/>
                             </w:rPr>
                           </m:ctrlPr>
-                        </m:fPr>
-                        <m:num>
-                          <m:r>
-                            <w:rPr>
-                              <w:rFonts w:ascii="Cambria Math" w:hAnsi="Cambria Math"/>
-                            </w:rPr>
-                            <m:t>1</m:t>
-                          </m:r>
-                        </m:num>
-                        <m:den>
-                          <m:r>
-                            <w:rPr>
-                              <w:rFonts w:ascii="Cambria Math" w:hAnsi="Cambria Math"/>
-                            </w:rPr>
-                            <m:t>1+25</m:t>
-                          </m:r>
-                          <m:sSup>
-                            <m:sSupPr>
+                        </m:dPr>
+                        <m:e>
+                          <m:f>
+                            <m:fPr>
                               <m:ctrlPr>
                                 <w:rPr>
                                   <w:rFonts w:ascii="Cambria Math" w:hAnsi="Cambria Math"/>
                                   <w:i/>
                                 </w:rPr>
                               </m:ctrlPr>
-                            </m:sSupPr>
-                            <m:e>
+                            </m:fPr>
+                            <m:num>
                               <m:r>
                                 <w:rPr>
                                   <w:rFonts w:ascii="Cambria Math" w:hAnsi="Cambria Math"/>
                                 </w:rPr>
-                                <m:t>x</m:t>
+                                <m:t>1</m:t>
                               </m:r>
-                            </m:e>
-                            <m:sup>
+                            </m:num>
+                            <m:den>
                               <m:r>
                                 <w:rPr>
                                   <w:rFonts w:ascii="Cambria Math" w:hAnsi="Cambria Math"/>
                                 </w:rPr>
-                                <m:t>2</m:t>
+                                <m:t>1+25</m:t>
                               </m:r>
-                            </m:sup>
-                          </m:sSup>
-                        </m:den>
-                      </m:f>
+                              <m:sSup>
+                                <m:sSupPr>
+                                  <m:ctrlPr>
+                                    <w:rPr>
+                                      <w:rFonts w:ascii="Cambria Math" w:hAnsi="Cambria Math"/>
+                                      <w:i/>
+                                    </w:rPr>
+                                  </m:ctrlPr>
+                                </m:sSupPr>
+                                <m:e>
+                                  <m:r>
+                                    <w:rPr>
+                                      <w:rFonts w:ascii="Cambria Math" w:hAnsi="Cambria Math"/>
+                                    </w:rPr>
+                                    <m:t>x</m:t>
+                                  </m:r>
+                                </m:e>
+                                <m:sup>
+                                  <m:r>
+                                    <w:rPr>
+                                      <w:rFonts w:ascii="Cambria Math" w:hAnsi="Cambria Math"/>
+                                    </w:rPr>
+                                    <m:t>2</m:t>
+                                  </m:r>
+                                </m:sup>
+                              </m:sSup>
+                            </m:den>
+                          </m:f>
+                        </m:e>
+                      </m:d>
                     </m:e>
                   </m:d>
                 </m:e>
@@ -9812,15 +10001,15 @@
       </w:pPr>
       <m:oMathPara>
         <m:oMath>
-          <m:sSub>
-            <m:sSubPr>
+          <m:sSubSup>
+            <m:sSubSupPr>
               <m:ctrlPr>
                 <w:rPr>
                   <w:rFonts w:ascii="Cambria Math" w:hAnsi="Cambria Math"/>
                   <w:i/>
                 </w:rPr>
               </m:ctrlPr>
-            </m:sSubPr>
+            </m:sSubSupPr>
             <m:e>
               <m:r>
                 <w:rPr>
@@ -9828,6 +10017,12 @@
                 </w:rPr>
                 <m:t>I</m:t>
               </m:r>
+              <m:ctrlPr>
+                <w:rPr>
+                  <w:rFonts w:ascii="Cambria Math" w:hAnsi="Cambria Math" w:hint="eastAsia"/>
+                  <w:i/>
+                </w:rPr>
+              </m:ctrlPr>
             </m:e>
             <m:sub>
               <m:r>
@@ -9837,7 +10032,27 @@
                 <m:t>10</m:t>
               </m:r>
             </m:sub>
-          </m:sSub>
+            <m:sup>
+              <m:d>
+                <m:dPr>
+                  <m:ctrlPr>
+                    <w:rPr>
+                      <w:rFonts w:ascii="Cambria Math" w:hAnsi="Cambria Math"/>
+                      <w:i/>
+                    </w:rPr>
+                  </m:ctrlPr>
+                </m:dPr>
+                <m:e>
+                  <m:r>
+                    <w:rPr>
+                      <w:rFonts w:ascii="Cambria Math" w:hAnsi="Cambria Math"/>
+                    </w:rPr>
+                    <m:t>1</m:t>
+                  </m:r>
+                </m:e>
+              </m:d>
+            </m:sup>
+          </m:sSubSup>
           <m:d>
             <m:dPr>
               <m:begChr m:val="["/>
@@ -9934,6 +10149,7 @@
         <w:rPr>
           <w:rFonts w:hint="eastAsia"/>
         </w:rPr>
+        <w:lastRenderedPageBreak/>
         <w:t>这与</w:t>
       </w:r>
       <w:r>
@@ -9954,7 +10170,6 @@
             <w:rPr>
               <w:rFonts w:ascii="Cambria Math" w:hAnsi="Cambria Math" w:hint="eastAsia"/>
             </w:rPr>
-            <w:lastRenderedPageBreak/>
             <m:t>I</m:t>
           </m:r>
           <m:r>
@@ -10067,7 +10282,7 @@
             <w:rPr>
               <w:rFonts w:ascii="Cambria Math" w:hAnsi="Cambria Math"/>
             </w:rPr>
-            <m:t>=</m:t>
+            <m:t>≈</m:t>
           </m:r>
           <m:r>
             <m:rPr>
@@ -10096,14 +10311,100 @@
         <w:rPr>
           <w:rFonts w:hint="eastAsia"/>
         </w:rPr>
-        <w:t>.</w:t>
+        <w:t>，误差</w:t>
       </w:r>
     </w:p>
     <w:p>
       <w:pPr>
         <w:pStyle w:val="a0"/>
         <w:ind w:firstLineChars="0" w:firstLine="0"/>
+        <w:rPr>
+          <w:rFonts w:hint="eastAsia"/>
+        </w:rPr>
+      </w:pPr>
+      <m:oMathPara>
+        <m:oMath>
+          <m:d>
+            <m:dPr>
+              <m:begChr m:val="|"/>
+              <m:endChr m:val="|"/>
+              <m:ctrlPr>
+                <w:rPr>
+                  <w:rFonts w:ascii="Cambria Math" w:hAnsi="Cambria Math"/>
+                </w:rPr>
+              </m:ctrlPr>
+            </m:dPr>
+            <m:e>
+              <m:r>
+                <w:rPr>
+                  <w:rFonts w:ascii="Cambria Math" w:hAnsi="Cambria Math"/>
+                </w:rPr>
+                <m:t>I-</m:t>
+              </m:r>
+              <m:sSub>
+                <m:sSubPr>
+                  <m:ctrlPr>
+                    <w:rPr>
+                      <w:rFonts w:ascii="Cambria Math" w:hAnsi="Cambria Math"/>
+                      <w:i/>
+                    </w:rPr>
+                  </m:ctrlPr>
+                </m:sSubPr>
+                <m:e>
+                  <m:r>
+                    <w:rPr>
+                      <w:rFonts w:ascii="Cambria Math" w:hAnsi="Cambria Math"/>
+                    </w:rPr>
+                    <m:t>I</m:t>
+                  </m:r>
+                </m:e>
+                <m:sub>
+                  <m:r>
+                    <w:rPr>
+                      <w:rFonts w:ascii="Cambria Math" w:hAnsi="Cambria Math"/>
+                    </w:rPr>
+                    <m:t>10</m:t>
+                  </m:r>
+                </m:sub>
+              </m:sSub>
+              <m:ctrlPr>
+                <w:rPr>
+                  <w:rFonts w:ascii="Cambria Math" w:hAnsi="Cambria Math"/>
+                  <w:i/>
+                </w:rPr>
+              </m:ctrlPr>
+            </m:e>
+          </m:d>
+          <m:r>
+            <w:rPr>
+              <w:rFonts w:ascii="Cambria Math" w:hAnsi="Cambria Math"/>
+            </w:rPr>
+            <m:t>≈</m:t>
+          </m:r>
+          <m:r>
+            <w:rPr>
+              <w:rFonts w:ascii="Cambria Math" w:hAnsi="Cambria Math"/>
+            </w:rPr>
+            <m:t>0.385</m:t>
+          </m:r>
+          <m:r>
+            <w:rPr>
+              <w:rFonts w:ascii="Cambria Math" w:hAnsi="Cambria Math"/>
+            </w:rPr>
+            <m:t>.</m:t>
+          </m:r>
+        </m:oMath>
+      </m:oMathPara>
+    </w:p>
+    <w:p>
+      <w:pPr>
+        <w:pStyle w:val="a0"/>
+        <w:keepNext/>
+        <w:ind w:firstLineChars="0" w:firstLine="0"/>
         <w:jc w:val="center"/>
+        <w:rPr>
+          <w:noProof/>
+        </w:rPr>
       </w:pPr>
       <w:r>
         <w:rPr>
@@ -10166,7 +10467,7 @@
           <w:rFonts w:hint="eastAsia"/>
         </w:rPr>
       </w:pPr>
-      <w:bookmarkStart w:id="1" w:name="_Ref91619851"/>
+      <w:bookmarkStart w:id="0" w:name="_Ref91619851"/>
       <w:r>
         <w:rPr>
           <w:rFonts w:hint="eastAsia"/>
@@ -10200,7 +10501,7 @@
       <w:r>
         <w:fldChar w:fldCharType="end"/>
       </w:r>
-      <w:bookmarkEnd w:id="1"/>
+      <w:bookmarkEnd w:id="0"/>
       <w:r>
         <w:t xml:space="preserve"> </w:t>
       </w:r>
@@ -10209,6 +10510,12 @@
           <w:rFonts w:hint="eastAsia"/>
         </w:rPr>
         <w:t>Lagrange插值多项式</w:t>
+      </w:r>
+      <w:r>
+        <w:rPr>
+          <w:rFonts w:hint="eastAsia"/>
+        </w:rPr>
+        <w:t>-等距节点</w:t>
       </w:r>
     </w:p>
     <w:p>
@@ -10307,45 +10614,2995 @@
     </w:p>
     <w:p>
       <w:pPr>
-        <w:pStyle w:val="a0"/>
-      </w:pPr>
+        <w:pStyle w:val="2"/>
+        <w:rPr>
+          <w:rFonts w:hint="eastAsia"/>
+        </w:rPr>
+      </w:pPr>
+      <w:r>
+        <w:rPr>
+          <w:rFonts w:hint="eastAsia"/>
+        </w:rPr>
+        <w:t>解决方案</w:t>
+      </w:r>
     </w:p>
     <w:p>
       <w:pPr>
-        <w:pStyle w:val="1"/>
-      </w:pPr>
-      <w:r>
-        <w:rPr>
-          <w:rFonts w:hint="eastAsia"/>
-        </w:rPr>
-        <w:lastRenderedPageBreak/>
-        <w:t>分段线性插值与复化求积</w:t>
+        <w:pStyle w:val="a0"/>
+      </w:pPr>
+      <w:r>
+        <w:rPr>
+          <w:rFonts w:hint="eastAsia"/>
+        </w:rPr>
+        <w:t>与第</w:t>
+      </w:r>
+      <w:r>
+        <w:rPr>
+          <w:rFonts w:hint="eastAsia"/>
+        </w:rPr>
+        <w:t>1</w:t>
+      </w:r>
+      <w:r>
+        <w:rPr>
+          <w:rFonts w:hint="eastAsia"/>
+        </w:rPr>
+        <w:t>题相比，本题采取了不同的插值节点</w:t>
+      </w:r>
+      <w:r>
+        <w:rPr>
+          <w:rFonts w:hint="eastAsia"/>
+        </w:rPr>
+        <w:t>.</w:t>
+      </w:r>
+      <w:r>
+        <w:t xml:space="preserve"> </w:t>
+      </w:r>
+      <w:r>
+        <w:rPr>
+          <w:rFonts w:hint="eastAsia"/>
+        </w:rPr>
+        <w:t>新的</w:t>
+      </w:r>
+      <w:r>
+        <w:rPr>
+          <w:rFonts w:hint="eastAsia"/>
+        </w:rPr>
+        <w:t>Lag</w:t>
+      </w:r>
+      <w:r>
+        <w:t>range</w:t>
+      </w:r>
+      <w:r>
+        <w:rPr>
+          <w:rFonts w:hint="eastAsia"/>
+        </w:rPr>
+        <w:t>插值多项式</w:t>
+      </w:r>
+      <w:r>
+        <w:rPr>
+          <w:rFonts w:hint="eastAsia"/>
+        </w:rPr>
+        <w:t>仍具有</w:t>
+      </w:r>
+      <w:r>
+        <w:rPr>
+          <w:rFonts w:hint="eastAsia"/>
+        </w:rPr>
+        <w:t>（</w:t>
+      </w:r>
+      <w:r>
+        <w:rPr>
+          <w:rFonts w:hint="eastAsia"/>
+        </w:rPr>
+        <w:t>1</w:t>
+      </w:r>
+      <w:r>
+        <w:t>1</w:t>
+      </w:r>
+      <w:r>
+        <w:rPr>
+          <w:rFonts w:hint="eastAsia"/>
+        </w:rPr>
+        <w:t>）</w:t>
+      </w:r>
+      <w:r>
+        <w:rPr>
+          <w:rFonts w:hint="eastAsia"/>
+        </w:rPr>
+        <w:t>的形式</w:t>
+      </w:r>
+      <w:r>
+        <w:rPr>
+          <w:rFonts w:hint="eastAsia"/>
+        </w:rPr>
+        <w:t>，其图像示于</w:t>
+      </w:r>
+      <w:r>
+        <w:fldChar w:fldCharType="begin"/>
+      </w:r>
+      <w:r>
+        <w:instrText xml:space="preserve"> </w:instrText>
+      </w:r>
+      <w:r>
+        <w:rPr>
+          <w:rFonts w:hint="eastAsia"/>
+        </w:rPr>
+        <w:instrText>REF _Ref91621481 \h</w:instrText>
+      </w:r>
+      <w:r>
+        <w:instrText xml:space="preserve"> </w:instrText>
+      </w:r>
+      <w:r>
+        <w:fldChar w:fldCharType="separate"/>
+      </w:r>
+      <w:r>
+        <w:rPr>
+          <w:rFonts w:hint="eastAsia"/>
+        </w:rPr>
+        <w:t>图</w:t>
+      </w:r>
+      <w:r>
+        <w:rPr>
+          <w:noProof/>
+        </w:rPr>
+        <w:t>2</w:t>
+      </w:r>
+      <w:r>
+        <w:fldChar w:fldCharType="end"/>
+      </w:r>
+      <w:r>
+        <w:rPr>
+          <w:rFonts w:hint="eastAsia"/>
+        </w:rPr>
+        <w:t>.</w:t>
+      </w:r>
+      <w:r>
+        <w:t xml:space="preserve"> </w:t>
+      </w:r>
+      <w:r>
+        <w:rPr>
+          <w:rFonts w:hint="eastAsia"/>
+        </w:rPr>
+        <w:t>可见</w:t>
+      </w:r>
+      <w:r>
+        <w:rPr>
+          <w:rFonts w:hint="eastAsia"/>
+        </w:rPr>
+        <w:t>Runge</w:t>
+      </w:r>
+      <w:r>
+        <w:rPr>
+          <w:rFonts w:hint="eastAsia"/>
+        </w:rPr>
+        <w:t>现象比</w:t>
+      </w:r>
+      <w:r>
+        <w:rPr>
+          <w:rFonts w:hint="eastAsia"/>
+        </w:rPr>
+        <w:t>第</w:t>
+      </w:r>
+      <w:r>
+        <w:rPr>
+          <w:rFonts w:hint="eastAsia"/>
+        </w:rPr>
+        <w:t>1</w:t>
+      </w:r>
+      <w:r>
+        <w:rPr>
+          <w:rFonts w:hint="eastAsia"/>
+        </w:rPr>
+        <w:t>题</w:t>
+      </w:r>
+      <w:r>
+        <w:rPr>
+          <w:rFonts w:hint="eastAsia"/>
+        </w:rPr>
+        <w:t>有</w:t>
+      </w:r>
+      <w:r>
+        <w:rPr>
+          <w:rFonts w:hint="eastAsia"/>
+        </w:rPr>
+        <w:t>所</w:t>
+      </w:r>
+      <w:r>
+        <w:rPr>
+          <w:rFonts w:hint="eastAsia"/>
+        </w:rPr>
+        <w:t>改善</w:t>
+      </w:r>
+      <w:r>
+        <w:rPr>
+          <w:rFonts w:hint="eastAsia"/>
+        </w:rPr>
+        <w:t>.</w:t>
       </w:r>
     </w:p>
     <w:p>
       <w:pPr>
-        <w:pStyle w:val="2"/>
-      </w:pPr>
-      <w:r>
-        <w:rPr>
-          <w:rFonts w:hint="eastAsia"/>
-        </w:rPr>
-        <w:t>描述</w:t>
+        <w:pStyle w:val="a0"/>
+      </w:pPr>
+      <w:r>
+        <w:rPr>
+          <w:rFonts w:hint="eastAsia"/>
+        </w:rPr>
+        <w:t>新的</w:t>
+      </w:r>
+      <w:r>
+        <w:rPr>
+          <w:rFonts w:hint="eastAsia"/>
+        </w:rPr>
+        <w:t>插值</w:t>
+      </w:r>
+      <w:proofErr w:type="gramStart"/>
+      <w:r>
+        <w:rPr>
+          <w:rFonts w:hint="eastAsia"/>
+        </w:rPr>
+        <w:t>截断误差限仍具有</w:t>
+      </w:r>
+      <w:proofErr w:type="gramEnd"/>
+      <w:r>
+        <w:rPr>
+          <w:rFonts w:hint="eastAsia"/>
+        </w:rPr>
+        <w:t>（</w:t>
+      </w:r>
+      <w:r>
+        <w:rPr>
+          <w:rFonts w:hint="eastAsia"/>
+        </w:rPr>
+        <w:t>1</w:t>
+      </w:r>
+      <w:r>
+        <w:t>3</w:t>
+      </w:r>
+      <w:r>
+        <w:rPr>
+          <w:rFonts w:hint="eastAsia"/>
+        </w:rPr>
+        <w:t>）的形式</w:t>
+      </w:r>
+      <w:r>
+        <w:rPr>
+          <w:rFonts w:hint="eastAsia"/>
+        </w:rPr>
+        <w:t>.</w:t>
+      </w:r>
+      <w:r>
+        <w:t xml:space="preserve"> </w:t>
+      </w:r>
+      <w:r>
+        <w:rPr>
+          <w:rFonts w:hint="eastAsia"/>
+        </w:rPr>
+        <w:t>特别地，当</w:t>
+      </w:r>
+      <m:oMath>
+        <m:r>
+          <m:rPr>
+            <m:sty m:val="p"/>
+          </m:rPr>
+          <w:rPr>
+            <w:rFonts w:ascii="Cambria Math" w:hAnsi="Cambria Math"/>
+          </w:rPr>
+          <m:t xml:space="preserve"> </m:t>
+        </m:r>
+        <m:r>
+          <w:rPr>
+            <w:rFonts w:ascii="Cambria Math" w:hAnsi="Cambria Math"/>
+          </w:rPr>
+          <m:t xml:space="preserve">n=0,1,2 </m:t>
+        </m:r>
+      </m:oMath>
+      <w:r>
+        <w:rPr>
+          <w:rFonts w:hint="eastAsia"/>
+        </w:rPr>
+        <w:t>时，</w:t>
+      </w:r>
+      <w:r>
+        <w:rPr>
+          <w:rFonts w:hint="eastAsia"/>
+        </w:rPr>
+        <w:t>插值截断误差限</w:t>
       </w:r>
     </w:p>
     <w:p>
       <w:pPr>
         <w:pStyle w:val="a0"/>
-      </w:pPr>
-      <w:r>
+        <w:rPr>
+          <w:rFonts w:hint="eastAsia"/>
+        </w:rPr>
+      </w:pPr>
+      <m:oMathPara>
+        <m:oMath>
+          <m:d>
+            <m:dPr>
+              <m:begChr m:val="|"/>
+              <m:endChr m:val="|"/>
+              <m:ctrlPr>
+                <w:rPr>
+                  <w:rFonts w:ascii="Cambria Math" w:hAnsi="Cambria Math"/>
+                  <w:i/>
+                </w:rPr>
+              </m:ctrlPr>
+            </m:dPr>
+            <m:e>
+              <m:sSub>
+                <m:sSubPr>
+                  <m:ctrlPr>
+                    <w:rPr>
+                      <w:rFonts w:ascii="Cambria Math" w:hAnsi="Cambria Math"/>
+                      <w:i/>
+                    </w:rPr>
+                  </m:ctrlPr>
+                </m:sSubPr>
+                <m:e>
+                  <m:r>
+                    <w:rPr>
+                      <w:rFonts w:ascii="Cambria Math" w:hAnsi="Cambria Math"/>
+                    </w:rPr>
+                    <m:t>R</m:t>
+                  </m:r>
+                </m:e>
+                <m:sub>
+                  <m:r>
+                    <w:rPr>
+                      <w:rFonts w:ascii="Cambria Math" w:hAnsi="Cambria Math"/>
+                    </w:rPr>
+                    <m:t>0</m:t>
+                  </m:r>
+                </m:sub>
+              </m:sSub>
+              <m:d>
+                <m:dPr>
+                  <m:begChr m:val="["/>
+                  <m:endChr m:val="]"/>
+                  <m:ctrlPr>
+                    <w:rPr>
+                      <w:rFonts w:ascii="Cambria Math" w:hAnsi="Cambria Math"/>
+                      <w:i/>
+                    </w:rPr>
+                  </m:ctrlPr>
+                </m:dPr>
+                <m:e>
+                  <m:r>
+                    <w:rPr>
+                      <w:rFonts w:ascii="Cambria Math" w:hAnsi="Cambria Math"/>
+                    </w:rPr>
+                    <m:t>f</m:t>
+                  </m:r>
+                </m:e>
+              </m:d>
+              <m:ctrlPr>
+                <w:rPr>
+                  <w:rFonts w:ascii="Cambria Math" w:hAnsi="Cambria Math"/>
+                </w:rPr>
+              </m:ctrlPr>
+            </m:e>
+          </m:d>
+          <m:r>
+            <w:rPr>
+              <w:rFonts w:ascii="Cambria Math" w:hAnsi="Cambria Math"/>
+            </w:rPr>
+            <m:t>≤</m:t>
+          </m:r>
+          <m:sSub>
+            <m:sSubPr>
+              <m:ctrlPr>
+                <w:rPr>
+                  <w:rFonts w:ascii="Cambria Math" w:hAnsi="Cambria Math"/>
+                  <w:i/>
+                </w:rPr>
+              </m:ctrlPr>
+            </m:sSubPr>
+            <m:e>
+              <m:r>
+                <w:rPr>
+                  <w:rFonts w:ascii="Cambria Math" w:hAnsi="Cambria Math"/>
+                </w:rPr>
+                <m:t>M</m:t>
+              </m:r>
+            </m:e>
+            <m:sub>
+              <m:r>
+                <w:rPr>
+                  <w:rFonts w:ascii="Cambria Math" w:hAnsi="Cambria Math"/>
+                </w:rPr>
+                <m:t>1</m:t>
+              </m:r>
+            </m:sub>
+          </m:sSub>
+          <m:d>
+            <m:dPr>
+              <m:begChr m:val="|"/>
+              <m:endChr m:val="|"/>
+              <m:ctrlPr>
+                <w:rPr>
+                  <w:rFonts w:ascii="Cambria Math" w:hAnsi="Cambria Math"/>
+                  <w:i/>
+                </w:rPr>
+              </m:ctrlPr>
+            </m:dPr>
+            <m:e>
+              <m:r>
+                <w:rPr>
+                  <w:rFonts w:ascii="Cambria Math" w:hAnsi="Cambria Math"/>
+                </w:rPr>
+                <m:t>x-0</m:t>
+              </m:r>
+            </m:e>
+          </m:d>
+          <m:r>
+            <w:rPr>
+              <w:rFonts w:ascii="Cambria Math" w:hAnsi="Cambria Math"/>
+            </w:rPr>
+            <m:t>≤</m:t>
+          </m:r>
+          <m:sSub>
+            <m:sSubPr>
+              <m:ctrlPr>
+                <w:rPr>
+                  <w:rFonts w:ascii="Cambria Math" w:hAnsi="Cambria Math"/>
+                  <w:i/>
+                </w:rPr>
+              </m:ctrlPr>
+            </m:sSubPr>
+            <m:e>
+              <m:r>
+                <w:rPr>
+                  <w:rFonts w:ascii="Cambria Math" w:hAnsi="Cambria Math"/>
+                </w:rPr>
+                <m:t>M</m:t>
+              </m:r>
+            </m:e>
+            <m:sub>
+              <m:r>
+                <w:rPr>
+                  <w:rFonts w:ascii="Cambria Math" w:hAnsi="Cambria Math"/>
+                </w:rPr>
+                <m:t>1</m:t>
+              </m:r>
+            </m:sub>
+          </m:sSub>
+          <m:r>
+            <w:rPr>
+              <w:rFonts w:ascii="Cambria Math" w:hAnsi="Cambria Math"/>
+            </w:rPr>
+            <m:t>,</m:t>
+          </m:r>
+          <m:r>
+            <w:rPr>
+              <w:rFonts w:ascii="Cambria Math" w:hAnsi="Cambria Math"/>
+            </w:rPr>
+            <w:br/>
+          </m:r>
+        </m:oMath>
+        <m:oMath>
+          <m:d>
+            <m:dPr>
+              <m:begChr m:val="|"/>
+              <m:endChr m:val="|"/>
+              <m:ctrlPr>
+                <w:rPr>
+                  <w:rFonts w:ascii="Cambria Math" w:hAnsi="Cambria Math"/>
+                  <w:i/>
+                </w:rPr>
+              </m:ctrlPr>
+            </m:dPr>
+            <m:e>
+              <m:sSub>
+                <m:sSubPr>
+                  <m:ctrlPr>
+                    <w:rPr>
+                      <w:rFonts w:ascii="Cambria Math" w:hAnsi="Cambria Math"/>
+                      <w:i/>
+                    </w:rPr>
+                  </m:ctrlPr>
+                </m:sSubPr>
+                <m:e>
+                  <m:r>
+                    <w:rPr>
+                      <w:rFonts w:ascii="Cambria Math" w:hAnsi="Cambria Math"/>
+                    </w:rPr>
+                    <m:t>R</m:t>
+                  </m:r>
+                </m:e>
+                <m:sub>
+                  <m:r>
+                    <w:rPr>
+                      <w:rFonts w:ascii="Cambria Math" w:hAnsi="Cambria Math"/>
+                    </w:rPr>
+                    <m:t>1</m:t>
+                  </m:r>
+                </m:sub>
+              </m:sSub>
+              <m:d>
+                <m:dPr>
+                  <m:begChr m:val="["/>
+                  <m:endChr m:val="]"/>
+                  <m:ctrlPr>
+                    <w:rPr>
+                      <w:rFonts w:ascii="Cambria Math" w:hAnsi="Cambria Math"/>
+                      <w:i/>
+                    </w:rPr>
+                  </m:ctrlPr>
+                </m:dPr>
+                <m:e>
+                  <m:r>
+                    <w:rPr>
+                      <w:rFonts w:ascii="Cambria Math" w:hAnsi="Cambria Math"/>
+                    </w:rPr>
+                    <m:t>f</m:t>
+                  </m:r>
+                </m:e>
+              </m:d>
+              <m:ctrlPr>
+                <w:rPr>
+                  <w:rFonts w:ascii="Cambria Math" w:hAnsi="Cambria Math"/>
+                </w:rPr>
+              </m:ctrlPr>
+            </m:e>
+          </m:d>
+          <m:r>
+            <w:rPr>
+              <w:rFonts w:ascii="Cambria Math" w:hAnsi="Cambria Math"/>
+            </w:rPr>
+            <m:t>≤</m:t>
+          </m:r>
+          <m:f>
+            <m:fPr>
+              <m:ctrlPr>
+                <w:rPr>
+                  <w:rFonts w:ascii="Cambria Math" w:hAnsi="Cambria Math"/>
+                  <w:i/>
+                </w:rPr>
+              </m:ctrlPr>
+            </m:fPr>
+            <m:num>
+              <m:sSub>
+                <m:sSubPr>
+                  <m:ctrlPr>
+                    <w:rPr>
+                      <w:rFonts w:ascii="Cambria Math" w:hAnsi="Cambria Math"/>
+                      <w:i/>
+                    </w:rPr>
+                  </m:ctrlPr>
+                </m:sSubPr>
+                <m:e>
+                  <m:r>
+                    <w:rPr>
+                      <w:rFonts w:ascii="Cambria Math" w:hAnsi="Cambria Math"/>
+                    </w:rPr>
+                    <m:t>M</m:t>
+                  </m:r>
+                </m:e>
+                <m:sub>
+                  <m:r>
+                    <w:rPr>
+                      <w:rFonts w:ascii="Cambria Math" w:hAnsi="Cambria Math"/>
+                    </w:rPr>
+                    <m:t>2</m:t>
+                  </m:r>
+                </m:sub>
+              </m:sSub>
+            </m:num>
+            <m:den>
+              <m:r>
+                <w:rPr>
+                  <w:rFonts w:ascii="Cambria Math" w:hAnsi="Cambria Math"/>
+                </w:rPr>
+                <m:t>2</m:t>
+              </m:r>
+              <m:r>
+                <w:rPr>
+                  <w:rFonts w:ascii="Cambria Math" w:hAnsi="Cambria Math"/>
+                </w:rPr>
+                <m:t>!</m:t>
+              </m:r>
+            </m:den>
+          </m:f>
+          <m:d>
+            <m:dPr>
+              <m:begChr m:val="|"/>
+              <m:endChr m:val="|"/>
+              <m:ctrlPr>
+                <w:rPr>
+                  <w:rFonts w:ascii="Cambria Math" w:hAnsi="Cambria Math"/>
+                </w:rPr>
+              </m:ctrlPr>
+            </m:dPr>
+            <m:e>
+              <m:d>
+                <m:dPr>
+                  <m:ctrlPr>
+                    <w:rPr>
+                      <w:rFonts w:ascii="Cambria Math" w:hAnsi="Cambria Math"/>
+                      <w:i/>
+                    </w:rPr>
+                  </m:ctrlPr>
+                </m:dPr>
+                <m:e>
+                  <m:r>
+                    <w:rPr>
+                      <w:rFonts w:ascii="Cambria Math" w:hAnsi="Cambria Math"/>
+                    </w:rPr>
+                    <m:t>x-</m:t>
+                  </m:r>
+                  <m:f>
+                    <m:fPr>
+                      <m:ctrlPr>
+                        <w:rPr>
+                          <w:rFonts w:ascii="Cambria Math" w:hAnsi="Cambria Math"/>
+                          <w:i/>
+                        </w:rPr>
+                      </m:ctrlPr>
+                    </m:fPr>
+                    <m:num>
+                      <m:rad>
+                        <m:radPr>
+                          <m:degHide m:val="1"/>
+                          <m:ctrlPr>
+                            <w:rPr>
+                              <w:rFonts w:ascii="Cambria Math" w:hAnsi="Cambria Math"/>
+                              <w:i/>
+                            </w:rPr>
+                          </m:ctrlPr>
+                        </m:radPr>
+                        <m:deg/>
+                        <m:e>
+                          <m:r>
+                            <w:rPr>
+                              <w:rFonts w:ascii="Cambria Math" w:hAnsi="Cambria Math"/>
+                            </w:rPr>
+                            <m:t>2</m:t>
+                          </m:r>
+                        </m:e>
+                      </m:rad>
+                    </m:num>
+                    <m:den>
+                      <m:r>
+                        <w:rPr>
+                          <w:rFonts w:ascii="Cambria Math" w:hAnsi="Cambria Math"/>
+                        </w:rPr>
+                        <m:t>2</m:t>
+                      </m:r>
+                    </m:den>
+                  </m:f>
+                </m:e>
+              </m:d>
+              <m:d>
+                <m:dPr>
+                  <m:ctrlPr>
+                    <w:rPr>
+                      <w:rFonts w:ascii="Cambria Math" w:hAnsi="Cambria Math"/>
+                      <w:i/>
+                    </w:rPr>
+                  </m:ctrlPr>
+                </m:dPr>
+                <m:e>
+                  <m:r>
+                    <w:rPr>
+                      <w:rFonts w:ascii="Cambria Math" w:hAnsi="Cambria Math"/>
+                    </w:rPr>
+                    <m:t>x+</m:t>
+                  </m:r>
+                  <m:f>
+                    <m:fPr>
+                      <m:ctrlPr>
+                        <w:rPr>
+                          <w:rFonts w:ascii="Cambria Math" w:hAnsi="Cambria Math"/>
+                          <w:i/>
+                        </w:rPr>
+                      </m:ctrlPr>
+                    </m:fPr>
+                    <m:num>
+                      <m:rad>
+                        <m:radPr>
+                          <m:degHide m:val="1"/>
+                          <m:ctrlPr>
+                            <w:rPr>
+                              <w:rFonts w:ascii="Cambria Math" w:hAnsi="Cambria Math"/>
+                              <w:i/>
+                            </w:rPr>
+                          </m:ctrlPr>
+                        </m:radPr>
+                        <m:deg/>
+                        <m:e>
+                          <m:r>
+                            <w:rPr>
+                              <w:rFonts w:ascii="Cambria Math" w:hAnsi="Cambria Math"/>
+                            </w:rPr>
+                            <m:t>2</m:t>
+                          </m:r>
+                        </m:e>
+                      </m:rad>
+                    </m:num>
+                    <m:den>
+                      <m:r>
+                        <w:rPr>
+                          <w:rFonts w:ascii="Cambria Math" w:hAnsi="Cambria Math"/>
+                        </w:rPr>
+                        <m:t>2</m:t>
+                      </m:r>
+                    </m:den>
+                  </m:f>
+                </m:e>
+              </m:d>
+            </m:e>
+          </m:d>
+          <m:r>
+            <w:rPr>
+              <w:rFonts w:ascii="Cambria Math" w:hAnsi="Cambria Math"/>
+            </w:rPr>
+            <m:t>≤</m:t>
+          </m:r>
+          <m:f>
+            <m:fPr>
+              <m:ctrlPr>
+                <w:rPr>
+                  <w:rFonts w:ascii="Cambria Math" w:hAnsi="Cambria Math"/>
+                  <w:i/>
+                </w:rPr>
+              </m:ctrlPr>
+            </m:fPr>
+            <m:num>
+              <m:sSub>
+                <m:sSubPr>
+                  <m:ctrlPr>
+                    <w:rPr>
+                      <w:rFonts w:ascii="Cambria Math" w:hAnsi="Cambria Math"/>
+                      <w:i/>
+                    </w:rPr>
+                  </m:ctrlPr>
+                </m:sSubPr>
+                <m:e>
+                  <m:r>
+                    <w:rPr>
+                      <w:rFonts w:ascii="Cambria Math" w:hAnsi="Cambria Math"/>
+                    </w:rPr>
+                    <m:t>M</m:t>
+                  </m:r>
+                </m:e>
+                <m:sub>
+                  <m:r>
+                    <w:rPr>
+                      <w:rFonts w:ascii="Cambria Math" w:hAnsi="Cambria Math"/>
+                    </w:rPr>
+                    <m:t>2</m:t>
+                  </m:r>
+                </m:sub>
+              </m:sSub>
+            </m:num>
+            <m:den>
+              <m:r>
+                <w:rPr>
+                  <w:rFonts w:ascii="Cambria Math" w:hAnsi="Cambria Math"/>
+                </w:rPr>
+                <m:t>4</m:t>
+              </m:r>
+            </m:den>
+          </m:f>
+          <m:r>
+            <w:rPr>
+              <w:rFonts w:ascii="Cambria Math" w:hAnsi="Cambria Math"/>
+            </w:rPr>
+            <m:t>,</m:t>
+          </m:r>
+          <m:r>
+            <w:rPr>
+              <w:rFonts w:ascii="Cambria Math" w:hAnsi="Cambria Math"/>
+            </w:rPr>
+            <w:br/>
+          </m:r>
+        </m:oMath>
+        <m:oMath>
+          <m:d>
+            <m:dPr>
+              <m:begChr m:val="|"/>
+              <m:endChr m:val="|"/>
+              <m:ctrlPr>
+                <w:rPr>
+                  <w:rFonts w:ascii="Cambria Math" w:hAnsi="Cambria Math"/>
+                  <w:i/>
+                </w:rPr>
+              </m:ctrlPr>
+            </m:dPr>
+            <m:e>
+              <m:sSub>
+                <m:sSubPr>
+                  <m:ctrlPr>
+                    <w:rPr>
+                      <w:rFonts w:ascii="Cambria Math" w:hAnsi="Cambria Math"/>
+                      <w:i/>
+                    </w:rPr>
+                  </m:ctrlPr>
+                </m:sSubPr>
+                <m:e>
+                  <m:r>
+                    <w:rPr>
+                      <w:rFonts w:ascii="Cambria Math" w:hAnsi="Cambria Math"/>
+                    </w:rPr>
+                    <m:t>R</m:t>
+                  </m:r>
+                </m:e>
+                <m:sub>
+                  <m:r>
+                    <w:rPr>
+                      <w:rFonts w:ascii="Cambria Math" w:hAnsi="Cambria Math"/>
+                    </w:rPr>
+                    <m:t>3</m:t>
+                  </m:r>
+                </m:sub>
+              </m:sSub>
+              <m:d>
+                <m:dPr>
+                  <m:begChr m:val="["/>
+                  <m:endChr m:val="]"/>
+                  <m:ctrlPr>
+                    <w:rPr>
+                      <w:rFonts w:ascii="Cambria Math" w:hAnsi="Cambria Math"/>
+                      <w:i/>
+                    </w:rPr>
+                  </m:ctrlPr>
+                </m:dPr>
+                <m:e>
+                  <m:r>
+                    <w:rPr>
+                      <w:rFonts w:ascii="Cambria Math" w:hAnsi="Cambria Math"/>
+                    </w:rPr>
+                    <m:t>f</m:t>
+                  </m:r>
+                </m:e>
+              </m:d>
+            </m:e>
+          </m:d>
+          <m:r>
+            <w:rPr>
+              <w:rFonts w:ascii="Cambria Math" w:hAnsi="Cambria Math"/>
+            </w:rPr>
+            <m:t>≤</m:t>
+          </m:r>
+          <m:f>
+            <m:fPr>
+              <m:ctrlPr>
+                <w:rPr>
+                  <w:rFonts w:ascii="Cambria Math" w:hAnsi="Cambria Math"/>
+                  <w:i/>
+                </w:rPr>
+              </m:ctrlPr>
+            </m:fPr>
+            <m:num>
+              <m:sSub>
+                <m:sSubPr>
+                  <m:ctrlPr>
+                    <w:rPr>
+                      <w:rFonts w:ascii="Cambria Math" w:hAnsi="Cambria Math"/>
+                      <w:i/>
+                    </w:rPr>
+                  </m:ctrlPr>
+                </m:sSubPr>
+                <m:e>
+                  <m:r>
+                    <w:rPr>
+                      <w:rFonts w:ascii="Cambria Math" w:hAnsi="Cambria Math"/>
+                    </w:rPr>
+                    <m:t>M</m:t>
+                  </m:r>
+                </m:e>
+                <m:sub>
+                  <m:r>
+                    <w:rPr>
+                      <w:rFonts w:ascii="Cambria Math" w:hAnsi="Cambria Math"/>
+                    </w:rPr>
+                    <m:t>3</m:t>
+                  </m:r>
+                </m:sub>
+              </m:sSub>
+            </m:num>
+            <m:den>
+              <m:r>
+                <w:rPr>
+                  <w:rFonts w:ascii="Cambria Math" w:hAnsi="Cambria Math"/>
+                </w:rPr>
+                <m:t>3!</m:t>
+              </m:r>
+            </m:den>
+          </m:f>
+          <m:d>
+            <m:dPr>
+              <m:begChr m:val="|"/>
+              <m:endChr m:val="|"/>
+              <m:ctrlPr>
+                <w:rPr>
+                  <w:rFonts w:ascii="Cambria Math" w:hAnsi="Cambria Math"/>
+                </w:rPr>
+              </m:ctrlPr>
+            </m:dPr>
+            <m:e>
+              <m:d>
+                <m:dPr>
+                  <m:ctrlPr>
+                    <w:rPr>
+                      <w:rFonts w:ascii="Cambria Math" w:hAnsi="Cambria Math"/>
+                      <w:i/>
+                    </w:rPr>
+                  </m:ctrlPr>
+                </m:dPr>
+                <m:e>
+                  <m:r>
+                    <w:rPr>
+                      <w:rFonts w:ascii="Cambria Math" w:hAnsi="Cambria Math"/>
+                    </w:rPr>
+                    <m:t>x-</m:t>
+                  </m:r>
+                  <m:f>
+                    <m:fPr>
+                      <m:ctrlPr>
+                        <w:rPr>
+                          <w:rFonts w:ascii="Cambria Math" w:hAnsi="Cambria Math"/>
+                          <w:i/>
+                        </w:rPr>
+                      </m:ctrlPr>
+                    </m:fPr>
+                    <m:num>
+                      <m:rad>
+                        <m:radPr>
+                          <m:degHide m:val="1"/>
+                          <m:ctrlPr>
+                            <w:rPr>
+                              <w:rFonts w:ascii="Cambria Math" w:hAnsi="Cambria Math"/>
+                              <w:i/>
+                            </w:rPr>
+                          </m:ctrlPr>
+                        </m:radPr>
+                        <m:deg/>
+                        <m:e>
+                          <m:r>
+                            <w:rPr>
+                              <w:rFonts w:ascii="Cambria Math" w:hAnsi="Cambria Math"/>
+                            </w:rPr>
+                            <m:t>3</m:t>
+                          </m:r>
+                        </m:e>
+                      </m:rad>
+                    </m:num>
+                    <m:den>
+                      <m:r>
+                        <w:rPr>
+                          <w:rFonts w:ascii="Cambria Math" w:hAnsi="Cambria Math"/>
+                        </w:rPr>
+                        <m:t>2</m:t>
+                      </m:r>
+                    </m:den>
+                  </m:f>
+                </m:e>
+              </m:d>
+              <m:r>
+                <w:rPr>
+                  <w:rFonts w:ascii="Cambria Math" w:hAnsi="Cambria Math"/>
+                </w:rPr>
+                <m:t>x</m:t>
+              </m:r>
+              <m:d>
+                <m:dPr>
+                  <m:ctrlPr>
+                    <w:rPr>
+                      <w:rFonts w:ascii="Cambria Math" w:hAnsi="Cambria Math"/>
+                      <w:i/>
+                    </w:rPr>
+                  </m:ctrlPr>
+                </m:dPr>
+                <m:e>
+                  <m:r>
+                    <w:rPr>
+                      <w:rFonts w:ascii="Cambria Math" w:hAnsi="Cambria Math"/>
+                    </w:rPr>
+                    <m:t>x+</m:t>
+                  </m:r>
+                  <m:f>
+                    <m:fPr>
+                      <m:ctrlPr>
+                        <w:rPr>
+                          <w:rFonts w:ascii="Cambria Math" w:hAnsi="Cambria Math"/>
+                          <w:i/>
+                        </w:rPr>
+                      </m:ctrlPr>
+                    </m:fPr>
+                    <m:num>
+                      <m:rad>
+                        <m:radPr>
+                          <m:degHide m:val="1"/>
+                          <m:ctrlPr>
+                            <w:rPr>
+                              <w:rFonts w:ascii="Cambria Math" w:hAnsi="Cambria Math"/>
+                              <w:i/>
+                            </w:rPr>
+                          </m:ctrlPr>
+                        </m:radPr>
+                        <m:deg/>
+                        <m:e>
+                          <m:r>
+                            <w:rPr>
+                              <w:rFonts w:ascii="Cambria Math" w:hAnsi="Cambria Math"/>
+                            </w:rPr>
+                            <m:t>3</m:t>
+                          </m:r>
+                        </m:e>
+                      </m:rad>
+                    </m:num>
+                    <m:den>
+                      <m:r>
+                        <w:rPr>
+                          <w:rFonts w:ascii="Cambria Math" w:hAnsi="Cambria Math"/>
+                        </w:rPr>
+                        <m:t>2</m:t>
+                      </m:r>
+                    </m:den>
+                  </m:f>
+                </m:e>
+              </m:d>
+            </m:e>
+          </m:d>
+          <m:r>
+            <w:rPr>
+              <w:rFonts w:ascii="Cambria Math" w:hAnsi="Cambria Math"/>
+            </w:rPr>
+            <m:t>≤</m:t>
+          </m:r>
+          <m:f>
+            <m:fPr>
+              <m:ctrlPr>
+                <w:rPr>
+                  <w:rFonts w:ascii="Cambria Math" w:hAnsi="Cambria Math"/>
+                  <w:i/>
+                </w:rPr>
+              </m:ctrlPr>
+            </m:fPr>
+            <m:num>
+              <m:sSub>
+                <m:sSubPr>
+                  <m:ctrlPr>
+                    <w:rPr>
+                      <w:rFonts w:ascii="Cambria Math" w:hAnsi="Cambria Math"/>
+                      <w:i/>
+                    </w:rPr>
+                  </m:ctrlPr>
+                </m:sSubPr>
+                <m:e>
+                  <m:r>
+                    <w:rPr>
+                      <w:rFonts w:ascii="Cambria Math" w:hAnsi="Cambria Math"/>
+                    </w:rPr>
+                    <m:t>M</m:t>
+                  </m:r>
+                </m:e>
+                <m:sub>
+                  <m:r>
+                    <w:rPr>
+                      <w:rFonts w:ascii="Cambria Math" w:hAnsi="Cambria Math"/>
+                    </w:rPr>
+                    <m:t>3</m:t>
+                  </m:r>
+                </m:sub>
+              </m:sSub>
+            </m:num>
+            <m:den>
+              <m:r>
+                <w:rPr>
+                  <w:rFonts w:ascii="Cambria Math" w:hAnsi="Cambria Math"/>
+                </w:rPr>
+                <m:t>24</m:t>
+              </m:r>
+            </m:den>
+          </m:f>
+          <m:r>
+            <w:rPr>
+              <w:rFonts w:ascii="Cambria Math" w:hAnsi="Cambria Math"/>
+            </w:rPr>
+            <m:t>.</m:t>
+          </m:r>
+        </m:oMath>
+      </m:oMathPara>
+    </w:p>
+    <w:p>
+      <w:pPr>
+        <w:pStyle w:val="a0"/>
+      </w:pPr>
+      <w:r>
+        <w:rPr>
+          <w:rFonts w:hint="eastAsia"/>
+        </w:rPr>
+        <w:t>相应</w:t>
+      </w:r>
+      <w:r>
+        <w:rPr>
+          <w:rFonts w:hint="eastAsia"/>
+        </w:rPr>
+        <w:t>的插值型积分公式仍具有（</w:t>
+      </w:r>
+      <w:r>
+        <w:rPr>
+          <w:rFonts w:hint="eastAsia"/>
+        </w:rPr>
+        <w:t>1</w:t>
+      </w:r>
+      <w:r>
+        <w:t>4</w:t>
+      </w:r>
+      <w:r>
+        <w:rPr>
+          <w:rFonts w:hint="eastAsia"/>
+        </w:rPr>
+        <w:t>）的形式</w:t>
+      </w:r>
+      <w:r>
+        <w:rPr>
+          <w:rFonts w:hint="eastAsia"/>
+        </w:rPr>
+        <w:t>.</w:t>
+      </w:r>
+      <w:r>
+        <w:t xml:space="preserve"> </w:t>
+      </w:r>
+      <w:r>
+        <w:rPr>
+          <w:rFonts w:hint="eastAsia"/>
+        </w:rPr>
+        <w:t>特别地，</w:t>
+      </w:r>
+      <w:r>
+        <w:rPr>
+          <w:rFonts w:hint="eastAsia"/>
+        </w:rPr>
+        <w:t>当</w:t>
+      </w:r>
+      <m:oMath>
+        <m:r>
+          <m:rPr>
+            <m:sty m:val="p"/>
+          </m:rPr>
+          <w:rPr>
+            <w:rFonts w:ascii="Cambria Math" w:hAnsi="Cambria Math"/>
+          </w:rPr>
+          <m:t xml:space="preserve"> </m:t>
+        </m:r>
+        <m:r>
+          <w:rPr>
+            <w:rFonts w:ascii="Cambria Math" w:hAnsi="Cambria Math"/>
+          </w:rPr>
+          <m:t xml:space="preserve">n=0,1,2 </m:t>
+        </m:r>
+      </m:oMath>
+      <w:r>
+        <w:rPr>
+          <w:rFonts w:hint="eastAsia"/>
+        </w:rPr>
+        <w:t>时，相应的积分公式成为</w:t>
+      </w:r>
+    </w:p>
+    <w:p>
+      <w:pPr>
+        <w:pStyle w:val="a0"/>
+      </w:pPr>
+      <m:oMathPara>
+        <m:oMath>
+          <m:sSub>
+            <m:sSubPr>
+              <m:ctrlPr>
+                <w:rPr>
+                  <w:rFonts w:ascii="Cambria Math" w:hAnsi="Cambria Math"/>
+                  <w:i/>
+                </w:rPr>
+              </m:ctrlPr>
+            </m:sSubPr>
+            <m:e>
+              <m:r>
+                <w:rPr>
+                  <w:rFonts w:ascii="Cambria Math" w:hAnsi="Cambria Math"/>
+                </w:rPr>
+                <m:t>I</m:t>
+              </m:r>
+            </m:e>
+            <m:sub>
+              <m:r>
+                <w:rPr>
+                  <w:rFonts w:ascii="Cambria Math" w:hAnsi="Cambria Math"/>
+                </w:rPr>
+                <m:t>0</m:t>
+              </m:r>
+            </m:sub>
+          </m:sSub>
+          <m:d>
+            <m:dPr>
+              <m:begChr m:val="["/>
+              <m:endChr m:val="]"/>
+              <m:ctrlPr>
+                <w:rPr>
+                  <w:rFonts w:ascii="Cambria Math" w:hAnsi="Cambria Math"/>
+                  <w:i/>
+                </w:rPr>
+              </m:ctrlPr>
+            </m:dPr>
+            <m:e>
+              <m:r>
+                <w:rPr>
+                  <w:rFonts w:ascii="Cambria Math" w:hAnsi="Cambria Math"/>
+                </w:rPr>
+                <m:t>f</m:t>
+              </m:r>
+            </m:e>
+          </m:d>
+          <m:r>
+            <w:rPr>
+              <w:rFonts w:ascii="Cambria Math" w:hAnsi="Cambria Math"/>
+            </w:rPr>
+            <m:t>=2f</m:t>
+          </m:r>
+          <m:d>
+            <m:dPr>
+              <m:ctrlPr>
+                <w:rPr>
+                  <w:rFonts w:ascii="Cambria Math" w:hAnsi="Cambria Math"/>
+                  <w:i/>
+                </w:rPr>
+              </m:ctrlPr>
+            </m:dPr>
+            <m:e>
+              <m:r>
+                <w:rPr>
+                  <w:rFonts w:ascii="Cambria Math" w:hAnsi="Cambria Math"/>
+                </w:rPr>
+                <m:t>0</m:t>
+              </m:r>
+            </m:e>
+          </m:d>
+          <m:r>
+            <w:rPr>
+              <w:rFonts w:ascii="Cambria Math" w:hAnsi="Cambria Math"/>
+            </w:rPr>
+            <m:t>,</m:t>
+          </m:r>
+          <m:r>
+            <w:br/>
+          </m:r>
+        </m:oMath>
+        <m:oMath>
+          <m:sSub>
+            <m:sSubPr>
+              <m:ctrlPr>
+                <w:rPr>
+                  <w:rFonts w:ascii="Cambria Math" w:hAnsi="Cambria Math"/>
+                  <w:i/>
+                </w:rPr>
+              </m:ctrlPr>
+            </m:sSubPr>
+            <m:e>
+              <m:r>
+                <w:rPr>
+                  <w:rFonts w:ascii="Cambria Math" w:hAnsi="Cambria Math"/>
+                </w:rPr>
+                <m:t>I</m:t>
+              </m:r>
+            </m:e>
+            <m:sub>
+              <m:r>
+                <w:rPr>
+                  <w:rFonts w:ascii="Cambria Math" w:hAnsi="Cambria Math"/>
+                </w:rPr>
+                <m:t>1</m:t>
+              </m:r>
+            </m:sub>
+          </m:sSub>
+          <m:d>
+            <m:dPr>
+              <m:begChr m:val="["/>
+              <m:endChr m:val="]"/>
+              <m:ctrlPr>
+                <w:rPr>
+                  <w:rFonts w:ascii="Cambria Math" w:hAnsi="Cambria Math"/>
+                  <w:i/>
+                </w:rPr>
+              </m:ctrlPr>
+            </m:dPr>
+            <m:e>
+              <m:r>
+                <w:rPr>
+                  <w:rFonts w:ascii="Cambria Math" w:hAnsi="Cambria Math"/>
+                </w:rPr>
+                <m:t>f</m:t>
+              </m:r>
+            </m:e>
+          </m:d>
+          <m:r>
+            <w:rPr>
+              <w:rFonts w:ascii="Cambria Math" w:hAnsi="Cambria Math"/>
+            </w:rPr>
+            <m:t>=f</m:t>
+          </m:r>
+          <m:d>
+            <m:dPr>
+              <m:ctrlPr>
+                <w:rPr>
+                  <w:rFonts w:ascii="Cambria Math" w:hAnsi="Cambria Math"/>
+                  <w:i/>
+                </w:rPr>
+              </m:ctrlPr>
+            </m:dPr>
+            <m:e>
+              <m:f>
+                <m:fPr>
+                  <m:ctrlPr>
+                    <w:rPr>
+                      <w:rFonts w:ascii="Cambria Math" w:hAnsi="Cambria Math"/>
+                      <w:i/>
+                    </w:rPr>
+                  </m:ctrlPr>
+                </m:fPr>
+                <m:num>
+                  <m:rad>
+                    <m:radPr>
+                      <m:degHide m:val="1"/>
+                      <m:ctrlPr>
+                        <w:rPr>
+                          <w:rFonts w:ascii="Cambria Math" w:hAnsi="Cambria Math"/>
+                          <w:i/>
+                        </w:rPr>
+                      </m:ctrlPr>
+                    </m:radPr>
+                    <m:deg/>
+                    <m:e>
+                      <m:r>
+                        <w:rPr>
+                          <w:rFonts w:ascii="Cambria Math" w:hAnsi="Cambria Math"/>
+                        </w:rPr>
+                        <m:t>2</m:t>
+                      </m:r>
+                    </m:e>
+                  </m:rad>
+                </m:num>
+                <m:den>
+                  <m:r>
+                    <w:rPr>
+                      <w:rFonts w:ascii="Cambria Math" w:hAnsi="Cambria Math"/>
+                    </w:rPr>
+                    <m:t>2</m:t>
+                  </m:r>
+                </m:den>
+              </m:f>
+            </m:e>
+          </m:d>
+          <m:r>
+            <w:rPr>
+              <w:rFonts w:ascii="Cambria Math" w:hAnsi="Cambria Math"/>
+            </w:rPr>
+            <m:t>+f</m:t>
+          </m:r>
+          <m:d>
+            <m:dPr>
+              <m:ctrlPr>
+                <w:rPr>
+                  <w:rFonts w:ascii="Cambria Math" w:hAnsi="Cambria Math"/>
+                  <w:i/>
+                </w:rPr>
+              </m:ctrlPr>
+            </m:dPr>
+            <m:e>
+              <m:r>
+                <w:rPr>
+                  <w:rFonts w:ascii="Cambria Math" w:hAnsi="Cambria Math"/>
+                </w:rPr>
+                <m:t>-</m:t>
+              </m:r>
+              <m:f>
+                <m:fPr>
+                  <m:ctrlPr>
+                    <w:rPr>
+                      <w:rFonts w:ascii="Cambria Math" w:hAnsi="Cambria Math"/>
+                      <w:i/>
+                    </w:rPr>
+                  </m:ctrlPr>
+                </m:fPr>
+                <m:num>
+                  <m:rad>
+                    <m:radPr>
+                      <m:degHide m:val="1"/>
+                      <m:ctrlPr>
+                        <w:rPr>
+                          <w:rFonts w:ascii="Cambria Math" w:hAnsi="Cambria Math"/>
+                          <w:i/>
+                        </w:rPr>
+                      </m:ctrlPr>
+                    </m:radPr>
+                    <m:deg/>
+                    <m:e>
+                      <m:r>
+                        <w:rPr>
+                          <w:rFonts w:ascii="Cambria Math" w:hAnsi="Cambria Math"/>
+                        </w:rPr>
+                        <m:t>2</m:t>
+                      </m:r>
+                    </m:e>
+                  </m:rad>
+                </m:num>
+                <m:den>
+                  <m:r>
+                    <w:rPr>
+                      <w:rFonts w:ascii="Cambria Math" w:hAnsi="Cambria Math"/>
+                    </w:rPr>
+                    <m:t>2</m:t>
+                  </m:r>
+                </m:den>
+              </m:f>
+            </m:e>
+          </m:d>
+          <m:r>
+            <w:rPr>
+              <w:rFonts w:ascii="Cambria Math" w:hAnsi="Cambria Math"/>
+            </w:rPr>
+            <m:t>,</m:t>
+          </m:r>
+          <m:r>
+            <w:br/>
+          </m:r>
+        </m:oMath>
+        <m:oMath>
+          <m:sSub>
+            <m:sSubPr>
+              <m:ctrlPr>
+                <w:rPr>
+                  <w:rFonts w:ascii="Cambria Math" w:hAnsi="Cambria Math"/>
+                  <w:i/>
+                </w:rPr>
+              </m:ctrlPr>
+            </m:sSubPr>
+            <m:e>
+              <m:r>
+                <w:rPr>
+                  <w:rFonts w:ascii="Cambria Math" w:hAnsi="Cambria Math"/>
+                </w:rPr>
+                <m:t>I</m:t>
+              </m:r>
+            </m:e>
+            <m:sub>
+              <m:r>
+                <w:rPr>
+                  <w:rFonts w:ascii="Cambria Math" w:hAnsi="Cambria Math"/>
+                </w:rPr>
+                <m:t>2</m:t>
+              </m:r>
+            </m:sub>
+          </m:sSub>
+          <m:d>
+            <m:dPr>
+              <m:begChr m:val="["/>
+              <m:endChr m:val="]"/>
+              <m:ctrlPr>
+                <w:rPr>
+                  <w:rFonts w:ascii="Cambria Math" w:hAnsi="Cambria Math"/>
+                  <w:i/>
+                </w:rPr>
+              </m:ctrlPr>
+            </m:dPr>
+            <m:e>
+              <m:r>
+                <w:rPr>
+                  <w:rFonts w:ascii="Cambria Math" w:hAnsi="Cambria Math"/>
+                </w:rPr>
+                <m:t>f</m:t>
+              </m:r>
+            </m:e>
+          </m:d>
+          <m:r>
+            <w:rPr>
+              <w:rFonts w:ascii="Cambria Math" w:hAnsi="Cambria Math"/>
+            </w:rPr>
+            <m:t>=</m:t>
+          </m:r>
+          <m:f>
+            <m:fPr>
+              <m:ctrlPr>
+                <w:rPr>
+                  <w:rFonts w:ascii="Cambria Math" w:hAnsi="Cambria Math"/>
+                  <w:i/>
+                </w:rPr>
+              </m:ctrlPr>
+            </m:fPr>
+            <m:num>
+              <m:r>
+                <w:rPr>
+                  <w:rFonts w:ascii="Cambria Math" w:hAnsi="Cambria Math"/>
+                </w:rPr>
+                <m:t>4</m:t>
+              </m:r>
+            </m:num>
+            <m:den>
+              <m:r>
+                <w:rPr>
+                  <w:rFonts w:ascii="Cambria Math" w:hAnsi="Cambria Math"/>
+                </w:rPr>
+                <m:t>9</m:t>
+              </m:r>
+            </m:den>
+          </m:f>
+          <m:r>
+            <w:rPr>
+              <w:rFonts w:ascii="Cambria Math" w:hAnsi="Cambria Math"/>
+            </w:rPr>
+            <m:t>f</m:t>
+          </m:r>
+          <m:d>
+            <m:dPr>
+              <m:ctrlPr>
+                <w:rPr>
+                  <w:rFonts w:ascii="Cambria Math" w:hAnsi="Cambria Math"/>
+                  <w:i/>
+                </w:rPr>
+              </m:ctrlPr>
+            </m:dPr>
+            <m:e>
+              <m:f>
+                <m:fPr>
+                  <m:ctrlPr>
+                    <w:rPr>
+                      <w:rFonts w:ascii="Cambria Math" w:hAnsi="Cambria Math"/>
+                    </w:rPr>
+                  </m:ctrlPr>
+                </m:fPr>
+                <m:num>
+                  <m:rad>
+                    <m:radPr>
+                      <m:degHide m:val="1"/>
+                      <m:ctrlPr>
+                        <w:rPr>
+                          <w:rFonts w:ascii="Cambria Math" w:hAnsi="Cambria Math"/>
+                          <w:i/>
+                        </w:rPr>
+                      </m:ctrlPr>
+                    </m:radPr>
+                    <m:deg/>
+                    <m:e>
+                      <m:r>
+                        <w:rPr>
+                          <w:rFonts w:ascii="Cambria Math" w:hAnsi="Cambria Math"/>
+                        </w:rPr>
+                        <m:t>3</m:t>
+                      </m:r>
+                    </m:e>
+                  </m:rad>
+                  <m:ctrlPr>
+                    <w:rPr>
+                      <w:rFonts w:ascii="Cambria Math" w:hAnsi="Cambria Math"/>
+                      <w:i/>
+                    </w:rPr>
+                  </m:ctrlPr>
+                </m:num>
+                <m:den>
+                  <m:r>
+                    <m:rPr>
+                      <m:sty m:val="p"/>
+                    </m:rPr>
+                    <w:rPr>
+                      <w:rFonts w:ascii="Cambria Math" w:hAnsi="Cambria Math"/>
+                    </w:rPr>
+                    <m:t>2</m:t>
+                  </m:r>
+                </m:den>
+              </m:f>
+            </m:e>
+          </m:d>
+          <m:r>
+            <m:rPr>
+              <m:sty m:val="p"/>
+            </m:rPr>
+            <w:rPr>
+              <w:rFonts w:ascii="Cambria Math" w:hAnsi="Cambria Math"/>
+            </w:rPr>
+            <m:t>+</m:t>
+          </m:r>
+          <m:f>
+            <m:fPr>
+              <m:ctrlPr>
+                <w:rPr>
+                  <w:rFonts w:ascii="Cambria Math" w:hAnsi="Cambria Math"/>
+                </w:rPr>
+              </m:ctrlPr>
+            </m:fPr>
+            <m:num>
+              <m:r>
+                <m:rPr>
+                  <m:sty m:val="p"/>
+                </m:rPr>
+                <w:rPr>
+                  <w:rFonts w:ascii="Cambria Math" w:hAnsi="Cambria Math"/>
+                </w:rPr>
+                <m:t>10</m:t>
+              </m:r>
+            </m:num>
+            <m:den>
+              <m:r>
+                <m:rPr>
+                  <m:sty m:val="p"/>
+                </m:rPr>
+                <w:rPr>
+                  <w:rFonts w:ascii="Cambria Math" w:hAnsi="Cambria Math"/>
+                </w:rPr>
+                <m:t>9</m:t>
+              </m:r>
+            </m:den>
+          </m:f>
+          <m:r>
+            <w:rPr>
+              <w:rFonts w:ascii="Cambria Math" w:hAnsi="Cambria Math"/>
+            </w:rPr>
+            <m:t>f</m:t>
+          </m:r>
+          <m:d>
+            <m:dPr>
+              <m:ctrlPr>
+                <w:rPr>
+                  <w:rFonts w:ascii="Cambria Math" w:hAnsi="Cambria Math"/>
+                  <w:i/>
+                </w:rPr>
+              </m:ctrlPr>
+            </m:dPr>
+            <m:e>
+              <m:r>
+                <w:rPr>
+                  <w:rFonts w:ascii="Cambria Math" w:hAnsi="Cambria Math"/>
+                </w:rPr>
+                <m:t>0</m:t>
+              </m:r>
+            </m:e>
+          </m:d>
+          <m:r>
+            <w:rPr>
+              <w:rFonts w:ascii="Cambria Math" w:hAnsi="Cambria Math"/>
+            </w:rPr>
+            <m:t>+</m:t>
+          </m:r>
+          <m:f>
+            <m:fPr>
+              <m:ctrlPr>
+                <w:rPr>
+                  <w:rFonts w:ascii="Cambria Math" w:hAnsi="Cambria Math"/>
+                  <w:i/>
+                </w:rPr>
+              </m:ctrlPr>
+            </m:fPr>
+            <m:num>
+              <m:r>
+                <w:rPr>
+                  <w:rFonts w:ascii="Cambria Math" w:hAnsi="Cambria Math"/>
+                </w:rPr>
+                <m:t>4</m:t>
+              </m:r>
+            </m:num>
+            <m:den>
+              <m:r>
+                <w:rPr>
+                  <w:rFonts w:ascii="Cambria Math" w:hAnsi="Cambria Math"/>
+                </w:rPr>
+                <m:t>9</m:t>
+              </m:r>
+            </m:den>
+          </m:f>
+          <m:r>
+            <w:rPr>
+              <w:rFonts w:ascii="Cambria Math" w:hAnsi="Cambria Math"/>
+            </w:rPr>
+            <m:t>f</m:t>
+          </m:r>
+          <m:d>
+            <m:dPr>
+              <m:ctrlPr>
+                <w:rPr>
+                  <w:rFonts w:ascii="Cambria Math" w:hAnsi="Cambria Math"/>
+                  <w:i/>
+                </w:rPr>
+              </m:ctrlPr>
+            </m:dPr>
+            <m:e>
+              <m:r>
+                <w:rPr>
+                  <w:rFonts w:ascii="Cambria Math" w:hAnsi="Cambria Math"/>
+                </w:rPr>
+                <m:t>-</m:t>
+              </m:r>
+              <m:f>
+                <m:fPr>
+                  <m:ctrlPr>
+                    <w:rPr>
+                      <w:rFonts w:ascii="Cambria Math" w:hAnsi="Cambria Math"/>
+                    </w:rPr>
+                  </m:ctrlPr>
+                </m:fPr>
+                <m:num>
+                  <m:rad>
+                    <m:radPr>
+                      <m:degHide m:val="1"/>
+                      <m:ctrlPr>
+                        <w:rPr>
+                          <w:rFonts w:ascii="Cambria Math" w:hAnsi="Cambria Math"/>
+                          <w:i/>
+                        </w:rPr>
+                      </m:ctrlPr>
+                    </m:radPr>
+                    <m:deg/>
+                    <m:e>
+                      <m:r>
+                        <w:rPr>
+                          <w:rFonts w:ascii="Cambria Math" w:hAnsi="Cambria Math"/>
+                        </w:rPr>
+                        <m:t>3</m:t>
+                      </m:r>
+                    </m:e>
+                  </m:rad>
+                  <m:ctrlPr>
+                    <w:rPr>
+                      <w:rFonts w:ascii="Cambria Math" w:hAnsi="Cambria Math"/>
+                      <w:i/>
+                    </w:rPr>
+                  </m:ctrlPr>
+                </m:num>
+                <m:den>
+                  <m:r>
+                    <m:rPr>
+                      <m:sty m:val="p"/>
+                    </m:rPr>
+                    <w:rPr>
+                      <w:rFonts w:ascii="Cambria Math" w:hAnsi="Cambria Math"/>
+                    </w:rPr>
+                    <m:t>2</m:t>
+                  </m:r>
+                </m:den>
+              </m:f>
+            </m:e>
+          </m:d>
+          <m:r>
+            <w:rPr>
+              <w:rFonts w:ascii="Cambria Math" w:hAnsi="Cambria Math"/>
+            </w:rPr>
+            <m:t>.</m:t>
+          </m:r>
+        </m:oMath>
+      </m:oMathPara>
+    </w:p>
+    <w:p>
+      <w:pPr>
+        <w:pStyle w:val="a0"/>
+        <w:ind w:firstLineChars="0" w:firstLine="0"/>
+      </w:pPr>
+      <w:r>
+        <w:rPr>
+          <w:rFonts w:hint="eastAsia"/>
+        </w:rPr>
+        <w:t>容易验证</w:t>
+      </w:r>
+      <m:oMath>
+        <m:r>
+          <m:rPr>
+            <m:sty m:val="p"/>
+          </m:rPr>
+          <w:rPr>
+            <w:rFonts w:ascii="Cambria Math" w:hAnsi="Cambria Math"/>
+          </w:rPr>
+          <m:t xml:space="preserve"> </m:t>
+        </m:r>
+        <m:sSub>
+          <m:sSubPr>
+            <m:ctrlPr>
+              <w:rPr>
+                <w:rFonts w:ascii="Cambria Math" w:hAnsi="Cambria Math"/>
+              </w:rPr>
+            </m:ctrlPr>
+          </m:sSubPr>
+          <m:e>
+            <m:r>
+              <w:rPr>
+                <w:rFonts w:ascii="Cambria Math" w:hAnsi="Cambria Math"/>
+              </w:rPr>
+              <m:t>I</m:t>
+            </m:r>
+          </m:e>
+          <m:sub>
+            <m:r>
+              <m:rPr>
+                <m:sty m:val="p"/>
+              </m:rPr>
+              <w:rPr>
+                <w:rFonts w:ascii="Cambria Math" w:hAnsi="Cambria Math"/>
+              </w:rPr>
+              <m:t>0</m:t>
+            </m:r>
+          </m:sub>
+        </m:sSub>
+        <m:r>
+          <m:rPr>
+            <m:sty m:val="p"/>
+          </m:rPr>
+          <w:rPr>
+            <w:rFonts w:ascii="Cambria Math" w:hAnsi="Cambria Math"/>
+          </w:rPr>
+          <m:t>,</m:t>
+        </m:r>
+        <m:sSub>
+          <m:sSubPr>
+            <m:ctrlPr>
+              <w:rPr>
+                <w:rFonts w:ascii="Cambria Math" w:hAnsi="Cambria Math"/>
+              </w:rPr>
+            </m:ctrlPr>
+          </m:sSubPr>
+          <m:e>
+            <m:r>
+              <w:rPr>
+                <w:rFonts w:ascii="Cambria Math" w:hAnsi="Cambria Math"/>
+              </w:rPr>
+              <m:t>I</m:t>
+            </m:r>
+          </m:e>
+          <m:sub>
+            <m:r>
+              <m:rPr>
+                <m:sty m:val="p"/>
+              </m:rPr>
+              <w:rPr>
+                <w:rFonts w:ascii="Cambria Math" w:hAnsi="Cambria Math"/>
+              </w:rPr>
+              <m:t>1</m:t>
+            </m:r>
+          </m:sub>
+        </m:sSub>
+        <m:r>
+          <m:rPr>
+            <m:sty m:val="p"/>
+          </m:rPr>
+          <w:rPr>
+            <w:rFonts w:ascii="Cambria Math" w:hAnsi="Cambria Math"/>
+          </w:rPr>
+          <m:t>,</m:t>
+        </m:r>
+        <m:sSub>
+          <m:sSubPr>
+            <m:ctrlPr>
+              <w:rPr>
+                <w:rFonts w:ascii="Cambria Math" w:hAnsi="Cambria Math"/>
+              </w:rPr>
+            </m:ctrlPr>
+          </m:sSubPr>
+          <m:e>
+            <m:r>
+              <w:rPr>
+                <w:rFonts w:ascii="Cambria Math" w:hAnsi="Cambria Math"/>
+              </w:rPr>
+              <m:t>I</m:t>
+            </m:r>
+          </m:e>
+          <m:sub>
+            <m:r>
+              <m:rPr>
+                <m:sty m:val="p"/>
+              </m:rPr>
+              <w:rPr>
+                <w:rFonts w:ascii="Cambria Math" w:hAnsi="Cambria Math"/>
+              </w:rPr>
+              <m:t>2</m:t>
+            </m:r>
+          </m:sub>
+        </m:sSub>
+        <m:r>
+          <m:rPr>
+            <m:sty m:val="p"/>
+          </m:rPr>
+          <w:rPr>
+            <w:rFonts w:ascii="Cambria Math" w:hAnsi="Cambria Math"/>
+          </w:rPr>
+          <m:t xml:space="preserve"> </m:t>
+        </m:r>
+      </m:oMath>
+      <w:r>
+        <w:rPr>
+          <w:rFonts w:hint="eastAsia"/>
+        </w:rPr>
+        <w:t>分别具有</w:t>
+      </w:r>
+      <w:r>
+        <w:rPr>
+          <w:rFonts w:hint="eastAsia"/>
+        </w:rPr>
+        <w:t>1</w:t>
+      </w:r>
+      <w:r>
+        <w:rPr>
+          <w:rFonts w:hint="eastAsia"/>
+        </w:rPr>
+        <w:t>次、</w:t>
+      </w:r>
+      <w:r>
+        <w:rPr>
+          <w:rFonts w:hint="eastAsia"/>
+        </w:rPr>
+        <w:t>1</w:t>
+      </w:r>
+      <w:r>
+        <w:rPr>
+          <w:rFonts w:hint="eastAsia"/>
+        </w:rPr>
+        <w:t>次、</w:t>
+      </w:r>
+      <w:r>
+        <w:rPr>
+          <w:rFonts w:hint="eastAsia"/>
+        </w:rPr>
+        <w:t>3</w:t>
+      </w:r>
+      <w:r>
+        <w:rPr>
+          <w:rFonts w:hint="eastAsia"/>
+        </w:rPr>
+        <w:t>次代数精度</w:t>
+      </w:r>
+      <w:r>
+        <w:rPr>
+          <w:rFonts w:hint="eastAsia"/>
+        </w:rPr>
+        <w:t xml:space="preserve">. </w:t>
+      </w:r>
+      <w:r>
+        <w:rPr>
+          <w:rFonts w:hint="eastAsia"/>
+        </w:rPr>
+        <w:t>相应的</w:t>
+      </w:r>
+      <w:proofErr w:type="gramStart"/>
+      <w:r>
+        <w:rPr>
+          <w:rFonts w:hint="eastAsia"/>
+        </w:rPr>
+        <w:t>积分余项成为</w:t>
+      </w:r>
+      <w:proofErr w:type="gramEnd"/>
+    </w:p>
+    <w:p>
+      <w:pPr>
+        <w:pStyle w:val="a0"/>
+        <w:ind w:firstLineChars="0" w:firstLine="0"/>
+      </w:pPr>
+      <m:oMathPara>
+        <m:oMath>
+          <m:sSub>
+            <m:sSubPr>
+              <m:ctrlPr>
+                <w:rPr>
+                  <w:rFonts w:ascii="Cambria Math" w:hAnsi="Cambria Math"/>
+                  <w:i/>
+                </w:rPr>
+              </m:ctrlPr>
+            </m:sSubPr>
+            <m:e>
+              <m:r>
+                <w:rPr>
+                  <w:rFonts w:ascii="Cambria Math" w:hAnsi="Cambria Math"/>
+                </w:rPr>
+                <m:t>E</m:t>
+              </m:r>
+            </m:e>
+            <m:sub>
+              <m:r>
+                <w:rPr>
+                  <w:rFonts w:ascii="Cambria Math" w:hAnsi="Cambria Math"/>
+                </w:rPr>
+                <m:t>n</m:t>
+              </m:r>
+            </m:sub>
+          </m:sSub>
+          <m:d>
+            <m:dPr>
+              <m:begChr m:val="["/>
+              <m:endChr m:val="]"/>
+              <m:ctrlPr>
+                <w:rPr>
+                  <w:rFonts w:ascii="Cambria Math" w:hAnsi="Cambria Math"/>
+                  <w:i/>
+                </w:rPr>
+              </m:ctrlPr>
+            </m:dPr>
+            <m:e>
+              <m:r>
+                <w:rPr>
+                  <w:rFonts w:ascii="Cambria Math" w:hAnsi="Cambria Math"/>
+                </w:rPr>
+                <m:t>f</m:t>
+              </m:r>
+            </m:e>
+          </m:d>
+          <m:r>
+            <w:rPr>
+              <w:rFonts w:ascii="Cambria Math" w:hAnsi="Cambria Math"/>
+            </w:rPr>
+            <m:t>=</m:t>
+          </m:r>
+          <m:nary>
+            <m:naryPr>
+              <m:ctrlPr>
+                <w:rPr>
+                  <w:rFonts w:ascii="Cambria Math" w:hAnsi="Cambria Math"/>
+                  <w:i/>
+                </w:rPr>
+              </m:ctrlPr>
+            </m:naryPr>
+            <m:sub>
+              <m:r>
+                <w:rPr>
+                  <w:rFonts w:ascii="Cambria Math" w:hAnsi="Cambria Math"/>
+                </w:rPr>
+                <m:t>-1</m:t>
+              </m:r>
+            </m:sub>
+            <m:sup>
+              <m:r>
+                <w:rPr>
+                  <w:rFonts w:ascii="Cambria Math" w:hAnsi="Cambria Math"/>
+                </w:rPr>
+                <m:t>1</m:t>
+              </m:r>
+            </m:sup>
+            <m:e>
+              <m:r>
+                <w:rPr>
+                  <w:rFonts w:ascii="Cambria Math" w:hAnsi="Cambria Math"/>
+                </w:rPr>
+                <m:t>f</m:t>
+              </m:r>
+              <m:d>
+                <m:dPr>
+                  <m:ctrlPr>
+                    <w:rPr>
+                      <w:rFonts w:ascii="Cambria Math" w:hAnsi="Cambria Math"/>
+                      <w:i/>
+                    </w:rPr>
+                  </m:ctrlPr>
+                </m:dPr>
+                <m:e>
+                  <m:r>
+                    <w:rPr>
+                      <w:rFonts w:ascii="Cambria Math" w:hAnsi="Cambria Math"/>
+                    </w:rPr>
+                    <m:t>x</m:t>
+                  </m:r>
+                </m:e>
+              </m:d>
+            </m:e>
+          </m:nary>
+          <m:r>
+            <m:rPr>
+              <m:sty m:val="p"/>
+            </m:rPr>
+            <w:rPr>
+              <w:rFonts w:ascii="Cambria Math" w:hAnsi="Cambria Math"/>
+            </w:rPr>
+            <m:t>d</m:t>
+          </m:r>
+          <m:r>
+            <w:rPr>
+              <w:rFonts w:ascii="Cambria Math" w:hAnsi="Cambria Math"/>
+            </w:rPr>
+            <m:t>x-</m:t>
+          </m:r>
+          <m:sSub>
+            <m:sSubPr>
+              <m:ctrlPr>
+                <w:rPr>
+                  <w:rFonts w:ascii="Cambria Math" w:hAnsi="Cambria Math"/>
+                  <w:i/>
+                </w:rPr>
+              </m:ctrlPr>
+            </m:sSubPr>
+            <m:e>
+              <m:r>
+                <w:rPr>
+                  <w:rFonts w:ascii="Cambria Math" w:hAnsi="Cambria Math"/>
+                </w:rPr>
+                <m:t>I</m:t>
+              </m:r>
+            </m:e>
+            <m:sub>
+              <m:r>
+                <w:rPr>
+                  <w:rFonts w:ascii="Cambria Math" w:hAnsi="Cambria Math"/>
+                </w:rPr>
+                <m:t>n</m:t>
+              </m:r>
+            </m:sub>
+          </m:sSub>
+          <m:d>
+            <m:dPr>
+              <m:begChr m:val="["/>
+              <m:endChr m:val="]"/>
+              <m:ctrlPr>
+                <w:rPr>
+                  <w:rFonts w:ascii="Cambria Math" w:hAnsi="Cambria Math"/>
+                  <w:i/>
+                </w:rPr>
+              </m:ctrlPr>
+            </m:dPr>
+            <m:e>
+              <m:r>
+                <w:rPr>
+                  <w:rFonts w:ascii="Cambria Math" w:hAnsi="Cambria Math"/>
+                </w:rPr>
+                <m:t>f</m:t>
+              </m:r>
+            </m:e>
+          </m:d>
+          <m:r>
+            <w:rPr>
+              <w:rFonts w:ascii="Cambria Math" w:hAnsi="Cambria Math"/>
+            </w:rPr>
+            <m:t>.</m:t>
+          </m:r>
+        </m:oMath>
+      </m:oMathPara>
+    </w:p>
+    <w:p>
+      <w:pPr>
+        <w:pStyle w:val="a0"/>
+      </w:pPr>
+      <w:r>
+        <w:rPr>
+          <w:rFonts w:hint="eastAsia"/>
+        </w:rPr>
+        <w:t>计算得</w:t>
+      </w:r>
+    </w:p>
+    <w:p>
+      <w:pPr>
+        <w:pStyle w:val="a0"/>
+      </w:pPr>
+      <m:oMathPara>
+        <m:oMath>
+          <m:sSub>
+            <m:sSubPr>
+              <m:ctrlPr>
+                <w:rPr>
+                  <w:rFonts w:ascii="Cambria Math" w:hAnsi="Cambria Math"/>
+                  <w:i/>
+                </w:rPr>
+              </m:ctrlPr>
+            </m:sSubPr>
+            <m:e>
+              <m:r>
+                <w:rPr>
+                  <w:rFonts w:ascii="Cambria Math" w:hAnsi="Cambria Math"/>
+                </w:rPr>
+                <m:t>I</m:t>
+              </m:r>
+            </m:e>
+            <m:sub>
+              <m:r>
+                <w:rPr>
+                  <w:rFonts w:ascii="Cambria Math" w:hAnsi="Cambria Math"/>
+                </w:rPr>
+                <m:t>0</m:t>
+              </m:r>
+            </m:sub>
+          </m:sSub>
+          <m:d>
+            <m:dPr>
+              <m:begChr m:val="["/>
+              <m:endChr m:val="]"/>
+              <m:ctrlPr>
+                <w:rPr>
+                  <w:rFonts w:ascii="Cambria Math" w:hAnsi="Cambria Math"/>
+                  <w:i/>
+                </w:rPr>
+              </m:ctrlPr>
+            </m:dPr>
+            <m:e>
+              <m:f>
+                <m:fPr>
+                  <m:ctrlPr>
+                    <w:rPr>
+                      <w:rFonts w:ascii="Cambria Math" w:hAnsi="Cambria Math"/>
+                      <w:i/>
+                    </w:rPr>
+                  </m:ctrlPr>
+                </m:fPr>
+                <m:num>
+                  <m:r>
+                    <w:rPr>
+                      <w:rFonts w:ascii="Cambria Math" w:hAnsi="Cambria Math"/>
+                    </w:rPr>
+                    <m:t>1</m:t>
+                  </m:r>
+                </m:num>
+                <m:den>
+                  <m:r>
+                    <w:rPr>
+                      <w:rFonts w:ascii="Cambria Math" w:hAnsi="Cambria Math"/>
+                    </w:rPr>
+                    <m:t>1+25</m:t>
+                  </m:r>
+                  <m:sSup>
+                    <m:sSupPr>
+                      <m:ctrlPr>
+                        <w:rPr>
+                          <w:rFonts w:ascii="Cambria Math" w:hAnsi="Cambria Math"/>
+                          <w:i/>
+                        </w:rPr>
+                      </m:ctrlPr>
+                    </m:sSupPr>
+                    <m:e>
+                      <m:r>
+                        <w:rPr>
+                          <w:rFonts w:ascii="Cambria Math" w:hAnsi="Cambria Math"/>
+                        </w:rPr>
+                        <m:t>x</m:t>
+                      </m:r>
+                    </m:e>
+                    <m:sup>
+                      <m:r>
+                        <w:rPr>
+                          <w:rFonts w:ascii="Cambria Math" w:hAnsi="Cambria Math"/>
+                        </w:rPr>
+                        <m:t>2</m:t>
+                      </m:r>
+                    </m:sup>
+                  </m:sSup>
+                </m:den>
+              </m:f>
+            </m:e>
+          </m:d>
+          <m:r>
+            <w:rPr>
+              <w:rFonts w:ascii="Cambria Math" w:hAnsi="Cambria Math"/>
+            </w:rPr>
+            <m:t>=2,</m:t>
+          </m:r>
+          <m:r>
+            <w:rPr>
+              <w:rFonts w:ascii="Cambria Math" w:hAnsi="Cambria Math"/>
+            </w:rPr>
+            <w:br/>
+          </m:r>
+        </m:oMath>
+        <m:oMath>
+          <m:sSub>
+            <m:sSubPr>
+              <m:ctrlPr>
+                <w:rPr>
+                  <w:rFonts w:ascii="Cambria Math" w:hAnsi="Cambria Math"/>
+                  <w:i/>
+                </w:rPr>
+              </m:ctrlPr>
+            </m:sSubPr>
+            <m:e>
+              <m:r>
+                <w:rPr>
+                  <w:rFonts w:ascii="Cambria Math" w:hAnsi="Cambria Math"/>
+                </w:rPr>
+                <m:t>I</m:t>
+              </m:r>
+            </m:e>
+            <m:sub>
+              <m:r>
+                <w:rPr>
+                  <w:rFonts w:ascii="Cambria Math" w:hAnsi="Cambria Math"/>
+                </w:rPr>
+                <m:t>1</m:t>
+              </m:r>
+            </m:sub>
+          </m:sSub>
+          <m:d>
+            <m:dPr>
+              <m:begChr m:val="["/>
+              <m:endChr m:val="]"/>
+              <m:ctrlPr>
+                <w:rPr>
+                  <w:rFonts w:ascii="Cambria Math" w:hAnsi="Cambria Math"/>
+                  <w:i/>
+                </w:rPr>
+              </m:ctrlPr>
+            </m:dPr>
+            <m:e>
+              <m:f>
+                <m:fPr>
+                  <m:ctrlPr>
+                    <w:rPr>
+                      <w:rFonts w:ascii="Cambria Math" w:hAnsi="Cambria Math"/>
+                      <w:i/>
+                    </w:rPr>
+                  </m:ctrlPr>
+                </m:fPr>
+                <m:num>
+                  <m:r>
+                    <w:rPr>
+                      <w:rFonts w:ascii="Cambria Math" w:hAnsi="Cambria Math"/>
+                    </w:rPr>
+                    <m:t>1</m:t>
+                  </m:r>
+                </m:num>
+                <m:den>
+                  <m:r>
+                    <w:rPr>
+                      <w:rFonts w:ascii="Cambria Math" w:hAnsi="Cambria Math"/>
+                    </w:rPr>
+                    <m:t>1+25</m:t>
+                  </m:r>
+                  <m:sSup>
+                    <m:sSupPr>
+                      <m:ctrlPr>
+                        <w:rPr>
+                          <w:rFonts w:ascii="Cambria Math" w:hAnsi="Cambria Math"/>
+                          <w:i/>
+                        </w:rPr>
+                      </m:ctrlPr>
+                    </m:sSupPr>
+                    <m:e>
+                      <m:r>
+                        <w:rPr>
+                          <w:rFonts w:ascii="Cambria Math" w:hAnsi="Cambria Math"/>
+                        </w:rPr>
+                        <m:t>x</m:t>
+                      </m:r>
+                    </m:e>
+                    <m:sup>
+                      <m:r>
+                        <w:rPr>
+                          <w:rFonts w:ascii="Cambria Math" w:hAnsi="Cambria Math"/>
+                        </w:rPr>
+                        <m:t>2</m:t>
+                      </m:r>
+                    </m:sup>
+                  </m:sSup>
+                </m:den>
+              </m:f>
+            </m:e>
+          </m:d>
+          <m:r>
+            <w:rPr>
+              <w:rFonts w:ascii="Cambria Math" w:hAnsi="Cambria Math"/>
+            </w:rPr>
+            <m:t>=</m:t>
+          </m:r>
+          <m:f>
+            <m:fPr>
+              <m:ctrlPr>
+                <w:rPr>
+                  <w:rFonts w:ascii="Cambria Math" w:hAnsi="Cambria Math"/>
+                  <w:i/>
+                </w:rPr>
+              </m:ctrlPr>
+            </m:fPr>
+            <m:num>
+              <m:r>
+                <w:rPr>
+                  <w:rFonts w:ascii="Cambria Math" w:hAnsi="Cambria Math"/>
+                </w:rPr>
+                <m:t>4</m:t>
+              </m:r>
+            </m:num>
+            <m:den>
+              <m:r>
+                <w:rPr>
+                  <w:rFonts w:ascii="Cambria Math" w:hAnsi="Cambria Math"/>
+                </w:rPr>
+                <m:t>27</m:t>
+              </m:r>
+            </m:den>
+          </m:f>
+          <m:r>
+            <w:rPr>
+              <w:rFonts w:ascii="Cambria Math" w:hAnsi="Cambria Math"/>
+            </w:rPr>
+            <m:t>,</m:t>
+          </m:r>
+          <m:r>
+            <w:rPr>
+              <w:rFonts w:ascii="Cambria Math" w:hAnsi="Cambria Math"/>
+            </w:rPr>
+            <w:br/>
+          </m:r>
+        </m:oMath>
+        <m:oMath>
+          <m:sSub>
+            <m:sSubPr>
+              <m:ctrlPr>
+                <w:rPr>
+                  <w:rFonts w:ascii="Cambria Math" w:hAnsi="Cambria Math"/>
+                  <w:i/>
+                </w:rPr>
+              </m:ctrlPr>
+            </m:sSubPr>
+            <m:e>
+              <m:r>
+                <w:rPr>
+                  <w:rFonts w:ascii="Cambria Math" w:hAnsi="Cambria Math"/>
+                </w:rPr>
+                <m:t>I</m:t>
+              </m:r>
+            </m:e>
+            <m:sub>
+              <m:r>
+                <w:rPr>
+                  <w:rFonts w:ascii="Cambria Math" w:hAnsi="Cambria Math"/>
+                </w:rPr>
+                <m:t>2</m:t>
+              </m:r>
+            </m:sub>
+          </m:sSub>
+          <m:d>
+            <m:dPr>
+              <m:begChr m:val="["/>
+              <m:endChr m:val="]"/>
+              <m:ctrlPr>
+                <w:rPr>
+                  <w:rFonts w:ascii="Cambria Math" w:hAnsi="Cambria Math"/>
+                  <w:i/>
+                </w:rPr>
+              </m:ctrlPr>
+            </m:dPr>
+            <m:e>
+              <m:f>
+                <m:fPr>
+                  <m:ctrlPr>
+                    <w:rPr>
+                      <w:rFonts w:ascii="Cambria Math" w:hAnsi="Cambria Math"/>
+                      <w:i/>
+                    </w:rPr>
+                  </m:ctrlPr>
+                </m:fPr>
+                <m:num>
+                  <m:r>
+                    <w:rPr>
+                      <w:rFonts w:ascii="Cambria Math" w:hAnsi="Cambria Math"/>
+                    </w:rPr>
+                    <m:t>1</m:t>
+                  </m:r>
+                </m:num>
+                <m:den>
+                  <m:r>
+                    <w:rPr>
+                      <w:rFonts w:ascii="Cambria Math" w:hAnsi="Cambria Math"/>
+                    </w:rPr>
+                    <m:t>1+25</m:t>
+                  </m:r>
+                  <m:sSup>
+                    <m:sSupPr>
+                      <m:ctrlPr>
+                        <w:rPr>
+                          <w:rFonts w:ascii="Cambria Math" w:hAnsi="Cambria Math"/>
+                          <w:i/>
+                        </w:rPr>
+                      </m:ctrlPr>
+                    </m:sSupPr>
+                    <m:e>
+                      <m:r>
+                        <w:rPr>
+                          <w:rFonts w:ascii="Cambria Math" w:hAnsi="Cambria Math"/>
+                        </w:rPr>
+                        <m:t>x</m:t>
+                      </m:r>
+                    </m:e>
+                    <m:sup>
+                      <m:r>
+                        <w:rPr>
+                          <w:rFonts w:ascii="Cambria Math" w:hAnsi="Cambria Math"/>
+                        </w:rPr>
+                        <m:t>2</m:t>
+                      </m:r>
+                    </m:sup>
+                  </m:sSup>
+                </m:den>
+              </m:f>
+            </m:e>
+          </m:d>
+          <m:r>
+            <w:rPr>
+              <w:rFonts w:ascii="Cambria Math" w:hAnsi="Cambria Math"/>
+            </w:rPr>
+            <m:t>=</m:t>
+          </m:r>
+          <m:f>
+            <m:fPr>
+              <m:ctrlPr>
+                <w:rPr>
+                  <w:rFonts w:ascii="Cambria Math" w:hAnsi="Cambria Math"/>
+                  <w:i/>
+                </w:rPr>
+              </m:ctrlPr>
+            </m:fPr>
+            <m:num>
+              <m:r>
+                <w:rPr>
+                  <w:rFonts w:ascii="Cambria Math" w:hAnsi="Cambria Math"/>
+                </w:rPr>
+                <m:t>274</m:t>
+              </m:r>
+            </m:num>
+            <m:den>
+              <m:r>
+                <w:rPr>
+                  <w:rFonts w:ascii="Cambria Math" w:hAnsi="Cambria Math"/>
+                </w:rPr>
+                <m:t>237</m:t>
+              </m:r>
+            </m:den>
+          </m:f>
+          <m:r>
+            <w:rPr>
+              <w:rFonts w:ascii="Cambria Math" w:hAnsi="Cambria Math"/>
+            </w:rPr>
+            <m:t>,</m:t>
+          </m:r>
+        </m:oMath>
+      </m:oMathPara>
+    </w:p>
+    <w:p>
+      <w:pPr>
+        <w:pStyle w:val="a0"/>
+        <w:ind w:firstLineChars="0" w:firstLine="0"/>
+      </w:pPr>
+      <w:r>
+        <w:rPr>
+          <w:rFonts w:hint="eastAsia"/>
+        </w:rPr>
+        <w:t>这与精确值</w:t>
+      </w:r>
+      <m:oMath>
+        <m:r>
+          <m:rPr>
+            <m:sty m:val="p"/>
+          </m:rPr>
+          <w:rPr>
+            <w:rFonts w:ascii="Cambria Math" w:hAnsi="Cambria Math"/>
+          </w:rPr>
+          <m:t xml:space="preserve"> </m:t>
+        </m:r>
+        <m:r>
+          <w:rPr>
+            <w:rFonts w:ascii="Cambria Math" w:hAnsi="Cambria Math" w:hint="eastAsia"/>
+          </w:rPr>
+          <m:t>I</m:t>
+        </m:r>
+        <m:r>
+          <w:rPr>
+            <w:rFonts w:ascii="Cambria Math" w:hAnsi="Cambria Math"/>
+          </w:rPr>
+          <m:t>=</m:t>
+        </m:r>
+        <m:sSubSup>
+          <m:sSubSupPr>
+            <m:ctrlPr>
+              <w:rPr>
+                <w:rFonts w:ascii="Cambria Math" w:hAnsi="Cambria Math"/>
+                <w:i/>
+              </w:rPr>
+            </m:ctrlPr>
+          </m:sSubSupPr>
+          <m:e>
+            <m:d>
+              <m:dPr>
+                <m:begChr m:val=""/>
+                <m:endChr m:val="|"/>
+                <m:ctrlPr>
+                  <w:rPr>
+                    <w:rFonts w:ascii="Cambria Math" w:hAnsi="Cambria Math"/>
+                    <w:i/>
+                  </w:rPr>
+                </m:ctrlPr>
+              </m:dPr>
+              <m:e>
+                <m:f>
+                  <m:fPr>
+                    <m:ctrlPr>
+                      <w:rPr>
+                        <w:rFonts w:ascii="Cambria Math" w:hAnsi="Cambria Math"/>
+                        <w:i/>
+                      </w:rPr>
+                    </m:ctrlPr>
+                  </m:fPr>
+                  <m:num>
+                    <m:r>
+                      <w:rPr>
+                        <w:rFonts w:ascii="Cambria Math" w:hAnsi="Cambria Math"/>
+                      </w:rPr>
+                      <m:t>1</m:t>
+                    </m:r>
+                  </m:num>
+                  <m:den>
+                    <m:r>
+                      <w:rPr>
+                        <w:rFonts w:ascii="Cambria Math" w:hAnsi="Cambria Math"/>
+                      </w:rPr>
+                      <m:t>5</m:t>
+                    </m:r>
+                  </m:den>
+                </m:f>
+                <m:func>
+                  <m:funcPr>
+                    <m:ctrlPr>
+                      <w:rPr>
+                        <w:rFonts w:ascii="Cambria Math" w:hAnsi="Cambria Math"/>
+                        <w:i/>
+                      </w:rPr>
+                    </m:ctrlPr>
+                  </m:funcPr>
+                  <m:fName>
+                    <m:r>
+                      <m:rPr>
+                        <m:sty m:val="p"/>
+                      </m:rPr>
+                      <w:rPr>
+                        <w:rFonts w:ascii="Cambria Math" w:hAnsi="Cambria Math"/>
+                      </w:rPr>
+                      <m:t>arctan</m:t>
+                    </m:r>
+                  </m:fName>
+                  <m:e>
+                    <m:r>
+                      <w:rPr>
+                        <w:rFonts w:ascii="Cambria Math" w:hAnsi="Cambria Math"/>
+                      </w:rPr>
+                      <m:t>5x</m:t>
+                    </m:r>
+                  </m:e>
+                </m:func>
+              </m:e>
+            </m:d>
+          </m:e>
+          <m:sub>
+            <m:r>
+              <w:rPr>
+                <w:rFonts w:ascii="Cambria Math" w:hAnsi="Cambria Math"/>
+              </w:rPr>
+              <m:t>-1</m:t>
+            </m:r>
+          </m:sub>
+          <m:sup>
+            <m:r>
+              <w:rPr>
+                <w:rFonts w:ascii="Cambria Math" w:hAnsi="Cambria Math"/>
+              </w:rPr>
+              <m:t>1</m:t>
+            </m:r>
+          </m:sup>
+        </m:sSubSup>
+        <m:r>
+          <m:rPr>
+            <m:sty m:val="p"/>
+          </m:rPr>
+          <w:rPr>
+            <w:rFonts w:ascii="Cambria Math" w:hAnsi="Cambria Math"/>
+          </w:rPr>
+          <m:t>≈</m:t>
+        </m:r>
+        <m:r>
+          <m:rPr>
+            <m:sty m:val="p"/>
+          </m:rPr>
+          <w:rPr>
+            <w:rFonts w:ascii="Cambria Math" w:hAnsi="Cambria Math"/>
+          </w:rPr>
+          <m:t>0.549360306778006</m:t>
+        </m:r>
+        <m:r>
+          <m:rPr>
+            <m:sty m:val="p"/>
+          </m:rPr>
+          <w:rPr>
+            <w:rFonts w:ascii="Cambria Math" w:hAnsi="Cambria Math"/>
+          </w:rPr>
+          <m:t xml:space="preserve"> </m:t>
+        </m:r>
+      </m:oMath>
+      <w:r>
+        <w:rPr>
+          <w:rFonts w:hint="eastAsia"/>
+        </w:rPr>
+        <w:t>相去甚远</w:t>
+      </w:r>
+      <w:r>
+        <w:rPr>
+          <w:rFonts w:hint="eastAsia"/>
+        </w:rPr>
+        <w:t>.</w:t>
+      </w:r>
+    </w:p>
+    <w:p>
+      <w:pPr>
+        <w:pStyle w:val="a0"/>
+      </w:pPr>
+      <w:r>
+        <w:rPr>
+          <w:rFonts w:hint="eastAsia"/>
+        </w:rPr>
+        <w:t>用</w:t>
+      </w:r>
+      <w:r>
+        <w:rPr>
+          <w:rFonts w:hint="eastAsia"/>
+        </w:rPr>
+        <w:t>MATLAB</w:t>
+      </w:r>
+      <w:r>
+        <w:rPr>
+          <w:rFonts w:hint="eastAsia"/>
+        </w:rPr>
+        <w:t>编程算得</w:t>
+      </w:r>
+    </w:p>
+    <w:p>
+      <w:pPr>
+        <w:pStyle w:val="a0"/>
+      </w:pPr>
+      <m:oMathPara>
+        <m:oMath>
+          <m:sSubSup>
+            <m:sSubSupPr>
+              <m:ctrlPr>
+                <w:rPr>
+                  <w:rFonts w:ascii="Cambria Math" w:hAnsi="Cambria Math"/>
+                  <w:i/>
+                </w:rPr>
+              </m:ctrlPr>
+            </m:sSubSupPr>
+            <m:e>
+              <m:r>
+                <w:rPr>
+                  <w:rFonts w:ascii="Cambria Math" w:hAnsi="Cambria Math"/>
+                </w:rPr>
+                <m:t>I</m:t>
+              </m:r>
+            </m:e>
+            <m:sub>
+              <m:r>
+                <w:rPr>
+                  <w:rFonts w:ascii="Cambria Math" w:hAnsi="Cambria Math"/>
+                </w:rPr>
+                <m:t>10</m:t>
+              </m:r>
+            </m:sub>
+            <m:sup>
+              <m:d>
+                <m:dPr>
+                  <m:ctrlPr>
+                    <w:rPr>
+                      <w:rFonts w:ascii="Cambria Math" w:hAnsi="Cambria Math"/>
+                      <w:i/>
+                    </w:rPr>
+                  </m:ctrlPr>
+                </m:dPr>
+                <m:e>
+                  <m:r>
+                    <w:rPr>
+                      <w:rFonts w:ascii="Cambria Math" w:hAnsi="Cambria Math"/>
+                    </w:rPr>
+                    <m:t>2</m:t>
+                  </m:r>
+                </m:e>
+              </m:d>
+            </m:sup>
+          </m:sSubSup>
+          <m:d>
+            <m:dPr>
+              <m:begChr m:val="["/>
+              <m:endChr m:val="]"/>
+              <m:ctrlPr>
+                <w:rPr>
+                  <w:rFonts w:ascii="Cambria Math" w:hAnsi="Cambria Math"/>
+                  <w:i/>
+                </w:rPr>
+              </m:ctrlPr>
+            </m:dPr>
+            <m:e>
+              <m:f>
+                <m:fPr>
+                  <m:ctrlPr>
+                    <w:rPr>
+                      <w:rFonts w:ascii="Cambria Math" w:hAnsi="Cambria Math"/>
+                      <w:i/>
+                    </w:rPr>
+                  </m:ctrlPr>
+                </m:fPr>
+                <m:num>
+                  <m:r>
+                    <w:rPr>
+                      <w:rFonts w:ascii="Cambria Math" w:hAnsi="Cambria Math"/>
+                    </w:rPr>
+                    <m:t>1</m:t>
+                  </m:r>
+                </m:num>
+                <m:den>
+                  <m:r>
+                    <w:rPr>
+                      <w:rFonts w:ascii="Cambria Math" w:hAnsi="Cambria Math"/>
+                    </w:rPr>
+                    <m:t>1+25</m:t>
+                  </m:r>
+                  <m:sSup>
+                    <m:sSupPr>
+                      <m:ctrlPr>
+                        <w:rPr>
+                          <w:rFonts w:ascii="Cambria Math" w:hAnsi="Cambria Math"/>
+                          <w:i/>
+                        </w:rPr>
+                      </m:ctrlPr>
+                    </m:sSupPr>
+                    <m:e>
+                      <m:r>
+                        <w:rPr>
+                          <w:rFonts w:ascii="Cambria Math" w:hAnsi="Cambria Math"/>
+                        </w:rPr>
+                        <m:t>x</m:t>
+                      </m:r>
+                    </m:e>
+                    <m:sup>
+                      <m:r>
+                        <w:rPr>
+                          <w:rFonts w:ascii="Cambria Math" w:hAnsi="Cambria Math"/>
+                        </w:rPr>
+                        <m:t>2</m:t>
+                      </m:r>
+                    </m:sup>
+                  </m:sSup>
+                </m:den>
+              </m:f>
+            </m:e>
+          </m:d>
+          <m:r>
+            <w:rPr>
+              <w:rFonts w:ascii="Cambria Math" w:hAnsi="Cambria Math"/>
+            </w:rPr>
+            <m:t>≈</m:t>
+          </m:r>
+          <m:r>
+            <w:rPr>
+              <w:rFonts w:ascii="Cambria Math" w:hAnsi="Cambria Math"/>
+            </w:rPr>
+            <m:t>0.566156473259776</m:t>
+          </m:r>
+          <m:r>
+            <w:rPr>
+              <w:rFonts w:ascii="Cambria Math" w:hAnsi="Cambria Math"/>
+            </w:rPr>
+            <m:t>,</m:t>
+          </m:r>
+        </m:oMath>
+      </m:oMathPara>
+    </w:p>
+    <w:p>
+      <w:pPr>
+        <w:pStyle w:val="a0"/>
+        <w:ind w:firstLineChars="0" w:firstLine="0"/>
+        <w:rPr>
+          <w:rFonts w:hint="eastAsia"/>
+        </w:rPr>
+      </w:pPr>
+      <w:r>
+        <w:rPr>
+          <w:rFonts w:hint="eastAsia"/>
+        </w:rPr>
+        <w:t>这与精确值</w:t>
+      </w:r>
+      <w:r>
+        <w:rPr>
+          <w:rFonts w:hint="eastAsia"/>
+        </w:rPr>
+        <w:t>比较</w:t>
+      </w:r>
+      <w:r>
+        <w:rPr>
+          <w:rFonts w:hint="eastAsia"/>
+        </w:rPr>
+        <w:t>接近，误差</w:t>
+      </w:r>
+      <m:oMath>
+        <m:r>
+          <m:rPr>
+            <m:sty m:val="p"/>
+          </m:rPr>
+          <w:rPr>
+            <w:rFonts w:ascii="Cambria Math" w:hAnsi="Cambria Math"/>
+          </w:rPr>
+          <m:t xml:space="preserve"> </m:t>
+        </m:r>
+        <m:d>
+          <m:dPr>
+            <m:begChr m:val="|"/>
+            <m:endChr m:val="|"/>
+            <m:ctrlPr>
+              <w:rPr>
+                <w:rFonts w:ascii="Cambria Math" w:hAnsi="Cambria Math"/>
+                <w:i/>
+              </w:rPr>
+            </m:ctrlPr>
+          </m:dPr>
+          <m:e>
+            <m:r>
+              <w:rPr>
+                <w:rFonts w:ascii="Cambria Math" w:hAnsi="Cambria Math" w:hint="eastAsia"/>
+              </w:rPr>
+              <m:t>I</m:t>
+            </m:r>
+            <m:r>
+              <w:rPr>
+                <w:rFonts w:ascii="Cambria Math" w:hAnsi="Cambria Math"/>
+              </w:rPr>
+              <m:t>-</m:t>
+            </m:r>
+            <m:sSub>
+              <m:sSubPr>
+                <m:ctrlPr>
+                  <w:rPr>
+                    <w:rFonts w:ascii="Cambria Math" w:hAnsi="Cambria Math"/>
+                    <w:i/>
+                  </w:rPr>
+                </m:ctrlPr>
+              </m:sSubPr>
+              <m:e>
+                <m:r>
+                  <w:rPr>
+                    <w:rFonts w:ascii="Cambria Math" w:hAnsi="Cambria Math"/>
+                  </w:rPr>
+                  <m:t>I</m:t>
+                </m:r>
+              </m:e>
+              <m:sub>
+                <m:r>
+                  <w:rPr>
+                    <w:rFonts w:ascii="Cambria Math" w:hAnsi="Cambria Math"/>
+                  </w:rPr>
+                  <m:t>10</m:t>
+                </m:r>
+              </m:sub>
+            </m:sSub>
+          </m:e>
+        </m:d>
+        <m:r>
+          <w:rPr>
+            <w:rFonts w:ascii="Cambria Math" w:hAnsi="Cambria Math"/>
+          </w:rPr>
+          <m:t>≈</m:t>
+        </m:r>
+        <m:r>
+          <w:rPr>
+            <w:rFonts w:ascii="Cambria Math" w:hAnsi="Cambria Math"/>
+          </w:rPr>
+          <m:t>0.016796166481770</m:t>
+        </m:r>
+        <m:r>
+          <w:rPr>
+            <w:rFonts w:ascii="Cambria Math" w:hAnsi="Cambria Math"/>
+          </w:rPr>
+          <m:t>.</m:t>
+        </m:r>
+      </m:oMath>
+    </w:p>
+    <w:p>
+      <w:pPr>
+        <w:pStyle w:val="a0"/>
+        <w:keepNext/>
+        <w:ind w:firstLineChars="0" w:firstLine="0"/>
+        <w:jc w:val="center"/>
         <w:rPr>
           <w:noProof/>
         </w:rPr>
+      </w:pPr>
+      <w:r>
+        <w:rPr>
+          <w:noProof/>
+        </w:rPr>
+        <w:lastRenderedPageBreak/>
         <w:drawing>
-          <wp:inline distT="0" distB="0" distL="0" distR="0" wp14:anchorId="77852F6E" wp14:editId="033A09F8">
-            <wp:extent cx="5274310" cy="1347470"/>
-            <wp:effectExtent l="0" t="0" r="2540" b="5080"/>
-            <wp:docPr id="6" name="图片 6"/>
+          <wp:inline distT="0" distB="0" distL="0" distR="0" wp14:anchorId="37C498BD" wp14:editId="093ABA8C">
+            <wp:extent cx="4538980" cy="3741420"/>
+            <wp:effectExtent l="0" t="0" r="0" b="0"/>
+            <wp:docPr id="4" name="图片 4"/>
             <wp:cNvGraphicFramePr>
               <a:graphicFrameLocks xmlns:a="http://schemas.openxmlformats.org/drawingml/2006/main" noChangeAspect="1"/>
             </wp:cNvGraphicFramePr>
@@ -10353,23 +13610,36 @@
               <a:graphicData uri="http://schemas.openxmlformats.org/drawingml/2006/picture">
                 <pic:pic xmlns:pic="http://schemas.openxmlformats.org/drawingml/2006/picture">
                   <pic:nvPicPr>
-                    <pic:cNvPr id="1" name=""/>
-                    <pic:cNvPicPr/>
+                    <pic:cNvPr id="0" name="Picture 3"/>
+                    <pic:cNvPicPr>
+                      <a:picLocks noChangeAspect="1" noChangeArrowheads="1"/>
+                    </pic:cNvPicPr>
                   </pic:nvPicPr>
                   <pic:blipFill>
-                    <a:blip r:embed="rId11"/>
+                    <a:blip r:embed="rId11">
+                      <a:extLst>
+                        <a:ext uri="{28A0092B-C50C-407E-A947-70E740481C1C}">
+                          <a14:useLocalDpi xmlns:a14="http://schemas.microsoft.com/office/drawing/2010/main" val="0"/>
+                        </a:ext>
+                      </a:extLst>
+                    </a:blip>
+                    <a:srcRect/>
                     <a:stretch>
                       <a:fillRect/>
                     </a:stretch>
                   </pic:blipFill>
-                  <pic:spPr>
+                  <pic:spPr bwMode="auto">
                     <a:xfrm>
                       <a:off x="0" y="0"/>
-                      <a:ext cx="5274310" cy="1347470"/>
+                      <a:ext cx="4538980" cy="3741420"/>
                     </a:xfrm>
                     <a:prstGeom prst="rect">
                       <a:avLst/>
                     </a:prstGeom>
+                    <a:noFill/>
+                    <a:ln>
+                      <a:noFill/>
+                    </a:ln>
                   </pic:spPr>
                 </pic:pic>
               </a:graphicData>
@@ -10380,51 +13650,92 @@
     </w:p>
     <w:p>
       <w:pPr>
-        <w:pStyle w:val="a0"/>
-      </w:pPr>
+        <w:pStyle w:val="af3"/>
+        <w:rPr>
+          <w:rFonts w:hint="eastAsia"/>
+        </w:rPr>
+      </w:pPr>
+      <w:bookmarkStart w:id="1" w:name="_Ref91621481"/>
+      <w:r>
+        <w:rPr>
+          <w:rFonts w:hint="eastAsia"/>
+        </w:rPr>
+        <w:t>图</w:t>
+      </w:r>
+      <w:r>
+        <w:fldChar w:fldCharType="begin"/>
+      </w:r>
+      <w:r>
+        <w:instrText xml:space="preserve"> </w:instrText>
+      </w:r>
+      <w:r>
+        <w:rPr>
+          <w:rFonts w:hint="eastAsia"/>
+        </w:rPr>
+        <w:instrText>SEQ 图 \* ARABIC</w:instrText>
+      </w:r>
+      <w:r>
+        <w:instrText xml:space="preserve"> </w:instrText>
+      </w:r>
+      <w:r>
+        <w:fldChar w:fldCharType="separate"/>
+      </w:r>
+      <w:r>
+        <w:rPr>
+          <w:noProof/>
+        </w:rPr>
+        <w:t>2</w:t>
+      </w:r>
+      <w:r>
+        <w:fldChar w:fldCharType="end"/>
+      </w:r>
+      <w:bookmarkEnd w:id="1"/>
+      <w:r>
+        <w:t xml:space="preserve"> </w:t>
+      </w:r>
+      <w:r>
+        <w:rPr>
+          <w:rFonts w:hint="eastAsia"/>
+        </w:rPr>
+        <w:t>Lagrange插值多项式-</w:t>
+      </w:r>
+      <w:r>
+        <w:t>Chebyshev</w:t>
+      </w:r>
     </w:p>
     <w:p>
       <w:pPr>
-        <w:pStyle w:val="1"/>
-      </w:pPr>
-      <w:r>
-        <w:rPr>
-          <w:rFonts w:hint="eastAsia"/>
-        </w:rPr>
-        <w:t>复化Gauss</w:t>
-      </w:r>
-      <w:r>
-        <w:t>-</w:t>
-      </w:r>
-      <w:r>
-        <w:rPr>
-          <w:rFonts w:hint="eastAsia"/>
-        </w:rPr>
-        <w:t>L</w:t>
-      </w:r>
-      <w:r>
-        <w:t>egendre</w:t>
-      </w:r>
-      <w:r>
-        <w:rPr>
-          <w:rFonts w:hint="eastAsia"/>
-        </w:rPr>
-        <w:t>公式求积</w:t>
-      </w:r>
+        <w:pStyle w:val="a0"/>
+        <w:jc w:val="center"/>
+        <w:rPr>
+          <w:rFonts w:hint="eastAsia"/>
+        </w:rPr>
+      </w:pPr>
     </w:p>
     <w:p>
       <w:pPr>
-        <w:pStyle w:val="2"/>
-      </w:pPr>
-      <w:r>
-        <w:rPr>
-          <w:rFonts w:hint="eastAsia"/>
-        </w:rPr>
-        <w:t>描述</w:t>
+        <w:pStyle w:val="1"/>
+      </w:pPr>
+      <w:r>
+        <w:rPr>
+          <w:rFonts w:hint="eastAsia"/>
+        </w:rPr>
+        <w:t>分段线性插值与复化求积</w:t>
       </w:r>
     </w:p>
     <w:p>
       <w:pPr>
+        <w:pStyle w:val="2"/>
+      </w:pPr>
+      <w:r>
+        <w:rPr>
+          <w:rFonts w:hint="eastAsia"/>
+        </w:rPr>
+        <w:t>描述</w:t>
+      </w:r>
+    </w:p>
+    <w:p>
+      <w:pPr>
         <w:pStyle w:val="a0"/>
       </w:pPr>
       <w:r>
@@ -10432,10 +13743,10 @@
           <w:noProof/>
         </w:rPr>
         <w:drawing>
-          <wp:inline distT="0" distB="0" distL="0" distR="0" wp14:anchorId="672C8355" wp14:editId="4A886FB2">
-            <wp:extent cx="5274310" cy="808355"/>
-            <wp:effectExtent l="0" t="0" r="2540" b="0"/>
-            <wp:docPr id="8" name="图片 8"/>
+          <wp:inline distT="0" distB="0" distL="0" distR="0" wp14:anchorId="77852F6E" wp14:editId="033A09F8">
+            <wp:extent cx="5274310" cy="1347470"/>
+            <wp:effectExtent l="0" t="0" r="2540" b="5080"/>
+            <wp:docPr id="6" name="图片 6"/>
             <wp:cNvGraphicFramePr>
               <a:graphicFrameLocks xmlns:a="http://schemas.openxmlformats.org/drawingml/2006/main" noChangeAspect="1"/>
             </wp:cNvGraphicFramePr>
@@ -10455,6 +13766,2850 @@
                   <pic:spPr>
                     <a:xfrm>
                       <a:off x="0" y="0"/>
+                      <a:ext cx="5274310" cy="1347470"/>
+                    </a:xfrm>
+                    <a:prstGeom prst="rect">
+                      <a:avLst/>
+                    </a:prstGeom>
+                  </pic:spPr>
+                </pic:pic>
+              </a:graphicData>
+            </a:graphic>
+          </wp:inline>
+        </w:drawing>
+      </w:r>
+    </w:p>
+    <w:p>
+      <w:pPr>
+        <w:pStyle w:val="2"/>
+      </w:pPr>
+      <w:r>
+        <w:rPr>
+          <w:rFonts w:hint="eastAsia"/>
+        </w:rPr>
+        <w:t>解决方案</w:t>
+      </w:r>
+    </w:p>
+    <w:p>
+      <w:pPr>
+        <w:pStyle w:val="a0"/>
+      </w:pPr>
+      <w:r>
+        <w:rPr>
+          <w:rFonts w:hint="eastAsia"/>
+        </w:rPr>
+        <w:t>用插值基函数表示的</w:t>
+      </w:r>
+      <w:r>
+        <w:rPr>
+          <w:rFonts w:hint="eastAsia"/>
+        </w:rPr>
+        <w:t>分段线性插值函数</w:t>
+      </w:r>
+      <w:r>
+        <w:rPr>
+          <w:rFonts w:hint="eastAsia"/>
+        </w:rPr>
+        <w:t>为</w:t>
+      </w:r>
+      <w:r>
+        <w:rPr>
+          <w:rFonts w:hint="eastAsia"/>
+        </w:rPr>
+        <w:t>（</w:t>
+      </w:r>
+      <m:oMath>
+        <m:r>
+          <w:rPr>
+            <w:rFonts w:ascii="Cambria Math" w:hAnsi="Cambria Math"/>
+          </w:rPr>
+          <m:t>h≔</m:t>
+        </m:r>
+        <m:f>
+          <m:fPr>
+            <m:ctrlPr>
+              <w:rPr>
+                <w:rFonts w:ascii="Cambria Math" w:hAnsi="Cambria Math"/>
+                <w:i/>
+              </w:rPr>
+            </m:ctrlPr>
+          </m:fPr>
+          <m:num>
+            <m:r>
+              <w:rPr>
+                <w:rFonts w:ascii="Cambria Math" w:hAnsi="Cambria Math"/>
+              </w:rPr>
+              <m:t>b-a</m:t>
+            </m:r>
+          </m:num>
+          <m:den>
+            <m:r>
+              <w:rPr>
+                <w:rFonts w:ascii="Cambria Math" w:hAnsi="Cambria Math"/>
+              </w:rPr>
+              <m:t>h</m:t>
+            </m:r>
+          </m:den>
+        </m:f>
+        <m:r>
+          <w:rPr>
+            <w:rFonts w:ascii="Cambria Math" w:hAnsi="Cambria Math"/>
+          </w:rPr>
+          <m:t>,</m:t>
+        </m:r>
+        <m:r>
+          <w:rPr>
+            <w:rFonts w:ascii="Cambria Math" w:hAnsi="Cambria Math"/>
+          </w:rPr>
+          <m:t xml:space="preserve">  </m:t>
+        </m:r>
+        <m:sSub>
+          <m:sSubPr>
+            <m:ctrlPr>
+              <w:rPr>
+                <w:rFonts w:ascii="Cambria Math" w:hAnsi="Cambria Math"/>
+                <w:i/>
+              </w:rPr>
+            </m:ctrlPr>
+          </m:sSubPr>
+          <m:e>
+            <m:r>
+              <w:rPr>
+                <w:rFonts w:ascii="Cambria Math" w:hAnsi="Cambria Math"/>
+              </w:rPr>
+              <m:t>x</m:t>
+            </m:r>
+          </m:e>
+          <m:sub>
+            <m:r>
+              <w:rPr>
+                <w:rFonts w:ascii="Cambria Math" w:hAnsi="Cambria Math"/>
+              </w:rPr>
+              <m:t>i</m:t>
+            </m:r>
+          </m:sub>
+        </m:sSub>
+        <m:r>
+          <w:rPr>
+            <w:rFonts w:ascii="Cambria Math" w:hAnsi="Cambria Math"/>
+          </w:rPr>
+          <m:t>≔x+ih,</m:t>
+        </m:r>
+        <m:r>
+          <w:rPr>
+            <w:rFonts w:ascii="Cambria Math" w:hAnsi="Cambria Math"/>
+          </w:rPr>
+          <m:t xml:space="preserve">  </m:t>
+        </m:r>
+        <m:r>
+          <w:rPr>
+            <w:rFonts w:ascii="Cambria Math" w:hAnsi="Cambria Math"/>
+          </w:rPr>
+          <m:t>i=0,⋯,n</m:t>
+        </m:r>
+      </m:oMath>
+      <w:r>
+        <w:rPr>
+          <w:rFonts w:hint="eastAsia"/>
+        </w:rPr>
+        <w:t>）</w:t>
+      </w:r>
+    </w:p>
+    <w:p>
+      <w:pPr>
+        <w:pStyle w:val="a0"/>
+        <w:rPr>
+          <w:i/>
+        </w:rPr>
+      </w:pPr>
+      <m:oMathPara>
+        <m:oMath>
+          <m:eqArr>
+            <m:eqArrPr>
+              <m:maxDist m:val="1"/>
+              <m:ctrlPr>
+                <w:rPr>
+                  <w:rFonts w:ascii="Cambria Math" w:hAnsi="Cambria Math"/>
+                  <w:i/>
+                </w:rPr>
+              </m:ctrlPr>
+            </m:eqArrPr>
+            <m:e>
+              <m:sSub>
+                <m:sSubPr>
+                  <m:ctrlPr>
+                    <w:rPr>
+                      <w:rFonts w:ascii="Cambria Math" w:hAnsi="Cambria Math"/>
+                      <w:i/>
+                    </w:rPr>
+                  </m:ctrlPr>
+                </m:sSubPr>
+                <m:e>
+                  <m:r>
+                    <w:rPr>
+                      <w:rFonts w:ascii="Cambria Math" w:hAnsi="Cambria Math"/>
+                    </w:rPr>
+                    <m:t>I</m:t>
+                  </m:r>
+                </m:e>
+                <m:sub>
+                  <m:r>
+                    <w:rPr>
+                      <w:rFonts w:ascii="Cambria Math" w:hAnsi="Cambria Math"/>
+                    </w:rPr>
+                    <m:t>h</m:t>
+                  </m:r>
+                </m:sub>
+              </m:sSub>
+              <m:d>
+                <m:dPr>
+                  <m:ctrlPr>
+                    <w:rPr>
+                      <w:rFonts w:ascii="Cambria Math" w:hAnsi="Cambria Math"/>
+                      <w:i/>
+                    </w:rPr>
+                  </m:ctrlPr>
+                </m:dPr>
+                <m:e>
+                  <m:r>
+                    <w:rPr>
+                      <w:rFonts w:ascii="Cambria Math" w:hAnsi="Cambria Math"/>
+                    </w:rPr>
+                    <m:t>x</m:t>
+                  </m:r>
+                </m:e>
+              </m:d>
+              <m:r>
+                <m:rPr>
+                  <m:sty m:val="p"/>
+                </m:rPr>
+                <w:rPr>
+                  <w:rFonts w:ascii="Cambria Math" w:hAnsi="Cambria Math"/>
+                </w:rPr>
+                <m:t>=</m:t>
+              </m:r>
+              <m:nary>
+                <m:naryPr>
+                  <m:chr m:val="∑"/>
+                  <m:ctrlPr>
+                    <w:rPr>
+                      <w:rFonts w:ascii="Cambria Math" w:hAnsi="Cambria Math"/>
+                    </w:rPr>
+                  </m:ctrlPr>
+                </m:naryPr>
+                <m:sub>
+                  <m:r>
+                    <w:rPr>
+                      <w:rFonts w:ascii="Cambria Math" w:hAnsi="Cambria Math"/>
+                    </w:rPr>
+                    <m:t>k=0</m:t>
+                  </m:r>
+                  <m:ctrlPr>
+                    <w:rPr>
+                      <w:rFonts w:ascii="Cambria Math" w:hAnsi="Cambria Math"/>
+                      <w:i/>
+                    </w:rPr>
+                  </m:ctrlPr>
+                </m:sub>
+                <m:sup>
+                  <m:r>
+                    <w:rPr>
+                      <w:rFonts w:ascii="Cambria Math" w:hAnsi="Cambria Math"/>
+                    </w:rPr>
+                    <m:t>n</m:t>
+                  </m:r>
+                  <m:ctrlPr>
+                    <w:rPr>
+                      <w:rFonts w:ascii="Cambria Math" w:hAnsi="Cambria Math"/>
+                      <w:i/>
+                    </w:rPr>
+                  </m:ctrlPr>
+                </m:sup>
+                <m:e>
+                  <m:r>
+                    <w:rPr>
+                      <w:rFonts w:ascii="Cambria Math" w:hAnsi="Cambria Math"/>
+                    </w:rPr>
+                    <m:t>f</m:t>
+                  </m:r>
+                  <m:d>
+                    <m:dPr>
+                      <m:ctrlPr>
+                        <w:rPr>
+                          <w:rFonts w:ascii="Cambria Math" w:hAnsi="Cambria Math"/>
+                          <w:i/>
+                        </w:rPr>
+                      </m:ctrlPr>
+                    </m:dPr>
+                    <m:e>
+                      <m:sSub>
+                        <m:sSubPr>
+                          <m:ctrlPr>
+                            <w:rPr>
+                              <w:rFonts w:ascii="Cambria Math" w:hAnsi="Cambria Math"/>
+                              <w:i/>
+                            </w:rPr>
+                          </m:ctrlPr>
+                        </m:sSubPr>
+                        <m:e>
+                          <m:r>
+                            <w:rPr>
+                              <w:rFonts w:ascii="Cambria Math" w:hAnsi="Cambria Math"/>
+                            </w:rPr>
+                            <m:t>x</m:t>
+                          </m:r>
+                        </m:e>
+                        <m:sub>
+                          <m:r>
+                            <w:rPr>
+                              <w:rFonts w:ascii="Cambria Math" w:hAnsi="Cambria Math"/>
+                            </w:rPr>
+                            <m:t>k</m:t>
+                          </m:r>
+                        </m:sub>
+                      </m:sSub>
+                    </m:e>
+                  </m:d>
+                  <m:sSub>
+                    <m:sSubPr>
+                      <m:ctrlPr>
+                        <w:rPr>
+                          <w:rFonts w:ascii="Cambria Math" w:hAnsi="Cambria Math"/>
+                          <w:i/>
+                        </w:rPr>
+                      </m:ctrlPr>
+                    </m:sSubPr>
+                    <m:e>
+                      <m:r>
+                        <w:rPr>
+                          <w:rFonts w:ascii="Cambria Math" w:hAnsi="Cambria Math"/>
+                        </w:rPr>
+                        <m:t>l</m:t>
+                      </m:r>
+                    </m:e>
+                    <m:sub>
+                      <m:r>
+                        <w:rPr>
+                          <w:rFonts w:ascii="Cambria Math" w:hAnsi="Cambria Math"/>
+                        </w:rPr>
+                        <m:t>k</m:t>
+                      </m:r>
+                    </m:sub>
+                  </m:sSub>
+                  <m:d>
+                    <m:dPr>
+                      <m:ctrlPr>
+                        <w:rPr>
+                          <w:rFonts w:ascii="Cambria Math" w:hAnsi="Cambria Math"/>
+                          <w:i/>
+                        </w:rPr>
+                      </m:ctrlPr>
+                    </m:dPr>
+                    <m:e>
+                      <m:r>
+                        <w:rPr>
+                          <w:rFonts w:ascii="Cambria Math" w:hAnsi="Cambria Math"/>
+                        </w:rPr>
+                        <m:t>x</m:t>
+                      </m:r>
+                    </m:e>
+                  </m:d>
+                  <m:ctrlPr>
+                    <w:rPr>
+                      <w:rFonts w:ascii="Cambria Math" w:hAnsi="Cambria Math"/>
+                      <w:i/>
+                    </w:rPr>
+                  </m:ctrlPr>
+                </m:e>
+              </m:nary>
+              <m:r>
+                <w:rPr>
+                  <w:rFonts w:ascii="Cambria Math" w:hAnsi="Cambria Math"/>
+                </w:rPr>
+                <m:t>,#</m:t>
+              </m:r>
+              <m:d>
+                <m:dPr>
+                  <m:ctrlPr>
+                    <w:rPr>
+                      <w:rFonts w:ascii="Cambria Math" w:hAnsi="Cambria Math"/>
+                      <w:i/>
+                    </w:rPr>
+                  </m:ctrlPr>
+                </m:dPr>
+                <m:e>
+                  <m:r>
+                    <w:rPr>
+                      <w:rFonts w:ascii="Cambria Math" w:hAnsi="Cambria Math"/>
+                    </w:rPr>
+                    <m:t>19</m:t>
+                  </m:r>
+                </m:e>
+              </m:d>
+            </m:e>
+          </m:eqArr>
+        </m:oMath>
+      </m:oMathPara>
+    </w:p>
+    <w:p>
+      <w:pPr>
+        <w:pStyle w:val="a0"/>
+        <w:ind w:firstLineChars="0" w:firstLine="0"/>
+      </w:pPr>
+      <w:r>
+        <w:rPr>
+          <w:rFonts w:hint="eastAsia"/>
+        </w:rPr>
+        <w:t>其中插值基函数</w:t>
+      </w:r>
+    </w:p>
+    <w:p>
+      <w:pPr>
+        <w:pStyle w:val="a0"/>
+        <w:ind w:firstLineChars="0" w:firstLine="0"/>
+      </w:pPr>
+      <m:oMathPara>
+        <m:oMath>
+          <m:eqArr>
+            <m:eqArrPr>
+              <m:maxDist m:val="1"/>
+              <m:ctrlPr>
+                <w:rPr>
+                  <w:rFonts w:ascii="Cambria Math" w:hAnsi="Cambria Math"/>
+                </w:rPr>
+              </m:ctrlPr>
+            </m:eqArrPr>
+            <m:e>
+              <m:sSub>
+                <m:sSubPr>
+                  <m:ctrlPr>
+                    <w:rPr>
+                      <w:rFonts w:ascii="Cambria Math" w:hAnsi="Cambria Math"/>
+                      <w:i/>
+                    </w:rPr>
+                  </m:ctrlPr>
+                </m:sSubPr>
+                <m:e>
+                  <m:r>
+                    <w:rPr>
+                      <w:rFonts w:ascii="Cambria Math" w:hAnsi="Cambria Math" w:hint="eastAsia"/>
+                    </w:rPr>
+                    <m:t>l</m:t>
+                  </m:r>
+                  <m:ctrlPr>
+                    <w:rPr>
+                      <w:rFonts w:ascii="Cambria Math" w:hAnsi="Cambria Math" w:hint="eastAsia"/>
+                      <w:i/>
+                    </w:rPr>
+                  </m:ctrlPr>
+                </m:e>
+                <m:sub>
+                  <m:r>
+                    <w:rPr>
+                      <w:rFonts w:ascii="Cambria Math" w:hAnsi="Cambria Math" w:hint="eastAsia"/>
+                    </w:rPr>
+                    <m:t>j</m:t>
+                  </m:r>
+                </m:sub>
+              </m:sSub>
+              <m:d>
+                <m:dPr>
+                  <m:ctrlPr>
+                    <w:rPr>
+                      <w:rFonts w:ascii="Cambria Math" w:hAnsi="Cambria Math"/>
+                      <w:i/>
+                    </w:rPr>
+                  </m:ctrlPr>
+                </m:dPr>
+                <m:e>
+                  <m:r>
+                    <w:rPr>
+                      <w:rFonts w:ascii="Cambria Math" w:hAnsi="Cambria Math"/>
+                    </w:rPr>
+                    <m:t>x</m:t>
+                  </m:r>
+                </m:e>
+              </m:d>
+              <m:r>
+                <w:rPr>
+                  <w:rFonts w:ascii="Cambria Math" w:hAnsi="Cambria Math"/>
+                </w:rPr>
+                <m:t>=</m:t>
+              </m:r>
+              <m:d>
+                <m:dPr>
+                  <m:begChr m:val="{"/>
+                  <m:endChr m:val=""/>
+                  <m:ctrlPr>
+                    <w:rPr>
+                      <w:rFonts w:ascii="Cambria Math" w:hAnsi="Cambria Math"/>
+                    </w:rPr>
+                  </m:ctrlPr>
+                </m:dPr>
+                <m:e>
+                  <m:eqArr>
+                    <m:eqArrPr>
+                      <m:ctrlPr>
+                        <w:rPr>
+                          <w:rFonts w:ascii="Cambria Math" w:hAnsi="Cambria Math"/>
+                        </w:rPr>
+                      </m:ctrlPr>
+                    </m:eqArrPr>
+                    <m:e>
+                      <m:f>
+                        <m:fPr>
+                          <m:ctrlPr>
+                            <w:rPr>
+                              <w:rFonts w:ascii="Cambria Math" w:hAnsi="Cambria Math"/>
+                              <w:i/>
+                            </w:rPr>
+                          </m:ctrlPr>
+                        </m:fPr>
+                        <m:num>
+                          <m:r>
+                            <w:rPr>
+                              <w:rFonts w:ascii="Cambria Math" w:hAnsi="Cambria Math"/>
+                            </w:rPr>
+                            <m:t>x-</m:t>
+                          </m:r>
+                          <m:sSub>
+                            <m:sSubPr>
+                              <m:ctrlPr>
+                                <w:rPr>
+                                  <w:rFonts w:ascii="Cambria Math" w:hAnsi="Cambria Math"/>
+                                  <w:i/>
+                                </w:rPr>
+                              </m:ctrlPr>
+                            </m:sSubPr>
+                            <m:e>
+                              <m:r>
+                                <w:rPr>
+                                  <w:rFonts w:ascii="Cambria Math" w:hAnsi="Cambria Math"/>
+                                </w:rPr>
+                                <m:t>x</m:t>
+                              </m:r>
+                            </m:e>
+                            <m:sub>
+                              <m:r>
+                                <w:rPr>
+                                  <w:rFonts w:ascii="Cambria Math" w:hAnsi="Cambria Math"/>
+                                </w:rPr>
+                                <m:t>j-1</m:t>
+                              </m:r>
+                            </m:sub>
+                          </m:sSub>
+                        </m:num>
+                        <m:den>
+                          <m:sSub>
+                            <m:sSubPr>
+                              <m:ctrlPr>
+                                <w:rPr>
+                                  <w:rFonts w:ascii="Cambria Math" w:hAnsi="Cambria Math"/>
+                                  <w:i/>
+                                </w:rPr>
+                              </m:ctrlPr>
+                            </m:sSubPr>
+                            <m:e>
+                              <m:r>
+                                <w:rPr>
+                                  <w:rFonts w:ascii="Cambria Math" w:hAnsi="Cambria Math"/>
+                                </w:rPr>
+                                <m:t>x</m:t>
+                              </m:r>
+                            </m:e>
+                            <m:sub>
+                              <m:r>
+                                <w:rPr>
+                                  <w:rFonts w:ascii="Cambria Math" w:hAnsi="Cambria Math"/>
+                                </w:rPr>
+                                <m:t>j</m:t>
+                              </m:r>
+                            </m:sub>
+                          </m:sSub>
+                          <m:r>
+                            <w:rPr>
+                              <w:rFonts w:ascii="Cambria Math" w:hAnsi="Cambria Math"/>
+                            </w:rPr>
+                            <m:t>-</m:t>
+                          </m:r>
+                          <m:sSub>
+                            <m:sSubPr>
+                              <m:ctrlPr>
+                                <w:rPr>
+                                  <w:rFonts w:ascii="Cambria Math" w:hAnsi="Cambria Math"/>
+                                  <w:i/>
+                                </w:rPr>
+                              </m:ctrlPr>
+                            </m:sSubPr>
+                            <m:e>
+                              <m:r>
+                                <w:rPr>
+                                  <w:rFonts w:ascii="Cambria Math" w:hAnsi="Cambria Math"/>
+                                </w:rPr>
+                                <m:t>x</m:t>
+                              </m:r>
+                            </m:e>
+                            <m:sub>
+                              <m:r>
+                                <w:rPr>
+                                  <w:rFonts w:ascii="Cambria Math" w:hAnsi="Cambria Math"/>
+                                </w:rPr>
+                                <m:t>j-1</m:t>
+                              </m:r>
+                            </m:sub>
+                          </m:sSub>
+                        </m:den>
+                      </m:f>
+                      <m:r>
+                        <w:rPr>
+                          <w:rFonts w:ascii="Cambria Math" w:hAnsi="Cambria Math"/>
+                        </w:rPr>
+                        <m:t xml:space="preserve">,  </m:t>
+                      </m:r>
+                      <m:sSub>
+                        <m:sSubPr>
+                          <m:ctrlPr>
+                            <w:rPr>
+                              <w:rFonts w:ascii="Cambria Math" w:hAnsi="Cambria Math"/>
+                              <w:i/>
+                            </w:rPr>
+                          </m:ctrlPr>
+                        </m:sSubPr>
+                        <m:e>
+                          <m:r>
+                            <w:rPr>
+                              <w:rFonts w:ascii="Cambria Math" w:hAnsi="Cambria Math"/>
+                            </w:rPr>
+                            <m:t>x</m:t>
+                          </m:r>
+                        </m:e>
+                        <m:sub>
+                          <m:r>
+                            <w:rPr>
+                              <w:rFonts w:ascii="Cambria Math" w:hAnsi="Cambria Math"/>
+                            </w:rPr>
+                            <m:t>j-1</m:t>
+                          </m:r>
+                        </m:sub>
+                      </m:sSub>
+                      <m:r>
+                        <w:rPr>
+                          <w:rFonts w:ascii="Cambria Math" w:hAnsi="Cambria Math"/>
+                        </w:rPr>
+                        <m:t>≤x≤</m:t>
+                      </m:r>
+                      <m:sSub>
+                        <m:sSubPr>
+                          <m:ctrlPr>
+                            <w:rPr>
+                              <w:rFonts w:ascii="Cambria Math" w:hAnsi="Cambria Math"/>
+                              <w:i/>
+                            </w:rPr>
+                          </m:ctrlPr>
+                        </m:sSubPr>
+                        <m:e>
+                          <m:r>
+                            <w:rPr>
+                              <w:rFonts w:ascii="Cambria Math" w:hAnsi="Cambria Math"/>
+                            </w:rPr>
+                            <m:t>x</m:t>
+                          </m:r>
+                        </m:e>
+                        <m:sub>
+                          <m:r>
+                            <w:rPr>
+                              <w:rFonts w:ascii="Cambria Math" w:hAnsi="Cambria Math"/>
+                            </w:rPr>
+                            <m:t>j</m:t>
+                          </m:r>
+                        </m:sub>
+                      </m:sSub>
+                      <m:r>
+                        <w:rPr>
+                          <w:rFonts w:ascii="Cambria Math" w:hAnsi="Cambria Math"/>
+                        </w:rPr>
+                        <m:t>,</m:t>
+                      </m:r>
+                      <m:r>
+                        <w:rPr>
+                          <w:rFonts w:ascii="Cambria Math" w:hAnsi="Cambria Math"/>
+                        </w:rPr>
+                        <m:t xml:space="preserve">  (j=0</m:t>
+                      </m:r>
+                      <m:r>
+                        <m:rPr>
+                          <m:sty m:val="p"/>
+                        </m:rPr>
+                        <w:rPr>
+                          <w:rFonts w:ascii="Cambria Math" w:hAnsi="Cambria Math" w:hint="eastAsia"/>
+                        </w:rPr>
+                        <m:t>略去</m:t>
+                      </m:r>
+                      <m:r>
+                        <w:rPr>
+                          <w:rFonts w:ascii="Cambria Math" w:hAnsi="Cambria Math"/>
+                        </w:rPr>
+                        <m:t>)</m:t>
+                      </m:r>
+                    </m:e>
+                    <m:e>
+                      <m:f>
+                        <m:fPr>
+                          <m:ctrlPr>
+                            <w:rPr>
+                              <w:rFonts w:ascii="Cambria Math" w:hAnsi="Cambria Math"/>
+                              <w:i/>
+                            </w:rPr>
+                          </m:ctrlPr>
+                        </m:fPr>
+                        <m:num>
+                          <m:r>
+                            <w:rPr>
+                              <w:rFonts w:ascii="Cambria Math" w:hAnsi="Cambria Math"/>
+                            </w:rPr>
+                            <m:t>x-</m:t>
+                          </m:r>
+                          <m:sSub>
+                            <m:sSubPr>
+                              <m:ctrlPr>
+                                <w:rPr>
+                                  <w:rFonts w:ascii="Cambria Math" w:hAnsi="Cambria Math"/>
+                                  <w:i/>
+                                </w:rPr>
+                              </m:ctrlPr>
+                            </m:sSubPr>
+                            <m:e>
+                              <m:r>
+                                <w:rPr>
+                                  <w:rFonts w:ascii="Cambria Math" w:hAnsi="Cambria Math"/>
+                                </w:rPr>
+                                <m:t>x</m:t>
+                              </m:r>
+                            </m:e>
+                            <m:sub>
+                              <m:r>
+                                <w:rPr>
+                                  <w:rFonts w:ascii="Cambria Math" w:hAnsi="Cambria Math"/>
+                                </w:rPr>
+                                <m:t>j+1</m:t>
+                              </m:r>
+                            </m:sub>
+                          </m:sSub>
+                        </m:num>
+                        <m:den>
+                          <m:sSub>
+                            <m:sSubPr>
+                              <m:ctrlPr>
+                                <w:rPr>
+                                  <w:rFonts w:ascii="Cambria Math" w:hAnsi="Cambria Math"/>
+                                  <w:i/>
+                                </w:rPr>
+                              </m:ctrlPr>
+                            </m:sSubPr>
+                            <m:e>
+                              <m:r>
+                                <w:rPr>
+                                  <w:rFonts w:ascii="Cambria Math" w:hAnsi="Cambria Math"/>
+                                </w:rPr>
+                                <m:t>x</m:t>
+                              </m:r>
+                            </m:e>
+                            <m:sub>
+                              <m:r>
+                                <w:rPr>
+                                  <w:rFonts w:ascii="Cambria Math" w:hAnsi="Cambria Math"/>
+                                </w:rPr>
+                                <m:t>j</m:t>
+                              </m:r>
+                            </m:sub>
+                          </m:sSub>
+                          <m:r>
+                            <w:rPr>
+                              <w:rFonts w:ascii="Cambria Math" w:hAnsi="Cambria Math"/>
+                            </w:rPr>
+                            <m:t>-</m:t>
+                          </m:r>
+                          <m:sSub>
+                            <m:sSubPr>
+                              <m:ctrlPr>
+                                <w:rPr>
+                                  <w:rFonts w:ascii="Cambria Math" w:hAnsi="Cambria Math"/>
+                                  <w:i/>
+                                </w:rPr>
+                              </m:ctrlPr>
+                            </m:sSubPr>
+                            <m:e>
+                              <m:r>
+                                <w:rPr>
+                                  <w:rFonts w:ascii="Cambria Math" w:hAnsi="Cambria Math"/>
+                                </w:rPr>
+                                <m:t>x</m:t>
+                              </m:r>
+                            </m:e>
+                            <m:sub>
+                              <m:r>
+                                <w:rPr>
+                                  <w:rFonts w:ascii="Cambria Math" w:hAnsi="Cambria Math"/>
+                                </w:rPr>
+                                <m:t>j+1</m:t>
+                              </m:r>
+                            </m:sub>
+                          </m:sSub>
+                        </m:den>
+                      </m:f>
+                      <m:r>
+                        <w:rPr>
+                          <w:rFonts w:ascii="Cambria Math" w:hAnsi="Cambria Math"/>
+                        </w:rPr>
+                        <m:t xml:space="preserve">,  </m:t>
+                      </m:r>
+                      <m:sSub>
+                        <m:sSubPr>
+                          <m:ctrlPr>
+                            <w:rPr>
+                              <w:rFonts w:ascii="Cambria Math" w:hAnsi="Cambria Math"/>
+                              <w:i/>
+                            </w:rPr>
+                          </m:ctrlPr>
+                        </m:sSubPr>
+                        <m:e>
+                          <m:r>
+                            <w:rPr>
+                              <w:rFonts w:ascii="Cambria Math" w:hAnsi="Cambria Math"/>
+                            </w:rPr>
+                            <m:t>x</m:t>
+                          </m:r>
+                        </m:e>
+                        <m:sub>
+                          <m:r>
+                            <w:rPr>
+                              <w:rFonts w:ascii="Cambria Math" w:hAnsi="Cambria Math"/>
+                            </w:rPr>
+                            <m:t>j</m:t>
+                          </m:r>
+                        </m:sub>
+                      </m:sSub>
+                      <m:r>
+                        <w:rPr>
+                          <w:rFonts w:ascii="Cambria Math" w:hAnsi="Cambria Math"/>
+                        </w:rPr>
+                        <m:t>≤x≤</m:t>
+                      </m:r>
+                      <m:sSub>
+                        <m:sSubPr>
+                          <m:ctrlPr>
+                            <w:rPr>
+                              <w:rFonts w:ascii="Cambria Math" w:hAnsi="Cambria Math"/>
+                              <w:i/>
+                            </w:rPr>
+                          </m:ctrlPr>
+                        </m:sSubPr>
+                        <m:e>
+                          <m:r>
+                            <w:rPr>
+                              <w:rFonts w:ascii="Cambria Math" w:hAnsi="Cambria Math"/>
+                            </w:rPr>
+                            <m:t>x</m:t>
+                          </m:r>
+                        </m:e>
+                        <m:sub>
+                          <m:r>
+                            <w:rPr>
+                              <w:rFonts w:ascii="Cambria Math" w:hAnsi="Cambria Math"/>
+                            </w:rPr>
+                            <m:t>j+1</m:t>
+                          </m:r>
+                        </m:sub>
+                      </m:sSub>
+                      <m:r>
+                        <w:rPr>
+                          <w:rFonts w:ascii="Cambria Math" w:hAnsi="Cambria Math"/>
+                        </w:rPr>
+                        <m:t>,</m:t>
+                      </m:r>
+                      <m:r>
+                        <w:rPr>
+                          <w:rFonts w:ascii="Cambria Math" w:hAnsi="Cambria Math"/>
+                        </w:rPr>
+                        <m:t xml:space="preserve">  (j=</m:t>
+                      </m:r>
+                      <m:r>
+                        <w:rPr>
+                          <w:rFonts w:ascii="Cambria Math" w:hAnsi="Cambria Math" w:hint="eastAsia"/>
+                        </w:rPr>
+                        <m:t>n</m:t>
+                      </m:r>
+                      <m:r>
+                        <w:rPr>
+                          <w:rFonts w:ascii="Cambria Math" w:hAnsi="Cambria Math"/>
+                        </w:rPr>
+                        <m:t xml:space="preserve"> </m:t>
+                      </m:r>
+                      <m:r>
+                        <m:rPr>
+                          <m:sty m:val="p"/>
+                        </m:rPr>
+                        <w:rPr>
+                          <w:rFonts w:ascii="Cambria Math" w:hAnsi="Cambria Math" w:hint="eastAsia"/>
+                        </w:rPr>
+                        <m:t>略去</m:t>
+                      </m:r>
+                      <m:r>
+                        <w:rPr>
+                          <w:rFonts w:ascii="Cambria Math" w:hAnsi="Cambria Math"/>
+                        </w:rPr>
+                        <m:t>)</m:t>
+                      </m:r>
+                    </m:e>
+                    <m:e>
+                      <m:r>
+                        <w:rPr>
+                          <w:rFonts w:ascii="Cambria Math" w:hAnsi="Cambria Math"/>
+                        </w:rPr>
+                        <m:t>0,  x∉</m:t>
+                      </m:r>
+                      <m:d>
+                        <m:dPr>
+                          <m:begChr m:val="["/>
+                          <m:endChr m:val="]"/>
+                          <m:ctrlPr>
+                            <w:rPr>
+                              <w:rFonts w:ascii="Cambria Math" w:hAnsi="Cambria Math"/>
+                              <w:i/>
+                            </w:rPr>
+                          </m:ctrlPr>
+                        </m:dPr>
+                        <m:e>
+                          <m:sSub>
+                            <m:sSubPr>
+                              <m:ctrlPr>
+                                <w:rPr>
+                                  <w:rFonts w:ascii="Cambria Math" w:hAnsi="Cambria Math"/>
+                                  <w:i/>
+                                </w:rPr>
+                              </m:ctrlPr>
+                            </m:sSubPr>
+                            <m:e>
+                              <m:r>
+                                <w:rPr>
+                                  <w:rFonts w:ascii="Cambria Math" w:hAnsi="Cambria Math"/>
+                                </w:rPr>
+                                <m:t>x</m:t>
+                              </m:r>
+                            </m:e>
+                            <m:sub>
+                              <m:r>
+                                <w:rPr>
+                                  <w:rFonts w:ascii="Cambria Math" w:hAnsi="Cambria Math"/>
+                                </w:rPr>
+                                <m:t>j-1</m:t>
+                              </m:r>
+                            </m:sub>
+                          </m:sSub>
+                          <m:r>
+                            <w:rPr>
+                              <w:rFonts w:ascii="Cambria Math" w:hAnsi="Cambria Math"/>
+                            </w:rPr>
+                            <m:t>,</m:t>
+                          </m:r>
+                          <m:sSub>
+                            <m:sSubPr>
+                              <m:ctrlPr>
+                                <w:rPr>
+                                  <w:rFonts w:ascii="Cambria Math" w:hAnsi="Cambria Math"/>
+                                  <w:i/>
+                                </w:rPr>
+                              </m:ctrlPr>
+                            </m:sSubPr>
+                            <m:e>
+                              <m:r>
+                                <w:rPr>
+                                  <w:rFonts w:ascii="Cambria Math" w:hAnsi="Cambria Math"/>
+                                </w:rPr>
+                                <m:t>x</m:t>
+                              </m:r>
+                            </m:e>
+                            <m:sub>
+                              <m:r>
+                                <w:rPr>
+                                  <w:rFonts w:ascii="Cambria Math" w:hAnsi="Cambria Math"/>
+                                </w:rPr>
+                                <m:t>j+1</m:t>
+                              </m:r>
+                            </m:sub>
+                          </m:sSub>
+                        </m:e>
+                      </m:d>
+                      <m:r>
+                        <w:rPr>
+                          <w:rFonts w:ascii="Cambria Math" w:hAnsi="Cambria Math"/>
+                        </w:rPr>
+                        <m:t>.</m:t>
+                      </m:r>
+                    </m:e>
+                  </m:eqArr>
+                </m:e>
+              </m:d>
+              <m:r>
+                <w:rPr>
+                  <w:rFonts w:ascii="Cambria Math" w:hAnsi="Cambria Math"/>
+                </w:rPr>
+                <m:t>#</m:t>
+              </m:r>
+              <m:d>
+                <m:dPr>
+                  <m:ctrlPr>
+                    <w:rPr>
+                      <w:rFonts w:ascii="Cambria Math" w:hAnsi="Cambria Math"/>
+                    </w:rPr>
+                  </m:ctrlPr>
+                </m:dPr>
+                <m:e>
+                  <m:r>
+                    <m:rPr>
+                      <m:sty m:val="p"/>
+                    </m:rPr>
+                    <w:rPr>
+                      <w:rFonts w:ascii="Cambria Math" w:hAnsi="Cambria Math"/>
+                    </w:rPr>
+                    <m:t>20</m:t>
+                  </m:r>
+                </m:e>
+              </m:d>
+              <m:ctrlPr>
+                <w:rPr>
+                  <w:rFonts w:ascii="Cambria Math" w:hAnsi="Cambria Math"/>
+                  <w:i/>
+                </w:rPr>
+              </m:ctrlPr>
+            </m:e>
+          </m:eqArr>
+        </m:oMath>
+      </m:oMathPara>
+    </w:p>
+    <w:p>
+      <w:pPr>
+        <w:pStyle w:val="a0"/>
+        <w:ind w:firstLineChars="0" w:firstLine="0"/>
+      </w:pPr>
+      <w:r>
+        <w:rPr>
+          <w:rFonts w:hint="eastAsia"/>
+        </w:rPr>
+        <w:t>分段线性插值函数（</w:t>
+      </w:r>
+      <w:r>
+        <w:rPr>
+          <w:rFonts w:hint="eastAsia"/>
+        </w:rPr>
+        <w:t>1</w:t>
+      </w:r>
+      <w:r>
+        <w:t>9</w:t>
+      </w:r>
+      <w:r>
+        <w:rPr>
+          <w:rFonts w:hint="eastAsia"/>
+        </w:rPr>
+        <w:t>）的图像示于</w:t>
+      </w:r>
+      <w:r>
+        <w:fldChar w:fldCharType="begin"/>
+      </w:r>
+      <w:r>
+        <w:instrText xml:space="preserve"> </w:instrText>
+      </w:r>
+      <w:r>
+        <w:rPr>
+          <w:rFonts w:hint="eastAsia"/>
+        </w:rPr>
+        <w:instrText>REF _Ref91627015 \h</w:instrText>
+      </w:r>
+      <w:r>
+        <w:instrText xml:space="preserve"> </w:instrText>
+      </w:r>
+      <w:r>
+        <w:fldChar w:fldCharType="separate"/>
+      </w:r>
+      <w:r>
+        <w:rPr>
+          <w:rFonts w:hint="eastAsia"/>
+        </w:rPr>
+        <w:t>图</w:t>
+      </w:r>
+      <w:r>
+        <w:rPr>
+          <w:noProof/>
+        </w:rPr>
+        <w:t>3</w:t>
+      </w:r>
+      <w:r>
+        <w:fldChar w:fldCharType="end"/>
+      </w:r>
+      <w:r>
+        <w:rPr>
+          <w:rFonts w:hint="eastAsia"/>
+        </w:rPr>
+        <w:t>，可见插值误差</w:t>
+      </w:r>
+      <w:r>
+        <w:rPr>
+          <w:rFonts w:hint="eastAsia"/>
+        </w:rPr>
+        <w:t>小于第</w:t>
+      </w:r>
+      <w:r>
+        <w:rPr>
+          <w:rFonts w:hint="eastAsia"/>
+        </w:rPr>
+        <w:t>1</w:t>
+      </w:r>
+      <w:r>
+        <w:rPr>
+          <w:rFonts w:hint="eastAsia"/>
+        </w:rPr>
+        <w:t>题和第</w:t>
+      </w:r>
+      <w:r>
+        <w:rPr>
+          <w:rFonts w:hint="eastAsia"/>
+        </w:rPr>
+        <w:t>2</w:t>
+      </w:r>
+      <w:r>
+        <w:rPr>
+          <w:rFonts w:hint="eastAsia"/>
+        </w:rPr>
+        <w:t>题的</w:t>
+      </w:r>
+      <w:r>
+        <w:rPr>
+          <w:rFonts w:hint="eastAsia"/>
+        </w:rPr>
+        <w:t>.</w:t>
+      </w:r>
+    </w:p>
+    <w:p>
+      <w:pPr>
+        <w:pStyle w:val="a0"/>
+      </w:pPr>
+      <w:r>
+        <w:rPr>
+          <w:rFonts w:hint="eastAsia"/>
+        </w:rPr>
+        <w:t>相应于（</w:t>
+      </w:r>
+      <w:r>
+        <w:rPr>
+          <w:rFonts w:hint="eastAsia"/>
+        </w:rPr>
+        <w:t>1</w:t>
+      </w:r>
+      <w:r>
+        <w:t>9</w:t>
+      </w:r>
+      <w:r>
+        <w:rPr>
+          <w:rFonts w:hint="eastAsia"/>
+        </w:rPr>
+        <w:t>）的</w:t>
+      </w:r>
+      <w:r>
+        <w:rPr>
+          <w:rFonts w:hint="eastAsia"/>
+        </w:rPr>
+        <w:t>插值型积分公式为</w:t>
+      </w:r>
+    </w:p>
+    <w:p>
+      <w:pPr>
+        <w:pStyle w:val="a0"/>
+      </w:pPr>
+      <m:oMathPara>
+        <m:oMath>
+          <m:eqArr>
+            <m:eqArrPr>
+              <m:maxDist m:val="1"/>
+              <m:ctrlPr>
+                <w:rPr>
+                  <w:rFonts w:ascii="Cambria Math" w:hAnsi="Cambria Math"/>
+                  <w:i/>
+                </w:rPr>
+              </m:ctrlPr>
+            </m:eqArrPr>
+            <m:e>
+              <m:sSubSup>
+                <m:sSubSupPr>
+                  <m:ctrlPr>
+                    <w:rPr>
+                      <w:rFonts w:ascii="Cambria Math" w:hAnsi="Cambria Math"/>
+                      <w:i/>
+                    </w:rPr>
+                  </m:ctrlPr>
+                </m:sSubSupPr>
+                <m:e>
+                  <m:r>
+                    <w:rPr>
+                      <w:rFonts w:ascii="Cambria Math" w:hAnsi="Cambria Math"/>
+                    </w:rPr>
+                    <m:t>I</m:t>
+                  </m:r>
+                </m:e>
+                <m:sub>
+                  <m:r>
+                    <w:rPr>
+                      <w:rFonts w:ascii="Cambria Math" w:hAnsi="Cambria Math"/>
+                    </w:rPr>
+                    <m:t>n</m:t>
+                  </m:r>
+                </m:sub>
+                <m:sup>
+                  <m:d>
+                    <m:dPr>
+                      <m:ctrlPr>
+                        <w:rPr>
+                          <w:rFonts w:ascii="Cambria Math" w:hAnsi="Cambria Math"/>
+                          <w:i/>
+                        </w:rPr>
+                      </m:ctrlPr>
+                    </m:dPr>
+                    <m:e>
+                      <m:r>
+                        <w:rPr>
+                          <w:rFonts w:ascii="Cambria Math" w:hAnsi="Cambria Math"/>
+                        </w:rPr>
+                        <m:t>3</m:t>
+                      </m:r>
+                    </m:e>
+                  </m:d>
+                </m:sup>
+              </m:sSubSup>
+              <m:d>
+                <m:dPr>
+                  <m:begChr m:val="["/>
+                  <m:endChr m:val="]"/>
+                  <m:ctrlPr>
+                    <w:rPr>
+                      <w:rFonts w:ascii="Cambria Math" w:hAnsi="Cambria Math"/>
+                      <w:i/>
+                    </w:rPr>
+                  </m:ctrlPr>
+                </m:dPr>
+                <m:e>
+                  <m:r>
+                    <w:rPr>
+                      <w:rFonts w:ascii="Cambria Math" w:hAnsi="Cambria Math"/>
+                    </w:rPr>
+                    <m:t>f</m:t>
+                  </m:r>
+                </m:e>
+              </m:d>
+              <m:r>
+                <w:rPr>
+                  <w:rFonts w:ascii="Cambria Math" w:hAnsi="Cambria Math"/>
+                </w:rPr>
+                <m:t>=</m:t>
+              </m:r>
+              <m:nary>
+                <m:naryPr>
+                  <m:chr m:val="∑"/>
+                  <m:ctrlPr>
+                    <w:rPr>
+                      <w:rFonts w:ascii="Cambria Math" w:hAnsi="Cambria Math"/>
+                      <w:i/>
+                    </w:rPr>
+                  </m:ctrlPr>
+                </m:naryPr>
+                <m:sub>
+                  <m:r>
+                    <w:rPr>
+                      <w:rFonts w:ascii="Cambria Math" w:hAnsi="Cambria Math"/>
+                    </w:rPr>
+                    <m:t>k=0</m:t>
+                  </m:r>
+                </m:sub>
+                <m:sup>
+                  <m:r>
+                    <w:rPr>
+                      <w:rFonts w:ascii="Cambria Math" w:hAnsi="Cambria Math"/>
+                    </w:rPr>
+                    <m:t>n</m:t>
+                  </m:r>
+                </m:sup>
+                <m:e>
+                  <m:sSub>
+                    <m:sSubPr>
+                      <m:ctrlPr>
+                        <w:rPr>
+                          <w:rFonts w:ascii="Cambria Math" w:hAnsi="Cambria Math"/>
+                          <w:i/>
+                        </w:rPr>
+                      </m:ctrlPr>
+                    </m:sSubPr>
+                    <m:e>
+                      <m:r>
+                        <w:rPr>
+                          <w:rFonts w:ascii="Cambria Math" w:hAnsi="Cambria Math"/>
+                        </w:rPr>
+                        <m:t>A</m:t>
+                      </m:r>
+                    </m:e>
+                    <m:sub>
+                      <m:r>
+                        <w:rPr>
+                          <w:rFonts w:ascii="Cambria Math" w:hAnsi="Cambria Math"/>
+                        </w:rPr>
+                        <m:t>k</m:t>
+                      </m:r>
+                    </m:sub>
+                  </m:sSub>
+                  <m:r>
+                    <w:rPr>
+                      <w:rFonts w:ascii="Cambria Math" w:hAnsi="Cambria Math"/>
+                    </w:rPr>
+                    <m:t>f</m:t>
+                  </m:r>
+                  <m:d>
+                    <m:dPr>
+                      <m:ctrlPr>
+                        <w:rPr>
+                          <w:rFonts w:ascii="Cambria Math" w:hAnsi="Cambria Math"/>
+                          <w:i/>
+                        </w:rPr>
+                      </m:ctrlPr>
+                    </m:dPr>
+                    <m:e>
+                      <m:sSub>
+                        <m:sSubPr>
+                          <m:ctrlPr>
+                            <w:rPr>
+                              <w:rFonts w:ascii="Cambria Math" w:hAnsi="Cambria Math"/>
+                              <w:i/>
+                            </w:rPr>
+                          </m:ctrlPr>
+                        </m:sSubPr>
+                        <m:e>
+                          <m:r>
+                            <w:rPr>
+                              <w:rFonts w:ascii="Cambria Math" w:hAnsi="Cambria Math"/>
+                            </w:rPr>
+                            <m:t>x</m:t>
+                          </m:r>
+                        </m:e>
+                        <m:sub>
+                          <m:r>
+                            <w:rPr>
+                              <w:rFonts w:ascii="Cambria Math" w:hAnsi="Cambria Math"/>
+                            </w:rPr>
+                            <m:t>k</m:t>
+                          </m:r>
+                        </m:sub>
+                      </m:sSub>
+                    </m:e>
+                  </m:d>
+                  <m:r>
+                    <w:rPr>
+                      <w:rFonts w:ascii="Cambria Math" w:hAnsi="Cambria Math"/>
+                    </w:rPr>
+                    <m:t>,</m:t>
+                  </m:r>
+                </m:e>
+              </m:nary>
+              <m:r>
+                <w:rPr>
+                  <w:rFonts w:ascii="Cambria Math" w:hAnsi="Cambria Math"/>
+                </w:rPr>
+                <m:t>#</m:t>
+              </m:r>
+              <m:d>
+                <m:dPr>
+                  <m:ctrlPr>
+                    <w:rPr>
+                      <w:rFonts w:ascii="Cambria Math" w:hAnsi="Cambria Math"/>
+                      <w:i/>
+                    </w:rPr>
+                  </m:ctrlPr>
+                </m:dPr>
+                <m:e>
+                  <m:r>
+                    <w:rPr>
+                      <w:rFonts w:ascii="Cambria Math" w:hAnsi="Cambria Math"/>
+                    </w:rPr>
+                    <m:t>21</m:t>
+                  </m:r>
+                </m:e>
+              </m:d>
+            </m:e>
+          </m:eqArr>
+        </m:oMath>
+      </m:oMathPara>
+    </w:p>
+    <w:p>
+      <w:pPr>
+        <w:pStyle w:val="a0"/>
+        <w:ind w:firstLineChars="0" w:firstLine="0"/>
+      </w:pPr>
+      <w:r>
+        <w:rPr>
+          <w:rFonts w:hint="eastAsia"/>
+        </w:rPr>
+        <w:t>其中积分系数</w:t>
+      </w:r>
+    </w:p>
+    <w:p>
+      <w:pPr>
+        <w:pStyle w:val="a0"/>
+        <w:ind w:firstLineChars="0" w:firstLine="0"/>
+      </w:pPr>
+      <m:oMathPara>
+        <m:oMath>
+          <m:eqArr>
+            <m:eqArrPr>
+              <m:maxDist m:val="1"/>
+              <m:ctrlPr>
+                <w:rPr>
+                  <w:rFonts w:ascii="Cambria Math" w:hAnsi="Cambria Math"/>
+                  <w:i/>
+                </w:rPr>
+              </m:ctrlPr>
+            </m:eqArrPr>
+            <m:e>
+              <m:sSub>
+                <m:sSubPr>
+                  <m:ctrlPr>
+                    <w:rPr>
+                      <w:rFonts w:ascii="Cambria Math" w:hAnsi="Cambria Math"/>
+                      <w:i/>
+                    </w:rPr>
+                  </m:ctrlPr>
+                </m:sSubPr>
+                <m:e>
+                  <m:r>
+                    <w:rPr>
+                      <w:rFonts w:ascii="Cambria Math" w:hAnsi="Cambria Math"/>
+                    </w:rPr>
+                    <m:t>A</m:t>
+                  </m:r>
+                </m:e>
+                <m:sub>
+                  <m:r>
+                    <w:rPr>
+                      <w:rFonts w:ascii="Cambria Math" w:hAnsi="Cambria Math"/>
+                    </w:rPr>
+                    <m:t>k</m:t>
+                  </m:r>
+                </m:sub>
+              </m:sSub>
+              <m:r>
+                <w:rPr>
+                  <w:rFonts w:ascii="Cambria Math" w:hAnsi="Cambria Math"/>
+                </w:rPr>
+                <m:t>=</m:t>
+              </m:r>
+              <m:nary>
+                <m:naryPr>
+                  <m:ctrlPr>
+                    <w:rPr>
+                      <w:rFonts w:ascii="Cambria Math" w:hAnsi="Cambria Math"/>
+                      <w:i/>
+                    </w:rPr>
+                  </m:ctrlPr>
+                </m:naryPr>
+                <m:sub>
+                  <m:r>
+                    <w:rPr>
+                      <w:rFonts w:ascii="Cambria Math" w:hAnsi="Cambria Math"/>
+                    </w:rPr>
+                    <m:t>a</m:t>
+                  </m:r>
+                </m:sub>
+                <m:sup>
+                  <m:r>
+                    <w:rPr>
+                      <w:rFonts w:ascii="Cambria Math" w:hAnsi="Cambria Math"/>
+                    </w:rPr>
+                    <m:t>b</m:t>
+                  </m:r>
+                </m:sup>
+                <m:e>
+                  <m:sSub>
+                    <m:sSubPr>
+                      <m:ctrlPr>
+                        <w:rPr>
+                          <w:rFonts w:ascii="Cambria Math" w:hAnsi="Cambria Math"/>
+                          <w:i/>
+                        </w:rPr>
+                      </m:ctrlPr>
+                    </m:sSubPr>
+                    <m:e>
+                      <m:r>
+                        <w:rPr>
+                          <w:rFonts w:ascii="Cambria Math" w:hAnsi="Cambria Math"/>
+                        </w:rPr>
+                        <m:t>l</m:t>
+                      </m:r>
+                    </m:e>
+                    <m:sub>
+                      <m:r>
+                        <w:rPr>
+                          <w:rFonts w:ascii="Cambria Math" w:hAnsi="Cambria Math"/>
+                        </w:rPr>
+                        <m:t>k</m:t>
+                      </m:r>
+                    </m:sub>
+                  </m:sSub>
+                  <m:d>
+                    <m:dPr>
+                      <m:ctrlPr>
+                        <w:rPr>
+                          <w:rFonts w:ascii="Cambria Math" w:hAnsi="Cambria Math"/>
+                          <w:i/>
+                        </w:rPr>
+                      </m:ctrlPr>
+                    </m:dPr>
+                    <m:e>
+                      <m:r>
+                        <w:rPr>
+                          <w:rFonts w:ascii="Cambria Math" w:hAnsi="Cambria Math"/>
+                        </w:rPr>
+                        <m:t>x</m:t>
+                      </m:r>
+                    </m:e>
+                  </m:d>
+                </m:e>
+              </m:nary>
+              <m:r>
+                <m:rPr>
+                  <m:sty m:val="p"/>
+                </m:rPr>
+                <w:rPr>
+                  <w:rFonts w:ascii="Cambria Math" w:hAnsi="Cambria Math"/>
+                </w:rPr>
+                <m:t>d</m:t>
+              </m:r>
+              <m:r>
+                <w:rPr>
+                  <w:rFonts w:ascii="Cambria Math" w:hAnsi="Cambria Math"/>
+                </w:rPr>
+                <m:t>x=</m:t>
+              </m:r>
+              <m:d>
+                <m:dPr>
+                  <m:begChr m:val="{"/>
+                  <m:endChr m:val=""/>
+                  <m:ctrlPr>
+                    <w:rPr>
+                      <w:rFonts w:ascii="Cambria Math" w:hAnsi="Cambria Math"/>
+                      <w:i/>
+                    </w:rPr>
+                  </m:ctrlPr>
+                </m:dPr>
+                <m:e>
+                  <m:eqArr>
+                    <m:eqArrPr>
+                      <m:ctrlPr>
+                        <w:rPr>
+                          <w:rFonts w:ascii="Cambria Math" w:hAnsi="Cambria Math"/>
+                          <w:i/>
+                        </w:rPr>
+                      </m:ctrlPr>
+                    </m:eqArrPr>
+                    <m:e>
+                      <m:f>
+                        <m:fPr>
+                          <m:type m:val="lin"/>
+                          <m:ctrlPr>
+                            <w:rPr>
+                              <w:rFonts w:ascii="Cambria Math" w:hAnsi="Cambria Math"/>
+                              <w:i/>
+                            </w:rPr>
+                          </m:ctrlPr>
+                        </m:fPr>
+                        <m:num>
+                          <m:r>
+                            <w:rPr>
+                              <w:rFonts w:ascii="Cambria Math" w:hAnsi="Cambria Math"/>
+                            </w:rPr>
+                            <m:t>h</m:t>
+                          </m:r>
+                        </m:num>
+                        <m:den>
+                          <m:r>
+                            <w:rPr>
+                              <w:rFonts w:ascii="Cambria Math" w:hAnsi="Cambria Math"/>
+                            </w:rPr>
+                            <m:t>2</m:t>
+                          </m:r>
+                        </m:den>
+                      </m:f>
+                      <m:r>
+                        <w:rPr>
+                          <w:rFonts w:ascii="Cambria Math" w:hAnsi="Cambria Math"/>
+                        </w:rPr>
+                        <m:t>,  k=0,n,</m:t>
+                      </m:r>
+                    </m:e>
+                    <m:e>
+                      <m:r>
+                        <w:rPr>
+                          <w:rFonts w:ascii="Cambria Math" w:hAnsi="Cambria Math"/>
+                        </w:rPr>
+                        <m:t>h,  k=1,⋯,n-1.</m:t>
+                      </m:r>
+                    </m:e>
+                  </m:eqArr>
+                </m:e>
+              </m:d>
+              <m:r>
+                <w:rPr>
+                  <w:rFonts w:ascii="Cambria Math" w:hAnsi="Cambria Math"/>
+                </w:rPr>
+                <m:t>#</m:t>
+              </m:r>
+              <m:d>
+                <m:dPr>
+                  <m:ctrlPr>
+                    <w:rPr>
+                      <w:rFonts w:ascii="Cambria Math" w:hAnsi="Cambria Math"/>
+                      <w:i/>
+                    </w:rPr>
+                  </m:ctrlPr>
+                </m:dPr>
+                <m:e>
+                  <m:r>
+                    <w:rPr>
+                      <w:rFonts w:ascii="Cambria Math" w:hAnsi="Cambria Math"/>
+                    </w:rPr>
+                    <m:t>22</m:t>
+                  </m:r>
+                </m:e>
+              </m:d>
+            </m:e>
+          </m:eqArr>
+        </m:oMath>
+      </m:oMathPara>
+    </w:p>
+    <w:p>
+      <w:pPr>
+        <w:pStyle w:val="a0"/>
+        <w:ind w:firstLineChars="0" w:firstLine="0"/>
+      </w:pPr>
+      <w:r>
+        <w:rPr>
+          <w:rFonts w:hint="eastAsia"/>
+        </w:rPr>
+        <w:t>事实上，（</w:t>
+      </w:r>
+      <w:r>
+        <w:rPr>
+          <w:rFonts w:hint="eastAsia"/>
+        </w:rPr>
+        <w:t>2</w:t>
+      </w:r>
+      <w:r>
+        <w:t>1</w:t>
+      </w:r>
+      <w:r>
+        <w:rPr>
+          <w:rFonts w:hint="eastAsia"/>
+        </w:rPr>
+        <w:t>）便是</w:t>
+      </w:r>
+      <w:r>
+        <w:rPr>
+          <w:rFonts w:ascii="黑体" w:eastAsia="黑体" w:hAnsi="黑体" w:hint="eastAsia"/>
+        </w:rPr>
+        <w:t>复化梯形公式</w:t>
+      </w:r>
+    </w:p>
+    <w:p>
+      <w:pPr>
+        <w:pStyle w:val="a0"/>
+        <w:ind w:firstLineChars="0" w:firstLine="0"/>
+      </w:pPr>
+      <m:oMathPara>
+        <m:oMath>
+          <m:eqArr>
+            <m:eqArrPr>
+              <m:maxDist m:val="1"/>
+              <m:ctrlPr>
+                <w:rPr>
+                  <w:rFonts w:ascii="Cambria Math" w:hAnsi="Cambria Math"/>
+                  <w:i/>
+                </w:rPr>
+              </m:ctrlPr>
+            </m:eqArrPr>
+            <m:e>
+              <m:sSubSup>
+                <m:sSubSupPr>
+                  <m:ctrlPr>
+                    <w:rPr>
+                      <w:rFonts w:ascii="Cambria Math" w:hAnsi="Cambria Math"/>
+                      <w:i/>
+                    </w:rPr>
+                  </m:ctrlPr>
+                </m:sSubSupPr>
+                <m:e>
+                  <m:r>
+                    <w:rPr>
+                      <w:rFonts w:ascii="Cambria Math" w:hAnsi="Cambria Math"/>
+                    </w:rPr>
+                    <m:t>I</m:t>
+                  </m:r>
+                </m:e>
+                <m:sub>
+                  <m:r>
+                    <w:rPr>
+                      <w:rFonts w:ascii="Cambria Math" w:hAnsi="Cambria Math"/>
+                    </w:rPr>
+                    <m:t>n</m:t>
+                  </m:r>
+                </m:sub>
+                <m:sup>
+                  <m:d>
+                    <m:dPr>
+                      <m:ctrlPr>
+                        <w:rPr>
+                          <w:rFonts w:ascii="Cambria Math" w:hAnsi="Cambria Math"/>
+                          <w:i/>
+                        </w:rPr>
+                      </m:ctrlPr>
+                    </m:dPr>
+                    <m:e>
+                      <m:r>
+                        <w:rPr>
+                          <w:rFonts w:ascii="Cambria Math" w:hAnsi="Cambria Math"/>
+                        </w:rPr>
+                        <m:t>3</m:t>
+                      </m:r>
+                    </m:e>
+                  </m:d>
+                </m:sup>
+              </m:sSubSup>
+              <m:d>
+                <m:dPr>
+                  <m:begChr m:val="["/>
+                  <m:endChr m:val="]"/>
+                  <m:ctrlPr>
+                    <w:rPr>
+                      <w:rFonts w:ascii="Cambria Math" w:hAnsi="Cambria Math"/>
+                      <w:i/>
+                    </w:rPr>
+                  </m:ctrlPr>
+                </m:dPr>
+                <m:e>
+                  <m:r>
+                    <w:rPr>
+                      <w:rFonts w:ascii="Cambria Math" w:hAnsi="Cambria Math"/>
+                    </w:rPr>
+                    <m:t>f</m:t>
+                  </m:r>
+                </m:e>
+              </m:d>
+              <m:r>
+                <w:rPr>
+                  <w:rFonts w:ascii="Cambria Math" w:hAnsi="Cambria Math"/>
+                </w:rPr>
+                <m:t>=</m:t>
+              </m:r>
+              <m:sSub>
+                <m:sSubPr>
+                  <m:ctrlPr>
+                    <w:rPr>
+                      <w:rFonts w:ascii="Cambria Math" w:hAnsi="Cambria Math"/>
+                      <w:i/>
+                    </w:rPr>
+                  </m:ctrlPr>
+                </m:sSubPr>
+                <m:e>
+                  <m:r>
+                    <w:rPr>
+                      <w:rFonts w:ascii="Cambria Math" w:hAnsi="Cambria Math"/>
+                    </w:rPr>
+                    <m:t>T</m:t>
+                  </m:r>
+                </m:e>
+                <m:sub>
+                  <m:r>
+                    <w:rPr>
+                      <w:rFonts w:ascii="Cambria Math" w:hAnsi="Cambria Math"/>
+                    </w:rPr>
+                    <m:t>n</m:t>
+                  </m:r>
+                </m:sub>
+              </m:sSub>
+              <m:d>
+                <m:dPr>
+                  <m:begChr m:val="["/>
+                  <m:endChr m:val="]"/>
+                  <m:ctrlPr>
+                    <w:rPr>
+                      <w:rFonts w:ascii="Cambria Math" w:hAnsi="Cambria Math"/>
+                      <w:i/>
+                    </w:rPr>
+                  </m:ctrlPr>
+                </m:dPr>
+                <m:e>
+                  <m:r>
+                    <w:rPr>
+                      <w:rFonts w:ascii="Cambria Math" w:hAnsi="Cambria Math"/>
+                    </w:rPr>
+                    <m:t>f</m:t>
+                  </m:r>
+                </m:e>
+              </m:d>
+              <m:r>
+                <w:rPr>
+                  <w:rFonts w:ascii="Cambria Math" w:hAnsi="Cambria Math"/>
+                </w:rPr>
+                <m:t>≔</m:t>
+              </m:r>
+              <m:f>
+                <m:fPr>
+                  <m:ctrlPr>
+                    <w:rPr>
+                      <w:rFonts w:ascii="Cambria Math" w:hAnsi="Cambria Math"/>
+                      <w:i/>
+                    </w:rPr>
+                  </m:ctrlPr>
+                </m:fPr>
+                <m:num>
+                  <m:r>
+                    <w:rPr>
+                      <w:rFonts w:ascii="Cambria Math" w:hAnsi="Cambria Math"/>
+                    </w:rPr>
+                    <m:t>h</m:t>
+                  </m:r>
+                </m:num>
+                <m:den>
+                  <m:r>
+                    <w:rPr>
+                      <w:rFonts w:ascii="Cambria Math" w:hAnsi="Cambria Math"/>
+                    </w:rPr>
+                    <m:t>2</m:t>
+                  </m:r>
+                </m:den>
+              </m:f>
+              <m:d>
+                <m:dPr>
+                  <m:begChr m:val="["/>
+                  <m:endChr m:val="]"/>
+                  <m:ctrlPr>
+                    <w:rPr>
+                      <w:rFonts w:ascii="Cambria Math" w:hAnsi="Cambria Math"/>
+                      <w:i/>
+                    </w:rPr>
+                  </m:ctrlPr>
+                </m:dPr>
+                <m:e>
+                  <m:r>
+                    <w:rPr>
+                      <w:rFonts w:ascii="Cambria Math" w:hAnsi="Cambria Math"/>
+                    </w:rPr>
+                    <m:t>f</m:t>
+                  </m:r>
+                  <m:d>
+                    <m:dPr>
+                      <m:ctrlPr>
+                        <w:rPr>
+                          <w:rFonts w:ascii="Cambria Math" w:hAnsi="Cambria Math"/>
+                          <w:i/>
+                        </w:rPr>
+                      </m:ctrlPr>
+                    </m:dPr>
+                    <m:e>
+                      <m:r>
+                        <w:rPr>
+                          <w:rFonts w:ascii="Cambria Math" w:hAnsi="Cambria Math"/>
+                        </w:rPr>
+                        <m:t>a</m:t>
+                      </m:r>
+                    </m:e>
+                  </m:d>
+                  <m:r>
+                    <w:rPr>
+                      <w:rFonts w:ascii="Cambria Math" w:hAnsi="Cambria Math"/>
+                    </w:rPr>
+                    <m:t>+2</m:t>
+                  </m:r>
+                  <m:nary>
+                    <m:naryPr>
+                      <m:chr m:val="∑"/>
+                      <m:ctrlPr>
+                        <w:rPr>
+                          <w:rFonts w:ascii="Cambria Math" w:hAnsi="Cambria Math"/>
+                          <w:i/>
+                        </w:rPr>
+                      </m:ctrlPr>
+                    </m:naryPr>
+                    <m:sub>
+                      <m:r>
+                        <w:rPr>
+                          <w:rFonts w:ascii="Cambria Math" w:hAnsi="Cambria Math"/>
+                        </w:rPr>
+                        <m:t>k=1</m:t>
+                      </m:r>
+                    </m:sub>
+                    <m:sup>
+                      <m:r>
+                        <w:rPr>
+                          <w:rFonts w:ascii="Cambria Math" w:hAnsi="Cambria Math"/>
+                        </w:rPr>
+                        <m:t>n</m:t>
+                      </m:r>
+                    </m:sup>
+                    <m:e>
+                      <m:r>
+                        <w:rPr>
+                          <w:rFonts w:ascii="Cambria Math" w:hAnsi="Cambria Math"/>
+                        </w:rPr>
+                        <m:t>f</m:t>
+                      </m:r>
+                      <m:d>
+                        <m:dPr>
+                          <m:ctrlPr>
+                            <w:rPr>
+                              <w:rFonts w:ascii="Cambria Math" w:hAnsi="Cambria Math"/>
+                              <w:i/>
+                            </w:rPr>
+                          </m:ctrlPr>
+                        </m:dPr>
+                        <m:e>
+                          <m:sSub>
+                            <m:sSubPr>
+                              <m:ctrlPr>
+                                <w:rPr>
+                                  <w:rFonts w:ascii="Cambria Math" w:hAnsi="Cambria Math"/>
+                                  <w:i/>
+                                </w:rPr>
+                              </m:ctrlPr>
+                            </m:sSubPr>
+                            <m:e>
+                              <m:r>
+                                <w:rPr>
+                                  <w:rFonts w:ascii="Cambria Math" w:hAnsi="Cambria Math"/>
+                                </w:rPr>
+                                <m:t>x</m:t>
+                              </m:r>
+                            </m:e>
+                            <m:sub>
+                              <m:r>
+                                <w:rPr>
+                                  <w:rFonts w:ascii="Cambria Math" w:hAnsi="Cambria Math"/>
+                                </w:rPr>
+                                <m:t>k</m:t>
+                              </m:r>
+                            </m:sub>
+                          </m:sSub>
+                        </m:e>
+                      </m:d>
+                    </m:e>
+                  </m:nary>
+                  <m:r>
+                    <w:rPr>
+                      <w:rFonts w:ascii="Cambria Math" w:hAnsi="Cambria Math"/>
+                    </w:rPr>
+                    <m:t>+f</m:t>
+                  </m:r>
+                  <m:d>
+                    <m:dPr>
+                      <m:ctrlPr>
+                        <w:rPr>
+                          <w:rFonts w:ascii="Cambria Math" w:hAnsi="Cambria Math"/>
+                          <w:i/>
+                        </w:rPr>
+                      </m:ctrlPr>
+                    </m:dPr>
+                    <m:e>
+                      <m:r>
+                        <w:rPr>
+                          <w:rFonts w:ascii="Cambria Math" w:hAnsi="Cambria Math"/>
+                        </w:rPr>
+                        <m:t>b</m:t>
+                      </m:r>
+                    </m:e>
+                  </m:d>
+                </m:e>
+              </m:d>
+              <m:r>
+                <w:rPr>
+                  <w:rFonts w:ascii="Cambria Math" w:hAnsi="Cambria Math"/>
+                </w:rPr>
+                <m:t>,</m:t>
+              </m:r>
+              <m:r>
+                <w:rPr>
+                  <w:rFonts w:ascii="Cambria Math" w:hAnsi="Cambria Math"/>
+                </w:rPr>
+                <m:t>#</m:t>
+              </m:r>
+              <m:d>
+                <m:dPr>
+                  <m:ctrlPr>
+                    <w:rPr>
+                      <w:rFonts w:ascii="Cambria Math" w:hAnsi="Cambria Math"/>
+                      <w:i/>
+                    </w:rPr>
+                  </m:ctrlPr>
+                </m:dPr>
+                <m:e>
+                  <m:r>
+                    <w:rPr>
+                      <w:rFonts w:ascii="Cambria Math" w:hAnsi="Cambria Math"/>
+                    </w:rPr>
+                    <m:t>23</m:t>
+                  </m:r>
+                </m:e>
+              </m:d>
+            </m:e>
+          </m:eqArr>
+        </m:oMath>
+      </m:oMathPara>
+    </w:p>
+    <w:p>
+      <w:pPr>
+        <w:pStyle w:val="a0"/>
+        <w:ind w:firstLineChars="0" w:firstLine="0"/>
+      </w:pPr>
+      <w:r>
+        <w:rPr>
+          <w:rFonts w:hint="eastAsia"/>
+        </w:rPr>
+        <w:t>其积分余项</w:t>
+      </w:r>
+    </w:p>
+    <w:p>
+      <w:pPr>
+        <w:pStyle w:val="a0"/>
+        <w:ind w:firstLineChars="0" w:firstLine="0"/>
+      </w:pPr>
+      <m:oMathPara>
+        <m:oMath>
+          <m:eqArr>
+            <m:eqArrPr>
+              <m:maxDist m:val="1"/>
+              <m:ctrlPr>
+                <w:rPr>
+                  <w:rFonts w:ascii="Cambria Math" w:hAnsi="Cambria Math"/>
+                  <w:i/>
+                </w:rPr>
+              </m:ctrlPr>
+            </m:eqArrPr>
+            <m:e>
+              <m:r>
+                <w:rPr>
+                  <w:rFonts w:ascii="Cambria Math" w:hAnsi="Cambria Math"/>
+                </w:rPr>
+                <m:t>I</m:t>
+              </m:r>
+              <m:d>
+                <m:dPr>
+                  <m:begChr m:val="["/>
+                  <m:endChr m:val="]"/>
+                  <m:ctrlPr>
+                    <w:rPr>
+                      <w:rFonts w:ascii="Cambria Math" w:hAnsi="Cambria Math"/>
+                      <w:i/>
+                    </w:rPr>
+                  </m:ctrlPr>
+                </m:dPr>
+                <m:e>
+                  <m:r>
+                    <w:rPr>
+                      <w:rFonts w:ascii="Cambria Math" w:hAnsi="Cambria Math"/>
+                    </w:rPr>
+                    <m:t>f</m:t>
+                  </m:r>
+                </m:e>
+              </m:d>
+              <m:r>
+                <w:rPr>
+                  <w:rFonts w:ascii="Cambria Math" w:hAnsi="Cambria Math"/>
+                </w:rPr>
+                <m:t>-</m:t>
+              </m:r>
+              <m:sSub>
+                <m:sSubPr>
+                  <m:ctrlPr>
+                    <w:rPr>
+                      <w:rFonts w:ascii="Cambria Math" w:hAnsi="Cambria Math"/>
+                      <w:i/>
+                    </w:rPr>
+                  </m:ctrlPr>
+                </m:sSubPr>
+                <m:e>
+                  <m:r>
+                    <w:rPr>
+                      <w:rFonts w:ascii="Cambria Math" w:hAnsi="Cambria Math"/>
+                    </w:rPr>
+                    <m:t>T</m:t>
+                  </m:r>
+                </m:e>
+                <m:sub>
+                  <m:r>
+                    <w:rPr>
+                      <w:rFonts w:ascii="Cambria Math" w:hAnsi="Cambria Math"/>
+                    </w:rPr>
+                    <m:t>n</m:t>
+                  </m:r>
+                </m:sub>
+              </m:sSub>
+              <m:d>
+                <m:dPr>
+                  <m:begChr m:val="["/>
+                  <m:endChr m:val="]"/>
+                  <m:ctrlPr>
+                    <w:rPr>
+                      <w:rFonts w:ascii="Cambria Math" w:hAnsi="Cambria Math"/>
+                      <w:i/>
+                    </w:rPr>
+                  </m:ctrlPr>
+                </m:dPr>
+                <m:e>
+                  <m:r>
+                    <w:rPr>
+                      <w:rFonts w:ascii="Cambria Math" w:hAnsi="Cambria Math"/>
+                    </w:rPr>
+                    <m:t>f</m:t>
+                  </m:r>
+                </m:e>
+              </m:d>
+              <m:r>
+                <w:rPr>
+                  <w:rFonts w:ascii="Cambria Math" w:hAnsi="Cambria Math"/>
+                </w:rPr>
+                <m:t>=</m:t>
+              </m:r>
+              <m:f>
+                <m:fPr>
+                  <m:ctrlPr>
+                    <w:rPr>
+                      <w:rFonts w:ascii="Cambria Math" w:hAnsi="Cambria Math"/>
+                      <w:i/>
+                    </w:rPr>
+                  </m:ctrlPr>
+                </m:fPr>
+                <m:num>
+                  <m:r>
+                    <w:rPr>
+                      <w:rFonts w:ascii="Cambria Math" w:hAnsi="Cambria Math"/>
+                    </w:rPr>
+                    <m:t>b-a</m:t>
+                  </m:r>
+                </m:num>
+                <m:den>
+                  <m:r>
+                    <w:rPr>
+                      <w:rFonts w:ascii="Cambria Math" w:hAnsi="Cambria Math"/>
+                    </w:rPr>
+                    <m:t>12</m:t>
+                  </m:r>
+                </m:den>
+              </m:f>
+              <m:sSup>
+                <m:sSupPr>
+                  <m:ctrlPr>
+                    <w:rPr>
+                      <w:rFonts w:ascii="Cambria Math" w:hAnsi="Cambria Math"/>
+                      <w:i/>
+                    </w:rPr>
+                  </m:ctrlPr>
+                </m:sSupPr>
+                <m:e>
+                  <m:r>
+                    <w:rPr>
+                      <w:rFonts w:ascii="Cambria Math" w:hAnsi="Cambria Math"/>
+                    </w:rPr>
+                    <m:t>h</m:t>
+                  </m:r>
+                </m:e>
+                <m:sup>
+                  <m:r>
+                    <w:rPr>
+                      <w:rFonts w:ascii="Cambria Math" w:hAnsi="Cambria Math"/>
+                    </w:rPr>
+                    <m:t>2</m:t>
+                  </m:r>
+                </m:sup>
+              </m:sSup>
+              <m:sSup>
+                <m:sSupPr>
+                  <m:ctrlPr>
+                    <w:rPr>
+                      <w:rFonts w:ascii="Cambria Math" w:hAnsi="Cambria Math"/>
+                      <w:i/>
+                    </w:rPr>
+                  </m:ctrlPr>
+                </m:sSupPr>
+                <m:e>
+                  <m:r>
+                    <w:rPr>
+                      <w:rFonts w:ascii="Cambria Math" w:hAnsi="Cambria Math"/>
+                    </w:rPr>
+                    <m:t>f</m:t>
+                  </m:r>
+                </m:e>
+                <m:sup>
+                  <m:r>
+                    <w:rPr>
+                      <w:rFonts w:ascii="Cambria Math" w:hAnsi="Cambria Math"/>
+                    </w:rPr>
+                    <m:t>''</m:t>
+                  </m:r>
+                </m:sup>
+              </m:sSup>
+              <m:d>
+                <m:dPr>
+                  <m:ctrlPr>
+                    <w:rPr>
+                      <w:rFonts w:ascii="Cambria Math" w:hAnsi="Cambria Math"/>
+                      <w:i/>
+                    </w:rPr>
+                  </m:ctrlPr>
+                </m:dPr>
+                <m:e>
+                  <m:r>
+                    <w:rPr>
+                      <w:rFonts w:ascii="Cambria Math" w:hAnsi="Cambria Math"/>
+                    </w:rPr>
+                    <m:t>η</m:t>
+                  </m:r>
+                </m:e>
+              </m:d>
+              <m:r>
+                <w:rPr>
+                  <w:rFonts w:ascii="Cambria Math" w:hAnsi="Cambria Math"/>
+                </w:rPr>
+                <m:t>,  η∈</m:t>
+              </m:r>
+              <m:d>
+                <m:dPr>
+                  <m:begChr m:val="["/>
+                  <m:endChr m:val="]"/>
+                  <m:ctrlPr>
+                    <w:rPr>
+                      <w:rFonts w:ascii="Cambria Math" w:hAnsi="Cambria Math"/>
+                      <w:i/>
+                    </w:rPr>
+                  </m:ctrlPr>
+                </m:dPr>
+                <m:e>
+                  <m:r>
+                    <w:rPr>
+                      <w:rFonts w:ascii="Cambria Math" w:hAnsi="Cambria Math"/>
+                    </w:rPr>
+                    <m:t>a,b</m:t>
+                  </m:r>
+                </m:e>
+              </m:d>
+              <m:r>
+                <w:rPr>
+                  <w:rFonts w:ascii="Cambria Math" w:hAnsi="Cambria Math"/>
+                </w:rPr>
+                <m:t>.#</m:t>
+              </m:r>
+              <m:d>
+                <m:dPr>
+                  <m:ctrlPr>
+                    <w:rPr>
+                      <w:rFonts w:ascii="Cambria Math" w:hAnsi="Cambria Math"/>
+                      <w:i/>
+                    </w:rPr>
+                  </m:ctrlPr>
+                </m:dPr>
+                <m:e>
+                  <m:r>
+                    <w:rPr>
+                      <w:rFonts w:ascii="Cambria Math" w:hAnsi="Cambria Math"/>
+                    </w:rPr>
+                    <m:t>24</m:t>
+                  </m:r>
+                </m:e>
+              </m:d>
+            </m:e>
+          </m:eqArr>
+        </m:oMath>
+      </m:oMathPara>
+    </w:p>
+    <w:p>
+      <w:pPr>
+        <w:pStyle w:val="a0"/>
+        <w:ind w:firstLineChars="0" w:firstLine="0"/>
+      </w:pPr>
+      <w:r>
+        <w:rPr>
+          <w:rFonts w:hint="eastAsia"/>
+        </w:rPr>
+        <w:t>由（</w:t>
+      </w:r>
+      <w:r>
+        <w:rPr>
+          <w:rFonts w:hint="eastAsia"/>
+        </w:rPr>
+        <w:t>2</w:t>
+      </w:r>
+      <w:r>
+        <w:t>4</w:t>
+      </w:r>
+      <w:r>
+        <w:rPr>
+          <w:rFonts w:hint="eastAsia"/>
+        </w:rPr>
+        <w:t>）可看出，复化求积公式（</w:t>
+      </w:r>
+      <w:r>
+        <w:rPr>
+          <w:rFonts w:hint="eastAsia"/>
+        </w:rPr>
+        <w:t>2</w:t>
+      </w:r>
+      <w:r>
+        <w:t>3</w:t>
+      </w:r>
+      <w:r>
+        <w:rPr>
+          <w:rFonts w:hint="eastAsia"/>
+        </w:rPr>
+        <w:t>）是二阶收敛的</w:t>
+      </w:r>
+      <w:r>
+        <w:rPr>
+          <w:rFonts w:hint="eastAsia"/>
+        </w:rPr>
+        <w:t>.</w:t>
+      </w:r>
+    </w:p>
+    <w:p>
+      <w:pPr>
+        <w:pStyle w:val="a0"/>
+      </w:pPr>
+      <w:r>
+        <w:rPr>
+          <w:rFonts w:hint="eastAsia"/>
+        </w:rPr>
+        <w:t>计算出</w:t>
+      </w:r>
+    </w:p>
+    <w:p>
+      <w:pPr>
+        <w:pStyle w:val="a0"/>
+        <w:rPr>
+          <w:i/>
+        </w:rPr>
+      </w:pPr>
+      <m:oMathPara>
+        <m:oMath>
+          <m:sSub>
+            <m:sSubPr>
+              <m:ctrlPr>
+                <w:rPr>
+                  <w:rFonts w:ascii="Cambria Math" w:hAnsi="Cambria Math"/>
+                  <w:i/>
+                </w:rPr>
+              </m:ctrlPr>
+            </m:sSubPr>
+            <m:e>
+              <m:r>
+                <w:rPr>
+                  <w:rFonts w:ascii="Cambria Math" w:hAnsi="Cambria Math"/>
+                </w:rPr>
+                <m:t>T</m:t>
+              </m:r>
+              <m:ctrlPr>
+                <w:rPr>
+                  <w:rFonts w:ascii="Cambria Math" w:hAnsi="Cambria Math"/>
+                </w:rPr>
+              </m:ctrlPr>
+            </m:e>
+            <m:sub>
+              <m:r>
+                <w:rPr>
+                  <w:rFonts w:ascii="Cambria Math" w:hAnsi="Cambria Math"/>
+                </w:rPr>
+                <m:t>10</m:t>
+              </m:r>
+            </m:sub>
+          </m:sSub>
+          <m:d>
+            <m:dPr>
+              <m:begChr m:val="["/>
+              <m:endChr m:val="]"/>
+              <m:ctrlPr>
+                <w:rPr>
+                  <w:rFonts w:ascii="Cambria Math" w:hAnsi="Cambria Math"/>
+                  <w:i/>
+                </w:rPr>
+              </m:ctrlPr>
+            </m:dPr>
+            <m:e>
+              <m:f>
+                <m:fPr>
+                  <m:ctrlPr>
+                    <w:rPr>
+                      <w:rFonts w:ascii="Cambria Math" w:hAnsi="Cambria Math"/>
+                      <w:i/>
+                    </w:rPr>
+                  </m:ctrlPr>
+                </m:fPr>
+                <m:num>
+                  <m:r>
+                    <w:rPr>
+                      <w:rFonts w:ascii="Cambria Math" w:hAnsi="Cambria Math"/>
+                    </w:rPr>
+                    <m:t>1</m:t>
+                  </m:r>
+                </m:num>
+                <m:den>
+                  <m:r>
+                    <w:rPr>
+                      <w:rFonts w:ascii="Cambria Math" w:hAnsi="Cambria Math"/>
+                    </w:rPr>
+                    <m:t>1+25</m:t>
+                  </m:r>
+                  <m:sSup>
+                    <m:sSupPr>
+                      <m:ctrlPr>
+                        <w:rPr>
+                          <w:rFonts w:ascii="Cambria Math" w:hAnsi="Cambria Math"/>
+                          <w:i/>
+                        </w:rPr>
+                      </m:ctrlPr>
+                    </m:sSupPr>
+                    <m:e>
+                      <m:r>
+                        <w:rPr>
+                          <w:rFonts w:ascii="Cambria Math" w:hAnsi="Cambria Math"/>
+                        </w:rPr>
+                        <m:t>x</m:t>
+                      </m:r>
+                    </m:e>
+                    <m:sup>
+                      <m:r>
+                        <w:rPr>
+                          <w:rFonts w:ascii="Cambria Math" w:hAnsi="Cambria Math"/>
+                        </w:rPr>
+                        <m:t>2</m:t>
+                      </m:r>
+                    </m:sup>
+                  </m:sSup>
+                </m:den>
+              </m:f>
+            </m:e>
+          </m:d>
+          <m:r>
+            <w:rPr>
+              <w:rFonts w:ascii="Cambria Math" w:hAnsi="Cambria Math"/>
+            </w:rPr>
+            <m:t>=</m:t>
+          </m:r>
+          <m:r>
+            <w:rPr>
+              <w:rFonts w:ascii="Cambria Math" w:hAnsi="Cambria Math"/>
+            </w:rPr>
+            <m:t>0.551221719457014</m:t>
+          </m:r>
+          <m:r>
+            <w:rPr>
+              <w:rFonts w:ascii="Cambria Math" w:hAnsi="Cambria Math"/>
+            </w:rPr>
+            <m:t>,</m:t>
+          </m:r>
+        </m:oMath>
+      </m:oMathPara>
+    </w:p>
+    <w:p>
+      <w:pPr>
+        <w:pStyle w:val="a0"/>
+        <w:ind w:firstLineChars="0" w:firstLine="0"/>
+        <w:rPr>
+          <w:rFonts w:hint="eastAsia"/>
+        </w:rPr>
+      </w:pPr>
+      <w:r>
+        <w:rPr>
+          <w:rFonts w:hint="eastAsia"/>
+        </w:rPr>
+        <w:t>可见这精确值相当接近，</w:t>
+      </w:r>
+      <w:r>
+        <w:rPr>
+          <w:rFonts w:hint="eastAsia"/>
+        </w:rPr>
+        <w:t>其</w:t>
+      </w:r>
+      <w:r>
+        <w:rPr>
+          <w:rFonts w:hint="eastAsia"/>
+        </w:rPr>
+        <w:t>误差</w:t>
+      </w:r>
+      <m:oMath>
+        <m:r>
+          <m:rPr>
+            <m:sty m:val="p"/>
+          </m:rPr>
+          <w:rPr>
+            <w:rFonts w:ascii="Cambria Math" w:hAnsi="Cambria Math"/>
+          </w:rPr>
+          <m:t xml:space="preserve"> </m:t>
+        </m:r>
+        <m:d>
+          <m:dPr>
+            <m:begChr m:val="|"/>
+            <m:endChr m:val="|"/>
+            <m:ctrlPr>
+              <w:rPr>
+                <w:rFonts w:ascii="Cambria Math" w:hAnsi="Cambria Math"/>
+                <w:i/>
+              </w:rPr>
+            </m:ctrlPr>
+          </m:dPr>
+          <m:e>
+            <m:r>
+              <w:rPr>
+                <w:rFonts w:ascii="Cambria Math" w:hAnsi="Cambria Math" w:hint="eastAsia"/>
+              </w:rPr>
+              <m:t>I</m:t>
+            </m:r>
+            <m:r>
+              <w:rPr>
+                <w:rFonts w:ascii="Cambria Math" w:hAnsi="Cambria Math"/>
+              </w:rPr>
+              <m:t>-</m:t>
+            </m:r>
+            <m:sSub>
+              <m:sSubPr>
+                <m:ctrlPr>
+                  <w:rPr>
+                    <w:rFonts w:ascii="Cambria Math" w:hAnsi="Cambria Math"/>
+                    <w:i/>
+                  </w:rPr>
+                </m:ctrlPr>
+              </m:sSubPr>
+              <m:e>
+                <m:r>
+                  <w:rPr>
+                    <w:rFonts w:ascii="Cambria Math" w:hAnsi="Cambria Math"/>
+                  </w:rPr>
+                  <m:t>T</m:t>
+                </m:r>
+              </m:e>
+              <m:sub>
+                <m:r>
+                  <w:rPr>
+                    <w:rFonts w:ascii="Cambria Math" w:hAnsi="Cambria Math"/>
+                  </w:rPr>
+                  <m:t>10</m:t>
+                </m:r>
+              </m:sub>
+            </m:sSub>
+          </m:e>
+        </m:d>
+        <m:r>
+          <w:rPr>
+            <w:rFonts w:ascii="Cambria Math" w:hAnsi="Cambria Math"/>
+          </w:rPr>
+          <m:t>≈</m:t>
+        </m:r>
+        <m:r>
+          <w:rPr>
+            <w:rFonts w:ascii="Cambria Math" w:hAnsi="Cambria Math"/>
+          </w:rPr>
+          <m:t>0.00186</m:t>
+        </m:r>
+        <m:r>
+          <m:rPr>
+            <m:sty m:val="p"/>
+          </m:rPr>
+          <w:rPr>
+            <w:rFonts w:ascii="Cambria Math" w:hAnsi="Cambria Math"/>
+          </w:rPr>
+          <m:t xml:space="preserve"> </m:t>
+        </m:r>
+      </m:oMath>
+      <w:r>
+        <w:rPr>
+          <w:rFonts w:hint="eastAsia"/>
+        </w:rPr>
+        <w:t>比第</w:t>
+      </w:r>
+      <w:r>
+        <w:rPr>
+          <w:rFonts w:hint="eastAsia"/>
+        </w:rPr>
+        <w:t>2</w:t>
+      </w:r>
+      <w:r>
+        <w:rPr>
+          <w:rFonts w:hint="eastAsia"/>
+        </w:rPr>
+        <w:t>题</w:t>
+      </w:r>
+      <m:oMath>
+        <m:r>
+          <w:rPr>
+            <w:rFonts w:ascii="Cambria Math" w:hAnsi="Cambria Math"/>
+          </w:rPr>
+          <m:t xml:space="preserve"> </m:t>
+        </m:r>
+        <m:sSubSup>
+          <m:sSubSupPr>
+            <m:ctrlPr>
+              <w:rPr>
+                <w:rFonts w:ascii="Cambria Math" w:hAnsi="Cambria Math"/>
+                <w:i/>
+              </w:rPr>
+            </m:ctrlPr>
+          </m:sSubSupPr>
+          <m:e>
+            <m:r>
+              <w:rPr>
+                <w:rFonts w:ascii="Cambria Math" w:hAnsi="Cambria Math"/>
+              </w:rPr>
+              <m:t>I</m:t>
+            </m:r>
+          </m:e>
+          <m:sub>
+            <m:r>
+              <w:rPr>
+                <w:rFonts w:ascii="Cambria Math" w:hAnsi="Cambria Math"/>
+              </w:rPr>
+              <m:t>10</m:t>
+            </m:r>
+          </m:sub>
+          <m:sup>
+            <m:d>
+              <m:dPr>
+                <m:ctrlPr>
+                  <w:rPr>
+                    <w:rFonts w:ascii="Cambria Math" w:hAnsi="Cambria Math"/>
+                    <w:i/>
+                  </w:rPr>
+                </m:ctrlPr>
+              </m:dPr>
+              <m:e>
+                <m:r>
+                  <w:rPr>
+                    <w:rFonts w:ascii="Cambria Math" w:hAnsi="Cambria Math"/>
+                  </w:rPr>
+                  <m:t>2</m:t>
+                </m:r>
+              </m:e>
+            </m:d>
+          </m:sup>
+        </m:sSubSup>
+        <m:r>
+          <w:rPr>
+            <w:rFonts w:ascii="Cambria Math" w:hAnsi="Cambria Math"/>
+          </w:rPr>
+          <m:t xml:space="preserve"> </m:t>
+        </m:r>
+      </m:oMath>
+      <w:r>
+        <w:rPr>
+          <w:rFonts w:hint="eastAsia"/>
+        </w:rPr>
+        <w:t>的</w:t>
+      </w:r>
+      <w:r>
+        <w:rPr>
+          <w:rFonts w:hint="eastAsia"/>
+        </w:rPr>
+        <w:t>还要小</w:t>
+      </w:r>
+      <w:r>
+        <w:rPr>
+          <w:rFonts w:hint="eastAsia"/>
+        </w:rPr>
+        <w:t>.</w:t>
+      </w:r>
+    </w:p>
+    <w:p>
+      <w:pPr>
+        <w:pStyle w:val="a0"/>
+        <w:keepNext/>
+        <w:ind w:firstLineChars="0" w:firstLine="0"/>
+        <w:jc w:val="center"/>
+      </w:pPr>
+      <w:r>
+        <w:rPr>
+          <w:noProof/>
+        </w:rPr>
+        <w:lastRenderedPageBreak/>
+        <w:drawing>
+          <wp:inline distT="0" distB="0" distL="0" distR="0" wp14:anchorId="6E2EF626" wp14:editId="44818641">
+            <wp:extent cx="4495165" cy="3741420"/>
+            <wp:effectExtent l="0" t="0" r="635" b="0"/>
+            <wp:docPr id="7" name="图片 7"/>
+            <wp:cNvGraphicFramePr>
+              <a:graphicFrameLocks xmlns:a="http://schemas.openxmlformats.org/drawingml/2006/main" noChangeAspect="1"/>
+            </wp:cNvGraphicFramePr>
+            <a:graphic xmlns:a="http://schemas.openxmlformats.org/drawingml/2006/main">
+              <a:graphicData uri="http://schemas.openxmlformats.org/drawingml/2006/picture">
+                <pic:pic xmlns:pic="http://schemas.openxmlformats.org/drawingml/2006/picture">
+                  <pic:nvPicPr>
+                    <pic:cNvPr id="0" name="Picture 5"/>
+                    <pic:cNvPicPr>
+                      <a:picLocks noChangeAspect="1" noChangeArrowheads="1"/>
+                    </pic:cNvPicPr>
+                  </pic:nvPicPr>
+                  <pic:blipFill>
+                    <a:blip r:embed="rId13">
+                      <a:extLst>
+                        <a:ext uri="{28A0092B-C50C-407E-A947-70E740481C1C}">
+                          <a14:useLocalDpi xmlns:a14="http://schemas.microsoft.com/office/drawing/2010/main" val="0"/>
+                        </a:ext>
+                      </a:extLst>
+                    </a:blip>
+                    <a:srcRect/>
+                    <a:stretch>
+                      <a:fillRect/>
+                    </a:stretch>
+                  </pic:blipFill>
+                  <pic:spPr bwMode="auto">
+                    <a:xfrm>
+                      <a:off x="0" y="0"/>
+                      <a:ext cx="4495165" cy="3741420"/>
+                    </a:xfrm>
+                    <a:prstGeom prst="rect">
+                      <a:avLst/>
+                    </a:prstGeom>
+                    <a:noFill/>
+                    <a:ln>
+                      <a:noFill/>
+                    </a:ln>
+                  </pic:spPr>
+                </pic:pic>
+              </a:graphicData>
+            </a:graphic>
+          </wp:inline>
+        </w:drawing>
+      </w:r>
+    </w:p>
+    <w:p>
+      <w:pPr>
+        <w:pStyle w:val="af3"/>
+        <w:rPr>
+          <w:rFonts w:hint="eastAsia"/>
+        </w:rPr>
+      </w:pPr>
+      <w:bookmarkStart w:id="2" w:name="_Ref91627015"/>
+      <w:r>
+        <w:rPr>
+          <w:rFonts w:hint="eastAsia"/>
+        </w:rPr>
+        <w:t>图</w:t>
+      </w:r>
+      <w:r>
+        <w:fldChar w:fldCharType="begin"/>
+      </w:r>
+      <w:r>
+        <w:instrText xml:space="preserve"> </w:instrText>
+      </w:r>
+      <w:r>
+        <w:rPr>
+          <w:rFonts w:hint="eastAsia"/>
+        </w:rPr>
+        <w:instrText>SEQ 图 \* ARABIC</w:instrText>
+      </w:r>
+      <w:r>
+        <w:instrText xml:space="preserve"> </w:instrText>
+      </w:r>
+      <w:r>
+        <w:fldChar w:fldCharType="separate"/>
+      </w:r>
+      <w:r>
+        <w:rPr>
+          <w:noProof/>
+        </w:rPr>
+        <w:t>3</w:t>
+      </w:r>
+      <w:r>
+        <w:fldChar w:fldCharType="end"/>
+      </w:r>
+      <w:bookmarkEnd w:id="2"/>
+      <w:r>
+        <w:t xml:space="preserve"> </w:t>
+      </w:r>
+      <w:r>
+        <w:rPr>
+          <w:rFonts w:hint="eastAsia"/>
+        </w:rPr>
+        <w:t>分段线性插值函数</w:t>
+      </w:r>
+    </w:p>
+    <w:p>
+      <w:pPr>
+        <w:pStyle w:val="1"/>
+      </w:pPr>
+      <w:r>
+        <w:rPr>
+          <w:rFonts w:hint="eastAsia"/>
+        </w:rPr>
+        <w:t>复化Gauss</w:t>
+      </w:r>
+      <w:r>
+        <w:t>-</w:t>
+      </w:r>
+      <w:r>
+        <w:rPr>
+          <w:rFonts w:hint="eastAsia"/>
+        </w:rPr>
+        <w:t>L</w:t>
+      </w:r>
+      <w:r>
+        <w:t>egendre</w:t>
+      </w:r>
+      <w:r>
+        <w:rPr>
+          <w:rFonts w:hint="eastAsia"/>
+        </w:rPr>
+        <w:t>公式求积</w:t>
+      </w:r>
+    </w:p>
+    <w:p>
+      <w:pPr>
+        <w:pStyle w:val="2"/>
+      </w:pPr>
+      <w:r>
+        <w:rPr>
+          <w:rFonts w:hint="eastAsia"/>
+        </w:rPr>
+        <w:t>描述</w:t>
+      </w:r>
+    </w:p>
+    <w:p>
+      <w:pPr>
+        <w:pStyle w:val="a0"/>
+      </w:pPr>
+      <w:r>
+        <w:rPr>
+          <w:noProof/>
+        </w:rPr>
+        <w:drawing>
+          <wp:inline distT="0" distB="0" distL="0" distR="0" wp14:anchorId="672C8355" wp14:editId="4A886FB2">
+            <wp:extent cx="5274310" cy="808355"/>
+            <wp:effectExtent l="0" t="0" r="2540" b="0"/>
+            <wp:docPr id="8" name="图片 8"/>
+            <wp:cNvGraphicFramePr>
+              <a:graphicFrameLocks xmlns:a="http://schemas.openxmlformats.org/drawingml/2006/main" noChangeAspect="1"/>
+            </wp:cNvGraphicFramePr>
+            <a:graphic xmlns:a="http://schemas.openxmlformats.org/drawingml/2006/main">
+              <a:graphicData uri="http://schemas.openxmlformats.org/drawingml/2006/picture">
+                <pic:pic xmlns:pic="http://schemas.openxmlformats.org/drawingml/2006/picture">
+                  <pic:nvPicPr>
+                    <pic:cNvPr id="1" name=""/>
+                    <pic:cNvPicPr/>
+                  </pic:nvPicPr>
+                  <pic:blipFill>
+                    <a:blip r:embed="rId14"/>
+                    <a:stretch>
+                      <a:fillRect/>
+                    </a:stretch>
+                  </pic:blipFill>
+                  <pic:spPr>
+                    <a:xfrm>
+                      <a:off x="0" y="0"/>
                       <a:ext cx="5274310" cy="808355"/>
                     </a:xfrm>
                     <a:prstGeom prst="rect">
@@ -10470,8 +16625,1593 @@
     </w:p>
     <w:p>
       <w:pPr>
+        <w:pStyle w:val="2"/>
+      </w:pPr>
+      <w:r>
+        <w:rPr>
+          <w:rFonts w:hint="eastAsia"/>
+        </w:rPr>
+        <w:t>解决方案</w:t>
+      </w:r>
+    </w:p>
+    <w:p>
+      <w:pPr>
         <w:pStyle w:val="a0"/>
       </w:pPr>
+      <w:r>
+        <w:rPr>
+          <w:rFonts w:hint="eastAsia"/>
+        </w:rPr>
+        <w:t>记</w:t>
+      </w:r>
+      <m:oMath>
+        <m:r>
+          <m:rPr>
+            <m:sty m:val="p"/>
+          </m:rPr>
+          <w:rPr>
+            <w:rFonts w:ascii="Cambria Math" w:hAnsi="Cambria Math"/>
+          </w:rPr>
+          <m:t xml:space="preserve"> </m:t>
+        </m:r>
+        <m:r>
+          <w:rPr>
+            <w:rFonts w:ascii="Cambria Math" w:hAnsi="Cambria Math"/>
+          </w:rPr>
+          <m:t>h≔</m:t>
+        </m:r>
+        <m:f>
+          <m:fPr>
+            <m:ctrlPr>
+              <w:rPr>
+                <w:rFonts w:ascii="Cambria Math" w:hAnsi="Cambria Math"/>
+                <w:i/>
+              </w:rPr>
+            </m:ctrlPr>
+          </m:fPr>
+          <m:num>
+            <m:r>
+              <w:rPr>
+                <w:rFonts w:ascii="Cambria Math" w:hAnsi="Cambria Math"/>
+              </w:rPr>
+              <m:t>b-a</m:t>
+            </m:r>
+          </m:num>
+          <m:den>
+            <m:r>
+              <w:rPr>
+                <w:rFonts w:ascii="Cambria Math" w:hAnsi="Cambria Math"/>
+              </w:rPr>
+              <m:t>h</m:t>
+            </m:r>
+          </m:den>
+        </m:f>
+        <m:r>
+          <w:rPr>
+            <w:rFonts w:ascii="Cambria Math" w:hAnsi="Cambria Math"/>
+          </w:rPr>
+          <m:t xml:space="preserve">,  </m:t>
+        </m:r>
+        <m:sSub>
+          <m:sSubPr>
+            <m:ctrlPr>
+              <w:rPr>
+                <w:rFonts w:ascii="Cambria Math" w:hAnsi="Cambria Math"/>
+                <w:i/>
+              </w:rPr>
+            </m:ctrlPr>
+          </m:sSubPr>
+          <m:e>
+            <m:r>
+              <w:rPr>
+                <w:rFonts w:ascii="Cambria Math" w:hAnsi="Cambria Math"/>
+              </w:rPr>
+              <m:t>x</m:t>
+            </m:r>
+          </m:e>
+          <m:sub>
+            <m:r>
+              <w:rPr>
+                <w:rFonts w:ascii="Cambria Math" w:hAnsi="Cambria Math"/>
+              </w:rPr>
+              <m:t>i</m:t>
+            </m:r>
+          </m:sub>
+        </m:sSub>
+        <m:r>
+          <w:rPr>
+            <w:rFonts w:ascii="Cambria Math" w:hAnsi="Cambria Math"/>
+          </w:rPr>
+          <m:t xml:space="preserve">≔x+ih,  i=0,⋯,n. </m:t>
+        </m:r>
+      </m:oMath>
+      <w:r>
+        <w:rPr>
+          <w:rFonts w:hint="eastAsia"/>
+        </w:rPr>
+        <w:t>在小区间</w:t>
+      </w:r>
+      <m:oMath>
+        <m:r>
+          <w:rPr>
+            <w:rFonts w:ascii="Cambria Math" w:hAnsi="Cambria Math"/>
+          </w:rPr>
+          <m:t xml:space="preserve"> </m:t>
+        </m:r>
+        <m:d>
+          <m:dPr>
+            <m:begChr m:val="["/>
+            <m:endChr m:val="]"/>
+            <m:ctrlPr>
+              <w:rPr>
+                <w:rFonts w:ascii="Cambria Math" w:hAnsi="Cambria Math"/>
+                <w:i/>
+              </w:rPr>
+            </m:ctrlPr>
+          </m:dPr>
+          <m:e>
+            <m:sSub>
+              <m:sSubPr>
+                <m:ctrlPr>
+                  <w:rPr>
+                    <w:rFonts w:ascii="Cambria Math" w:hAnsi="Cambria Math"/>
+                    <w:i/>
+                  </w:rPr>
+                </m:ctrlPr>
+              </m:sSubPr>
+              <m:e>
+                <m:r>
+                  <w:rPr>
+                    <w:rFonts w:ascii="Cambria Math" w:hAnsi="Cambria Math"/>
+                  </w:rPr>
+                  <m:t>x</m:t>
+                </m:r>
+              </m:e>
+              <m:sub>
+                <m:r>
+                  <w:rPr>
+                    <w:rFonts w:ascii="Cambria Math" w:hAnsi="Cambria Math"/>
+                  </w:rPr>
+                  <m:t>k-1</m:t>
+                </m:r>
+              </m:sub>
+            </m:sSub>
+            <m:r>
+              <w:rPr>
+                <w:rFonts w:ascii="Cambria Math" w:hAnsi="Cambria Math"/>
+              </w:rPr>
+              <m:t>,</m:t>
+            </m:r>
+            <m:sSub>
+              <m:sSubPr>
+                <m:ctrlPr>
+                  <w:rPr>
+                    <w:rFonts w:ascii="Cambria Math" w:hAnsi="Cambria Math"/>
+                    <w:i/>
+                  </w:rPr>
+                </m:ctrlPr>
+              </m:sSubPr>
+              <m:e>
+                <m:r>
+                  <w:rPr>
+                    <w:rFonts w:ascii="Cambria Math" w:hAnsi="Cambria Math"/>
+                  </w:rPr>
+                  <m:t>x</m:t>
+                </m:r>
+              </m:e>
+              <m:sub>
+                <m:r>
+                  <w:rPr>
+                    <w:rFonts w:ascii="Cambria Math" w:hAnsi="Cambria Math"/>
+                  </w:rPr>
+                  <m:t>k</m:t>
+                </m:r>
+              </m:sub>
+            </m:sSub>
+          </m:e>
+        </m:d>
+        <m:r>
+          <w:rPr>
+            <w:rFonts w:ascii="Cambria Math" w:hAnsi="Cambria Math"/>
+          </w:rPr>
+          <m:t xml:space="preserve"> </m:t>
+        </m:r>
+      </m:oMath>
+      <w:r>
+        <w:rPr>
+          <w:rFonts w:hint="eastAsia"/>
+        </w:rPr>
+        <w:t>上应用两点</w:t>
+      </w:r>
+      <w:r>
+        <w:rPr>
+          <w:rFonts w:hint="eastAsia"/>
+        </w:rPr>
+        <w:t>Gauss</w:t>
+      </w:r>
+      <w:r>
+        <w:t>-Legendre</w:t>
+      </w:r>
+      <w:r>
+        <w:rPr>
+          <w:rFonts w:hint="eastAsia"/>
+        </w:rPr>
+        <w:t>公式</w:t>
+      </w:r>
+    </w:p>
+    <w:p>
+      <w:pPr>
+        <w:pStyle w:val="a0"/>
+      </w:pPr>
+      <m:oMathPara>
+        <m:oMath>
+          <m:eqArr>
+            <m:eqArrPr>
+              <m:maxDist m:val="1"/>
+              <m:ctrlPr>
+                <w:rPr>
+                  <w:rFonts w:ascii="Cambria Math" w:hAnsi="Cambria Math"/>
+                  <w:i/>
+                </w:rPr>
+              </m:ctrlPr>
+            </m:eqArrPr>
+            <m:e>
+              <m:nary>
+                <m:naryPr>
+                  <m:ctrlPr>
+                    <w:rPr>
+                      <w:rFonts w:ascii="Cambria Math" w:hAnsi="Cambria Math"/>
+                    </w:rPr>
+                  </m:ctrlPr>
+                </m:naryPr>
+                <m:sub>
+                  <m:r>
+                    <w:rPr>
+                      <w:rFonts w:ascii="Cambria Math" w:hAnsi="Cambria Math"/>
+                    </w:rPr>
+                    <m:t>-1</m:t>
+                  </m:r>
+                  <m:ctrlPr>
+                    <w:rPr>
+                      <w:rFonts w:ascii="Cambria Math" w:hAnsi="Cambria Math"/>
+                      <w:i/>
+                    </w:rPr>
+                  </m:ctrlPr>
+                </m:sub>
+                <m:sup>
+                  <m:r>
+                    <w:rPr>
+                      <w:rFonts w:ascii="Cambria Math" w:hAnsi="Cambria Math"/>
+                    </w:rPr>
+                    <m:t>1</m:t>
+                  </m:r>
+                  <m:ctrlPr>
+                    <w:rPr>
+                      <w:rFonts w:ascii="Cambria Math" w:hAnsi="Cambria Math"/>
+                      <w:i/>
+                    </w:rPr>
+                  </m:ctrlPr>
+                </m:sup>
+                <m:e>
+                  <m:r>
+                    <w:rPr>
+                      <w:rFonts w:ascii="Cambria Math" w:hAnsi="Cambria Math" w:hint="eastAsia"/>
+                    </w:rPr>
+                    <m:t>f</m:t>
+                  </m:r>
+                  <m:d>
+                    <m:dPr>
+                      <m:ctrlPr>
+                        <w:rPr>
+                          <w:rFonts w:ascii="Cambria Math" w:hAnsi="Cambria Math"/>
+                          <w:i/>
+                        </w:rPr>
+                      </m:ctrlPr>
+                    </m:dPr>
+                    <m:e>
+                      <m:r>
+                        <w:rPr>
+                          <w:rFonts w:ascii="Cambria Math" w:hAnsi="Cambria Math"/>
+                        </w:rPr>
+                        <m:t>x</m:t>
+                      </m:r>
+                    </m:e>
+                  </m:d>
+                  <m:ctrlPr>
+                    <w:rPr>
+                      <w:rFonts w:ascii="Cambria Math" w:hAnsi="Cambria Math"/>
+                      <w:i/>
+                    </w:rPr>
+                  </m:ctrlPr>
+                </m:e>
+              </m:nary>
+              <m:r>
+                <m:rPr>
+                  <m:sty m:val="p"/>
+                </m:rPr>
+                <w:rPr>
+                  <w:rFonts w:ascii="Cambria Math" w:hAnsi="Cambria Math"/>
+                </w:rPr>
+                <m:t>d</m:t>
+              </m:r>
+              <m:r>
+                <w:rPr>
+                  <w:rFonts w:ascii="Cambria Math" w:hAnsi="Cambria Math"/>
+                </w:rPr>
+                <m:t>x≈f</m:t>
+              </m:r>
+              <m:d>
+                <m:dPr>
+                  <m:ctrlPr>
+                    <w:rPr>
+                      <w:rFonts w:ascii="Cambria Math" w:hAnsi="Cambria Math"/>
+                      <w:i/>
+                    </w:rPr>
+                  </m:ctrlPr>
+                </m:dPr>
+                <m:e>
+                  <m:r>
+                    <w:rPr>
+                      <w:rFonts w:ascii="Cambria Math" w:hAnsi="Cambria Math"/>
+                    </w:rPr>
+                    <m:t>-</m:t>
+                  </m:r>
+                  <m:f>
+                    <m:fPr>
+                      <m:ctrlPr>
+                        <w:rPr>
+                          <w:rFonts w:ascii="Cambria Math" w:hAnsi="Cambria Math"/>
+                          <w:i/>
+                        </w:rPr>
+                      </m:ctrlPr>
+                    </m:fPr>
+                    <m:num>
+                      <m:r>
+                        <w:rPr>
+                          <w:rFonts w:ascii="Cambria Math" w:hAnsi="Cambria Math"/>
+                        </w:rPr>
+                        <m:t>1</m:t>
+                      </m:r>
+                    </m:num>
+                    <m:den>
+                      <m:rad>
+                        <m:radPr>
+                          <m:degHide m:val="1"/>
+                          <m:ctrlPr>
+                            <w:rPr>
+                              <w:rFonts w:ascii="Cambria Math" w:hAnsi="Cambria Math"/>
+                              <w:i/>
+                            </w:rPr>
+                          </m:ctrlPr>
+                        </m:radPr>
+                        <m:deg/>
+                        <m:e>
+                          <m:r>
+                            <w:rPr>
+                              <w:rFonts w:ascii="Cambria Math" w:hAnsi="Cambria Math"/>
+                            </w:rPr>
+                            <m:t>3</m:t>
+                          </m:r>
+                        </m:e>
+                      </m:rad>
+                    </m:den>
+                  </m:f>
+                </m:e>
+              </m:d>
+              <m:r>
+                <w:rPr>
+                  <w:rFonts w:ascii="Cambria Math" w:hAnsi="Cambria Math"/>
+                </w:rPr>
+                <m:t>+f</m:t>
+              </m:r>
+              <m:d>
+                <m:dPr>
+                  <m:ctrlPr>
+                    <w:rPr>
+                      <w:rFonts w:ascii="Cambria Math" w:hAnsi="Cambria Math"/>
+                      <w:i/>
+                    </w:rPr>
+                  </m:ctrlPr>
+                </m:dPr>
+                <m:e>
+                  <m:f>
+                    <m:fPr>
+                      <m:ctrlPr>
+                        <w:rPr>
+                          <w:rFonts w:ascii="Cambria Math" w:hAnsi="Cambria Math"/>
+                          <w:i/>
+                        </w:rPr>
+                      </m:ctrlPr>
+                    </m:fPr>
+                    <m:num>
+                      <m:r>
+                        <w:rPr>
+                          <w:rFonts w:ascii="Cambria Math" w:hAnsi="Cambria Math"/>
+                        </w:rPr>
+                        <m:t>1</m:t>
+                      </m:r>
+                    </m:num>
+                    <m:den>
+                      <m:rad>
+                        <m:radPr>
+                          <m:degHide m:val="1"/>
+                          <m:ctrlPr>
+                            <w:rPr>
+                              <w:rFonts w:ascii="Cambria Math" w:hAnsi="Cambria Math"/>
+                              <w:i/>
+                            </w:rPr>
+                          </m:ctrlPr>
+                        </m:radPr>
+                        <m:deg/>
+                        <m:e>
+                          <m:r>
+                            <w:rPr>
+                              <w:rFonts w:ascii="Cambria Math" w:hAnsi="Cambria Math"/>
+                            </w:rPr>
+                            <m:t>3</m:t>
+                          </m:r>
+                        </m:e>
+                      </m:rad>
+                    </m:den>
+                  </m:f>
+                </m:e>
+              </m:d>
+              <m:r>
+                <w:rPr>
+                  <w:rFonts w:ascii="Cambria Math" w:hAnsi="Cambria Math"/>
+                </w:rPr>
+                <m:t>#</m:t>
+              </m:r>
+              <m:d>
+                <m:dPr>
+                  <m:ctrlPr>
+                    <w:rPr>
+                      <w:rFonts w:ascii="Cambria Math" w:hAnsi="Cambria Math"/>
+                      <w:i/>
+                    </w:rPr>
+                  </m:ctrlPr>
+                </m:dPr>
+                <m:e>
+                  <m:r>
+                    <w:rPr>
+                      <w:rFonts w:ascii="Cambria Math" w:hAnsi="Cambria Math"/>
+                    </w:rPr>
+                    <m:t>25</m:t>
+                  </m:r>
+                </m:e>
+              </m:d>
+            </m:e>
+          </m:eqArr>
+        </m:oMath>
+      </m:oMathPara>
+    </w:p>
+    <w:p>
+      <w:pPr>
+        <w:pStyle w:val="a0"/>
+        <w:ind w:firstLineChars="0" w:firstLine="0"/>
+      </w:pPr>
+      <w:r>
+        <w:rPr>
+          <w:rFonts w:hint="eastAsia"/>
+        </w:rPr>
+        <w:t>得</w:t>
+      </w:r>
+    </w:p>
+    <w:p>
+      <w:pPr>
+        <w:pStyle w:val="a0"/>
+        <w:ind w:firstLineChars="0" w:firstLine="0"/>
+        <w:rPr>
+          <w:i/>
+        </w:rPr>
+      </w:pPr>
+      <m:oMathPara>
+        <m:oMath>
+          <m:eqArr>
+            <m:eqArrPr>
+              <m:maxDist m:val="1"/>
+              <m:ctrlPr>
+                <w:rPr>
+                  <w:rFonts w:ascii="Cambria Math" w:hAnsi="Cambria Math"/>
+                  <w:i/>
+                </w:rPr>
+              </m:ctrlPr>
+            </m:eqArrPr>
+            <m:e>
+              <m:nary>
+                <m:naryPr>
+                  <m:ctrlPr>
+                    <w:rPr>
+                      <w:rFonts w:ascii="Cambria Math" w:hAnsi="Cambria Math"/>
+                    </w:rPr>
+                  </m:ctrlPr>
+                </m:naryPr>
+                <m:sub>
+                  <m:sSub>
+                    <m:sSubPr>
+                      <m:ctrlPr>
+                        <w:rPr>
+                          <w:rFonts w:ascii="Cambria Math" w:hAnsi="Cambria Math"/>
+                          <w:i/>
+                        </w:rPr>
+                      </m:ctrlPr>
+                    </m:sSubPr>
+                    <m:e>
+                      <m:r>
+                        <w:rPr>
+                          <w:rFonts w:ascii="Cambria Math" w:hAnsi="Cambria Math"/>
+                        </w:rPr>
+                        <m:t>x</m:t>
+                      </m:r>
+                    </m:e>
+                    <m:sub>
+                      <m:r>
+                        <w:rPr>
+                          <w:rFonts w:ascii="Cambria Math" w:hAnsi="Cambria Math"/>
+                        </w:rPr>
+                        <m:t>k-1</m:t>
+                      </m:r>
+                    </m:sub>
+                  </m:sSub>
+                  <m:ctrlPr>
+                    <w:rPr>
+                      <w:rFonts w:ascii="Cambria Math" w:hAnsi="Cambria Math"/>
+                      <w:i/>
+                    </w:rPr>
+                  </m:ctrlPr>
+                </m:sub>
+                <m:sup>
+                  <m:sSub>
+                    <m:sSubPr>
+                      <m:ctrlPr>
+                        <w:rPr>
+                          <w:rFonts w:ascii="Cambria Math" w:hAnsi="Cambria Math"/>
+                          <w:i/>
+                        </w:rPr>
+                      </m:ctrlPr>
+                    </m:sSubPr>
+                    <m:e>
+                      <m:r>
+                        <w:rPr>
+                          <w:rFonts w:ascii="Cambria Math" w:hAnsi="Cambria Math"/>
+                        </w:rPr>
+                        <m:t>x</m:t>
+                      </m:r>
+                    </m:e>
+                    <m:sub>
+                      <m:r>
+                        <w:rPr>
+                          <w:rFonts w:ascii="Cambria Math" w:hAnsi="Cambria Math"/>
+                        </w:rPr>
+                        <m:t>k</m:t>
+                      </m:r>
+                    </m:sub>
+                  </m:sSub>
+                  <m:ctrlPr>
+                    <w:rPr>
+                      <w:rFonts w:ascii="Cambria Math" w:hAnsi="Cambria Math"/>
+                      <w:i/>
+                    </w:rPr>
+                  </m:ctrlPr>
+                </m:sup>
+                <m:e>
+                  <m:r>
+                    <w:rPr>
+                      <w:rFonts w:ascii="Cambria Math" w:hAnsi="Cambria Math"/>
+                    </w:rPr>
+                    <m:t>f</m:t>
+                  </m:r>
+                  <m:d>
+                    <m:dPr>
+                      <m:ctrlPr>
+                        <w:rPr>
+                          <w:rFonts w:ascii="Cambria Math" w:hAnsi="Cambria Math"/>
+                          <w:i/>
+                        </w:rPr>
+                      </m:ctrlPr>
+                    </m:dPr>
+                    <m:e>
+                      <m:r>
+                        <w:rPr>
+                          <w:rFonts w:ascii="Cambria Math" w:hAnsi="Cambria Math"/>
+                        </w:rPr>
+                        <m:t>x</m:t>
+                      </m:r>
+                    </m:e>
+                  </m:d>
+                  <m:ctrlPr>
+                    <w:rPr>
+                      <w:rFonts w:ascii="Cambria Math" w:hAnsi="Cambria Math"/>
+                      <w:i/>
+                    </w:rPr>
+                  </m:ctrlPr>
+                </m:e>
+              </m:nary>
+              <m:r>
+                <m:rPr>
+                  <m:sty m:val="p"/>
+                </m:rPr>
+                <w:rPr>
+                  <w:rFonts w:ascii="Cambria Math" w:hAnsi="Cambria Math"/>
+                </w:rPr>
+                <m:t>d</m:t>
+              </m:r>
+              <m:r>
+                <w:rPr>
+                  <w:rFonts w:ascii="Cambria Math" w:hAnsi="Cambria Math"/>
+                </w:rPr>
+                <m:t>x≈</m:t>
+              </m:r>
+              <m:f>
+                <m:fPr>
+                  <m:ctrlPr>
+                    <w:rPr>
+                      <w:rFonts w:ascii="Cambria Math" w:hAnsi="Cambria Math"/>
+                      <w:i/>
+                    </w:rPr>
+                  </m:ctrlPr>
+                </m:fPr>
+                <m:num>
+                  <m:r>
+                    <w:rPr>
+                      <w:rFonts w:ascii="Cambria Math" w:hAnsi="Cambria Math"/>
+                    </w:rPr>
+                    <m:t>h</m:t>
+                  </m:r>
+                </m:num>
+                <m:den>
+                  <m:r>
+                    <w:rPr>
+                      <w:rFonts w:ascii="Cambria Math" w:hAnsi="Cambria Math"/>
+                    </w:rPr>
+                    <m:t>2</m:t>
+                  </m:r>
+                </m:den>
+              </m:f>
+              <m:d>
+                <m:dPr>
+                  <m:begChr m:val="["/>
+                  <m:endChr m:val="]"/>
+                  <m:ctrlPr>
+                    <w:rPr>
+                      <w:rFonts w:ascii="Cambria Math" w:hAnsi="Cambria Math"/>
+                      <w:i/>
+                    </w:rPr>
+                  </m:ctrlPr>
+                </m:dPr>
+                <m:e>
+                  <m:sSub>
+                    <m:sSubPr>
+                      <m:ctrlPr>
+                        <w:rPr>
+                          <w:rFonts w:ascii="Cambria Math" w:hAnsi="Cambria Math"/>
+                          <w:i/>
+                        </w:rPr>
+                      </m:ctrlPr>
+                    </m:sSubPr>
+                    <m:e>
+                      <m:acc>
+                        <m:accPr>
+                          <m:chr m:val="̃"/>
+                          <m:ctrlPr>
+                            <w:rPr>
+                              <w:rFonts w:ascii="Cambria Math" w:hAnsi="Cambria Math"/>
+                              <w:i/>
+                            </w:rPr>
+                          </m:ctrlPr>
+                        </m:accPr>
+                        <m:e>
+                          <m:r>
+                            <w:rPr>
+                              <w:rFonts w:ascii="Cambria Math" w:hAnsi="Cambria Math"/>
+                            </w:rPr>
+                            <m:t>f</m:t>
+                          </m:r>
+                        </m:e>
+                      </m:acc>
+                    </m:e>
+                    <m:sub>
+                      <m:r>
+                        <w:rPr>
+                          <w:rFonts w:ascii="Cambria Math" w:hAnsi="Cambria Math"/>
+                        </w:rPr>
+                        <m:t>k</m:t>
+                      </m:r>
+                    </m:sub>
+                  </m:sSub>
+                  <m:d>
+                    <m:dPr>
+                      <m:ctrlPr>
+                        <w:rPr>
+                          <w:rFonts w:ascii="Cambria Math" w:hAnsi="Cambria Math"/>
+                          <w:i/>
+                        </w:rPr>
+                      </m:ctrlPr>
+                    </m:dPr>
+                    <m:e>
+                      <m:r>
+                        <w:rPr>
+                          <w:rFonts w:ascii="Cambria Math" w:hAnsi="Cambria Math"/>
+                        </w:rPr>
+                        <m:t>-</m:t>
+                      </m:r>
+                      <m:f>
+                        <m:fPr>
+                          <m:ctrlPr>
+                            <w:rPr>
+                              <w:rFonts w:ascii="Cambria Math" w:hAnsi="Cambria Math"/>
+                              <w:i/>
+                            </w:rPr>
+                          </m:ctrlPr>
+                        </m:fPr>
+                        <m:num>
+                          <m:r>
+                            <w:rPr>
+                              <w:rFonts w:ascii="Cambria Math" w:hAnsi="Cambria Math"/>
+                            </w:rPr>
+                            <m:t>1</m:t>
+                          </m:r>
+                        </m:num>
+                        <m:den>
+                          <m:rad>
+                            <m:radPr>
+                              <m:degHide m:val="1"/>
+                              <m:ctrlPr>
+                                <w:rPr>
+                                  <w:rFonts w:ascii="Cambria Math" w:hAnsi="Cambria Math"/>
+                                  <w:i/>
+                                </w:rPr>
+                              </m:ctrlPr>
+                            </m:radPr>
+                            <m:deg/>
+                            <m:e>
+                              <m:r>
+                                <w:rPr>
+                                  <w:rFonts w:ascii="Cambria Math" w:hAnsi="Cambria Math"/>
+                                </w:rPr>
+                                <m:t>3</m:t>
+                              </m:r>
+                            </m:e>
+                          </m:rad>
+                        </m:den>
+                      </m:f>
+                    </m:e>
+                  </m:d>
+                  <m:r>
+                    <w:rPr>
+                      <w:rFonts w:ascii="Cambria Math" w:hAnsi="Cambria Math"/>
+                    </w:rPr>
+                    <m:t>+</m:t>
+                  </m:r>
+                  <m:sSub>
+                    <m:sSubPr>
+                      <m:ctrlPr>
+                        <w:rPr>
+                          <w:rFonts w:ascii="Cambria Math" w:hAnsi="Cambria Math"/>
+                          <w:i/>
+                        </w:rPr>
+                      </m:ctrlPr>
+                    </m:sSubPr>
+                    <m:e>
+                      <m:acc>
+                        <m:accPr>
+                          <m:chr m:val="̃"/>
+                          <m:ctrlPr>
+                            <w:rPr>
+                              <w:rFonts w:ascii="Cambria Math" w:hAnsi="Cambria Math"/>
+                              <w:i/>
+                            </w:rPr>
+                          </m:ctrlPr>
+                        </m:accPr>
+                        <m:e>
+                          <m:r>
+                            <w:rPr>
+                              <w:rFonts w:ascii="Cambria Math" w:hAnsi="Cambria Math"/>
+                            </w:rPr>
+                            <m:t>f</m:t>
+                          </m:r>
+                        </m:e>
+                      </m:acc>
+                    </m:e>
+                    <m:sub>
+                      <m:r>
+                        <w:rPr>
+                          <w:rFonts w:ascii="Cambria Math" w:hAnsi="Cambria Math"/>
+                        </w:rPr>
+                        <m:t>k</m:t>
+                      </m:r>
+                    </m:sub>
+                  </m:sSub>
+                  <m:d>
+                    <m:dPr>
+                      <m:ctrlPr>
+                        <w:rPr>
+                          <w:rFonts w:ascii="Cambria Math" w:hAnsi="Cambria Math"/>
+                          <w:i/>
+                        </w:rPr>
+                      </m:ctrlPr>
+                    </m:dPr>
+                    <m:e>
+                      <m:f>
+                        <m:fPr>
+                          <m:ctrlPr>
+                            <w:rPr>
+                              <w:rFonts w:ascii="Cambria Math" w:hAnsi="Cambria Math"/>
+                              <w:i/>
+                            </w:rPr>
+                          </m:ctrlPr>
+                        </m:fPr>
+                        <m:num>
+                          <m:r>
+                            <w:rPr>
+                              <w:rFonts w:ascii="Cambria Math" w:hAnsi="Cambria Math"/>
+                            </w:rPr>
+                            <m:t>1</m:t>
+                          </m:r>
+                        </m:num>
+                        <m:den>
+                          <m:rad>
+                            <m:radPr>
+                              <m:degHide m:val="1"/>
+                              <m:ctrlPr>
+                                <w:rPr>
+                                  <w:rFonts w:ascii="Cambria Math" w:hAnsi="Cambria Math"/>
+                                  <w:i/>
+                                </w:rPr>
+                              </m:ctrlPr>
+                            </m:radPr>
+                            <m:deg/>
+                            <m:e>
+                              <m:r>
+                                <w:rPr>
+                                  <w:rFonts w:ascii="Cambria Math" w:hAnsi="Cambria Math"/>
+                                </w:rPr>
+                                <m:t>3</m:t>
+                              </m:r>
+                            </m:e>
+                          </m:rad>
+                        </m:den>
+                      </m:f>
+                    </m:e>
+                  </m:d>
+                </m:e>
+              </m:d>
+              <m:r>
+                <w:rPr>
+                  <w:rFonts w:ascii="Cambria Math" w:hAnsi="Cambria Math"/>
+                </w:rPr>
+                <m:t>,#</m:t>
+              </m:r>
+              <m:d>
+                <m:dPr>
+                  <m:ctrlPr>
+                    <w:rPr>
+                      <w:rFonts w:ascii="Cambria Math" w:hAnsi="Cambria Math"/>
+                      <w:i/>
+                    </w:rPr>
+                  </m:ctrlPr>
+                </m:dPr>
+                <m:e>
+                  <m:r>
+                    <w:rPr>
+                      <w:rFonts w:ascii="Cambria Math" w:hAnsi="Cambria Math"/>
+                    </w:rPr>
+                    <m:t>26</m:t>
+                  </m:r>
+                </m:e>
+              </m:d>
+            </m:e>
+          </m:eqArr>
+        </m:oMath>
+      </m:oMathPara>
+    </w:p>
+    <w:p>
+      <w:pPr>
+        <w:pStyle w:val="a0"/>
+        <w:ind w:firstLineChars="0" w:firstLine="0"/>
+      </w:pPr>
+      <w:r>
+        <w:rPr>
+          <w:rFonts w:hint="eastAsia"/>
+        </w:rPr>
+        <w:t>其中</w:t>
+      </w:r>
+    </w:p>
+    <w:p>
+      <w:pPr>
+        <w:pStyle w:val="a0"/>
+        <w:ind w:firstLineChars="0" w:firstLine="0"/>
+        <w:rPr>
+          <w:rFonts w:hint="eastAsia"/>
+        </w:rPr>
+      </w:pPr>
+      <m:oMathPara>
+        <m:oMath>
+          <m:eqArr>
+            <m:eqArrPr>
+              <m:maxDist m:val="1"/>
+              <m:ctrlPr>
+                <w:rPr>
+                  <w:rFonts w:ascii="Cambria Math" w:hAnsi="Cambria Math"/>
+                  <w:i/>
+                </w:rPr>
+              </m:ctrlPr>
+            </m:eqArrPr>
+            <m:e>
+              <m:sSub>
+                <m:sSubPr>
+                  <m:ctrlPr>
+                    <w:rPr>
+                      <w:rFonts w:ascii="Cambria Math" w:hAnsi="Cambria Math"/>
+                      <w:i/>
+                    </w:rPr>
+                  </m:ctrlPr>
+                </m:sSubPr>
+                <m:e>
+                  <m:acc>
+                    <m:accPr>
+                      <m:chr m:val="̃"/>
+                      <m:ctrlPr>
+                        <w:rPr>
+                          <w:rFonts w:ascii="Cambria Math" w:hAnsi="Cambria Math"/>
+                        </w:rPr>
+                      </m:ctrlPr>
+                    </m:accPr>
+                    <m:e>
+                      <m:r>
+                        <w:rPr>
+                          <w:rFonts w:ascii="Cambria Math" w:hAnsi="Cambria Math"/>
+                        </w:rPr>
+                        <m:t>f</m:t>
+                      </m:r>
+                      <m:ctrlPr>
+                        <w:rPr>
+                          <w:rFonts w:ascii="Cambria Math" w:hAnsi="Cambria Math"/>
+                          <w:i/>
+                        </w:rPr>
+                      </m:ctrlPr>
+                    </m:e>
+                  </m:acc>
+                </m:e>
+                <m:sub>
+                  <m:r>
+                    <w:rPr>
+                      <w:rFonts w:ascii="Cambria Math" w:hAnsi="Cambria Math"/>
+                    </w:rPr>
+                    <m:t>k</m:t>
+                  </m:r>
+                </m:sub>
+              </m:sSub>
+              <m:d>
+                <m:dPr>
+                  <m:ctrlPr>
+                    <w:rPr>
+                      <w:rFonts w:ascii="Cambria Math" w:hAnsi="Cambria Math"/>
+                      <w:i/>
+                    </w:rPr>
+                  </m:ctrlPr>
+                </m:dPr>
+                <m:e>
+                  <m:r>
+                    <w:rPr>
+                      <w:rFonts w:ascii="Cambria Math" w:hAnsi="Cambria Math"/>
+                    </w:rPr>
+                    <m:t>t</m:t>
+                  </m:r>
+                </m:e>
+              </m:d>
+              <m:r>
+                <w:rPr>
+                  <w:rFonts w:ascii="Cambria Math" w:hAnsi="Cambria Math"/>
+                </w:rPr>
+                <m:t>≔f</m:t>
+              </m:r>
+              <m:d>
+                <m:dPr>
+                  <m:ctrlPr>
+                    <w:rPr>
+                      <w:rFonts w:ascii="Cambria Math" w:hAnsi="Cambria Math"/>
+                      <w:i/>
+                    </w:rPr>
+                  </m:ctrlPr>
+                </m:dPr>
+                <m:e>
+                  <m:f>
+                    <m:fPr>
+                      <m:ctrlPr>
+                        <w:rPr>
+                          <w:rFonts w:ascii="Cambria Math" w:hAnsi="Cambria Math"/>
+                          <w:i/>
+                        </w:rPr>
+                      </m:ctrlPr>
+                    </m:fPr>
+                    <m:num>
+                      <m:r>
+                        <w:rPr>
+                          <w:rFonts w:ascii="Cambria Math" w:hAnsi="Cambria Math"/>
+                        </w:rPr>
+                        <m:t>h</m:t>
+                      </m:r>
+                    </m:num>
+                    <m:den>
+                      <m:r>
+                        <w:rPr>
+                          <w:rFonts w:ascii="Cambria Math" w:hAnsi="Cambria Math"/>
+                        </w:rPr>
+                        <m:t>2</m:t>
+                      </m:r>
+                    </m:den>
+                  </m:f>
+                  <m:r>
+                    <w:rPr>
+                      <w:rFonts w:ascii="Cambria Math" w:hAnsi="Cambria Math"/>
+                    </w:rPr>
+                    <m:t>t+a+</m:t>
+                  </m:r>
+                  <m:d>
+                    <m:dPr>
+                      <m:ctrlPr>
+                        <w:rPr>
+                          <w:rFonts w:ascii="Cambria Math" w:hAnsi="Cambria Math"/>
+                          <w:i/>
+                        </w:rPr>
+                      </m:ctrlPr>
+                    </m:dPr>
+                    <m:e>
+                      <m:r>
+                        <w:rPr>
+                          <w:rFonts w:ascii="Cambria Math" w:hAnsi="Cambria Math"/>
+                        </w:rPr>
+                        <m:t>k-</m:t>
+                      </m:r>
+                      <m:f>
+                        <m:fPr>
+                          <m:ctrlPr>
+                            <w:rPr>
+                              <w:rFonts w:ascii="Cambria Math" w:hAnsi="Cambria Math"/>
+                              <w:i/>
+                            </w:rPr>
+                          </m:ctrlPr>
+                        </m:fPr>
+                        <m:num>
+                          <m:r>
+                            <w:rPr>
+                              <w:rFonts w:ascii="Cambria Math" w:hAnsi="Cambria Math"/>
+                            </w:rPr>
+                            <m:t>1</m:t>
+                          </m:r>
+                        </m:num>
+                        <m:den>
+                          <m:r>
+                            <w:rPr>
+                              <w:rFonts w:ascii="Cambria Math" w:hAnsi="Cambria Math"/>
+                            </w:rPr>
+                            <m:t>2</m:t>
+                          </m:r>
+                        </m:den>
+                      </m:f>
+                    </m:e>
+                  </m:d>
+                  <m:r>
+                    <w:rPr>
+                      <w:rFonts w:ascii="Cambria Math" w:hAnsi="Cambria Math"/>
+                    </w:rPr>
+                    <m:t>h</m:t>
+                  </m:r>
+                </m:e>
+              </m:d>
+              <m:r>
+                <w:rPr>
+                  <w:rFonts w:ascii="Cambria Math" w:hAnsi="Cambria Math"/>
+                </w:rPr>
+                <m:t>.#</m:t>
+              </m:r>
+              <m:d>
+                <m:dPr>
+                  <m:ctrlPr>
+                    <w:rPr>
+                      <w:rFonts w:ascii="Cambria Math" w:hAnsi="Cambria Math"/>
+                      <w:i/>
+                    </w:rPr>
+                  </m:ctrlPr>
+                </m:dPr>
+                <m:e>
+                  <m:r>
+                    <w:rPr>
+                      <w:rFonts w:ascii="Cambria Math" w:hAnsi="Cambria Math"/>
+                    </w:rPr>
+                    <m:t>27</m:t>
+                  </m:r>
+                </m:e>
+              </m:d>
+            </m:e>
+          </m:eqArr>
+        </m:oMath>
+      </m:oMathPara>
+    </w:p>
+    <w:p>
+      <w:pPr>
+        <w:pStyle w:val="a0"/>
+        <w:ind w:firstLineChars="0" w:firstLine="0"/>
+      </w:pPr>
+      <w:r>
+        <w:rPr>
+          <w:rFonts w:hint="eastAsia"/>
+        </w:rPr>
+        <w:t>于是得到复化两点</w:t>
+      </w:r>
+      <w:r>
+        <w:rPr>
+          <w:rFonts w:hint="eastAsia"/>
+        </w:rPr>
+        <w:t>Gauss</w:t>
+      </w:r>
+      <w:r>
+        <w:t>-Legendre</w:t>
+      </w:r>
+      <w:r>
+        <w:rPr>
+          <w:rFonts w:hint="eastAsia"/>
+        </w:rPr>
+        <w:t>公式</w:t>
+      </w:r>
+    </w:p>
+    <w:p>
+      <w:pPr>
+        <w:pStyle w:val="a0"/>
+        <w:ind w:firstLineChars="0" w:firstLine="0"/>
+      </w:pPr>
+      <m:oMathPara>
+        <m:oMath>
+          <m:eqArr>
+            <m:eqArrPr>
+              <m:maxDist m:val="1"/>
+              <m:ctrlPr>
+                <w:rPr>
+                  <w:rFonts w:ascii="Cambria Math" w:hAnsi="Cambria Math"/>
+                  <w:i/>
+                </w:rPr>
+              </m:ctrlPr>
+            </m:eqArrPr>
+            <m:e>
+              <m:nary>
+                <m:naryPr>
+                  <m:ctrlPr>
+                    <w:rPr>
+                      <w:rFonts w:ascii="Cambria Math" w:hAnsi="Cambria Math"/>
+                    </w:rPr>
+                  </m:ctrlPr>
+                </m:naryPr>
+                <m:sub>
+                  <m:r>
+                    <w:rPr>
+                      <w:rFonts w:ascii="Cambria Math" w:hAnsi="Cambria Math"/>
+                    </w:rPr>
+                    <m:t>-1</m:t>
+                  </m:r>
+                  <m:ctrlPr>
+                    <w:rPr>
+                      <w:rFonts w:ascii="Cambria Math" w:hAnsi="Cambria Math"/>
+                      <w:i/>
+                    </w:rPr>
+                  </m:ctrlPr>
+                </m:sub>
+                <m:sup>
+                  <m:r>
+                    <w:rPr>
+                      <w:rFonts w:ascii="Cambria Math" w:hAnsi="Cambria Math"/>
+                    </w:rPr>
+                    <m:t>1</m:t>
+                  </m:r>
+                  <m:ctrlPr>
+                    <w:rPr>
+                      <w:rFonts w:ascii="Cambria Math" w:hAnsi="Cambria Math"/>
+                      <w:i/>
+                    </w:rPr>
+                  </m:ctrlPr>
+                </m:sup>
+                <m:e>
+                  <m:r>
+                    <w:rPr>
+                      <w:rFonts w:ascii="Cambria Math" w:hAnsi="Cambria Math" w:hint="eastAsia"/>
+                    </w:rPr>
+                    <m:t>f</m:t>
+                  </m:r>
+                  <m:d>
+                    <m:dPr>
+                      <m:ctrlPr>
+                        <w:rPr>
+                          <w:rFonts w:ascii="Cambria Math" w:hAnsi="Cambria Math"/>
+                          <w:i/>
+                        </w:rPr>
+                      </m:ctrlPr>
+                    </m:dPr>
+                    <m:e>
+                      <m:r>
+                        <w:rPr>
+                          <w:rFonts w:ascii="Cambria Math" w:hAnsi="Cambria Math"/>
+                        </w:rPr>
+                        <m:t>x</m:t>
+                      </m:r>
+                    </m:e>
+                  </m:d>
+                  <m:ctrlPr>
+                    <w:rPr>
+                      <w:rFonts w:ascii="Cambria Math" w:hAnsi="Cambria Math"/>
+                      <w:i/>
+                    </w:rPr>
+                  </m:ctrlPr>
+                </m:e>
+              </m:nary>
+              <m:r>
+                <m:rPr>
+                  <m:sty m:val="p"/>
+                </m:rPr>
+                <w:rPr>
+                  <w:rFonts w:ascii="Cambria Math" w:hAnsi="Cambria Math"/>
+                </w:rPr>
+                <m:t>d</m:t>
+              </m:r>
+              <m:r>
+                <w:rPr>
+                  <w:rFonts w:ascii="Cambria Math" w:hAnsi="Cambria Math"/>
+                </w:rPr>
+                <m:t>x≈</m:t>
+              </m:r>
+              <m:sSubSup>
+                <m:sSubSupPr>
+                  <m:ctrlPr>
+                    <w:rPr>
+                      <w:rFonts w:ascii="Cambria Math" w:hAnsi="Cambria Math"/>
+                      <w:i/>
+                    </w:rPr>
+                  </m:ctrlPr>
+                </m:sSubSupPr>
+                <m:e>
+                  <m:r>
+                    <w:rPr>
+                      <w:rFonts w:ascii="Cambria Math" w:hAnsi="Cambria Math"/>
+                    </w:rPr>
+                    <m:t>I</m:t>
+                  </m:r>
+                </m:e>
+                <m:sub>
+                  <m:r>
+                    <w:rPr>
+                      <w:rFonts w:ascii="Cambria Math" w:hAnsi="Cambria Math"/>
+                    </w:rPr>
+                    <m:t>n</m:t>
+                  </m:r>
+                </m:sub>
+                <m:sup>
+                  <m:d>
+                    <m:dPr>
+                      <m:ctrlPr>
+                        <w:rPr>
+                          <w:rFonts w:ascii="Cambria Math" w:hAnsi="Cambria Math"/>
+                          <w:i/>
+                        </w:rPr>
+                      </m:ctrlPr>
+                    </m:dPr>
+                    <m:e>
+                      <m:r>
+                        <w:rPr>
+                          <w:rFonts w:ascii="Cambria Math" w:hAnsi="Cambria Math"/>
+                        </w:rPr>
+                        <m:t>4</m:t>
+                      </m:r>
+                    </m:e>
+                  </m:d>
+                </m:sup>
+              </m:sSubSup>
+              <m:r>
+                <w:rPr>
+                  <w:rFonts w:ascii="Cambria Math" w:hAnsi="Cambria Math"/>
+                </w:rPr>
+                <m:t>≔</m:t>
+              </m:r>
+              <m:nary>
+                <m:naryPr>
+                  <m:chr m:val="∑"/>
+                  <m:ctrlPr>
+                    <w:rPr>
+                      <w:rFonts w:ascii="Cambria Math" w:hAnsi="Cambria Math"/>
+                      <w:i/>
+                    </w:rPr>
+                  </m:ctrlPr>
+                </m:naryPr>
+                <m:sub>
+                  <m:r>
+                    <w:rPr>
+                      <w:rFonts w:ascii="Cambria Math" w:hAnsi="Cambria Math"/>
+                    </w:rPr>
+                    <m:t>k=1</m:t>
+                  </m:r>
+                </m:sub>
+                <m:sup>
+                  <m:r>
+                    <w:rPr>
+                      <w:rFonts w:ascii="Cambria Math" w:hAnsi="Cambria Math"/>
+                    </w:rPr>
+                    <m:t>n</m:t>
+                  </m:r>
+                </m:sup>
+                <m:e>
+                  <m:f>
+                    <m:fPr>
+                      <m:ctrlPr>
+                        <w:rPr>
+                          <w:rFonts w:ascii="Cambria Math" w:hAnsi="Cambria Math"/>
+                          <w:i/>
+                        </w:rPr>
+                      </m:ctrlPr>
+                    </m:fPr>
+                    <m:num>
+                      <m:r>
+                        <w:rPr>
+                          <w:rFonts w:ascii="Cambria Math" w:hAnsi="Cambria Math"/>
+                        </w:rPr>
+                        <m:t>h</m:t>
+                      </m:r>
+                    </m:num>
+                    <m:den>
+                      <m:r>
+                        <w:rPr>
+                          <w:rFonts w:ascii="Cambria Math" w:hAnsi="Cambria Math"/>
+                        </w:rPr>
+                        <m:t>2</m:t>
+                      </m:r>
+                    </m:den>
+                  </m:f>
+                  <m:d>
+                    <m:dPr>
+                      <m:begChr m:val="["/>
+                      <m:endChr m:val="]"/>
+                      <m:ctrlPr>
+                        <w:rPr>
+                          <w:rFonts w:ascii="Cambria Math" w:hAnsi="Cambria Math"/>
+                          <w:i/>
+                        </w:rPr>
+                      </m:ctrlPr>
+                    </m:dPr>
+                    <m:e>
+                      <m:sSub>
+                        <m:sSubPr>
+                          <m:ctrlPr>
+                            <w:rPr>
+                              <w:rFonts w:ascii="Cambria Math" w:hAnsi="Cambria Math"/>
+                              <w:i/>
+                            </w:rPr>
+                          </m:ctrlPr>
+                        </m:sSubPr>
+                        <m:e>
+                          <m:acc>
+                            <m:accPr>
+                              <m:chr m:val="̃"/>
+                              <m:ctrlPr>
+                                <w:rPr>
+                                  <w:rFonts w:ascii="Cambria Math" w:hAnsi="Cambria Math"/>
+                                  <w:i/>
+                                </w:rPr>
+                              </m:ctrlPr>
+                            </m:accPr>
+                            <m:e>
+                              <m:r>
+                                <w:rPr>
+                                  <w:rFonts w:ascii="Cambria Math" w:hAnsi="Cambria Math"/>
+                                </w:rPr>
+                                <m:t>f</m:t>
+                              </m:r>
+                            </m:e>
+                          </m:acc>
+                        </m:e>
+                        <m:sub>
+                          <m:r>
+                            <w:rPr>
+                              <w:rFonts w:ascii="Cambria Math" w:hAnsi="Cambria Math"/>
+                            </w:rPr>
+                            <m:t>k</m:t>
+                          </m:r>
+                        </m:sub>
+                      </m:sSub>
+                      <m:d>
+                        <m:dPr>
+                          <m:ctrlPr>
+                            <w:rPr>
+                              <w:rFonts w:ascii="Cambria Math" w:hAnsi="Cambria Math"/>
+                              <w:i/>
+                            </w:rPr>
+                          </m:ctrlPr>
+                        </m:dPr>
+                        <m:e>
+                          <m:r>
+                            <w:rPr>
+                              <w:rFonts w:ascii="Cambria Math" w:hAnsi="Cambria Math"/>
+                            </w:rPr>
+                            <m:t>-</m:t>
+                          </m:r>
+                          <m:f>
+                            <m:fPr>
+                              <m:ctrlPr>
+                                <w:rPr>
+                                  <w:rFonts w:ascii="Cambria Math" w:hAnsi="Cambria Math"/>
+                                  <w:i/>
+                                </w:rPr>
+                              </m:ctrlPr>
+                            </m:fPr>
+                            <m:num>
+                              <m:r>
+                                <w:rPr>
+                                  <w:rFonts w:ascii="Cambria Math" w:hAnsi="Cambria Math"/>
+                                </w:rPr>
+                                <m:t>1</m:t>
+                              </m:r>
+                            </m:num>
+                            <m:den>
+                              <m:rad>
+                                <m:radPr>
+                                  <m:degHide m:val="1"/>
+                                  <m:ctrlPr>
+                                    <w:rPr>
+                                      <w:rFonts w:ascii="Cambria Math" w:hAnsi="Cambria Math"/>
+                                      <w:i/>
+                                    </w:rPr>
+                                  </m:ctrlPr>
+                                </m:radPr>
+                                <m:deg/>
+                                <m:e>
+                                  <m:r>
+                                    <w:rPr>
+                                      <w:rFonts w:ascii="Cambria Math" w:hAnsi="Cambria Math"/>
+                                    </w:rPr>
+                                    <m:t>3</m:t>
+                                  </m:r>
+                                </m:e>
+                              </m:rad>
+                            </m:den>
+                          </m:f>
+                        </m:e>
+                      </m:d>
+                      <m:r>
+                        <w:rPr>
+                          <w:rFonts w:ascii="Cambria Math" w:hAnsi="Cambria Math"/>
+                        </w:rPr>
+                        <m:t>+</m:t>
+                      </m:r>
+                      <m:sSub>
+                        <m:sSubPr>
+                          <m:ctrlPr>
+                            <w:rPr>
+                              <w:rFonts w:ascii="Cambria Math" w:hAnsi="Cambria Math"/>
+                              <w:i/>
+                            </w:rPr>
+                          </m:ctrlPr>
+                        </m:sSubPr>
+                        <m:e>
+                          <m:acc>
+                            <m:accPr>
+                              <m:chr m:val="̃"/>
+                              <m:ctrlPr>
+                                <w:rPr>
+                                  <w:rFonts w:ascii="Cambria Math" w:hAnsi="Cambria Math"/>
+                                  <w:i/>
+                                </w:rPr>
+                              </m:ctrlPr>
+                            </m:accPr>
+                            <m:e>
+                              <m:r>
+                                <w:rPr>
+                                  <w:rFonts w:ascii="Cambria Math" w:hAnsi="Cambria Math"/>
+                                </w:rPr>
+                                <m:t>f</m:t>
+                              </m:r>
+                            </m:e>
+                          </m:acc>
+                        </m:e>
+                        <m:sub>
+                          <m:r>
+                            <w:rPr>
+                              <w:rFonts w:ascii="Cambria Math" w:hAnsi="Cambria Math"/>
+                            </w:rPr>
+                            <m:t>k</m:t>
+                          </m:r>
+                        </m:sub>
+                      </m:sSub>
+                      <m:d>
+                        <m:dPr>
+                          <m:ctrlPr>
+                            <w:rPr>
+                              <w:rFonts w:ascii="Cambria Math" w:hAnsi="Cambria Math"/>
+                              <w:i/>
+                            </w:rPr>
+                          </m:ctrlPr>
+                        </m:dPr>
+                        <m:e>
+                          <m:f>
+                            <m:fPr>
+                              <m:ctrlPr>
+                                <w:rPr>
+                                  <w:rFonts w:ascii="Cambria Math" w:hAnsi="Cambria Math"/>
+                                  <w:i/>
+                                </w:rPr>
+                              </m:ctrlPr>
+                            </m:fPr>
+                            <m:num>
+                              <m:r>
+                                <w:rPr>
+                                  <w:rFonts w:ascii="Cambria Math" w:hAnsi="Cambria Math"/>
+                                </w:rPr>
+                                <m:t>1</m:t>
+                              </m:r>
+                            </m:num>
+                            <m:den>
+                              <m:rad>
+                                <m:radPr>
+                                  <m:degHide m:val="1"/>
+                                  <m:ctrlPr>
+                                    <w:rPr>
+                                      <w:rFonts w:ascii="Cambria Math" w:hAnsi="Cambria Math"/>
+                                      <w:i/>
+                                    </w:rPr>
+                                  </m:ctrlPr>
+                                </m:radPr>
+                                <m:deg/>
+                                <m:e>
+                                  <m:r>
+                                    <w:rPr>
+                                      <w:rFonts w:ascii="Cambria Math" w:hAnsi="Cambria Math"/>
+                                    </w:rPr>
+                                    <m:t>3</m:t>
+                                  </m:r>
+                                </m:e>
+                              </m:rad>
+                            </m:den>
+                          </m:f>
+                        </m:e>
+                      </m:d>
+                    </m:e>
+                  </m:d>
+                </m:e>
+              </m:nary>
+              <m:r>
+                <w:rPr>
+                  <w:rFonts w:ascii="Cambria Math" w:hAnsi="Cambria Math"/>
+                </w:rPr>
+                <m:t>.#</m:t>
+              </m:r>
+              <m:d>
+                <m:dPr>
+                  <m:ctrlPr>
+                    <w:rPr>
+                      <w:rFonts w:ascii="Cambria Math" w:hAnsi="Cambria Math"/>
+                      <w:i/>
+                    </w:rPr>
+                  </m:ctrlPr>
+                </m:dPr>
+                <m:e>
+                  <m:r>
+                    <w:rPr>
+                      <w:rFonts w:ascii="Cambria Math" w:hAnsi="Cambria Math"/>
+                    </w:rPr>
+                    <m:t>28</m:t>
+                  </m:r>
+                </m:e>
+              </m:d>
+            </m:e>
+          </m:eqArr>
+        </m:oMath>
+      </m:oMathPara>
+    </w:p>
+    <w:p>
+      <w:pPr>
+        <w:pStyle w:val="a0"/>
+        <w:ind w:firstLineChars="0" w:firstLine="0"/>
+        <w:rPr>
+          <w:rFonts w:hint="eastAsia"/>
+        </w:rPr>
+      </w:pPr>
+      <w:bookmarkStart w:id="3" w:name="_GoBack"/>
+      <w:bookmarkEnd w:id="3"/>
     </w:p>
     <w:p>
       <w:pPr>
@@ -10541,8 +18281,8 @@
       <w:pPr>
         <w:pStyle w:val="af0"/>
         <w:sectPr>
-          <w:headerReference w:type="default" r:id="rId13"/>
-          <w:footerReference w:type="default" r:id="rId14"/>
+          <w:headerReference w:type="default" r:id="rId15"/>
+          <w:footerReference w:type="default" r:id="rId16"/>
           <w:pgSz w:w="11906" w:h="16838"/>
           <w:pgMar w:top="1440" w:right="1800" w:bottom="1440" w:left="1800" w:header="851" w:footer="992" w:gutter="0"/>
           <w:cols w:space="425"/>
@@ -10560,7 +18300,7 @@
           <w:u w:val="none"/>
         </w:rPr>
       </w:pPr>
-      <w:bookmarkStart w:id="2" w:name="_Ref91617104"/>
+      <w:bookmarkStart w:id="4" w:name="_Ref91617104"/>
       <w:r>
         <w:rPr>
           <w:rStyle w:val="ad"/>
@@ -10627,7 +18367,7 @@
         </w:rPr>
         <w:fldChar w:fldCharType="end"/>
       </w:r>
-      <w:bookmarkEnd w:id="2"/>
+      <w:bookmarkEnd w:id="4"/>
       <w:r>
         <w:rPr>
           <w:rStyle w:val="ad"/>
@@ -10995,7 +18735,6 @@
         <w:rPr>
           <w:sz w:val="20"/>
         </w:rPr>
-        <w:lastRenderedPageBreak/>
         <w:t>(</w:t>
       </w:r>
       <w:r>
@@ -11282,7 +19021,7 @@
         <w:rFonts w:ascii="Times New Roman" w:eastAsia="宋体" w:hAnsi="Times New Roman" w:cs="Times New Roman"/>
         <w:noProof/>
       </w:rPr>
-      <w:t>2021-12-21 23:47</w:t>
+      <w:t>2021-12-28 21:50</w:t>
     </w:r>
     <w:r>
       <w:rPr>
@@ -13447,7 +21186,7 @@
 </file>
 
 <file path=customXml/itemProps1.xml><?xml version="1.0" encoding="utf-8"?>
-<ds:datastoreItem xmlns:ds="http://schemas.openxmlformats.org/officeDocument/2006/customXml" ds:itemID="{5D04A51D-09CF-4047-973D-1AEBA7FF060E}">
+<ds:datastoreItem xmlns:ds="http://schemas.openxmlformats.org/officeDocument/2006/customXml" ds:itemID="{58AB80A1-048F-4E16-9766-D9917DBE5361}">
   <ds:schemaRefs>
     <ds:schemaRef ds:uri="http://schemas.openxmlformats.org/officeDocument/2006/bibliography"/>
   </ds:schemaRefs>

--- a/doc/危国锐_实验题_120034910021.docx
+++ b/doc/危国锐_实验题_120034910021.docx
@@ -13893,7 +13893,21 @@
           <w:rPr>
             <w:rFonts w:ascii="Cambria Math" w:hAnsi="Cambria Math"/>
           </w:rPr>
-          <m:t>≔x+ih,</m:t>
+          <m:t>≔</m:t>
+        </m:r>
+        <m:r>
+          <w:rPr>
+            <w:rFonts w:ascii="Cambria Math" w:hAnsi="Cambria Math"/>
+          </w:rPr>
+          <m:t>a</m:t>
+        </m:r>
+        <w:bookmarkStart w:id="2" w:name="_GoBack"/>
+        <w:bookmarkEnd w:id="2"/>
+        <m:r>
+          <w:rPr>
+            <w:rFonts w:ascii="Cambria Math" w:hAnsi="Cambria Math"/>
+          </w:rPr>
+          <m:t>+ih,</m:t>
         </m:r>
         <m:r>
           <w:rPr>
@@ -16493,7 +16507,7 @@
           <w:rFonts w:hint="eastAsia"/>
         </w:rPr>
       </w:pPr>
-      <w:bookmarkStart w:id="2" w:name="_Ref91627015"/>
+      <w:bookmarkStart w:id="3" w:name="_Ref91627015"/>
       <w:r>
         <w:rPr>
           <w:rFonts w:hint="eastAsia"/>
@@ -16527,7 +16541,7 @@
       <w:r>
         <w:fldChar w:fldCharType="end"/>
       </w:r>
-      <w:bookmarkEnd w:id="2"/>
+      <w:bookmarkEnd w:id="3"/>
       <w:r>
         <w:t xml:space="preserve"> </w:t>
       </w:r>
@@ -16722,7 +16736,19 @@
           <w:rPr>
             <w:rFonts w:ascii="Cambria Math" w:hAnsi="Cambria Math"/>
           </w:rPr>
-          <m:t xml:space="preserve">≔x+ih,  i=0,⋯,n. </m:t>
+          <m:t>≔</m:t>
+        </m:r>
+        <m:r>
+          <w:rPr>
+            <w:rFonts w:ascii="Cambria Math" w:hAnsi="Cambria Math"/>
+          </w:rPr>
+          <m:t>a</m:t>
+        </m:r>
+        <m:r>
+          <w:rPr>
+            <w:rFonts w:ascii="Cambria Math" w:hAnsi="Cambria Math"/>
+          </w:rPr>
+          <m:t xml:space="preserve">+ih,  i=0,⋯,n. </m:t>
         </m:r>
       </m:oMath>
       <w:r>
@@ -17787,7 +17813,7 @@
                     <w:rPr>
                       <w:rFonts w:ascii="Cambria Math" w:hAnsi="Cambria Math"/>
                     </w:rPr>
-                    <m:t>-1</m:t>
+                    <m:t>a</m:t>
                   </m:r>
                   <m:ctrlPr>
                     <w:rPr>
@@ -17801,7 +17827,7 @@
                     <w:rPr>
                       <w:rFonts w:ascii="Cambria Math" w:hAnsi="Cambria Math"/>
                     </w:rPr>
-                    <m:t>1</m:t>
+                    <m:t>b</m:t>
                   </m:r>
                   <m:ctrlPr>
                     <w:rPr>
@@ -17904,6 +17930,26 @@
                   </m:d>
                 </m:sup>
               </m:sSubSup>
+              <m:d>
+                <m:dPr>
+                  <m:begChr m:val="["/>
+                  <m:endChr m:val="]"/>
+                  <m:ctrlPr>
+                    <w:rPr>
+                      <w:rFonts w:ascii="Cambria Math" w:hAnsi="Cambria Math"/>
+                      <w:i/>
+                    </w:rPr>
+                  </m:ctrlPr>
+                </m:dPr>
+                <m:e>
+                  <m:r>
+                    <w:rPr>
+                      <w:rFonts w:ascii="Cambria Math" w:hAnsi="Cambria Math"/>
+                    </w:rPr>
+                    <m:t>f</m:t>
+                  </m:r>
+                </m:e>
+              </m:d>
               <m:r>
                 <w:rPr>
                   <w:rFonts w:ascii="Cambria Math" w:hAnsi="Cambria Math"/>
@@ -18205,13 +18251,1295 @@
     <w:p>
       <w:pPr>
         <w:pStyle w:val="a0"/>
+      </w:pPr>
+      <w:r>
+        <w:rPr>
+          <w:rFonts w:hint="eastAsia"/>
+        </w:rPr>
+        <w:t>由</w:t>
+      </w:r>
+      <w:r>
+        <w:rPr>
+          <w:rFonts w:hint="eastAsia"/>
+        </w:rPr>
+        <w:t xml:space="preserve"> </w:t>
+      </w:r>
+      <w:r>
+        <w:fldChar w:fldCharType="begin"/>
+      </w:r>
+      <w:r>
+        <w:instrText xml:space="preserve"> </w:instrText>
+      </w:r>
+      <w:r>
+        <w:rPr>
+          <w:rFonts w:hint="eastAsia"/>
+        </w:rPr>
+        <w:instrText>REF _Ref91617104 \h</w:instrText>
+      </w:r>
+      <w:r>
+        <w:instrText xml:space="preserve"> </w:instrText>
+      </w:r>
+      <w:r>
+        <w:fldChar w:fldCharType="separate"/>
+      </w:r>
+      <w:r>
+        <w:rPr>
+          <w:rStyle w:val="ad"/>
+          <w:color w:val="auto"/>
+          <w:u w:val="none"/>
+        </w:rPr>
+        <w:t>[</w:t>
+      </w:r>
+      <w:r>
+        <w:rPr>
+          <w:rStyle w:val="ad"/>
+          <w:noProof/>
+          <w:color w:val="auto"/>
+          <w:u w:val="none"/>
+        </w:rPr>
+        <w:t>1</w:t>
+      </w:r>
+      <w:r>
+        <w:fldChar w:fldCharType="end"/>
+      </w:r>
+      <w:r>
+        <w:t>,</w:t>
+      </w:r>
+      <w:r>
+        <w:rPr>
+          <w:rFonts w:hint="eastAsia"/>
+        </w:rPr>
+        <w:t>定理</w:t>
+      </w:r>
+      <w:r>
+        <w:rPr>
+          <w:rFonts w:hint="eastAsia"/>
+        </w:rPr>
+        <w:t>4</w:t>
+      </w:r>
+      <w:r>
+        <w:t>.</w:t>
+      </w:r>
+      <w:r>
+        <w:t>5</w:t>
+      </w:r>
+      <w:r>
+        <w:rPr>
+          <w:rFonts w:hint="eastAsia"/>
+        </w:rPr>
+        <w:t>]</w:t>
+      </w:r>
+      <w:r>
+        <w:t xml:space="preserve"> </w:t>
+      </w:r>
+      <w:r>
+        <w:rPr>
+          <w:rFonts w:hint="eastAsia"/>
+        </w:rPr>
+        <w:t>得</w:t>
+      </w:r>
+      <w:r>
+        <w:rPr>
+          <w:rFonts w:hint="eastAsia"/>
+        </w:rPr>
+        <w:t>（</w:t>
+      </w:r>
+      <w:r>
+        <w:rPr>
+          <w:rFonts w:hint="eastAsia"/>
+        </w:rPr>
+        <w:t>2</w:t>
+      </w:r>
+      <w:r>
+        <w:t>6</w:t>
+      </w:r>
+      <w:r>
+        <w:rPr>
+          <w:rFonts w:hint="eastAsia"/>
+        </w:rPr>
+        <w:t>）的积分余项</w:t>
+      </w:r>
+    </w:p>
+    <w:p>
+      <w:pPr>
+        <w:pStyle w:val="a0"/>
+        <w:rPr>
+          <w:i/>
+        </w:rPr>
+      </w:pPr>
+      <m:oMathPara>
+        <m:oMath>
+          <m:eqArr>
+            <m:eqArrPr>
+              <m:maxDist m:val="1"/>
+              <m:ctrlPr>
+                <w:rPr>
+                  <w:rFonts w:ascii="Cambria Math" w:hAnsi="Cambria Math"/>
+                  <w:i/>
+                </w:rPr>
+              </m:ctrlPr>
+            </m:eqArrPr>
+            <m:e>
+              <m:d>
+                <m:dPr>
+                  <m:begChr m:val="|"/>
+                  <m:endChr m:val="|"/>
+                  <m:ctrlPr>
+                    <w:rPr>
+                      <w:rFonts w:ascii="Cambria Math" w:hAnsi="Cambria Math"/>
+                      <w:i/>
+                    </w:rPr>
+                  </m:ctrlPr>
+                </m:dPr>
+                <m:e>
+                  <m:sSub>
+                    <m:sSubPr>
+                      <m:ctrlPr>
+                        <w:rPr>
+                          <w:rFonts w:ascii="Cambria Math" w:hAnsi="Cambria Math"/>
+                          <w:i/>
+                        </w:rPr>
+                      </m:ctrlPr>
+                    </m:sSubPr>
+                    <m:e>
+                      <m:r>
+                        <w:rPr>
+                          <w:rFonts w:ascii="Cambria Math" w:hAnsi="Cambria Math"/>
+                        </w:rPr>
+                        <m:t>R</m:t>
+                      </m:r>
+                    </m:e>
+                    <m:sub>
+                      <m:r>
+                        <w:rPr>
+                          <w:rFonts w:ascii="Cambria Math" w:hAnsi="Cambria Math"/>
+                        </w:rPr>
+                        <m:t>k</m:t>
+                      </m:r>
+                    </m:sub>
+                  </m:sSub>
+                  <m:d>
+                    <m:dPr>
+                      <m:ctrlPr>
+                        <w:rPr>
+                          <w:rFonts w:ascii="Cambria Math" w:hAnsi="Cambria Math"/>
+                          <w:i/>
+                        </w:rPr>
+                      </m:ctrlPr>
+                    </m:dPr>
+                    <m:e>
+                      <m:r>
+                        <w:rPr>
+                          <w:rFonts w:ascii="Cambria Math" w:hAnsi="Cambria Math"/>
+                        </w:rPr>
+                        <m:t>x</m:t>
+                      </m:r>
+                    </m:e>
+                  </m:d>
+                </m:e>
+              </m:d>
+              <m:r>
+                <w:rPr>
+                  <w:rFonts w:ascii="Cambria Math" w:hAnsi="Cambria Math"/>
+                </w:rPr>
+                <m:t>=</m:t>
+              </m:r>
+              <m:d>
+                <m:dPr>
+                  <m:begChr m:val="|"/>
+                  <m:endChr m:val="|"/>
+                  <m:ctrlPr>
+                    <w:rPr>
+                      <w:rFonts w:ascii="Cambria Math" w:hAnsi="Cambria Math"/>
+                      <w:i/>
+                    </w:rPr>
+                  </m:ctrlPr>
+                </m:dPr>
+                <m:e>
+                  <m:f>
+                    <m:fPr>
+                      <m:ctrlPr>
+                        <w:rPr>
+                          <w:rFonts w:ascii="Cambria Math" w:hAnsi="Cambria Math"/>
+                          <w:i/>
+                        </w:rPr>
+                      </m:ctrlPr>
+                    </m:fPr>
+                    <m:num>
+                      <m:sSup>
+                        <m:sSupPr>
+                          <m:ctrlPr>
+                            <w:rPr>
+                              <w:rFonts w:ascii="Cambria Math" w:hAnsi="Cambria Math"/>
+                              <w:i/>
+                            </w:rPr>
+                          </m:ctrlPr>
+                        </m:sSupPr>
+                        <m:e>
+                          <m:r>
+                            <w:rPr>
+                              <w:rFonts w:ascii="Cambria Math" w:hAnsi="Cambria Math"/>
+                            </w:rPr>
+                            <m:t>f</m:t>
+                          </m:r>
+                        </m:e>
+                        <m:sup>
+                          <m:d>
+                            <m:dPr>
+                              <m:ctrlPr>
+                                <w:rPr>
+                                  <w:rFonts w:ascii="Cambria Math" w:hAnsi="Cambria Math"/>
+                                  <w:i/>
+                                </w:rPr>
+                              </m:ctrlPr>
+                            </m:dPr>
+                            <m:e>
+                              <m:r>
+                                <w:rPr>
+                                  <w:rFonts w:ascii="Cambria Math" w:hAnsi="Cambria Math"/>
+                                </w:rPr>
+                                <m:t>4</m:t>
+                              </m:r>
+                            </m:e>
+                          </m:d>
+                        </m:sup>
+                      </m:sSup>
+                      <m:d>
+                        <m:dPr>
+                          <m:ctrlPr>
+                            <w:rPr>
+                              <w:rFonts w:ascii="Cambria Math" w:hAnsi="Cambria Math"/>
+                              <w:i/>
+                            </w:rPr>
+                          </m:ctrlPr>
+                        </m:dPr>
+                        <m:e>
+                          <m:r>
+                            <w:rPr>
+                              <w:rFonts w:ascii="Cambria Math" w:hAnsi="Cambria Math"/>
+                            </w:rPr>
+                            <m:t>ξ</m:t>
+                          </m:r>
+                        </m:e>
+                      </m:d>
+                    </m:num>
+                    <m:den>
+                      <m:r>
+                        <w:rPr>
+                          <w:rFonts w:ascii="Cambria Math" w:hAnsi="Cambria Math"/>
+                        </w:rPr>
+                        <m:t>4!</m:t>
+                      </m:r>
+                    </m:den>
+                  </m:f>
+                  <m:nary>
+                    <m:naryPr>
+                      <m:ctrlPr>
+                        <w:rPr>
+                          <w:rFonts w:ascii="Cambria Math" w:hAnsi="Cambria Math"/>
+                          <w:i/>
+                        </w:rPr>
+                      </m:ctrlPr>
+                    </m:naryPr>
+                    <m:sub>
+                      <m:sSub>
+                        <m:sSubPr>
+                          <m:ctrlPr>
+                            <w:rPr>
+                              <w:rFonts w:ascii="Cambria Math" w:hAnsi="Cambria Math"/>
+                              <w:i/>
+                            </w:rPr>
+                          </m:ctrlPr>
+                        </m:sSubPr>
+                        <m:e>
+                          <m:r>
+                            <w:rPr>
+                              <w:rFonts w:ascii="Cambria Math" w:hAnsi="Cambria Math"/>
+                            </w:rPr>
+                            <m:t>x</m:t>
+                          </m:r>
+                        </m:e>
+                        <m:sub>
+                          <m:r>
+                            <w:rPr>
+                              <w:rFonts w:ascii="Cambria Math" w:hAnsi="Cambria Math"/>
+                            </w:rPr>
+                            <m:t>k-1</m:t>
+                          </m:r>
+                        </m:sub>
+                      </m:sSub>
+                    </m:sub>
+                    <m:sup>
+                      <m:sSub>
+                        <m:sSubPr>
+                          <m:ctrlPr>
+                            <w:rPr>
+                              <w:rFonts w:ascii="Cambria Math" w:hAnsi="Cambria Math"/>
+                              <w:i/>
+                            </w:rPr>
+                          </m:ctrlPr>
+                        </m:sSubPr>
+                        <m:e>
+                          <m:r>
+                            <w:rPr>
+                              <w:rFonts w:ascii="Cambria Math" w:hAnsi="Cambria Math"/>
+                            </w:rPr>
+                            <m:t>x</m:t>
+                          </m:r>
+                        </m:e>
+                        <m:sub>
+                          <m:r>
+                            <w:rPr>
+                              <w:rFonts w:ascii="Cambria Math" w:hAnsi="Cambria Math"/>
+                            </w:rPr>
+                            <m:t>k</m:t>
+                          </m:r>
+                        </m:sub>
+                      </m:sSub>
+                    </m:sup>
+                    <m:e>
+                      <m:sSup>
+                        <m:sSupPr>
+                          <m:ctrlPr>
+                            <w:rPr>
+                              <w:rFonts w:ascii="Cambria Math" w:hAnsi="Cambria Math"/>
+                              <w:i/>
+                            </w:rPr>
+                          </m:ctrlPr>
+                        </m:sSupPr>
+                        <m:e>
+                          <m:d>
+                            <m:dPr>
+                              <m:ctrlPr>
+                                <w:rPr>
+                                  <w:rFonts w:ascii="Cambria Math" w:hAnsi="Cambria Math"/>
+                                  <w:i/>
+                                </w:rPr>
+                              </m:ctrlPr>
+                            </m:dPr>
+                            <m:e>
+                              <m:r>
+                                <w:rPr>
+                                  <w:rFonts w:ascii="Cambria Math" w:hAnsi="Cambria Math"/>
+                                </w:rPr>
+                                <m:t>x-</m:t>
+                              </m:r>
+                              <m:sSub>
+                                <m:sSubPr>
+                                  <m:ctrlPr>
+                                    <w:rPr>
+                                      <w:rFonts w:ascii="Cambria Math" w:hAnsi="Cambria Math"/>
+                                      <w:i/>
+                                    </w:rPr>
+                                  </m:ctrlPr>
+                                </m:sSubPr>
+                                <m:e>
+                                  <m:r>
+                                    <w:rPr>
+                                      <w:rFonts w:ascii="Cambria Math" w:hAnsi="Cambria Math"/>
+                                    </w:rPr>
+                                    <m:t>x</m:t>
+                                  </m:r>
+                                </m:e>
+                                <m:sub>
+                                  <m:r>
+                                    <w:rPr>
+                                      <w:rFonts w:ascii="Cambria Math" w:hAnsi="Cambria Math"/>
+                                    </w:rPr>
+                                    <m:t>k-1</m:t>
+                                  </m:r>
+                                </m:sub>
+                              </m:sSub>
+                            </m:e>
+                          </m:d>
+                        </m:e>
+                        <m:sup>
+                          <m:r>
+                            <w:rPr>
+                              <w:rFonts w:ascii="Cambria Math" w:hAnsi="Cambria Math"/>
+                            </w:rPr>
+                            <m:t>2</m:t>
+                          </m:r>
+                        </m:sup>
+                      </m:sSup>
+                      <m:sSup>
+                        <m:sSupPr>
+                          <m:ctrlPr>
+                            <w:rPr>
+                              <w:rFonts w:ascii="Cambria Math" w:hAnsi="Cambria Math"/>
+                              <w:i/>
+                            </w:rPr>
+                          </m:ctrlPr>
+                        </m:sSupPr>
+                        <m:e>
+                          <m:d>
+                            <m:dPr>
+                              <m:ctrlPr>
+                                <w:rPr>
+                                  <w:rFonts w:ascii="Cambria Math" w:hAnsi="Cambria Math"/>
+                                  <w:i/>
+                                </w:rPr>
+                              </m:ctrlPr>
+                            </m:dPr>
+                            <m:e>
+                              <m:r>
+                                <w:rPr>
+                                  <w:rFonts w:ascii="Cambria Math" w:hAnsi="Cambria Math"/>
+                                </w:rPr>
+                                <m:t>x-</m:t>
+                              </m:r>
+                              <m:sSub>
+                                <m:sSubPr>
+                                  <m:ctrlPr>
+                                    <w:rPr>
+                                      <w:rFonts w:ascii="Cambria Math" w:hAnsi="Cambria Math"/>
+                                      <w:i/>
+                                    </w:rPr>
+                                  </m:ctrlPr>
+                                </m:sSubPr>
+                                <m:e>
+                                  <m:r>
+                                    <w:rPr>
+                                      <w:rFonts w:ascii="Cambria Math" w:hAnsi="Cambria Math"/>
+                                    </w:rPr>
+                                    <m:t>x</m:t>
+                                  </m:r>
+                                </m:e>
+                                <m:sub>
+                                  <m:r>
+                                    <w:rPr>
+                                      <w:rFonts w:ascii="Cambria Math" w:hAnsi="Cambria Math"/>
+                                    </w:rPr>
+                                    <m:t>k</m:t>
+                                  </m:r>
+                                </m:sub>
+                              </m:sSub>
+                            </m:e>
+                          </m:d>
+                        </m:e>
+                        <m:sup>
+                          <m:r>
+                            <w:rPr>
+                              <w:rFonts w:ascii="Cambria Math" w:hAnsi="Cambria Math"/>
+                            </w:rPr>
+                            <m:t>2</m:t>
+                          </m:r>
+                        </m:sup>
+                      </m:sSup>
+                    </m:e>
+                  </m:nary>
+                  <m:r>
+                    <m:rPr>
+                      <m:sty m:val="p"/>
+                    </m:rPr>
+                    <w:rPr>
+                      <w:rFonts w:ascii="Cambria Math" w:hAnsi="Cambria Math"/>
+                    </w:rPr>
+                    <m:t>d</m:t>
+                  </m:r>
+                  <m:r>
+                    <w:rPr>
+                      <w:rFonts w:ascii="Cambria Math" w:hAnsi="Cambria Math"/>
+                    </w:rPr>
+                    <m:t>x</m:t>
+                  </m:r>
+                </m:e>
+              </m:d>
+              <m:r>
+                <m:rPr>
+                  <m:sty m:val="p"/>
+                </m:rPr>
+                <w:rPr>
+                  <w:rFonts w:ascii="Cambria Math" w:hAnsi="Cambria Math"/>
+                </w:rPr>
+                <m:t>≤</m:t>
+              </m:r>
+              <m:f>
+                <m:fPr>
+                  <m:ctrlPr>
+                    <w:rPr>
+                      <w:rFonts w:ascii="Cambria Math" w:hAnsi="Cambria Math"/>
+                      <w:i/>
+                    </w:rPr>
+                  </m:ctrlPr>
+                </m:fPr>
+                <m:num>
+                  <m:sSub>
+                    <m:sSubPr>
+                      <m:ctrlPr>
+                        <w:rPr>
+                          <w:rFonts w:ascii="Cambria Math" w:hAnsi="Cambria Math"/>
+                          <w:i/>
+                        </w:rPr>
+                      </m:ctrlPr>
+                    </m:sSubPr>
+                    <m:e>
+                      <m:r>
+                        <w:rPr>
+                          <w:rFonts w:ascii="Cambria Math" w:hAnsi="Cambria Math"/>
+                        </w:rPr>
+                        <m:t>M</m:t>
+                      </m:r>
+                      <m:ctrlPr>
+                        <w:rPr>
+                          <w:rFonts w:ascii="Cambria Math" w:hAnsi="Cambria Math"/>
+                        </w:rPr>
+                      </m:ctrlPr>
+                    </m:e>
+                    <m:sub>
+                      <m:r>
+                        <w:rPr>
+                          <w:rFonts w:ascii="Cambria Math" w:hAnsi="Cambria Math"/>
+                        </w:rPr>
+                        <m:t>4</m:t>
+                      </m:r>
+                    </m:sub>
+                  </m:sSub>
+                  <m:ctrlPr>
+                    <w:rPr>
+                      <w:rFonts w:ascii="Cambria Math" w:hAnsi="Cambria Math"/>
+                    </w:rPr>
+                  </m:ctrlPr>
+                </m:num>
+                <m:den>
+                  <m:r>
+                    <w:rPr>
+                      <w:rFonts w:ascii="Cambria Math" w:hAnsi="Cambria Math"/>
+                    </w:rPr>
+                    <m:t>4!</m:t>
+                  </m:r>
+                </m:den>
+              </m:f>
+              <m:r>
+                <w:rPr>
+                  <w:rFonts w:ascii="Cambria Math" w:hAnsi="Cambria Math"/>
+                </w:rPr>
+                <m:t>h</m:t>
+              </m:r>
+              <m:sSup>
+                <m:sSupPr>
+                  <m:ctrlPr>
+                    <w:rPr>
+                      <w:rFonts w:ascii="Cambria Math" w:hAnsi="Cambria Math"/>
+                      <w:i/>
+                    </w:rPr>
+                  </m:ctrlPr>
+                </m:sSupPr>
+                <m:e>
+                  <m:d>
+                    <m:dPr>
+                      <m:ctrlPr>
+                        <w:rPr>
+                          <w:rFonts w:ascii="Cambria Math" w:hAnsi="Cambria Math"/>
+                          <w:i/>
+                        </w:rPr>
+                      </m:ctrlPr>
+                    </m:dPr>
+                    <m:e>
+                      <m:f>
+                        <m:fPr>
+                          <m:ctrlPr>
+                            <w:rPr>
+                              <w:rFonts w:ascii="Cambria Math" w:hAnsi="Cambria Math"/>
+                              <w:i/>
+                            </w:rPr>
+                          </m:ctrlPr>
+                        </m:fPr>
+                        <m:num>
+                          <m:r>
+                            <w:rPr>
+                              <w:rFonts w:ascii="Cambria Math" w:hAnsi="Cambria Math"/>
+                            </w:rPr>
+                            <m:t>h</m:t>
+                          </m:r>
+                        </m:num>
+                        <m:den>
+                          <m:r>
+                            <w:rPr>
+                              <w:rFonts w:ascii="Cambria Math" w:hAnsi="Cambria Math"/>
+                            </w:rPr>
+                            <m:t>2</m:t>
+                          </m:r>
+                        </m:den>
+                      </m:f>
+                    </m:e>
+                  </m:d>
+                </m:e>
+                <m:sup>
+                  <m:r>
+                    <w:rPr>
+                      <w:rFonts w:ascii="Cambria Math" w:hAnsi="Cambria Math"/>
+                    </w:rPr>
+                    <m:t>4</m:t>
+                  </m:r>
+                </m:sup>
+              </m:sSup>
+              <m:r>
+                <w:rPr>
+                  <w:rFonts w:ascii="Cambria Math" w:hAnsi="Cambria Math"/>
+                </w:rPr>
+                <m:t>,#</m:t>
+              </m:r>
+              <m:d>
+                <m:dPr>
+                  <m:ctrlPr>
+                    <w:rPr>
+                      <w:rFonts w:ascii="Cambria Math" w:hAnsi="Cambria Math"/>
+                      <w:i/>
+                    </w:rPr>
+                  </m:ctrlPr>
+                </m:dPr>
+                <m:e>
+                  <m:r>
+                    <w:rPr>
+                      <w:rFonts w:ascii="Cambria Math" w:hAnsi="Cambria Math"/>
+                    </w:rPr>
+                    <m:t>29</m:t>
+                  </m:r>
+                </m:e>
+              </m:d>
+            </m:e>
+          </m:eqArr>
+        </m:oMath>
+      </m:oMathPara>
+    </w:p>
+    <w:p>
+      <w:pPr>
+        <w:pStyle w:val="a0"/>
         <w:ind w:firstLineChars="0" w:firstLine="0"/>
-        <w:rPr>
-          <w:rFonts w:hint="eastAsia"/>
-        </w:rPr>
-      </w:pPr>
-      <w:bookmarkStart w:id="3" w:name="_GoBack"/>
-      <w:bookmarkEnd w:id="3"/>
+      </w:pPr>
+      <w:r>
+        <w:rPr>
+          <w:rFonts w:hint="eastAsia"/>
+        </w:rPr>
+        <w:t>进而</w:t>
+      </w:r>
+      <w:r>
+        <w:rPr>
+          <w:rFonts w:hint="eastAsia"/>
+        </w:rPr>
+        <w:t>复化两点</w:t>
+      </w:r>
+      <w:r>
+        <w:rPr>
+          <w:rFonts w:hint="eastAsia"/>
+        </w:rPr>
+        <w:t>Gauss</w:t>
+      </w:r>
+      <w:r>
+        <w:t>-Legendre</w:t>
+      </w:r>
+      <w:r>
+        <w:rPr>
+          <w:rFonts w:hint="eastAsia"/>
+        </w:rPr>
+        <w:t>公式</w:t>
+      </w:r>
+      <w:r>
+        <w:rPr>
+          <w:rFonts w:hint="eastAsia"/>
+        </w:rPr>
+        <w:t>（</w:t>
+      </w:r>
+      <w:r>
+        <w:rPr>
+          <w:rFonts w:hint="eastAsia"/>
+        </w:rPr>
+        <w:t>2</w:t>
+      </w:r>
+      <w:r>
+        <w:t>8</w:t>
+      </w:r>
+      <w:r>
+        <w:rPr>
+          <w:rFonts w:hint="eastAsia"/>
+        </w:rPr>
+        <w:t>）的积分余项</w:t>
+      </w:r>
+    </w:p>
+    <w:p>
+      <w:pPr>
+        <w:pStyle w:val="a0"/>
+        <w:ind w:firstLineChars="0" w:firstLine="0"/>
+      </w:pPr>
+      <m:oMathPara>
+        <m:oMath>
+          <m:eqArr>
+            <m:eqArrPr>
+              <m:maxDist m:val="1"/>
+              <m:ctrlPr>
+                <w:rPr>
+                  <w:rFonts w:ascii="Cambria Math" w:hAnsi="Cambria Math"/>
+                  <w:i/>
+                </w:rPr>
+              </m:ctrlPr>
+            </m:eqArrPr>
+            <m:e>
+              <m:d>
+                <m:dPr>
+                  <m:begChr m:val="|"/>
+                  <m:endChr m:val="|"/>
+                  <m:ctrlPr>
+                    <w:rPr>
+                      <w:rFonts w:ascii="Cambria Math" w:hAnsi="Cambria Math"/>
+                    </w:rPr>
+                  </m:ctrlPr>
+                </m:dPr>
+                <m:e>
+                  <m:r>
+                    <w:rPr>
+                      <w:rFonts w:ascii="Cambria Math" w:hAnsi="Cambria Math"/>
+                    </w:rPr>
+                    <m:t>R</m:t>
+                  </m:r>
+                  <m:d>
+                    <m:dPr>
+                      <m:ctrlPr>
+                        <w:rPr>
+                          <w:rFonts w:ascii="Cambria Math" w:hAnsi="Cambria Math"/>
+                          <w:i/>
+                        </w:rPr>
+                      </m:ctrlPr>
+                    </m:dPr>
+                    <m:e>
+                      <m:r>
+                        <w:rPr>
+                          <w:rFonts w:ascii="Cambria Math" w:hAnsi="Cambria Math"/>
+                        </w:rPr>
+                        <m:t>x</m:t>
+                      </m:r>
+                    </m:e>
+                  </m:d>
+                </m:e>
+              </m:d>
+              <m:r>
+                <w:rPr>
+                  <w:rFonts w:ascii="Cambria Math" w:hAnsi="Cambria Math"/>
+                </w:rPr>
+                <m:t>≤</m:t>
+              </m:r>
+              <m:nary>
+                <m:naryPr>
+                  <m:chr m:val="∑"/>
+                  <m:ctrlPr>
+                    <w:rPr>
+                      <w:rFonts w:ascii="Cambria Math" w:hAnsi="Cambria Math"/>
+                      <w:i/>
+                    </w:rPr>
+                  </m:ctrlPr>
+                </m:naryPr>
+                <m:sub>
+                  <m:r>
+                    <w:rPr>
+                      <w:rFonts w:ascii="Cambria Math" w:hAnsi="Cambria Math"/>
+                    </w:rPr>
+                    <m:t>k=1</m:t>
+                  </m:r>
+                </m:sub>
+                <m:sup>
+                  <m:r>
+                    <w:rPr>
+                      <w:rFonts w:ascii="Cambria Math" w:hAnsi="Cambria Math"/>
+                    </w:rPr>
+                    <m:t>n</m:t>
+                  </m:r>
+                </m:sup>
+                <m:e>
+                  <m:d>
+                    <m:dPr>
+                      <m:begChr m:val="|"/>
+                      <m:endChr m:val="|"/>
+                      <m:ctrlPr>
+                        <w:rPr>
+                          <w:rFonts w:ascii="Cambria Math" w:hAnsi="Cambria Math"/>
+                          <w:i/>
+                        </w:rPr>
+                      </m:ctrlPr>
+                    </m:dPr>
+                    <m:e>
+                      <m:sSub>
+                        <m:sSubPr>
+                          <m:ctrlPr>
+                            <w:rPr>
+                              <w:rFonts w:ascii="Cambria Math" w:hAnsi="Cambria Math"/>
+                              <w:i/>
+                            </w:rPr>
+                          </m:ctrlPr>
+                        </m:sSubPr>
+                        <m:e>
+                          <m:r>
+                            <w:rPr>
+                              <w:rFonts w:ascii="Cambria Math" w:hAnsi="Cambria Math"/>
+                            </w:rPr>
+                            <m:t>R</m:t>
+                          </m:r>
+                        </m:e>
+                        <m:sub>
+                          <m:r>
+                            <w:rPr>
+                              <w:rFonts w:ascii="Cambria Math" w:hAnsi="Cambria Math"/>
+                            </w:rPr>
+                            <m:t>k</m:t>
+                          </m:r>
+                        </m:sub>
+                      </m:sSub>
+                      <m:d>
+                        <m:dPr>
+                          <m:ctrlPr>
+                            <w:rPr>
+                              <w:rFonts w:ascii="Cambria Math" w:hAnsi="Cambria Math"/>
+                              <w:i/>
+                            </w:rPr>
+                          </m:ctrlPr>
+                        </m:dPr>
+                        <m:e>
+                          <m:r>
+                            <w:rPr>
+                              <w:rFonts w:ascii="Cambria Math" w:hAnsi="Cambria Math"/>
+                            </w:rPr>
+                            <m:t>x</m:t>
+                          </m:r>
+                        </m:e>
+                      </m:d>
+                    </m:e>
+                  </m:d>
+                </m:e>
+              </m:nary>
+              <m:r>
+                <w:rPr>
+                  <w:rFonts w:ascii="Cambria Math" w:hAnsi="Cambria Math"/>
+                </w:rPr>
+                <m:t>≤</m:t>
+              </m:r>
+              <m:f>
+                <m:fPr>
+                  <m:ctrlPr>
+                    <w:rPr>
+                      <w:rFonts w:ascii="Cambria Math" w:hAnsi="Cambria Math"/>
+                      <w:i/>
+                    </w:rPr>
+                  </m:ctrlPr>
+                </m:fPr>
+                <m:num>
+                  <m:sSub>
+                    <m:sSubPr>
+                      <m:ctrlPr>
+                        <w:rPr>
+                          <w:rFonts w:ascii="Cambria Math" w:hAnsi="Cambria Math"/>
+                          <w:i/>
+                        </w:rPr>
+                      </m:ctrlPr>
+                    </m:sSubPr>
+                    <m:e>
+                      <m:r>
+                        <w:rPr>
+                          <w:rFonts w:ascii="Cambria Math" w:hAnsi="Cambria Math"/>
+                        </w:rPr>
+                        <m:t>M</m:t>
+                      </m:r>
+                    </m:e>
+                    <m:sub>
+                      <m:r>
+                        <w:rPr>
+                          <w:rFonts w:ascii="Cambria Math" w:hAnsi="Cambria Math"/>
+                        </w:rPr>
+                        <m:t>4</m:t>
+                      </m:r>
+                    </m:sub>
+                  </m:sSub>
+                </m:num>
+                <m:den>
+                  <m:r>
+                    <w:rPr>
+                      <w:rFonts w:ascii="Cambria Math" w:hAnsi="Cambria Math"/>
+                    </w:rPr>
+                    <m:t>384</m:t>
+                  </m:r>
+                </m:den>
+              </m:f>
+              <m:f>
+                <m:fPr>
+                  <m:ctrlPr>
+                    <w:rPr>
+                      <w:rFonts w:ascii="Cambria Math" w:hAnsi="Cambria Math"/>
+                      <w:i/>
+                    </w:rPr>
+                  </m:ctrlPr>
+                </m:fPr>
+                <m:num>
+                  <m:sSup>
+                    <m:sSupPr>
+                      <m:ctrlPr>
+                        <w:rPr>
+                          <w:rFonts w:ascii="Cambria Math" w:hAnsi="Cambria Math"/>
+                          <w:i/>
+                        </w:rPr>
+                      </m:ctrlPr>
+                    </m:sSupPr>
+                    <m:e>
+                      <m:d>
+                        <m:dPr>
+                          <m:ctrlPr>
+                            <w:rPr>
+                              <w:rFonts w:ascii="Cambria Math" w:hAnsi="Cambria Math"/>
+                              <w:i/>
+                            </w:rPr>
+                          </m:ctrlPr>
+                        </m:dPr>
+                        <m:e>
+                          <m:r>
+                            <w:rPr>
+                              <w:rFonts w:ascii="Cambria Math" w:hAnsi="Cambria Math"/>
+                            </w:rPr>
+                            <m:t>b-a</m:t>
+                          </m:r>
+                        </m:e>
+                      </m:d>
+                    </m:e>
+                    <m:sup>
+                      <m:r>
+                        <w:rPr>
+                          <w:rFonts w:ascii="Cambria Math" w:hAnsi="Cambria Math"/>
+                        </w:rPr>
+                        <m:t>5</m:t>
+                      </m:r>
+                    </m:sup>
+                  </m:sSup>
+                </m:num>
+                <m:den>
+                  <m:sSup>
+                    <m:sSupPr>
+                      <m:ctrlPr>
+                        <w:rPr>
+                          <w:rFonts w:ascii="Cambria Math" w:hAnsi="Cambria Math"/>
+                          <w:i/>
+                        </w:rPr>
+                      </m:ctrlPr>
+                    </m:sSupPr>
+                    <m:e>
+                      <m:r>
+                        <w:rPr>
+                          <w:rFonts w:ascii="Cambria Math" w:hAnsi="Cambria Math"/>
+                        </w:rPr>
+                        <m:t>n</m:t>
+                      </m:r>
+                    </m:e>
+                    <m:sup>
+                      <m:r>
+                        <w:rPr>
+                          <w:rFonts w:ascii="Cambria Math" w:hAnsi="Cambria Math"/>
+                        </w:rPr>
+                        <m:t>4</m:t>
+                      </m:r>
+                    </m:sup>
+                  </m:sSup>
+                </m:den>
+              </m:f>
+              <m:r>
+                <w:rPr>
+                  <w:rFonts w:ascii="Cambria Math" w:hAnsi="Cambria Math"/>
+                </w:rPr>
+                <m:t>=</m:t>
+              </m:r>
+              <m:f>
+                <m:fPr>
+                  <m:ctrlPr>
+                    <w:rPr>
+                      <w:rFonts w:ascii="Cambria Math" w:hAnsi="Cambria Math"/>
+                      <w:i/>
+                    </w:rPr>
+                  </m:ctrlPr>
+                </m:fPr>
+                <m:num>
+                  <m:sSub>
+                    <m:sSubPr>
+                      <m:ctrlPr>
+                        <w:rPr>
+                          <w:rFonts w:ascii="Cambria Math" w:hAnsi="Cambria Math"/>
+                          <w:i/>
+                        </w:rPr>
+                      </m:ctrlPr>
+                    </m:sSubPr>
+                    <m:e>
+                      <m:r>
+                        <w:rPr>
+                          <w:rFonts w:ascii="Cambria Math" w:hAnsi="Cambria Math"/>
+                        </w:rPr>
+                        <m:t>M</m:t>
+                      </m:r>
+                    </m:e>
+                    <m:sub>
+                      <m:r>
+                        <w:rPr>
+                          <w:rFonts w:ascii="Cambria Math" w:hAnsi="Cambria Math"/>
+                        </w:rPr>
+                        <m:t>4</m:t>
+                      </m:r>
+                    </m:sub>
+                  </m:sSub>
+                  <m:d>
+                    <m:dPr>
+                      <m:ctrlPr>
+                        <w:rPr>
+                          <w:rFonts w:ascii="Cambria Math" w:hAnsi="Cambria Math"/>
+                          <w:i/>
+                        </w:rPr>
+                      </m:ctrlPr>
+                    </m:dPr>
+                    <m:e>
+                      <m:r>
+                        <w:rPr>
+                          <w:rFonts w:ascii="Cambria Math" w:hAnsi="Cambria Math"/>
+                        </w:rPr>
+                        <m:t>b-a</m:t>
+                      </m:r>
+                    </m:e>
+                  </m:d>
+                </m:num>
+                <m:den>
+                  <m:r>
+                    <w:rPr>
+                      <w:rFonts w:ascii="Cambria Math" w:hAnsi="Cambria Math"/>
+                    </w:rPr>
+                    <m:t>384</m:t>
+                  </m:r>
+                </m:den>
+              </m:f>
+              <m:sSup>
+                <m:sSupPr>
+                  <m:ctrlPr>
+                    <w:rPr>
+                      <w:rFonts w:ascii="Cambria Math" w:hAnsi="Cambria Math"/>
+                      <w:i/>
+                    </w:rPr>
+                  </m:ctrlPr>
+                </m:sSupPr>
+                <m:e>
+                  <m:r>
+                    <w:rPr>
+                      <w:rFonts w:ascii="Cambria Math" w:hAnsi="Cambria Math"/>
+                    </w:rPr>
+                    <m:t>h</m:t>
+                  </m:r>
+                </m:e>
+                <m:sup>
+                  <m:r>
+                    <w:rPr>
+                      <w:rFonts w:ascii="Cambria Math" w:hAnsi="Cambria Math"/>
+                    </w:rPr>
+                    <m:t>4</m:t>
+                  </m:r>
+                </m:sup>
+              </m:sSup>
+              <m:r>
+                <w:rPr>
+                  <w:rFonts w:ascii="Cambria Math" w:hAnsi="Cambria Math"/>
+                </w:rPr>
+                <m:t>.#</m:t>
+              </m:r>
+              <m:d>
+                <m:dPr>
+                  <m:ctrlPr>
+                    <w:rPr>
+                      <w:rFonts w:ascii="Cambria Math" w:hAnsi="Cambria Math"/>
+                      <w:i/>
+                    </w:rPr>
+                  </m:ctrlPr>
+                </m:dPr>
+                <m:e>
+                  <m:r>
+                    <w:rPr>
+                      <w:rFonts w:ascii="Cambria Math" w:hAnsi="Cambria Math"/>
+                    </w:rPr>
+                    <m:t>30</m:t>
+                  </m:r>
+                </m:e>
+              </m:d>
+            </m:e>
+          </m:eqArr>
+        </m:oMath>
+      </m:oMathPara>
+    </w:p>
+    <w:p>
+      <w:pPr>
+        <w:pStyle w:val="a0"/>
+        <w:ind w:firstLineChars="0" w:firstLine="0"/>
+      </w:pPr>
+      <w:r>
+        <w:rPr>
+          <w:rFonts w:hint="eastAsia"/>
+        </w:rPr>
+        <w:t>可见（</w:t>
+      </w:r>
+      <w:r>
+        <w:rPr>
+          <w:rFonts w:hint="eastAsia"/>
+        </w:rPr>
+        <w:t>2</w:t>
+      </w:r>
+      <w:r>
+        <w:t>8</w:t>
+      </w:r>
+      <w:r>
+        <w:rPr>
+          <w:rFonts w:hint="eastAsia"/>
+        </w:rPr>
+        <w:t>）是四阶收敛的</w:t>
+      </w:r>
+      <w:r>
+        <w:rPr>
+          <w:rFonts w:hint="eastAsia"/>
+        </w:rPr>
+        <w:t>.</w:t>
+      </w:r>
+    </w:p>
+    <w:p>
+      <w:pPr>
+        <w:pStyle w:val="a0"/>
+      </w:pPr>
+      <w:r>
+        <w:rPr>
+          <w:rFonts w:hint="eastAsia"/>
+        </w:rPr>
+        <w:t>计算得</w:t>
+      </w:r>
+    </w:p>
+    <w:p>
+      <w:pPr>
+        <w:pStyle w:val="a0"/>
+        <w:rPr>
+          <w:rFonts w:hint="eastAsia"/>
+        </w:rPr>
+      </w:pPr>
+      <m:oMathPara>
+        <m:oMath>
+          <m:sSubSup>
+            <m:sSubSupPr>
+              <m:ctrlPr>
+                <w:rPr>
+                  <w:rFonts w:ascii="Cambria Math" w:hAnsi="Cambria Math"/>
+                  <w:i/>
+                </w:rPr>
+              </m:ctrlPr>
+            </m:sSubSupPr>
+            <m:e>
+              <m:r>
+                <w:rPr>
+                  <w:rFonts w:ascii="Cambria Math" w:hAnsi="Cambria Math" w:hint="eastAsia"/>
+                </w:rPr>
+                <m:t>I</m:t>
+              </m:r>
+              <m:ctrlPr>
+                <w:rPr>
+                  <w:rFonts w:ascii="Cambria Math" w:hAnsi="Cambria Math"/>
+                </w:rPr>
+              </m:ctrlPr>
+            </m:e>
+            <m:sub>
+              <m:r>
+                <w:rPr>
+                  <w:rFonts w:ascii="Cambria Math" w:hAnsi="Cambria Math"/>
+                </w:rPr>
+                <m:t>10</m:t>
+              </m:r>
+            </m:sub>
+            <m:sup>
+              <m:d>
+                <m:dPr>
+                  <m:ctrlPr>
+                    <w:rPr>
+                      <w:rFonts w:ascii="Cambria Math" w:hAnsi="Cambria Math"/>
+                      <w:i/>
+                    </w:rPr>
+                  </m:ctrlPr>
+                </m:dPr>
+                <m:e>
+                  <m:r>
+                    <w:rPr>
+                      <w:rFonts w:ascii="Cambria Math" w:hAnsi="Cambria Math"/>
+                    </w:rPr>
+                    <m:t>4</m:t>
+                  </m:r>
+                </m:e>
+              </m:d>
+            </m:sup>
+          </m:sSubSup>
+          <m:d>
+            <m:dPr>
+              <m:begChr m:val="["/>
+              <m:endChr m:val="]"/>
+              <m:ctrlPr>
+                <w:rPr>
+                  <w:rFonts w:ascii="Cambria Math" w:hAnsi="Cambria Math"/>
+                </w:rPr>
+              </m:ctrlPr>
+            </m:dPr>
+            <m:e>
+              <m:f>
+                <m:fPr>
+                  <m:ctrlPr>
+                    <w:rPr>
+                      <w:rFonts w:ascii="Cambria Math" w:hAnsi="Cambria Math"/>
+                      <w:i/>
+                    </w:rPr>
+                  </m:ctrlPr>
+                </m:fPr>
+                <m:num>
+                  <m:r>
+                    <w:rPr>
+                      <w:rFonts w:ascii="Cambria Math" w:hAnsi="Cambria Math"/>
+                    </w:rPr>
+                    <m:t>1</m:t>
+                  </m:r>
+                </m:num>
+                <m:den>
+                  <m:r>
+                    <w:rPr>
+                      <w:rFonts w:ascii="Cambria Math" w:hAnsi="Cambria Math"/>
+                    </w:rPr>
+                    <m:t>1+25</m:t>
+                  </m:r>
+                  <m:sSup>
+                    <m:sSupPr>
+                      <m:ctrlPr>
+                        <w:rPr>
+                          <w:rFonts w:ascii="Cambria Math" w:hAnsi="Cambria Math"/>
+                          <w:i/>
+                        </w:rPr>
+                      </m:ctrlPr>
+                    </m:sSupPr>
+                    <m:e>
+                      <m:r>
+                        <w:rPr>
+                          <w:rFonts w:ascii="Cambria Math" w:hAnsi="Cambria Math"/>
+                        </w:rPr>
+                        <m:t>x</m:t>
+                      </m:r>
+                    </m:e>
+                    <m:sup>
+                      <m:r>
+                        <w:rPr>
+                          <w:rFonts w:ascii="Cambria Math" w:hAnsi="Cambria Math"/>
+                        </w:rPr>
+                        <m:t>2</m:t>
+                      </m:r>
+                    </m:sup>
+                  </m:sSup>
+                </m:den>
+              </m:f>
+            </m:e>
+          </m:d>
+          <m:r>
+            <m:rPr>
+              <m:sty m:val="p"/>
+            </m:rPr>
+            <w:rPr>
+              <w:rFonts w:ascii="Cambria Math" w:hAnsi="Cambria Math"/>
+            </w:rPr>
+            <m:t>≈</m:t>
+          </m:r>
+        </m:oMath>
+      </m:oMathPara>
     </w:p>
     <w:p>
       <w:pPr>
@@ -19021,7 +20349,7 @@
         <w:rFonts w:ascii="Times New Roman" w:eastAsia="宋体" w:hAnsi="Times New Roman" w:cs="Times New Roman"/>
         <w:noProof/>
       </w:rPr>
-      <w:t>2021-12-28 21:50</w:t>
+      <w:t>2021-12-29 00:55</w:t>
     </w:r>
     <w:r>
       <w:rPr>
@@ -21186,7 +22514,7 @@
 </file>
 
 <file path=customXml/itemProps1.xml><?xml version="1.0" encoding="utf-8"?>
-<ds:datastoreItem xmlns:ds="http://schemas.openxmlformats.org/officeDocument/2006/customXml" ds:itemID="{58AB80A1-048F-4E16-9766-D9917DBE5361}">
+<ds:datastoreItem xmlns:ds="http://schemas.openxmlformats.org/officeDocument/2006/customXml" ds:itemID="{DDC0571D-81B3-4C5A-B47A-3FF37918456F}">
   <ds:schemaRefs>
     <ds:schemaRef ds:uri="http://schemas.openxmlformats.org/officeDocument/2006/bibliography"/>
   </ds:schemaRefs>

--- a/doc/危国锐_实验题_120034910021.docx
+++ b/doc/危国锐_实验题_120034910021.docx
@@ -10300,6 +10300,9 @@
       <w:pPr>
         <w:pStyle w:val="a0"/>
         <w:ind w:firstLineChars="0" w:firstLine="0"/>
+        <w:rPr>
+          <w:rFonts w:hint="eastAsia"/>
+        </w:rPr>
       </w:pPr>
       <w:r>
         <w:rPr>
@@ -10313,88 +10316,106 @@
         </w:rPr>
         <w:t>，误差</w:t>
       </w:r>
-    </w:p>
-    <w:p>
-      <w:pPr>
-        <w:pStyle w:val="a0"/>
-        <w:ind w:firstLineChars="0" w:firstLine="0"/>
-        <w:rPr>
-          <w:rFonts w:hint="eastAsia"/>
-        </w:rPr>
-      </w:pPr>
-      <m:oMathPara>
-        <m:oMath>
-          <m:d>
-            <m:dPr>
-              <m:begChr m:val="|"/>
-              <m:endChr m:val="|"/>
-              <m:ctrlPr>
-                <w:rPr>
-                  <w:rFonts w:ascii="Cambria Math" w:hAnsi="Cambria Math"/>
-                </w:rPr>
-              </m:ctrlPr>
-            </m:dPr>
-            <m:e>
-              <m:r>
-                <w:rPr>
-                  <w:rFonts w:ascii="Cambria Math" w:hAnsi="Cambria Math"/>
-                </w:rPr>
-                <m:t>I-</m:t>
-              </m:r>
-              <m:sSub>
-                <m:sSubPr>
-                  <m:ctrlPr>
-                    <w:rPr>
-                      <w:rFonts w:ascii="Cambria Math" w:hAnsi="Cambria Math"/>
-                      <w:i/>
-                    </w:rPr>
-                  </m:ctrlPr>
-                </m:sSubPr>
-                <m:e>
-                  <m:r>
-                    <w:rPr>
-                      <w:rFonts w:ascii="Cambria Math" w:hAnsi="Cambria Math"/>
-                    </w:rPr>
-                    <m:t>I</m:t>
-                  </m:r>
-                </m:e>
-                <m:sub>
-                  <m:r>
-                    <w:rPr>
-                      <w:rFonts w:ascii="Cambria Math" w:hAnsi="Cambria Math"/>
-                    </w:rPr>
-                    <m:t>10</m:t>
-                  </m:r>
-                </m:sub>
-              </m:sSub>
-              <m:ctrlPr>
-                <w:rPr>
-                  <w:rFonts w:ascii="Cambria Math" w:hAnsi="Cambria Math"/>
-                  <w:i/>
-                </w:rPr>
-              </m:ctrlPr>
-            </m:e>
-          </m:d>
-          <m:r>
-            <w:rPr>
-              <w:rFonts w:ascii="Cambria Math" w:hAnsi="Cambria Math"/>
-            </w:rPr>
-            <m:t>≈</m:t>
-          </m:r>
-          <m:r>
-            <w:rPr>
-              <w:rFonts w:ascii="Cambria Math" w:hAnsi="Cambria Math"/>
-            </w:rPr>
-            <m:t>0.385</m:t>
-          </m:r>
-          <m:r>
-            <w:rPr>
-              <w:rFonts w:ascii="Cambria Math" w:hAnsi="Cambria Math"/>
-            </w:rPr>
-            <m:t>.</m:t>
-          </m:r>
-        </m:oMath>
-      </m:oMathPara>
+      <m:oMath>
+        <m:r>
+          <m:rPr>
+            <m:sty m:val="p"/>
+          </m:rPr>
+          <w:rPr>
+            <w:rFonts w:ascii="Cambria Math" w:hAnsi="Cambria Math"/>
+          </w:rPr>
+          <m:t xml:space="preserve"> </m:t>
+        </m:r>
+        <m:d>
+          <m:dPr>
+            <m:begChr m:val="|"/>
+            <m:endChr m:val="|"/>
+            <m:ctrlPr>
+              <w:rPr>
+                <w:rFonts w:ascii="Cambria Math" w:hAnsi="Cambria Math"/>
+              </w:rPr>
+            </m:ctrlPr>
+          </m:dPr>
+          <m:e>
+            <m:r>
+              <w:rPr>
+                <w:rFonts w:ascii="Cambria Math" w:hAnsi="Cambria Math"/>
+              </w:rPr>
+              <m:t>I-</m:t>
+            </m:r>
+            <m:sSubSup>
+              <m:sSubSupPr>
+                <m:ctrlPr>
+                  <w:rPr>
+                    <w:rFonts w:ascii="Cambria Math" w:hAnsi="Cambria Math"/>
+                    <w:i/>
+                  </w:rPr>
+                </m:ctrlPr>
+              </m:sSubSupPr>
+              <m:e>
+                <m:r>
+                  <w:rPr>
+                    <w:rFonts w:ascii="Cambria Math" w:hAnsi="Cambria Math"/>
+                  </w:rPr>
+                  <m:t>I</m:t>
+                </m:r>
+              </m:e>
+              <m:sub>
+                <m:r>
+                  <w:rPr>
+                    <w:rFonts w:ascii="Cambria Math" w:hAnsi="Cambria Math"/>
+                  </w:rPr>
+                  <m:t>10</m:t>
+                </m:r>
+              </m:sub>
+              <m:sup>
+                <m:d>
+                  <m:dPr>
+                    <m:ctrlPr>
+                      <w:rPr>
+                        <w:rFonts w:ascii="Cambria Math" w:hAnsi="Cambria Math"/>
+                        <w:i/>
+                      </w:rPr>
+                    </m:ctrlPr>
+                  </m:dPr>
+                  <m:e>
+                    <m:r>
+                      <w:rPr>
+                        <w:rFonts w:ascii="Cambria Math" w:hAnsi="Cambria Math"/>
+                      </w:rPr>
+                      <m:t>1</m:t>
+                    </m:r>
+                  </m:e>
+                </m:d>
+              </m:sup>
+            </m:sSubSup>
+            <m:ctrlPr>
+              <w:rPr>
+                <w:rFonts w:ascii="Cambria Math" w:hAnsi="Cambria Math"/>
+                <w:i/>
+              </w:rPr>
+            </m:ctrlPr>
+          </m:e>
+        </m:d>
+        <m:r>
+          <w:rPr>
+            <w:rFonts w:ascii="Cambria Math" w:hAnsi="Cambria Math"/>
+          </w:rPr>
+          <m:t>≈</m:t>
+        </m:r>
+        <m:r>
+          <w:rPr>
+            <w:rFonts w:ascii="Cambria Math" w:hAnsi="Cambria Math"/>
+          </w:rPr>
+          <m:t>0.385</m:t>
+        </m:r>
+        <m:r>
+          <w:rPr>
+            <w:rFonts w:ascii="Cambria Math" w:hAnsi="Cambria Math"/>
+          </w:rPr>
+          <m:t>.</m:t>
+        </m:r>
+      </m:oMath>
     </w:p>
     <w:p>
       <w:pPr>
@@ -13535,15 +13556,15 @@
               </w:rPr>
               <m:t>-</m:t>
             </m:r>
-            <m:sSub>
-              <m:sSubPr>
+            <m:sSubSup>
+              <m:sSubSupPr>
                 <m:ctrlPr>
                   <w:rPr>
                     <w:rFonts w:ascii="Cambria Math" w:hAnsi="Cambria Math"/>
                     <w:i/>
                   </w:rPr>
                 </m:ctrlPr>
-              </m:sSubPr>
+              </m:sSubSupPr>
               <m:e>
                 <m:r>
                   <w:rPr>
@@ -13560,7 +13581,27 @@
                   <m:t>10</m:t>
                 </m:r>
               </m:sub>
-            </m:sSub>
+              <m:sup>
+                <m:d>
+                  <m:dPr>
+                    <m:ctrlPr>
+                      <w:rPr>
+                        <w:rFonts w:ascii="Cambria Math" w:hAnsi="Cambria Math"/>
+                        <w:i/>
+                      </w:rPr>
+                    </m:ctrlPr>
+                  </m:dPr>
+                  <m:e>
+                    <m:r>
+                      <w:rPr>
+                        <w:rFonts w:ascii="Cambria Math" w:hAnsi="Cambria Math"/>
+                      </w:rPr>
+                      <m:t>2</m:t>
+                    </m:r>
+                  </m:e>
+                </m:d>
+              </m:sup>
+            </m:sSubSup>
           </m:e>
         </m:d>
         <m:r>
@@ -13569,12 +13610,58 @@
           </w:rPr>
           <m:t>≈</m:t>
         </m:r>
+        <w:bookmarkStart w:id="1" w:name="_GoBack"/>
+        <w:bookmarkEnd w:id="1"/>
         <m:r>
           <w:rPr>
             <w:rFonts w:ascii="Cambria Math" w:hAnsi="Cambria Math"/>
           </w:rPr>
-          <m:t>0.016796166481770</m:t>
+          <m:t>1</m:t>
         </m:r>
+        <m:r>
+          <w:rPr>
+            <w:rFonts w:ascii="Cambria Math" w:hAnsi="Cambria Math"/>
+          </w:rPr>
+          <m:t>.</m:t>
+        </m:r>
+        <m:r>
+          <w:rPr>
+            <w:rFonts w:ascii="Cambria Math" w:hAnsi="Cambria Math"/>
+          </w:rPr>
+          <m:t>6</m:t>
+        </m:r>
+        <m:r>
+          <w:rPr>
+            <w:rFonts w:ascii="Cambria Math" w:hAnsi="Cambria Math"/>
+          </w:rPr>
+          <m:t>8×</m:t>
+        </m:r>
+        <m:sSup>
+          <m:sSupPr>
+            <m:ctrlPr>
+              <w:rPr>
+                <w:rFonts w:ascii="Cambria Math" w:hAnsi="Cambria Math"/>
+                <w:i/>
+              </w:rPr>
+            </m:ctrlPr>
+          </m:sSupPr>
+          <m:e>
+            <m:r>
+              <w:rPr>
+                <w:rFonts w:ascii="Cambria Math" w:hAnsi="Cambria Math"/>
+              </w:rPr>
+              <m:t>10</m:t>
+            </m:r>
+          </m:e>
+          <m:sup>
+            <m:r>
+              <w:rPr>
+                <w:rFonts w:ascii="Cambria Math" w:hAnsi="Cambria Math"/>
+              </w:rPr>
+              <m:t>-2</m:t>
+            </m:r>
+          </m:sup>
+        </m:sSup>
         <m:r>
           <w:rPr>
             <w:rFonts w:ascii="Cambria Math" w:hAnsi="Cambria Math"/>
@@ -13655,7 +13742,7 @@
           <w:rFonts w:hint="eastAsia"/>
         </w:rPr>
       </w:pPr>
-      <w:bookmarkStart w:id="1" w:name="_Ref91621481"/>
+      <w:bookmarkStart w:id="2" w:name="_Ref91621481"/>
       <w:r>
         <w:rPr>
           <w:rFonts w:hint="eastAsia"/>
@@ -13689,7 +13776,7 @@
       <w:r>
         <w:fldChar w:fldCharType="end"/>
       </w:r>
-      <w:bookmarkEnd w:id="1"/>
+      <w:bookmarkEnd w:id="2"/>
       <w:r>
         <w:t xml:space="preserve"> </w:t>
       </w:r>
@@ -13901,8 +13988,6 @@
           </w:rPr>
           <m:t>a</m:t>
         </m:r>
-        <w:bookmarkStart w:id="2" w:name="_GoBack"/>
-        <w:bookmarkEnd w:id="2"/>
         <m:r>
           <w:rPr>
             <w:rFonts w:ascii="Cambria Math" w:hAnsi="Cambria Math"/>
@@ -16113,6 +16198,58 @@
       </w:pPr>
       <m:oMathPara>
         <m:oMath>
+          <m:sSubSup>
+            <m:sSubSupPr>
+              <m:ctrlPr>
+                <w:rPr>
+                  <w:rFonts w:ascii="Cambria Math" w:hAnsi="Cambria Math"/>
+                  <w:i/>
+                </w:rPr>
+              </m:ctrlPr>
+            </m:sSubSupPr>
+            <m:e>
+              <m:r>
+                <w:rPr>
+                  <w:rFonts w:ascii="Cambria Math" w:hAnsi="Cambria Math"/>
+                </w:rPr>
+                <m:t>I</m:t>
+              </m:r>
+            </m:e>
+            <m:sub>
+              <m:r>
+                <w:rPr>
+                  <w:rFonts w:ascii="Cambria Math" w:hAnsi="Cambria Math"/>
+                </w:rPr>
+                <m:t>10</m:t>
+              </m:r>
+            </m:sub>
+            <m:sup>
+              <m:d>
+                <m:dPr>
+                  <m:ctrlPr>
+                    <w:rPr>
+                      <w:rFonts w:ascii="Cambria Math" w:hAnsi="Cambria Math"/>
+                      <w:i/>
+                    </w:rPr>
+                  </m:ctrlPr>
+                </m:dPr>
+                <m:e>
+                  <m:r>
+                    <w:rPr>
+                      <w:rFonts w:ascii="Cambria Math" w:hAnsi="Cambria Math"/>
+                    </w:rPr>
+                    <m:t>3</m:t>
+                  </m:r>
+                </m:e>
+              </m:d>
+            </m:sup>
+          </m:sSubSup>
+          <m:r>
+            <w:rPr>
+              <w:rFonts w:ascii="Cambria Math" w:hAnsi="Cambria Math"/>
+            </w:rPr>
+            <m:t>=</m:t>
+          </m:r>
           <m:sSub>
             <m:sSubPr>
               <m:ctrlPr>
@@ -16243,7 +16380,19 @@
         <w:rPr>
           <w:rFonts w:hint="eastAsia"/>
         </w:rPr>
-        <w:t>可见这精确值相当接近，</w:t>
+        <w:t>可见这</w:t>
+      </w:r>
+      <w:r>
+        <w:rPr>
+          <w:rFonts w:hint="eastAsia"/>
+        </w:rPr>
+        <w:t>与</w:t>
+      </w:r>
+      <w:r>
+        <w:rPr>
+          <w:rFonts w:hint="eastAsia"/>
+        </w:rPr>
+        <w:t>精确值相当接近，</w:t>
       </w:r>
       <w:r>
         <w:rPr>
@@ -16291,21 +16440,21 @@
               </w:rPr>
               <m:t>-</m:t>
             </m:r>
-            <m:sSub>
-              <m:sSubPr>
+            <m:sSubSup>
+              <m:sSubSupPr>
                 <m:ctrlPr>
                   <w:rPr>
                     <w:rFonts w:ascii="Cambria Math" w:hAnsi="Cambria Math"/>
                     <w:i/>
                   </w:rPr>
                 </m:ctrlPr>
-              </m:sSubPr>
+              </m:sSubSupPr>
               <m:e>
                 <m:r>
                   <w:rPr>
                     <w:rFonts w:ascii="Cambria Math" w:hAnsi="Cambria Math"/>
                   </w:rPr>
-                  <m:t>T</m:t>
+                  <m:t>I</m:t>
                 </m:r>
               </m:e>
               <m:sub>
@@ -16316,7 +16465,27 @@
                   <m:t>10</m:t>
                 </m:r>
               </m:sub>
-            </m:sSub>
+              <m:sup>
+                <m:d>
+                  <m:dPr>
+                    <m:ctrlPr>
+                      <w:rPr>
+                        <w:rFonts w:ascii="Cambria Math" w:hAnsi="Cambria Math"/>
+                        <w:i/>
+                      </w:rPr>
+                    </m:ctrlPr>
+                  </m:dPr>
+                  <m:e>
+                    <m:r>
+                      <w:rPr>
+                        <w:rFonts w:ascii="Cambria Math" w:hAnsi="Cambria Math"/>
+                      </w:rPr>
+                      <m:t>3</m:t>
+                    </m:r>
+                  </m:e>
+                </m:d>
+              </m:sup>
+            </m:sSubSup>
           </m:e>
         </m:d>
         <m:r>
@@ -16329,8 +16498,52 @@
           <w:rPr>
             <w:rFonts w:ascii="Cambria Math" w:hAnsi="Cambria Math"/>
           </w:rPr>
-          <m:t>0.00186</m:t>
+          <m:t>1</m:t>
         </m:r>
+        <m:r>
+          <w:rPr>
+            <w:rFonts w:ascii="Cambria Math" w:hAnsi="Cambria Math"/>
+          </w:rPr>
+          <m:t>.</m:t>
+        </m:r>
+        <m:r>
+          <w:rPr>
+            <w:rFonts w:ascii="Cambria Math" w:hAnsi="Cambria Math"/>
+          </w:rPr>
+          <m:t>86</m:t>
+        </m:r>
+        <m:r>
+          <w:rPr>
+            <w:rFonts w:ascii="Cambria Math" w:hAnsi="Cambria Math"/>
+          </w:rPr>
+          <m:t>×</m:t>
+        </m:r>
+        <m:sSup>
+          <m:sSupPr>
+            <m:ctrlPr>
+              <w:rPr>
+                <w:rFonts w:ascii="Cambria Math" w:hAnsi="Cambria Math"/>
+                <w:i/>
+              </w:rPr>
+            </m:ctrlPr>
+          </m:sSupPr>
+          <m:e>
+            <m:r>
+              <w:rPr>
+                <w:rFonts w:ascii="Cambria Math" w:hAnsi="Cambria Math"/>
+              </w:rPr>
+              <m:t>10</m:t>
+            </m:r>
+          </m:e>
+          <m:sup>
+            <m:r>
+              <w:rPr>
+                <w:rFonts w:ascii="Cambria Math" w:hAnsi="Cambria Math"/>
+              </w:rPr>
+              <m:t>-3</m:t>
+            </m:r>
+          </m:sup>
+        </m:sSup>
         <m:r>
           <m:rPr>
             <m:sty m:val="p"/>
@@ -19407,9 +19620,6 @@
     <w:p>
       <w:pPr>
         <w:pStyle w:val="a0"/>
-        <w:rPr>
-          <w:rFonts w:hint="eastAsia"/>
-        </w:rPr>
       </w:pPr>
       <m:oMathPara>
         <m:oMath>
@@ -19538,8 +19748,290 @@
             </w:rPr>
             <m:t>≈</m:t>
           </m:r>
+          <m:r>
+            <m:rPr>
+              <m:sty m:val="p"/>
+            </m:rPr>
+            <w:rPr>
+              <w:rFonts w:ascii="Cambria Math" w:hAnsi="Cambria Math"/>
+            </w:rPr>
+            <m:t>0.549360306778006</m:t>
+          </m:r>
+          <m:r>
+            <m:rPr>
+              <m:sty m:val="p"/>
+            </m:rPr>
+            <w:rPr>
+              <w:rFonts w:ascii="Cambria Math" w:hAnsi="Cambria Math"/>
+            </w:rPr>
+            <m:t>,</m:t>
+          </m:r>
         </m:oMath>
       </m:oMathPara>
+    </w:p>
+    <w:p>
+      <w:pPr>
+        <w:pStyle w:val="a0"/>
+        <w:ind w:firstLineChars="0" w:firstLine="0"/>
+        <w:rPr>
+          <w:rFonts w:hint="eastAsia"/>
+        </w:rPr>
+      </w:pPr>
+      <w:r>
+        <w:rPr>
+          <w:rFonts w:hint="eastAsia"/>
+        </w:rPr>
+        <w:t>可见这与精确</w:t>
+      </w:r>
+      <w:proofErr w:type="gramStart"/>
+      <w:r>
+        <w:rPr>
+          <w:rFonts w:hint="eastAsia"/>
+        </w:rPr>
+        <w:t>值</w:t>
+      </w:r>
+      <w:r>
+        <w:rPr>
+          <w:rFonts w:hint="eastAsia"/>
+        </w:rPr>
+        <w:t>非常</w:t>
+      </w:r>
+      <w:proofErr w:type="gramEnd"/>
+      <w:r>
+        <w:rPr>
+          <w:rFonts w:hint="eastAsia"/>
+        </w:rPr>
+        <w:t>接近，其误差</w:t>
+      </w:r>
+      <m:oMath>
+        <m:r>
+          <m:rPr>
+            <m:sty m:val="p"/>
+          </m:rPr>
+          <w:rPr>
+            <w:rFonts w:ascii="Cambria Math" w:hAnsi="Cambria Math"/>
+          </w:rPr>
+          <m:t xml:space="preserve"> </m:t>
+        </m:r>
+        <m:d>
+          <m:dPr>
+            <m:begChr m:val="|"/>
+            <m:endChr m:val="|"/>
+            <m:ctrlPr>
+              <w:rPr>
+                <w:rFonts w:ascii="Cambria Math" w:hAnsi="Cambria Math"/>
+                <w:i/>
+              </w:rPr>
+            </m:ctrlPr>
+          </m:dPr>
+          <m:e>
+            <m:r>
+              <w:rPr>
+                <w:rFonts w:ascii="Cambria Math" w:hAnsi="Cambria Math" w:hint="eastAsia"/>
+              </w:rPr>
+              <m:t>I</m:t>
+            </m:r>
+            <m:r>
+              <w:rPr>
+                <w:rFonts w:ascii="Cambria Math" w:hAnsi="Cambria Math"/>
+              </w:rPr>
+              <m:t>-</m:t>
+            </m:r>
+            <m:sSubSup>
+              <m:sSubSupPr>
+                <m:ctrlPr>
+                  <w:rPr>
+                    <w:rFonts w:ascii="Cambria Math" w:hAnsi="Cambria Math"/>
+                    <w:i/>
+                  </w:rPr>
+                </m:ctrlPr>
+              </m:sSubSupPr>
+              <m:e>
+                <m:r>
+                  <w:rPr>
+                    <w:rFonts w:ascii="Cambria Math" w:hAnsi="Cambria Math" w:hint="eastAsia"/>
+                  </w:rPr>
+                  <m:t>I</m:t>
+                </m:r>
+              </m:e>
+              <m:sub>
+                <m:r>
+                  <w:rPr>
+                    <w:rFonts w:ascii="Cambria Math" w:hAnsi="Cambria Math"/>
+                  </w:rPr>
+                  <m:t>10</m:t>
+                </m:r>
+              </m:sub>
+              <m:sup>
+                <m:d>
+                  <m:dPr>
+                    <m:ctrlPr>
+                      <w:rPr>
+                        <w:rFonts w:ascii="Cambria Math" w:hAnsi="Cambria Math"/>
+                        <w:i/>
+                      </w:rPr>
+                    </m:ctrlPr>
+                  </m:dPr>
+                  <m:e>
+                    <m:r>
+                      <w:rPr>
+                        <w:rFonts w:ascii="Cambria Math" w:hAnsi="Cambria Math"/>
+                      </w:rPr>
+                      <m:t>4</m:t>
+                    </m:r>
+                  </m:e>
+                </m:d>
+              </m:sup>
+            </m:sSubSup>
+          </m:e>
+        </m:d>
+        <m:r>
+          <w:rPr>
+            <w:rFonts w:ascii="Cambria Math" w:hAnsi="Cambria Math"/>
+          </w:rPr>
+          <m:t>≈</m:t>
+        </m:r>
+        <m:r>
+          <w:rPr>
+            <w:rFonts w:ascii="Cambria Math" w:hAnsi="Cambria Math"/>
+          </w:rPr>
+          <m:t>5.613</m:t>
+        </m:r>
+        <m:r>
+          <w:rPr>
+            <w:rFonts w:ascii="Cambria Math" w:hAnsi="Cambria Math"/>
+          </w:rPr>
+          <m:t>×</m:t>
+        </m:r>
+        <m:sSup>
+          <m:sSupPr>
+            <m:ctrlPr>
+              <w:rPr>
+                <w:rFonts w:ascii="Cambria Math" w:hAnsi="Cambria Math"/>
+                <w:i/>
+              </w:rPr>
+            </m:ctrlPr>
+          </m:sSupPr>
+          <m:e>
+            <m:r>
+              <w:rPr>
+                <w:rFonts w:ascii="Cambria Math" w:hAnsi="Cambria Math"/>
+              </w:rPr>
+              <m:t>10</m:t>
+            </m:r>
+          </m:e>
+          <m:sup>
+            <m:r>
+              <w:rPr>
+                <w:rFonts w:ascii="Cambria Math" w:hAnsi="Cambria Math"/>
+              </w:rPr>
+              <m:t>-</m:t>
+            </m:r>
+            <m:r>
+              <w:rPr>
+                <w:rFonts w:ascii="Cambria Math" w:hAnsi="Cambria Math"/>
+              </w:rPr>
+              <m:t>4</m:t>
+            </m:r>
+          </m:sup>
+        </m:sSup>
+        <m:r>
+          <m:rPr>
+            <m:sty m:val="p"/>
+          </m:rPr>
+          <w:rPr>
+            <w:rFonts w:ascii="Cambria Math" w:hAnsi="Cambria Math"/>
+          </w:rPr>
+          <m:t xml:space="preserve"> </m:t>
+        </m:r>
+      </m:oMath>
+      <w:r>
+        <w:rPr>
+          <w:rFonts w:hint="eastAsia"/>
+        </w:rPr>
+        <w:t>比第</w:t>
+      </w:r>
+      <w:r>
+        <w:t>3</w:t>
+      </w:r>
+      <w:r>
+        <w:rPr>
+          <w:rFonts w:hint="eastAsia"/>
+        </w:rPr>
+        <w:t>题</w:t>
+      </w:r>
+      <m:oMath>
+        <m:r>
+          <w:rPr>
+            <w:rFonts w:ascii="Cambria Math" w:hAnsi="Cambria Math"/>
+          </w:rPr>
+          <m:t xml:space="preserve"> </m:t>
+        </m:r>
+        <m:sSubSup>
+          <m:sSubSupPr>
+            <m:ctrlPr>
+              <w:rPr>
+                <w:rFonts w:ascii="Cambria Math" w:hAnsi="Cambria Math"/>
+                <w:i/>
+              </w:rPr>
+            </m:ctrlPr>
+          </m:sSubSupPr>
+          <m:e>
+            <m:r>
+              <w:rPr>
+                <w:rFonts w:ascii="Cambria Math" w:hAnsi="Cambria Math"/>
+              </w:rPr>
+              <m:t>I</m:t>
+            </m:r>
+          </m:e>
+          <m:sub>
+            <m:r>
+              <w:rPr>
+                <w:rFonts w:ascii="Cambria Math" w:hAnsi="Cambria Math"/>
+              </w:rPr>
+              <m:t>10</m:t>
+            </m:r>
+          </m:sub>
+          <m:sup>
+            <m:d>
+              <m:dPr>
+                <m:ctrlPr>
+                  <w:rPr>
+                    <w:rFonts w:ascii="Cambria Math" w:hAnsi="Cambria Math"/>
+                    <w:i/>
+                  </w:rPr>
+                </m:ctrlPr>
+              </m:dPr>
+              <m:e>
+                <m:r>
+                  <w:rPr>
+                    <w:rFonts w:ascii="Cambria Math" w:hAnsi="Cambria Math"/>
+                  </w:rPr>
+                  <m:t>3</m:t>
+                </m:r>
+              </m:e>
+            </m:d>
+          </m:sup>
+        </m:sSubSup>
+        <m:r>
+          <w:rPr>
+            <w:rFonts w:ascii="Cambria Math" w:hAnsi="Cambria Math"/>
+          </w:rPr>
+          <m:t xml:space="preserve"> </m:t>
+        </m:r>
+      </m:oMath>
+      <w:r>
+        <w:rPr>
+          <w:rFonts w:hint="eastAsia"/>
+        </w:rPr>
+        <w:t>的还要小</w:t>
+      </w:r>
+      <w:r>
+        <w:rPr>
+          <w:rFonts w:hint="eastAsia"/>
+        </w:rPr>
+        <w:t>.</w:t>
+      </w:r>
     </w:p>
     <w:p>
       <w:pPr>
@@ -20349,7 +20841,7 @@
         <w:rFonts w:ascii="Times New Roman" w:eastAsia="宋体" w:hAnsi="Times New Roman" w:cs="Times New Roman"/>
         <w:noProof/>
       </w:rPr>
-      <w:t>2021-12-29 00:55</w:t>
+      <w:t>2021-12-29 01:21</w:t>
     </w:r>
     <w:r>
       <w:rPr>
@@ -22514,7 +23006,7 @@
 </file>
 
 <file path=customXml/itemProps1.xml><?xml version="1.0" encoding="utf-8"?>
-<ds:datastoreItem xmlns:ds="http://schemas.openxmlformats.org/officeDocument/2006/customXml" ds:itemID="{DDC0571D-81B3-4C5A-B47A-3FF37918456F}">
+<ds:datastoreItem xmlns:ds="http://schemas.openxmlformats.org/officeDocument/2006/customXml" ds:itemID="{2F191616-1C28-4AA1-A6C1-3E38A7107F1D}">
   <ds:schemaRefs>
     <ds:schemaRef ds:uri="http://schemas.openxmlformats.org/officeDocument/2006/bibliography"/>
   </ds:schemaRefs>

--- a/doc/危国锐_实验题_120034910021.docx
+++ b/doc/危国锐_实验题_120034910021.docx
@@ -5681,7 +5681,16 @@
         <w:t>（</w:t>
       </w:r>
       <w:r>
-        <w:t>Lagrange</w:t>
+        <w:rPr>
+          <w:rFonts w:hint="eastAsia"/>
+        </w:rPr>
+        <w:t>等距</w:t>
+      </w:r>
+      <w:r>
+        <w:rPr>
+          <w:rFonts w:hint="eastAsia"/>
+        </w:rPr>
+        <w:t>节点</w:t>
       </w:r>
       <w:r>
         <w:rPr>
@@ -6145,7 +6154,63 @@
         <w:rPr>
           <w:rFonts w:hint="eastAsia"/>
         </w:rPr>
-        <w:t>由定理</w:t>
+        <w:t>由</w:t>
+      </w:r>
+      <w:r>
+        <w:rPr>
+          <w:rFonts w:hint="eastAsia"/>
+        </w:rPr>
+        <w:t xml:space="preserve"> </w:t>
+      </w:r>
+      <w:r>
+        <w:fldChar w:fldCharType="begin"/>
+      </w:r>
+      <w:r>
+        <w:instrText xml:space="preserve"> </w:instrText>
+      </w:r>
+      <w:r>
+        <w:rPr>
+          <w:rFonts w:hint="eastAsia"/>
+        </w:rPr>
+        <w:instrText>REF _Ref91617104 \h</w:instrText>
+      </w:r>
+      <w:r>
+        <w:instrText xml:space="preserve"> </w:instrText>
+      </w:r>
+      <w:r>
+        <w:fldChar w:fldCharType="separate"/>
+      </w:r>
+      <w:r>
+        <w:rPr>
+          <w:rStyle w:val="ad"/>
+          <w:color w:val="auto"/>
+          <w:u w:val="none"/>
+        </w:rPr>
+        <w:t>[</w:t>
+      </w:r>
+      <w:r>
+        <w:rPr>
+          <w:rStyle w:val="ad"/>
+          <w:noProof/>
+          <w:color w:val="auto"/>
+          <w:u w:val="none"/>
+        </w:rPr>
+        <w:t>1</w:t>
+      </w:r>
+      <w:r>
+        <w:fldChar w:fldCharType="end"/>
+      </w:r>
+      <w:r>
+        <w:rPr>
+          <w:rFonts w:hint="eastAsia"/>
+        </w:rPr>
+        <w:t>,</w:t>
+      </w:r>
+      <w:r>
+        <w:rPr>
+          <w:rFonts w:hint="eastAsia"/>
+        </w:rPr>
+        <w:t>定理</w:t>
       </w:r>
       <w:r>
         <w:rPr>
@@ -6155,6 +6220,9 @@
       </w:r>
       <w:r>
         <w:t>.2</w:t>
+      </w:r>
+      <w:r>
+        <w:t xml:space="preserve">] </w:t>
       </w:r>
       <w:r>
         <w:rPr>
@@ -8211,7 +8279,60 @@
         <w:rPr>
           <w:rFonts w:hint="eastAsia"/>
         </w:rPr>
-        <w:t>由定理</w:t>
+        <w:t>由</w:t>
+      </w:r>
+      <w:r>
+        <w:rPr>
+          <w:rFonts w:hint="eastAsia"/>
+        </w:rPr>
+        <w:t xml:space="preserve"> </w:t>
+      </w:r>
+      <w:r>
+        <w:fldChar w:fldCharType="begin"/>
+      </w:r>
+      <w:r>
+        <w:instrText xml:space="preserve"> </w:instrText>
+      </w:r>
+      <w:r>
+        <w:rPr>
+          <w:rFonts w:hint="eastAsia"/>
+        </w:rPr>
+        <w:instrText>REF _Ref91617104 \h</w:instrText>
+      </w:r>
+      <w:r>
+        <w:instrText xml:space="preserve"> </w:instrText>
+      </w:r>
+      <w:r>
+        <w:fldChar w:fldCharType="separate"/>
+      </w:r>
+      <w:r>
+        <w:rPr>
+          <w:rStyle w:val="ad"/>
+          <w:color w:val="auto"/>
+          <w:u w:val="none"/>
+        </w:rPr>
+        <w:t>[</w:t>
+      </w:r>
+      <w:r>
+        <w:rPr>
+          <w:rStyle w:val="ad"/>
+          <w:noProof/>
+          <w:color w:val="auto"/>
+          <w:u w:val="none"/>
+        </w:rPr>
+        <w:t>1</w:t>
+      </w:r>
+      <w:r>
+        <w:fldChar w:fldCharType="end"/>
+      </w:r>
+      <w:r>
+        <w:t>,</w:t>
+      </w:r>
+      <w:r>
+        <w:rPr>
+          <w:rFonts w:hint="eastAsia"/>
+        </w:rPr>
+        <w:t>定理</w:t>
       </w:r>
       <w:r>
         <w:rPr>
@@ -8221,6 +8342,9 @@
       </w:r>
       <w:r>
         <w:t>.1</w:t>
+      </w:r>
+      <w:r>
+        <w:t xml:space="preserve">] </w:t>
       </w:r>
       <w:r>
         <w:rPr>
@@ -10432,10 +10556,10 @@
           <w:noProof/>
         </w:rPr>
         <w:drawing>
-          <wp:inline distT="0" distB="0" distL="0" distR="0" wp14:anchorId="1E57576B" wp14:editId="4815F3FD">
-            <wp:extent cx="4538980" cy="3741420"/>
-            <wp:effectExtent l="0" t="0" r="0" b="0"/>
-            <wp:docPr id="2" name="图片 2"/>
+          <wp:inline distT="0" distB="0" distL="0" distR="0" wp14:anchorId="5A748BDC" wp14:editId="33957ECB">
+            <wp:extent cx="4537075" cy="3743960"/>
+            <wp:effectExtent l="0" t="0" r="0" b="8890"/>
+            <wp:docPr id="10" name="图片 10"/>
             <wp:cNvGraphicFramePr>
               <a:graphicFrameLocks xmlns:a="http://schemas.openxmlformats.org/drawingml/2006/main" noChangeAspect="1"/>
             </wp:cNvGraphicFramePr>
@@ -10443,7 +10567,7 @@
               <a:graphicData uri="http://schemas.openxmlformats.org/drawingml/2006/picture">
                 <pic:pic xmlns:pic="http://schemas.openxmlformats.org/drawingml/2006/picture">
                   <pic:nvPicPr>
-                    <pic:cNvPr id="0" name="Picture 1"/>
+                    <pic:cNvPr id="0" name="Picture 7"/>
                     <pic:cNvPicPr>
                       <a:picLocks noChangeAspect="1" noChangeArrowheads="1"/>
                     </pic:cNvPicPr>
@@ -10464,7 +10588,7 @@
                   <pic:spPr bwMode="auto">
                     <a:xfrm>
                       <a:off x="0" y="0"/>
-                      <a:ext cx="4538980" cy="3741420"/>
+                      <a:ext cx="4537075" cy="3743960"/>
                     </a:xfrm>
                     <a:prstGeom prst="rect">
                       <a:avLst/>
@@ -13610,8 +13734,6 @@
           </w:rPr>
           <m:t>≈</m:t>
         </m:r>
-        <w:bookmarkStart w:id="1" w:name="_GoBack"/>
-        <w:bookmarkEnd w:id="1"/>
         <m:r>
           <w:rPr>
             <w:rFonts w:ascii="Cambria Math" w:hAnsi="Cambria Math"/>
@@ -13672,135 +13794,6 @@
     </w:p>
     <w:p>
       <w:pPr>
-        <w:pStyle w:val="a0"/>
-        <w:keepNext/>
-        <w:ind w:firstLineChars="0" w:firstLine="0"/>
-        <w:jc w:val="center"/>
-        <w:rPr>
-          <w:noProof/>
-        </w:rPr>
-      </w:pPr>
-      <w:r>
-        <w:rPr>
-          <w:noProof/>
-        </w:rPr>
-        <w:lastRenderedPageBreak/>
-        <w:drawing>
-          <wp:inline distT="0" distB="0" distL="0" distR="0" wp14:anchorId="37C498BD" wp14:editId="093ABA8C">
-            <wp:extent cx="4538980" cy="3741420"/>
-            <wp:effectExtent l="0" t="0" r="0" b="0"/>
-            <wp:docPr id="4" name="图片 4"/>
-            <wp:cNvGraphicFramePr>
-              <a:graphicFrameLocks xmlns:a="http://schemas.openxmlformats.org/drawingml/2006/main" noChangeAspect="1"/>
-            </wp:cNvGraphicFramePr>
-            <a:graphic xmlns:a="http://schemas.openxmlformats.org/drawingml/2006/main">
-              <a:graphicData uri="http://schemas.openxmlformats.org/drawingml/2006/picture">
-                <pic:pic xmlns:pic="http://schemas.openxmlformats.org/drawingml/2006/picture">
-                  <pic:nvPicPr>
-                    <pic:cNvPr id="0" name="Picture 3"/>
-                    <pic:cNvPicPr>
-                      <a:picLocks noChangeAspect="1" noChangeArrowheads="1"/>
-                    </pic:cNvPicPr>
-                  </pic:nvPicPr>
-                  <pic:blipFill>
-                    <a:blip r:embed="rId11">
-                      <a:extLst>
-                        <a:ext uri="{28A0092B-C50C-407E-A947-70E740481C1C}">
-                          <a14:useLocalDpi xmlns:a14="http://schemas.microsoft.com/office/drawing/2010/main" val="0"/>
-                        </a:ext>
-                      </a:extLst>
-                    </a:blip>
-                    <a:srcRect/>
-                    <a:stretch>
-                      <a:fillRect/>
-                    </a:stretch>
-                  </pic:blipFill>
-                  <pic:spPr bwMode="auto">
-                    <a:xfrm>
-                      <a:off x="0" y="0"/>
-                      <a:ext cx="4538980" cy="3741420"/>
-                    </a:xfrm>
-                    <a:prstGeom prst="rect">
-                      <a:avLst/>
-                    </a:prstGeom>
-                    <a:noFill/>
-                    <a:ln>
-                      <a:noFill/>
-                    </a:ln>
-                  </pic:spPr>
-                </pic:pic>
-              </a:graphicData>
-            </a:graphic>
-          </wp:inline>
-        </w:drawing>
-      </w:r>
-    </w:p>
-    <w:p>
-      <w:pPr>
-        <w:pStyle w:val="af3"/>
-        <w:rPr>
-          <w:rFonts w:hint="eastAsia"/>
-        </w:rPr>
-      </w:pPr>
-      <w:bookmarkStart w:id="2" w:name="_Ref91621481"/>
-      <w:r>
-        <w:rPr>
-          <w:rFonts w:hint="eastAsia"/>
-        </w:rPr>
-        <w:t>图</w:t>
-      </w:r>
-      <w:r>
-        <w:fldChar w:fldCharType="begin"/>
-      </w:r>
-      <w:r>
-        <w:instrText xml:space="preserve"> </w:instrText>
-      </w:r>
-      <w:r>
-        <w:rPr>
-          <w:rFonts w:hint="eastAsia"/>
-        </w:rPr>
-        <w:instrText>SEQ 图 \* ARABIC</w:instrText>
-      </w:r>
-      <w:r>
-        <w:instrText xml:space="preserve"> </w:instrText>
-      </w:r>
-      <w:r>
-        <w:fldChar w:fldCharType="separate"/>
-      </w:r>
-      <w:r>
-        <w:rPr>
-          <w:noProof/>
-        </w:rPr>
-        <w:t>2</w:t>
-      </w:r>
-      <w:r>
-        <w:fldChar w:fldCharType="end"/>
-      </w:r>
-      <w:bookmarkEnd w:id="2"/>
-      <w:r>
-        <w:t xml:space="preserve"> </w:t>
-      </w:r>
-      <w:r>
-        <w:rPr>
-          <w:rFonts w:hint="eastAsia"/>
-        </w:rPr>
-        <w:t>Lagrange插值多项式-</w:t>
-      </w:r>
-      <w:r>
-        <w:t>Chebyshev</w:t>
-      </w:r>
-    </w:p>
-    <w:p>
-      <w:pPr>
-        <w:pStyle w:val="a0"/>
-        <w:jc w:val="center"/>
-        <w:rPr>
-          <w:rFonts w:hint="eastAsia"/>
-        </w:rPr>
-      </w:pPr>
-    </w:p>
-    <w:p>
-      <w:pPr>
         <w:pStyle w:val="1"/>
       </w:pPr>
       <w:r>
@@ -13845,7 +13838,7 @@
                     <pic:cNvPicPr/>
                   </pic:nvPicPr>
                   <pic:blipFill>
-                    <a:blip r:embed="rId12"/>
+                    <a:blip r:embed="rId11"/>
                     <a:stretch>
                       <a:fillRect/>
                     </a:stretch>
@@ -14268,6 +14261,9 @@
         <w:ind w:firstLineChars="0" w:firstLine="0"/>
       </w:pPr>
       <m:oMathPara>
+        <m:oMathParaPr>
+          <m:jc m:val="left"/>
+        </m:oMathParaPr>
         <m:oMath>
           <m:eqArr>
             <m:eqArrPr>
@@ -14463,7 +14459,13 @@
                         <w:rPr>
                           <w:rFonts w:ascii="Cambria Math" w:hAnsi="Cambria Math"/>
                         </w:rPr>
-                        <m:t xml:space="preserve">,  </m:t>
+                        <m:t>,</m:t>
+                      </m:r>
+                      <m:r>
+                        <w:rPr>
+                          <w:rFonts w:ascii="Cambria Math" w:hAnsi="Cambria Math"/>
+                        </w:rPr>
+                        <m:t xml:space="preserve">  </m:t>
                       </m:r>
                       <m:sSub>
                         <m:sSubPr>
@@ -14660,7 +14662,13 @@
                         <w:rPr>
                           <w:rFonts w:ascii="Cambria Math" w:hAnsi="Cambria Math"/>
                         </w:rPr>
-                        <m:t xml:space="preserve">,  </m:t>
+                        <m:t>,</m:t>
+                      </m:r>
+                      <m:r>
+                        <w:rPr>
+                          <w:rFonts w:ascii="Cambria Math" w:hAnsi="Cambria Math"/>
+                        </w:rPr>
+                        <m:t xml:space="preserve">  </m:t>
                       </m:r>
                       <m:sSub>
                         <m:sSubPr>
@@ -14765,7 +14773,19 @@
                         <w:rPr>
                           <w:rFonts w:ascii="Cambria Math" w:hAnsi="Cambria Math"/>
                         </w:rPr>
-                        <m:t>0,  x∉</m:t>
+                        <m:t>0,</m:t>
+                      </m:r>
+                      <m:r>
+                        <w:rPr>
+                          <w:rFonts w:ascii="Cambria Math" w:hAnsi="Cambria Math"/>
+                        </w:rPr>
+                        <m:t xml:space="preserve"> </m:t>
+                      </m:r>
+                      <m:r>
+                        <w:rPr>
+                          <w:rFonts w:ascii="Cambria Math" w:hAnsi="Cambria Math"/>
+                        </w:rPr>
+                        <m:t xml:space="preserve"> x∉</m:t>
                       </m:r>
                       <m:d>
                         <m:dPr>
@@ -16372,9 +16392,6 @@
       <w:pPr>
         <w:pStyle w:val="a0"/>
         <w:ind w:firstLineChars="0" w:firstLine="0"/>
-        <w:rPr>
-          <w:rFonts w:hint="eastAsia"/>
-        </w:rPr>
       </w:pPr>
       <w:r>
         <w:rPr>
@@ -16653,120 +16670,6 @@
     </w:p>
     <w:p>
       <w:pPr>
-        <w:pStyle w:val="a0"/>
-        <w:keepNext/>
-        <w:ind w:firstLineChars="0" w:firstLine="0"/>
-        <w:jc w:val="center"/>
-      </w:pPr>
-      <w:r>
-        <w:rPr>
-          <w:noProof/>
-        </w:rPr>
-        <w:lastRenderedPageBreak/>
-        <w:drawing>
-          <wp:inline distT="0" distB="0" distL="0" distR="0" wp14:anchorId="6E2EF626" wp14:editId="44818641">
-            <wp:extent cx="4495165" cy="3741420"/>
-            <wp:effectExtent l="0" t="0" r="635" b="0"/>
-            <wp:docPr id="7" name="图片 7"/>
-            <wp:cNvGraphicFramePr>
-              <a:graphicFrameLocks xmlns:a="http://schemas.openxmlformats.org/drawingml/2006/main" noChangeAspect="1"/>
-            </wp:cNvGraphicFramePr>
-            <a:graphic xmlns:a="http://schemas.openxmlformats.org/drawingml/2006/main">
-              <a:graphicData uri="http://schemas.openxmlformats.org/drawingml/2006/picture">
-                <pic:pic xmlns:pic="http://schemas.openxmlformats.org/drawingml/2006/picture">
-                  <pic:nvPicPr>
-                    <pic:cNvPr id="0" name="Picture 5"/>
-                    <pic:cNvPicPr>
-                      <a:picLocks noChangeAspect="1" noChangeArrowheads="1"/>
-                    </pic:cNvPicPr>
-                  </pic:nvPicPr>
-                  <pic:blipFill>
-                    <a:blip r:embed="rId13">
-                      <a:extLst>
-                        <a:ext uri="{28A0092B-C50C-407E-A947-70E740481C1C}">
-                          <a14:useLocalDpi xmlns:a14="http://schemas.microsoft.com/office/drawing/2010/main" val="0"/>
-                        </a:ext>
-                      </a:extLst>
-                    </a:blip>
-                    <a:srcRect/>
-                    <a:stretch>
-                      <a:fillRect/>
-                    </a:stretch>
-                  </pic:blipFill>
-                  <pic:spPr bwMode="auto">
-                    <a:xfrm>
-                      <a:off x="0" y="0"/>
-                      <a:ext cx="4495165" cy="3741420"/>
-                    </a:xfrm>
-                    <a:prstGeom prst="rect">
-                      <a:avLst/>
-                    </a:prstGeom>
-                    <a:noFill/>
-                    <a:ln>
-                      <a:noFill/>
-                    </a:ln>
-                  </pic:spPr>
-                </pic:pic>
-              </a:graphicData>
-            </a:graphic>
-          </wp:inline>
-        </w:drawing>
-      </w:r>
-    </w:p>
-    <w:p>
-      <w:pPr>
-        <w:pStyle w:val="af3"/>
-        <w:rPr>
-          <w:rFonts w:hint="eastAsia"/>
-        </w:rPr>
-      </w:pPr>
-      <w:bookmarkStart w:id="3" w:name="_Ref91627015"/>
-      <w:r>
-        <w:rPr>
-          <w:rFonts w:hint="eastAsia"/>
-        </w:rPr>
-        <w:t>图</w:t>
-      </w:r>
-      <w:r>
-        <w:fldChar w:fldCharType="begin"/>
-      </w:r>
-      <w:r>
-        <w:instrText xml:space="preserve"> </w:instrText>
-      </w:r>
-      <w:r>
-        <w:rPr>
-          <w:rFonts w:hint="eastAsia"/>
-        </w:rPr>
-        <w:instrText>SEQ 图 \* ARABIC</w:instrText>
-      </w:r>
-      <w:r>
-        <w:instrText xml:space="preserve"> </w:instrText>
-      </w:r>
-      <w:r>
-        <w:fldChar w:fldCharType="separate"/>
-      </w:r>
-      <w:r>
-        <w:rPr>
-          <w:noProof/>
-        </w:rPr>
-        <w:t>3</w:t>
-      </w:r>
-      <w:r>
-        <w:fldChar w:fldCharType="end"/>
-      </w:r>
-      <w:bookmarkEnd w:id="3"/>
-      <w:r>
-        <w:t xml:space="preserve"> </w:t>
-      </w:r>
-      <w:r>
-        <w:rPr>
-          <w:rFonts w:hint="eastAsia"/>
-        </w:rPr>
-        <w:t>分段线性插值函数</w:t>
-      </w:r>
-    </w:p>
-    <w:p>
-      <w:pPr>
         <w:pStyle w:val="1"/>
       </w:pPr>
       <w:r>
@@ -16808,13 +16711,16 @@
     <w:p>
       <w:pPr>
         <w:pStyle w:val="a0"/>
+        <w:rPr>
+          <w:rFonts w:hint="eastAsia"/>
+        </w:rPr>
       </w:pPr>
       <w:r>
         <w:rPr>
           <w:noProof/>
         </w:rPr>
         <w:drawing>
-          <wp:inline distT="0" distB="0" distL="0" distR="0" wp14:anchorId="672C8355" wp14:editId="4A886FB2">
+          <wp:inline distT="0" distB="0" distL="0" distR="0" wp14:anchorId="08882120" wp14:editId="696B8D42">
             <wp:extent cx="5274310" cy="808355"/>
             <wp:effectExtent l="0" t="0" r="2540" b="0"/>
             <wp:docPr id="8" name="图片 8"/>
@@ -16829,7 +16735,7 @@
                     <pic:cNvPicPr/>
                   </pic:nvPicPr>
                   <pic:blipFill>
-                    <a:blip r:embed="rId14"/>
+                    <a:blip r:embed="rId12"/>
                     <a:stretch>
                       <a:fillRect/>
                     </a:stretch>
@@ -17075,7 +16981,14 @@
         <w:rPr>
           <w:rFonts w:hint="eastAsia"/>
         </w:rPr>
-        <w:t>公式</w:t>
+        <w:t>公</w:t>
+      </w:r>
+      <w:r>
+        <w:rPr>
+          <w:rFonts w:hint="eastAsia"/>
+        </w:rPr>
+        <w:lastRenderedPageBreak/>
+        <w:t>式</w:t>
       </w:r>
     </w:p>
     <w:p>
@@ -17977,7 +17890,31 @@
         <w:rPr>
           <w:rFonts w:hint="eastAsia"/>
         </w:rPr>
-        <w:t>于是得到复化两点</w:t>
+        <w:t>于是</w:t>
+      </w:r>
+      <w:r>
+        <w:rPr>
+          <w:rFonts w:hint="eastAsia"/>
+        </w:rPr>
+        <w:t>，</w:t>
+      </w:r>
+      <w:r>
+        <w:rPr>
+          <w:rFonts w:hint="eastAsia"/>
+        </w:rPr>
+        <w:t>得</w:t>
+      </w:r>
+      <w:r>
+        <w:rPr>
+          <w:rFonts w:hint="eastAsia"/>
+        </w:rPr>
+        <w:t>到</w:t>
+      </w:r>
+      <w:r>
+        <w:rPr>
+          <w:rFonts w:hint="eastAsia"/>
+        </w:rPr>
+        <w:t>复化两点</w:t>
       </w:r>
       <w:r>
         <w:rPr>
@@ -19131,6 +19068,12 @@
         <w:rPr>
           <w:rFonts w:hint="eastAsia"/>
         </w:rPr>
+        <w:t>，</w:t>
+      </w:r>
+      <w:r>
+        <w:rPr>
+          <w:rFonts w:hint="eastAsia"/>
+        </w:rPr>
         <w:t>复化两点</w:t>
       </w:r>
       <w:r>
@@ -19773,9 +19716,6 @@
       <w:pPr>
         <w:pStyle w:val="a0"/>
         <w:ind w:firstLineChars="0" w:firstLine="0"/>
-        <w:rPr>
-          <w:rFonts w:hint="eastAsia"/>
-        </w:rPr>
       </w:pPr>
       <w:r>
         <w:rPr>
@@ -20048,6 +19988,920 @@
       <w:pPr>
         <w:pStyle w:val="a0"/>
       </w:pPr>
+      <w:r>
+        <w:rPr>
+          <w:noProof/>
+        </w:rPr>
+        <w:drawing>
+          <wp:inline distT="0" distB="0" distL="0" distR="0" wp14:anchorId="7F89660A" wp14:editId="36B8C330">
+            <wp:extent cx="5274310" cy="432435"/>
+            <wp:effectExtent l="0" t="0" r="2540" b="5715"/>
+            <wp:docPr id="9" name="图片 9"/>
+            <wp:cNvGraphicFramePr>
+              <a:graphicFrameLocks xmlns:a="http://schemas.openxmlformats.org/drawingml/2006/main" noChangeAspect="1"/>
+            </wp:cNvGraphicFramePr>
+            <a:graphic xmlns:a="http://schemas.openxmlformats.org/drawingml/2006/main">
+              <a:graphicData uri="http://schemas.openxmlformats.org/drawingml/2006/picture">
+                <pic:pic xmlns:pic="http://schemas.openxmlformats.org/drawingml/2006/picture">
+                  <pic:nvPicPr>
+                    <pic:cNvPr id="1" name=""/>
+                    <pic:cNvPicPr/>
+                  </pic:nvPicPr>
+                  <pic:blipFill>
+                    <a:blip r:embed="rId13"/>
+                    <a:stretch>
+                      <a:fillRect/>
+                    </a:stretch>
+                  </pic:blipFill>
+                  <pic:spPr>
+                    <a:xfrm>
+                      <a:off x="0" y="0"/>
+                      <a:ext cx="5274310" cy="432435"/>
+                    </a:xfrm>
+                    <a:prstGeom prst="rect">
+                      <a:avLst/>
+                    </a:prstGeom>
+                  </pic:spPr>
+                </pic:pic>
+              </a:graphicData>
+            </a:graphic>
+          </wp:inline>
+        </w:drawing>
+      </w:r>
+    </w:p>
+    <w:p>
+      <w:pPr>
+        <w:pStyle w:val="a0"/>
+      </w:pPr>
+      <w:r>
+        <w:rPr>
+          <w:rFonts w:hint="eastAsia"/>
+        </w:rPr>
+        <w:t>本实验</w:t>
+      </w:r>
+      <w:r>
+        <w:rPr>
+          <w:rFonts w:hint="eastAsia"/>
+        </w:rPr>
+        <w:t>的主题是插值法与数值积分。本实验</w:t>
+      </w:r>
+      <w:r>
+        <w:rPr>
+          <w:rFonts w:hint="eastAsia"/>
+        </w:rPr>
+        <w:t>通过公式推导和</w:t>
+      </w:r>
+      <w:r>
+        <w:rPr>
+          <w:rFonts w:hint="eastAsia"/>
+        </w:rPr>
+        <w:t>MATLAB</w:t>
+      </w:r>
+      <w:r>
+        <w:rPr>
+          <w:rFonts w:hint="eastAsia"/>
+        </w:rPr>
+        <w:t>编程实现，</w:t>
+      </w:r>
+      <w:r>
+        <w:rPr>
+          <w:rFonts w:hint="eastAsia"/>
+        </w:rPr>
+        <w:t>比较了按（</w:t>
+      </w:r>
+      <w:r>
+        <w:rPr>
+          <w:rFonts w:hint="eastAsia"/>
+        </w:rPr>
+        <w:t>1</w:t>
+      </w:r>
+      <w:r>
+        <w:rPr>
+          <w:rFonts w:hint="eastAsia"/>
+        </w:rPr>
+        <w:t>）等距节点</w:t>
+      </w:r>
+      <w:r>
+        <w:rPr>
+          <w:rFonts w:hint="eastAsia"/>
+        </w:rPr>
+        <w:t>多项式插值</w:t>
+      </w:r>
+      <w:r>
+        <w:rPr>
+          <w:rFonts w:hint="eastAsia"/>
+        </w:rPr>
+        <w:t>及相应的数值积分，（</w:t>
+      </w:r>
+      <w:r>
+        <w:rPr>
+          <w:rFonts w:hint="eastAsia"/>
+        </w:rPr>
+        <w:t>2</w:t>
+      </w:r>
+      <w:r>
+        <w:rPr>
+          <w:rFonts w:hint="eastAsia"/>
+        </w:rPr>
+        <w:t>）</w:t>
+      </w:r>
+      <w:r>
+        <w:rPr>
+          <w:rFonts w:hint="eastAsia"/>
+        </w:rPr>
+        <w:t>Chebyshev</w:t>
+      </w:r>
+      <w:r>
+        <w:rPr>
+          <w:rFonts w:hint="eastAsia"/>
+        </w:rPr>
+        <w:t>多项式插值及相应的数值积分，（</w:t>
+      </w:r>
+      <w:r>
+        <w:rPr>
+          <w:rFonts w:hint="eastAsia"/>
+        </w:rPr>
+        <w:t>3</w:t>
+      </w:r>
+      <w:r>
+        <w:rPr>
+          <w:rFonts w:hint="eastAsia"/>
+        </w:rPr>
+        <w:t>）分段线性插值及复化梯形求积，（</w:t>
+      </w:r>
+      <w:r>
+        <w:rPr>
+          <w:rFonts w:hint="eastAsia"/>
+        </w:rPr>
+        <w:t>4</w:t>
+      </w:r>
+      <w:r>
+        <w:rPr>
+          <w:rFonts w:hint="eastAsia"/>
+        </w:rPr>
+        <w:t>）复化两点</w:t>
+      </w:r>
+      <w:r>
+        <w:rPr>
+          <w:rFonts w:hint="eastAsia"/>
+        </w:rPr>
+        <w:t>Gauss</w:t>
+      </w:r>
+      <w:r>
+        <w:t>-Legendre</w:t>
+      </w:r>
+      <w:r>
+        <w:rPr>
+          <w:rFonts w:hint="eastAsia"/>
+        </w:rPr>
+        <w:t>公式</w:t>
+      </w:r>
+      <w:r>
+        <w:rPr>
+          <w:rFonts w:hint="eastAsia"/>
+        </w:rPr>
+        <w:t>，这四种方案对函数</w:t>
+      </w:r>
+      <m:oMath>
+        <m:r>
+          <m:rPr>
+            <m:sty m:val="p"/>
+          </m:rPr>
+          <w:rPr>
+            <w:rFonts w:ascii="Cambria Math" w:hAnsi="Cambria Math"/>
+          </w:rPr>
+          <m:t xml:space="preserve"> </m:t>
+        </m:r>
+        <m:r>
+          <w:rPr>
+            <w:rFonts w:ascii="Cambria Math" w:hAnsi="Cambria Math"/>
+          </w:rPr>
+          <m:t>f</m:t>
+        </m:r>
+        <m:d>
+          <m:dPr>
+            <m:ctrlPr>
+              <w:rPr>
+                <w:rFonts w:ascii="Cambria Math" w:hAnsi="Cambria Math"/>
+                <w:i/>
+              </w:rPr>
+            </m:ctrlPr>
+          </m:dPr>
+          <m:e>
+            <m:r>
+              <w:rPr>
+                <w:rFonts w:ascii="Cambria Math" w:hAnsi="Cambria Math"/>
+              </w:rPr>
+              <m:t>x</m:t>
+            </m:r>
+          </m:e>
+        </m:d>
+        <m:r>
+          <w:rPr>
+            <w:rFonts w:ascii="Cambria Math" w:hAnsi="Cambria Math"/>
+          </w:rPr>
+          <m:t>=</m:t>
+        </m:r>
+        <m:f>
+          <m:fPr>
+            <m:ctrlPr>
+              <w:rPr>
+                <w:rFonts w:ascii="Cambria Math" w:hAnsi="Cambria Math"/>
+                <w:i/>
+              </w:rPr>
+            </m:ctrlPr>
+          </m:fPr>
+          <m:num>
+            <m:r>
+              <w:rPr>
+                <w:rFonts w:ascii="Cambria Math" w:hAnsi="Cambria Math"/>
+              </w:rPr>
+              <m:t>1</m:t>
+            </m:r>
+          </m:num>
+          <m:den>
+            <m:r>
+              <w:rPr>
+                <w:rFonts w:ascii="Cambria Math" w:hAnsi="Cambria Math"/>
+              </w:rPr>
+              <m:t>1+25</m:t>
+            </m:r>
+            <m:sSup>
+              <m:sSupPr>
+                <m:ctrlPr>
+                  <w:rPr>
+                    <w:rFonts w:ascii="Cambria Math" w:hAnsi="Cambria Math"/>
+                    <w:i/>
+                  </w:rPr>
+                </m:ctrlPr>
+              </m:sSupPr>
+              <m:e>
+                <m:r>
+                  <w:rPr>
+                    <w:rFonts w:ascii="Cambria Math" w:hAnsi="Cambria Math"/>
+                  </w:rPr>
+                  <m:t>x</m:t>
+                </m:r>
+              </m:e>
+              <m:sup>
+                <m:r>
+                  <w:rPr>
+                    <w:rFonts w:ascii="Cambria Math" w:hAnsi="Cambria Math"/>
+                  </w:rPr>
+                  <m:t>2</m:t>
+                </m:r>
+              </m:sup>
+            </m:sSup>
+          </m:den>
+        </m:f>
+        <m:r>
+          <m:rPr>
+            <m:sty m:val="p"/>
+          </m:rPr>
+          <w:rPr>
+            <w:rFonts w:ascii="Cambria Math" w:hAnsi="Cambria Math"/>
+          </w:rPr>
+          <m:t xml:space="preserve"> </m:t>
+        </m:r>
+      </m:oMath>
+      <w:r>
+        <w:rPr>
+          <w:rFonts w:hint="eastAsia"/>
+        </w:rPr>
+        <w:t>进行插值和数值积分</w:t>
+      </w:r>
+      <w:r>
+        <w:rPr>
+          <w:rFonts w:hint="eastAsia"/>
+        </w:rPr>
+        <w:t>的效果</w:t>
+      </w:r>
+      <w:r>
+        <w:rPr>
+          <w:rFonts w:hint="eastAsia"/>
+        </w:rPr>
+        <w:t>.</w:t>
+      </w:r>
+      <w:r>
+        <w:t xml:space="preserve"> </w:t>
+      </w:r>
+      <w:r>
+        <w:rPr>
+          <w:rFonts w:hint="eastAsia"/>
+        </w:rPr>
+        <w:t>结果表明：（</w:t>
+      </w:r>
+      <w:r>
+        <w:rPr>
+          <w:rFonts w:hint="eastAsia"/>
+        </w:rPr>
+        <w:t>1</w:t>
+      </w:r>
+      <w:r>
+        <w:rPr>
+          <w:rFonts w:hint="eastAsia"/>
+        </w:rPr>
+        <w:t>）三种插值法的计算量相近，而插值效果从好到坏依次：分段线性插值、</w:t>
+      </w:r>
+      <w:r>
+        <w:rPr>
+          <w:rFonts w:hint="eastAsia"/>
+        </w:rPr>
+        <w:t>Chebyshev</w:t>
+      </w:r>
+      <w:r>
+        <w:rPr>
+          <w:rFonts w:hint="eastAsia"/>
+        </w:rPr>
+        <w:t>多项式插值</w:t>
+      </w:r>
+      <w:r>
+        <w:rPr>
+          <w:rFonts w:hint="eastAsia"/>
+        </w:rPr>
+        <w:t>、</w:t>
+      </w:r>
+      <w:r>
+        <w:rPr>
+          <w:rFonts w:hint="eastAsia"/>
+        </w:rPr>
+        <w:t>等距节点多项式插值</w:t>
+      </w:r>
+      <w:r>
+        <w:rPr>
+          <w:rFonts w:hint="eastAsia"/>
+        </w:rPr>
+        <w:t>。其中，在两种</w:t>
+      </w:r>
+      <w:r>
+        <w:rPr>
+          <w:rFonts w:hint="eastAsia"/>
+        </w:rPr>
+        <w:t>多项式插值</w:t>
+      </w:r>
+      <w:r>
+        <w:rPr>
+          <w:rFonts w:hint="eastAsia"/>
+        </w:rPr>
+        <w:t>中都观测到</w:t>
+      </w:r>
+      <w:r>
+        <w:rPr>
+          <w:rFonts w:hint="eastAsia"/>
+        </w:rPr>
+        <w:t>Runge</w:t>
+      </w:r>
+      <w:r>
+        <w:rPr>
+          <w:rFonts w:hint="eastAsia"/>
+        </w:rPr>
+        <w:t>现象；（</w:t>
+      </w:r>
+      <w:r>
+        <w:rPr>
+          <w:rFonts w:hint="eastAsia"/>
+        </w:rPr>
+        <w:t>2</w:t>
+      </w:r>
+      <w:r>
+        <w:rPr>
+          <w:rFonts w:hint="eastAsia"/>
+        </w:rPr>
+        <w:t>）四种数值积分方法的计算量相近，这是因为使用求积公式时，计算的工作量主要耗费在函数求值上</w:t>
+      </w:r>
+      <w:r>
+        <w:rPr>
+          <w:rFonts w:hint="eastAsia"/>
+        </w:rPr>
+        <w:t xml:space="preserve"> </w:t>
+      </w:r>
+      <w:r>
+        <w:fldChar w:fldCharType="begin"/>
+      </w:r>
+      <w:r>
+        <w:instrText xml:space="preserve"> </w:instrText>
+      </w:r>
+      <w:r>
+        <w:rPr>
+          <w:rFonts w:hint="eastAsia"/>
+        </w:rPr>
+        <w:instrText>REF _Ref91617104 \h</w:instrText>
+      </w:r>
+      <w:r>
+        <w:instrText xml:space="preserve"> </w:instrText>
+      </w:r>
+      <w:r>
+        <w:fldChar w:fldCharType="separate"/>
+      </w:r>
+      <w:r>
+        <w:rPr>
+          <w:rStyle w:val="ad"/>
+          <w:color w:val="auto"/>
+          <w:u w:val="none"/>
+        </w:rPr>
+        <w:t>[</w:t>
+      </w:r>
+      <w:r>
+        <w:rPr>
+          <w:rStyle w:val="ad"/>
+          <w:noProof/>
+          <w:color w:val="auto"/>
+          <w:u w:val="none"/>
+        </w:rPr>
+        <w:t>1</w:t>
+      </w:r>
+      <w:r>
+        <w:fldChar w:fldCharType="end"/>
+      </w:r>
+      <w:r>
+        <w:t>,</w:t>
+      </w:r>
+      <w:r>
+        <w:rPr>
+          <w:rFonts w:hint="eastAsia"/>
+        </w:rPr>
+        <w:t>p</w:t>
+      </w:r>
+      <w:r>
+        <w:t>p.87</w:t>
+      </w:r>
+      <w:r>
+        <w:rPr>
+          <w:rFonts w:hint="eastAsia"/>
+        </w:rPr>
+        <w:t>]</w:t>
+      </w:r>
+      <w:r>
+        <w:rPr>
+          <w:rFonts w:hint="eastAsia"/>
+        </w:rPr>
+        <w:t>.</w:t>
+      </w:r>
+      <w:r>
+        <w:t xml:space="preserve"> </w:t>
+      </w:r>
+      <w:r>
+        <w:rPr>
+          <w:rFonts w:hint="eastAsia"/>
+        </w:rPr>
+        <w:t>而数值积分误差从小到大依次：</w:t>
+      </w:r>
+      <w:r>
+        <w:rPr>
+          <w:rFonts w:hint="eastAsia"/>
+        </w:rPr>
+        <w:t>复化两点</w:t>
+      </w:r>
+      <w:r>
+        <w:rPr>
+          <w:rFonts w:hint="eastAsia"/>
+        </w:rPr>
+        <w:t>Gauss</w:t>
+      </w:r>
+      <w:r>
+        <w:t>-Legendre</w:t>
+      </w:r>
+      <w:r>
+        <w:rPr>
+          <w:rFonts w:hint="eastAsia"/>
+        </w:rPr>
+        <w:t>公式</w:t>
+      </w:r>
+      <w:r>
+        <w:rPr>
+          <w:rFonts w:hint="eastAsia"/>
+        </w:rPr>
+        <w:t>、</w:t>
+      </w:r>
+      <w:r>
+        <w:rPr>
+          <w:rFonts w:hint="eastAsia"/>
+        </w:rPr>
+        <w:t>复化梯形求积</w:t>
+      </w:r>
+      <w:r>
+        <w:rPr>
+          <w:rFonts w:hint="eastAsia"/>
+        </w:rPr>
+        <w:t>、</w:t>
+      </w:r>
+      <w:r>
+        <w:rPr>
+          <w:rFonts w:hint="eastAsia"/>
+        </w:rPr>
+        <w:t>Chebyshev</w:t>
+      </w:r>
+      <w:r>
+        <w:rPr>
+          <w:rFonts w:hint="eastAsia"/>
+        </w:rPr>
+        <w:t>多项式</w:t>
+      </w:r>
+      <w:r>
+        <w:rPr>
+          <w:rFonts w:hint="eastAsia"/>
+        </w:rPr>
+        <w:t>近似求积、</w:t>
+      </w:r>
+      <w:r>
+        <w:rPr>
+          <w:rFonts w:hint="eastAsia"/>
+        </w:rPr>
+        <w:t>等距节点多项式</w:t>
+      </w:r>
+      <w:r>
+        <w:rPr>
+          <w:rFonts w:hint="eastAsia"/>
+        </w:rPr>
+        <w:t>近似求积</w:t>
+      </w:r>
+      <w:r>
+        <w:rPr>
+          <w:rFonts w:hint="eastAsia"/>
+        </w:rPr>
+        <w:t>.</w:t>
+      </w:r>
+    </w:p>
+    <w:p>
+      <w:pPr>
+        <w:pStyle w:val="a0"/>
+      </w:pPr>
+      <w:r>
+        <w:rPr>
+          <w:rFonts w:hint="eastAsia"/>
+        </w:rPr>
+        <w:t>在本实验的基础上，还可以探究以下问题：（</w:t>
+      </w:r>
+      <w:r>
+        <w:rPr>
+          <w:rFonts w:hint="eastAsia"/>
+        </w:rPr>
+        <w:t>1</w:t>
+      </w:r>
+      <w:r>
+        <w:rPr>
+          <w:rFonts w:hint="eastAsia"/>
+        </w:rPr>
+        <w:t>）其他插值法的成本比较；（</w:t>
+      </w:r>
+      <w:r>
+        <w:rPr>
+          <w:rFonts w:hint="eastAsia"/>
+        </w:rPr>
+        <w:t>2</w:t>
+      </w:r>
+      <w:r>
+        <w:rPr>
+          <w:rFonts w:hint="eastAsia"/>
+        </w:rPr>
+        <w:t>）其他数值积分方法，如</w:t>
+      </w:r>
+      <w:r>
+        <w:rPr>
+          <w:rFonts w:hint="eastAsia"/>
+        </w:rPr>
+        <w:t>Romber</w:t>
+      </w:r>
+      <w:r>
+        <w:t>g</w:t>
+      </w:r>
+      <w:r>
+        <w:rPr>
+          <w:rFonts w:hint="eastAsia"/>
+        </w:rPr>
+        <w:t>算法的编程实现；（</w:t>
+      </w:r>
+      <w:r>
+        <w:rPr>
+          <w:rFonts w:hint="eastAsia"/>
+        </w:rPr>
+        <w:t>3</w:t>
+      </w:r>
+      <w:r>
+        <w:rPr>
+          <w:rFonts w:hint="eastAsia"/>
+        </w:rPr>
+        <w:t>）其他理论问题，包括误差分析、算法收敛速度等</w:t>
+      </w:r>
+      <w:r>
+        <w:rPr>
+          <w:rFonts w:hint="eastAsia"/>
+        </w:rPr>
+        <w:t>.</w:t>
+      </w:r>
+    </w:p>
+    <w:p>
+      <w:pPr>
+        <w:pStyle w:val="a0"/>
+        <w:rPr>
+          <w:rFonts w:hint="eastAsia"/>
+        </w:rPr>
+      </w:pPr>
+      <w:r>
+        <w:rPr>
+          <w:rFonts w:hint="eastAsia"/>
+        </w:rPr>
+        <w:lastRenderedPageBreak/>
+        <w:t>为了能完成本实验，作者迅速自学了一些与本实验相关的知识点，这可作为期末大预习工作的良好开端</w:t>
+      </w:r>
+      <w:r>
+        <w:rPr>
+          <w:rFonts w:hint="eastAsia"/>
+        </w:rPr>
+        <w:t>.</w:t>
+      </w:r>
+      <w:r>
+        <w:t xml:space="preserve"> </w:t>
+      </w:r>
+      <w:r>
+        <w:rPr>
+          <w:rFonts w:hint="eastAsia"/>
+        </w:rPr>
+        <w:t>实验过程中的理论</w:t>
+      </w:r>
+      <w:r>
+        <w:rPr>
+          <w:rFonts w:hint="eastAsia"/>
+        </w:rPr>
+        <w:t>推导</w:t>
+      </w:r>
+      <w:r>
+        <w:rPr>
+          <w:rFonts w:hint="eastAsia"/>
+        </w:rPr>
+        <w:t>和编程实践，</w:t>
+      </w:r>
+      <w:r>
+        <w:rPr>
+          <w:rFonts w:hint="eastAsia"/>
+        </w:rPr>
+        <w:t>使得</w:t>
+      </w:r>
+      <w:r>
+        <w:rPr>
+          <w:rFonts w:hint="eastAsia"/>
+        </w:rPr>
+        <w:t>作者</w:t>
+      </w:r>
+      <w:r>
+        <w:rPr>
+          <w:rFonts w:hint="eastAsia"/>
+        </w:rPr>
+        <w:t>增进了</w:t>
+      </w:r>
+      <w:r>
+        <w:rPr>
+          <w:rFonts w:hint="eastAsia"/>
+        </w:rPr>
+        <w:t>对</w:t>
+      </w:r>
+      <w:r>
+        <w:rPr>
+          <w:rFonts w:hint="eastAsia"/>
+        </w:rPr>
+        <w:t>插值法与数值积分</w:t>
+      </w:r>
+      <w:r>
+        <w:rPr>
+          <w:rFonts w:hint="eastAsia"/>
+        </w:rPr>
+        <w:t>相关知识点的理解</w:t>
+      </w:r>
+      <w:r>
+        <w:rPr>
+          <w:rFonts w:hint="eastAsia"/>
+        </w:rPr>
+        <w:t>.</w:t>
+      </w:r>
+    </w:p>
+    <w:p>
+      <w:pPr>
+        <w:pStyle w:val="a0"/>
+        <w:keepNext/>
+        <w:ind w:firstLineChars="0" w:firstLine="0"/>
+        <w:jc w:val="center"/>
+        <w:rPr>
+          <w:noProof/>
+        </w:rPr>
+      </w:pPr>
+      <w:r>
+        <w:rPr>
+          <w:noProof/>
+        </w:rPr>
+        <w:drawing>
+          <wp:inline distT="0" distB="0" distL="0" distR="0" wp14:anchorId="4D4BFEBB" wp14:editId="777835A8">
+            <wp:extent cx="4537075" cy="3743960"/>
+            <wp:effectExtent l="0" t="0" r="0" b="8890"/>
+            <wp:docPr id="11" name="图片 11"/>
+            <wp:cNvGraphicFramePr>
+              <a:graphicFrameLocks xmlns:a="http://schemas.openxmlformats.org/drawingml/2006/main" noChangeAspect="1"/>
+            </wp:cNvGraphicFramePr>
+            <a:graphic xmlns:a="http://schemas.openxmlformats.org/drawingml/2006/main">
+              <a:graphicData uri="http://schemas.openxmlformats.org/drawingml/2006/picture">
+                <pic:pic xmlns:pic="http://schemas.openxmlformats.org/drawingml/2006/picture">
+                  <pic:nvPicPr>
+                    <pic:cNvPr id="0" name="Picture 9"/>
+                    <pic:cNvPicPr>
+                      <a:picLocks noChangeAspect="1" noChangeArrowheads="1"/>
+                    </pic:cNvPicPr>
+                  </pic:nvPicPr>
+                  <pic:blipFill>
+                    <a:blip r:embed="rId14">
+                      <a:extLst>
+                        <a:ext uri="{28A0092B-C50C-407E-A947-70E740481C1C}">
+                          <a14:useLocalDpi xmlns:a14="http://schemas.microsoft.com/office/drawing/2010/main" val="0"/>
+                        </a:ext>
+                      </a:extLst>
+                    </a:blip>
+                    <a:srcRect/>
+                    <a:stretch>
+                      <a:fillRect/>
+                    </a:stretch>
+                  </pic:blipFill>
+                  <pic:spPr bwMode="auto">
+                    <a:xfrm>
+                      <a:off x="0" y="0"/>
+                      <a:ext cx="4537075" cy="3743960"/>
+                    </a:xfrm>
+                    <a:prstGeom prst="rect">
+                      <a:avLst/>
+                    </a:prstGeom>
+                    <a:noFill/>
+                    <a:ln>
+                      <a:noFill/>
+                    </a:ln>
+                  </pic:spPr>
+                </pic:pic>
+              </a:graphicData>
+            </a:graphic>
+          </wp:inline>
+        </w:drawing>
+      </w:r>
+    </w:p>
+    <w:p>
+      <w:pPr>
+        <w:pStyle w:val="af3"/>
+        <w:rPr>
+          <w:rFonts w:hint="eastAsia"/>
+        </w:rPr>
+      </w:pPr>
+      <w:bookmarkStart w:id="1" w:name="_Ref91621481"/>
+      <w:r>
+        <w:rPr>
+          <w:rFonts w:hint="eastAsia"/>
+        </w:rPr>
+        <w:t>图</w:t>
+      </w:r>
+      <w:r>
+        <w:fldChar w:fldCharType="begin"/>
+      </w:r>
+      <w:r>
+        <w:instrText xml:space="preserve"> </w:instrText>
+      </w:r>
+      <w:r>
+        <w:rPr>
+          <w:rFonts w:hint="eastAsia"/>
+        </w:rPr>
+        <w:instrText>SEQ 图 \* ARABIC</w:instrText>
+      </w:r>
+      <w:r>
+        <w:instrText xml:space="preserve"> </w:instrText>
+      </w:r>
+      <w:r>
+        <w:fldChar w:fldCharType="separate"/>
+      </w:r>
+      <w:r>
+        <w:rPr>
+          <w:noProof/>
+        </w:rPr>
+        <w:t>2</w:t>
+      </w:r>
+      <w:r>
+        <w:fldChar w:fldCharType="end"/>
+      </w:r>
+      <w:bookmarkEnd w:id="1"/>
+      <w:r>
+        <w:t xml:space="preserve"> </w:t>
+      </w:r>
+      <w:r>
+        <w:rPr>
+          <w:rFonts w:hint="eastAsia"/>
+        </w:rPr>
+        <w:t>Lagrange插值多项式-</w:t>
+      </w:r>
+      <w:r>
+        <w:t>Chebyshev</w:t>
+      </w:r>
+    </w:p>
+    <w:p>
+      <w:pPr>
+        <w:pStyle w:val="a0"/>
+        <w:keepNext/>
+        <w:ind w:firstLineChars="0" w:firstLine="0"/>
+        <w:jc w:val="center"/>
+      </w:pPr>
+      <w:r>
+        <w:rPr>
+          <w:noProof/>
+        </w:rPr>
+        <w:drawing>
+          <wp:inline distT="0" distB="0" distL="0" distR="0" wp14:anchorId="59AF532F" wp14:editId="3617144E">
+            <wp:extent cx="4495165" cy="3741420"/>
+            <wp:effectExtent l="0" t="0" r="635" b="0"/>
+            <wp:docPr id="7" name="图片 7"/>
+            <wp:cNvGraphicFramePr>
+              <a:graphicFrameLocks xmlns:a="http://schemas.openxmlformats.org/drawingml/2006/main" noChangeAspect="1"/>
+            </wp:cNvGraphicFramePr>
+            <a:graphic xmlns:a="http://schemas.openxmlformats.org/drawingml/2006/main">
+              <a:graphicData uri="http://schemas.openxmlformats.org/drawingml/2006/picture">
+                <pic:pic xmlns:pic="http://schemas.openxmlformats.org/drawingml/2006/picture">
+                  <pic:nvPicPr>
+                    <pic:cNvPr id="0" name="Picture 5"/>
+                    <pic:cNvPicPr>
+                      <a:picLocks noChangeAspect="1" noChangeArrowheads="1"/>
+                    </pic:cNvPicPr>
+                  </pic:nvPicPr>
+                  <pic:blipFill>
+                    <a:blip r:embed="rId15">
+                      <a:extLst>
+                        <a:ext uri="{28A0092B-C50C-407E-A947-70E740481C1C}">
+                          <a14:useLocalDpi xmlns:a14="http://schemas.microsoft.com/office/drawing/2010/main" val="0"/>
+                        </a:ext>
+                      </a:extLst>
+                    </a:blip>
+                    <a:srcRect/>
+                    <a:stretch>
+                      <a:fillRect/>
+                    </a:stretch>
+                  </pic:blipFill>
+                  <pic:spPr bwMode="auto">
+                    <a:xfrm>
+                      <a:off x="0" y="0"/>
+                      <a:ext cx="4495165" cy="3741420"/>
+                    </a:xfrm>
+                    <a:prstGeom prst="rect">
+                      <a:avLst/>
+                    </a:prstGeom>
+                    <a:noFill/>
+                    <a:ln>
+                      <a:noFill/>
+                    </a:ln>
+                  </pic:spPr>
+                </pic:pic>
+              </a:graphicData>
+            </a:graphic>
+          </wp:inline>
+        </w:drawing>
+      </w:r>
+    </w:p>
+    <w:p>
+      <w:pPr>
+        <w:pStyle w:val="af3"/>
+      </w:pPr>
+      <w:bookmarkStart w:id="2" w:name="_Ref91627015"/>
+      <w:r>
+        <w:rPr>
+          <w:rFonts w:hint="eastAsia"/>
+        </w:rPr>
+        <w:t>图</w:t>
+      </w:r>
+      <w:r>
+        <w:fldChar w:fldCharType="begin"/>
+      </w:r>
+      <w:r>
+        <w:instrText xml:space="preserve"> </w:instrText>
+      </w:r>
+      <w:r>
+        <w:rPr>
+          <w:rFonts w:hint="eastAsia"/>
+        </w:rPr>
+        <w:instrText>SEQ 图 \* ARABIC</w:instrText>
+      </w:r>
+      <w:r>
+        <w:instrText xml:space="preserve"> </w:instrText>
+      </w:r>
+      <w:r>
+        <w:fldChar w:fldCharType="separate"/>
+      </w:r>
+      <w:r>
+        <w:rPr>
+          <w:noProof/>
+        </w:rPr>
+        <w:t>3</w:t>
+      </w:r>
+      <w:r>
+        <w:fldChar w:fldCharType="end"/>
+      </w:r>
+      <w:bookmarkEnd w:id="2"/>
+      <w:r>
+        <w:t xml:space="preserve"> </w:t>
+      </w:r>
+      <w:r>
+        <w:rPr>
+          <w:rFonts w:hint="eastAsia"/>
+        </w:rPr>
+        <w:t>分段线性插值函数</w:t>
+      </w:r>
     </w:p>
     <w:p>
       <w:pPr>
@@ -20062,18 +20916,111 @@
         <w:rPr>
           <w:rFonts w:hint="eastAsia"/>
         </w:rPr>
+        <w:lastRenderedPageBreak/>
         <w:t>致谢</w:t>
       </w:r>
     </w:p>
     <w:p>
       <w:pPr>
         <w:pStyle w:val="a0"/>
+        <w:rPr>
+          <w:rFonts w:hint="eastAsia"/>
+        </w:rPr>
       </w:pPr>
-    </w:p>
-    <w:p>
-      <w:pPr>
-        <w:pStyle w:val="a0"/>
-      </w:pPr>
+      <w:r>
+        <w:rPr>
+          <w:rFonts w:hint="eastAsia"/>
+        </w:rPr>
+        <w:t>作者非常感谢上海交通大学</w:t>
+      </w:r>
+      <w:r>
+        <w:rPr>
+          <w:rFonts w:hint="eastAsia"/>
+        </w:rPr>
+        <w:t>2</w:t>
+      </w:r>
+      <w:r>
+        <w:t>021</w:t>
+      </w:r>
+      <w:r>
+        <w:rPr>
+          <w:rFonts w:hint="eastAsia"/>
+        </w:rPr>
+        <w:t>年秋季学期</w:t>
+      </w:r>
+      <w:proofErr w:type="gramStart"/>
+      <w:r>
+        <w:rPr>
+          <w:rFonts w:hint="eastAsia"/>
+        </w:rPr>
+        <w:t>研</w:t>
+      </w:r>
+      <w:proofErr w:type="gramEnd"/>
+      <w:r>
+        <w:t>-MATH6004-M03-</w:t>
+      </w:r>
+      <w:r>
+        <w:t>计算方法</w:t>
+      </w:r>
+      <w:r>
+        <w:rPr>
+          <w:rFonts w:hint="eastAsia"/>
+        </w:rPr>
+        <w:t>课程的主讲教师曾进老师</w:t>
+      </w:r>
+      <w:r>
+        <w:rPr>
+          <w:rFonts w:hint="eastAsia"/>
+        </w:rPr>
+        <w:t>.</w:t>
+      </w:r>
+      <w:r>
+        <w:t xml:space="preserve"> </w:t>
+      </w:r>
+      <w:r>
+        <w:rPr>
+          <w:rFonts w:hint="eastAsia"/>
+        </w:rPr>
+        <w:t>作者在本科期间选修过增进老师主讲的本科数值分析课程，当时由于时间紧迫，很多内容未能掌握</w:t>
+      </w:r>
+      <w:r>
+        <w:rPr>
+          <w:rFonts w:hint="eastAsia"/>
+        </w:rPr>
+        <w:t>.</w:t>
+      </w:r>
+      <w:r>
+        <w:t xml:space="preserve"> </w:t>
+      </w:r>
+      <w:r>
+        <w:rPr>
+          <w:rFonts w:hint="eastAsia"/>
+        </w:rPr>
+        <w:t>如今在研究生阶段又选修了这门课，不幸再次遇到时间紧迫的情况</w:t>
+      </w:r>
+      <w:r>
+        <w:rPr>
+          <w:rFonts w:hint="eastAsia"/>
+        </w:rPr>
+        <w:t>.</w:t>
+      </w:r>
+      <w:r>
+        <w:t xml:space="preserve"> </w:t>
+      </w:r>
+      <w:r>
+        <w:rPr>
+          <w:rFonts w:hint="eastAsia"/>
+        </w:rPr>
+        <w:t>我会努力在有限的时间内，尽力学好这门课</w:t>
+      </w:r>
+      <w:r>
+        <w:rPr>
+          <w:rFonts w:hint="eastAsia"/>
+        </w:rPr>
+        <w:t>.</w:t>
+      </w:r>
+      <w:bookmarkStart w:id="3" w:name="_GoBack"/>
+      <w:bookmarkEnd w:id="3"/>
     </w:p>
     <w:p>
       <w:pPr>
@@ -20101,8 +21048,8 @@
       <w:pPr>
         <w:pStyle w:val="af0"/>
         <w:sectPr>
-          <w:headerReference w:type="default" r:id="rId15"/>
-          <w:footerReference w:type="default" r:id="rId16"/>
+          <w:headerReference w:type="default" r:id="rId16"/>
+          <w:footerReference w:type="default" r:id="rId17"/>
           <w:pgSz w:w="11906" w:h="16838"/>
           <w:pgMar w:top="1440" w:right="1800" w:bottom="1440" w:left="1800" w:header="851" w:footer="992" w:gutter="0"/>
           <w:cols w:space="425"/>
@@ -20487,6 +21434,50 @@
           <w:rFonts w:hint="eastAsia"/>
         </w:rPr>
         <w:t>源代码</w:t>
+      </w:r>
+    </w:p>
+    <w:p>
+      <w:pPr>
+        <w:pStyle w:val="a0"/>
+        <w:rPr>
+          <w:rFonts w:hint="eastAsia"/>
+        </w:rPr>
+      </w:pPr>
+      <w:r>
+        <w:rPr>
+          <w:rFonts w:hint="eastAsia"/>
+        </w:rPr>
+        <w:t>参见：</w:t>
+      </w:r>
+      <w:r>
+        <w:fldChar w:fldCharType="begin"/>
+      </w:r>
+      <w:r>
+        <w:instrText xml:space="preserve"> HYPERLINK "</w:instrText>
+      </w:r>
+      <w:r>
+        <w:instrText>https://grwei.github.io/SJTU_2021-2022-1-MATH6004/</w:instrText>
+      </w:r>
+      <w:r>
+        <w:instrText xml:space="preserve">" </w:instrText>
+      </w:r>
+      <w:r>
+        <w:fldChar w:fldCharType="separate"/>
+      </w:r>
+      <w:r>
+        <w:rPr>
+          <w:rStyle w:val="ad"/>
+        </w:rPr>
+        <w:t>https://grwei.github.io/SJTU_2021-2022-1-MATH6004/</w:t>
+      </w:r>
+      <w:r>
+        <w:fldChar w:fldCharType="end"/>
+      </w:r>
+      <w:r>
+        <w:rPr>
+          <w:rFonts w:hint="eastAsia"/>
+        </w:rPr>
+        <w:t>.</w:t>
       </w:r>
     </w:p>
     <w:p>
@@ -20841,7 +21832,7 @@
         <w:rFonts w:ascii="Times New Roman" w:eastAsia="宋体" w:hAnsi="Times New Roman" w:cs="Times New Roman"/>
         <w:noProof/>
       </w:rPr>
-      <w:t>2021-12-29 01:21</w:t>
+      <w:t>2021-12-29 01:40</w:t>
     </w:r>
     <w:r>
       <w:rPr>
@@ -20900,7 +21891,15 @@
           <w:sz w:val="18"/>
           <w:szCs w:val="18"/>
         </w:rPr>
-        <w:t>28</w:t>
+        <w:t>2</w:t>
+      </w:r>
+      <w:r>
+        <w:rPr>
+          <w:rFonts w:ascii="Times New Roman" w:eastAsia="宋体" w:hAnsi="Times New Roman" w:cs="Times New Roman"/>
+          <w:sz w:val="18"/>
+          <w:szCs w:val="18"/>
+        </w:rPr>
+        <w:t>9</w:t>
       </w:r>
     </w:p>
     <w:p>
@@ -23006,7 +24005,7 @@
 </file>
 
 <file path=customXml/itemProps1.xml><?xml version="1.0" encoding="utf-8"?>
-<ds:datastoreItem xmlns:ds="http://schemas.openxmlformats.org/officeDocument/2006/customXml" ds:itemID="{2F191616-1C28-4AA1-A6C1-3E38A7107F1D}">
+<ds:datastoreItem xmlns:ds="http://schemas.openxmlformats.org/officeDocument/2006/customXml" ds:itemID="{02683FFA-93E0-49B7-8BA0-57AB39E833FE}">
   <ds:schemaRefs>
     <ds:schemaRef ds:uri="http://schemas.openxmlformats.org/officeDocument/2006/bibliography"/>
   </ds:schemaRefs>

--- a/doc/危国锐_实验题_120034910021.docx
+++ b/doc/危国锐_实验题_120034910021.docx
@@ -4346,13 +4346,7 @@
                 <w:rPr>
                   <w:rFonts w:ascii="Cambria Math" w:hAnsi="Cambria Math"/>
                 </w:rPr>
-                <m:t>x</m:t>
-              </m:r>
-              <m:r>
-                <w:rPr>
-                  <w:rFonts w:ascii="Cambria Math" w:hAnsi="Cambria Math"/>
-                </w:rPr>
-                <m:t>=</m:t>
+                <m:t>x=</m:t>
               </m:r>
               <m:nary>
                 <m:naryPr>
@@ -6106,13 +6100,7 @@
                 <w:rPr>
                   <w:rFonts w:ascii="Cambria Math" w:hAnsi="Cambria Math"/>
                 </w:rPr>
-                <m:t>.</m:t>
-              </m:r>
-              <m:r>
-                <w:rPr>
-                  <w:rFonts w:ascii="Cambria Math" w:hAnsi="Cambria Math"/>
-                </w:rPr>
-                <m:t>#</m:t>
+                <m:t>.#</m:t>
               </m:r>
               <m:d>
                 <m:dPr>
@@ -6514,13 +6502,7 @@
                 <w:rPr>
                   <w:rFonts w:ascii="Cambria Math" w:hAnsi="Cambria Math"/>
                 </w:rPr>
-                <m:t>,</m:t>
-              </m:r>
-              <m:r>
-                <w:rPr>
-                  <w:rFonts w:ascii="Cambria Math" w:hAnsi="Cambria Math"/>
-                </w:rPr>
-                <m:t>#</m:t>
+                <m:t>,#</m:t>
               </m:r>
               <m:d>
                 <m:dPr>
@@ -7765,9 +7747,6 @@
       <w:pPr>
         <w:pStyle w:val="a0"/>
         <w:ind w:firstLineChars="0" w:firstLine="0"/>
-        <w:rPr>
-          <w:rFonts w:hint="eastAsia"/>
-        </w:rPr>
       </w:pPr>
       <m:oMathPara>
         <m:oMath>
@@ -7935,16 +7914,7 @@
             <w:rPr>
               <w:rFonts w:ascii="Cambria Math" w:hAnsi="Cambria Math"/>
             </w:rPr>
-            <m:t>0.355071882849661</m:t>
-          </m:r>
-          <m:r>
-            <m:rPr>
-              <m:sty m:val="p"/>
-            </m:rPr>
-            <w:rPr>
-              <w:rFonts w:ascii="Cambria Math" w:hAnsi="Cambria Math"/>
-            </w:rPr>
-            <m:t>,</m:t>
+            <m:t>0.355071882849661,</m:t>
           </m:r>
           <m:r>
             <m:rPr>
@@ -8037,6 +8007,9 @@
             <m:t>,</m:t>
           </m:r>
           <m:r>
+            <m:rPr>
+              <m:sty m:val="p"/>
+            </m:rPr>
             <w:rPr>
               <w:rFonts w:ascii="Cambria Math" w:hAnsi="Cambria Math"/>
             </w:rPr>
@@ -8124,6 +8097,9 @@
             <m:t>,</m:t>
           </m:r>
           <m:r>
+            <m:rPr>
+              <m:sty m:val="p"/>
+            </m:rPr>
             <w:rPr>
               <w:rFonts w:ascii="Cambria Math" w:hAnsi="Cambria Math"/>
             </w:rPr>
@@ -8211,6 +8187,9 @@
             <m:t>,</m:t>
           </m:r>
           <m:r>
+            <m:rPr>
+              <m:sty m:val="p"/>
+            </m:rPr>
             <w:rPr>
               <w:rFonts w:ascii="Cambria Math" w:hAnsi="Cambria Math"/>
             </w:rPr>
@@ -8807,7 +8786,6 @@
       <w:pPr>
         <w:pStyle w:val="a0"/>
         <w:rPr>
-          <w:rFonts w:hint="eastAsia"/>
           <w:i/>
         </w:rPr>
       </w:pPr>
@@ -9811,9 +9789,6 @@
       <w:pPr>
         <w:pStyle w:val="a0"/>
         <w:ind w:firstLineChars="0" w:firstLine="0"/>
-        <w:rPr>
-          <w:rFonts w:hint="eastAsia"/>
-        </w:rPr>
       </w:pPr>
       <m:oMathPara>
         <m:oMath>
@@ -9839,13 +9814,7 @@
                 <w:rPr>
                   <w:rFonts w:ascii="Cambria Math" w:hAnsi="Cambria Math"/>
                 </w:rPr>
-                <m:t>n</m:t>
-              </m:r>
-              <m:r>
-                <w:rPr>
-                  <w:rFonts w:ascii="Cambria Math" w:hAnsi="Cambria Math"/>
-                </w:rPr>
-                <m:t>+2</m:t>
+                <m:t>n+2</m:t>
               </m:r>
             </m:sub>
           </m:sSub>
@@ -9889,19 +9858,7 @@
                     <w:rPr>
                       <w:rFonts w:ascii="Cambria Math" w:hAnsi="Cambria Math"/>
                     </w:rPr>
-                    <m:t>-1≤</m:t>
-                  </m:r>
-                  <m:r>
-                    <w:rPr>
-                      <w:rFonts w:ascii="Cambria Math" w:hAnsi="Cambria Math"/>
-                    </w:rPr>
-                    <m:t>x</m:t>
-                  </m:r>
-                  <m:r>
-                    <w:rPr>
-                      <w:rFonts w:ascii="Cambria Math" w:hAnsi="Cambria Math"/>
-                    </w:rPr>
-                    <m:t>≤1</m:t>
+                    <m:t>-1≤x≤1</m:t>
                   </m:r>
                 </m:lim>
               </m:limLow>
@@ -10119,9 +10076,6 @@
     <w:p>
       <w:pPr>
         <w:pStyle w:val="a0"/>
-        <w:rPr>
-          <w:rFonts w:hint="eastAsia"/>
-        </w:rPr>
       </w:pPr>
       <m:oMathPara>
         <m:oMath>
@@ -10247,19 +10201,7 @@
             <w:rPr>
               <w:rFonts w:ascii="Cambria Math" w:hAnsi="Cambria Math"/>
             </w:rPr>
-            <m:t>=</m:t>
-          </m:r>
-          <m:r>
-            <w:rPr>
-              <w:rFonts w:ascii="Cambria Math" w:hAnsi="Cambria Math"/>
-            </w:rPr>
-            <m:t>0.934660111130700</m:t>
-          </m:r>
-          <m:r>
-            <w:rPr>
-              <w:rFonts w:ascii="Cambria Math" w:hAnsi="Cambria Math"/>
-            </w:rPr>
-            <m:t>,</m:t>
+            <m:t>=0.934660111130700,</m:t>
           </m:r>
         </m:oMath>
       </m:oMathPara>
@@ -10406,16 +10348,7 @@
             <w:rPr>
               <w:rFonts w:ascii="Cambria Math" w:hAnsi="Cambria Math"/>
             </w:rPr>
-            <m:t>≈</m:t>
-          </m:r>
-          <m:r>
-            <m:rPr>
-              <m:sty m:val="p"/>
-            </m:rPr>
-            <w:rPr>
-              <w:rFonts w:ascii="Cambria Math" w:hAnsi="Cambria Math"/>
-            </w:rPr>
-            <m:t>0.549360306778006</m:t>
+            <m:t>≈0.549360306778006</m:t>
           </m:r>
         </m:oMath>
       </m:oMathPara>
@@ -10424,9 +10357,6 @@
       <w:pPr>
         <w:pStyle w:val="a0"/>
         <w:ind w:firstLineChars="0" w:firstLine="0"/>
-        <w:rPr>
-          <w:rFonts w:hint="eastAsia"/>
-        </w:rPr>
       </w:pPr>
       <w:r>
         <w:rPr>
@@ -10525,19 +10455,7 @@
           <w:rPr>
             <w:rFonts w:ascii="Cambria Math" w:hAnsi="Cambria Math"/>
           </w:rPr>
-          <m:t>≈</m:t>
-        </m:r>
-        <m:r>
-          <w:rPr>
-            <w:rFonts w:ascii="Cambria Math" w:hAnsi="Cambria Math"/>
-          </w:rPr>
-          <m:t>0.385</m:t>
-        </m:r>
-        <m:r>
-          <w:rPr>
-            <w:rFonts w:ascii="Cambria Math" w:hAnsi="Cambria Math"/>
-          </w:rPr>
-          <m:t>.</m:t>
+          <m:t>≈0.385.</m:t>
         </m:r>
       </m:oMath>
     </w:p>
@@ -10608,9 +10526,6 @@
     <w:p>
       <w:pPr>
         <w:pStyle w:val="af3"/>
-        <w:rPr>
-          <w:rFonts w:hint="eastAsia"/>
-        </w:rPr>
       </w:pPr>
       <w:bookmarkStart w:id="0" w:name="_Ref91619851"/>
       <w:r>
@@ -10760,9 +10675,6 @@
     <w:p>
       <w:pPr>
         <w:pStyle w:val="2"/>
-        <w:rPr>
-          <w:rFonts w:hint="eastAsia"/>
-        </w:rPr>
       </w:pPr>
       <w:r>
         <w:rPr>
@@ -10957,6 +10869,12 @@
           <w:rFonts w:hint="eastAsia"/>
         </w:rPr>
         <w:t>改善</w:t>
+      </w:r>
+      <w:r>
+        <w:rPr>
+          <w:rFonts w:hint="eastAsia"/>
+        </w:rPr>
+        <w:t>，插值截断误差减小</w:t>
       </w:r>
       <w:r>
         <w:rPr>
@@ -11058,9 +10976,6 @@
     <w:p>
       <w:pPr>
         <w:pStyle w:val="a0"/>
-        <w:rPr>
-          <w:rFonts w:hint="eastAsia"/>
-        </w:rPr>
       </w:pPr>
       <m:oMathPara>
         <m:oMath>
@@ -11220,6 +11135,9 @@
             <m:t>,</m:t>
           </m:r>
           <m:r>
+            <m:rPr>
+              <m:sty m:val="p"/>
+            </m:rPr>
             <w:rPr>
               <w:rFonts w:ascii="Cambria Math" w:hAnsi="Cambria Math"/>
             </w:rPr>
@@ -11340,13 +11258,7 @@
                 <w:rPr>
                   <w:rFonts w:ascii="Cambria Math" w:hAnsi="Cambria Math"/>
                 </w:rPr>
-                <m:t>2</m:t>
-              </m:r>
-              <m:r>
-                <w:rPr>
-                  <w:rFonts w:ascii="Cambria Math" w:hAnsi="Cambria Math"/>
-                </w:rPr>
-                <m:t>!</m:t>
+                <m:t>2!</m:t>
               </m:r>
             </m:den>
           </m:f>
@@ -11538,6 +11450,9 @@
             <m:t>,</m:t>
           </m:r>
           <m:r>
+            <m:rPr>
+              <m:sty m:val="p"/>
+            </m:rPr>
             <w:rPr>
               <w:rFonts w:ascii="Cambria Math" w:hAnsi="Cambria Math"/>
             </w:rPr>
@@ -11579,7 +11494,7 @@
                     <w:rPr>
                       <w:rFonts w:ascii="Cambria Math" w:hAnsi="Cambria Math"/>
                     </w:rPr>
-                    <m:t>3</m:t>
+                    <m:t>2</m:t>
                   </m:r>
                 </m:sub>
               </m:sSub>
@@ -12012,6 +11927,9 @@
             <m:t>,</m:t>
           </m:r>
           <m:r>
+            <m:rPr>
+              <m:sty m:val="p"/>
+            </m:rPr>
             <w:br/>
           </m:r>
         </m:oMath>
@@ -12191,6 +12109,9 @@
             <m:t>,</m:t>
           </m:r>
           <m:r>
+            <m:rPr>
+              <m:sty m:val="p"/>
+            </m:rPr>
             <w:br/>
           </m:r>
         </m:oMath>
@@ -12697,20 +12618,644 @@
         </w:rPr>
         <w:t xml:space="preserve">. </w:t>
       </w:r>
-      <w:r>
-        <w:rPr>
-          <w:rFonts w:hint="eastAsia"/>
-        </w:rPr>
-        <w:t>相应的</w:t>
-      </w:r>
-      <w:proofErr w:type="gramStart"/>
-      <w:r>
-        <w:rPr>
-          <w:rFonts w:hint="eastAsia"/>
-        </w:rPr>
-        <w:t>积分余项成为</w:t>
-      </w:r>
-      <w:proofErr w:type="gramEnd"/>
+    </w:p>
+    <w:p>
+      <w:pPr>
+        <w:pStyle w:val="a0"/>
+      </w:pPr>
+      <w:r>
+        <w:rPr>
+          <w:rFonts w:ascii="黑体" w:eastAsia="黑体" w:hAnsi="黑体" w:hint="eastAsia"/>
+          <w:highlight w:val="yellow"/>
+        </w:rPr>
+        <w:t>猜想</w:t>
+      </w:r>
+      <w:r>
+        <w:rPr>
+          <w:rFonts w:hint="eastAsia"/>
+        </w:rPr>
+        <w:t xml:space="preserve"> </w:t>
+      </w:r>
+      <w:r>
+        <w:t xml:space="preserve"> </w:t>
+      </w:r>
+      <w:r>
+        <w:rPr>
+          <w:rFonts w:hint="eastAsia"/>
+        </w:rPr>
+        <w:t>若插值型的求积公式（</w:t>
+      </w:r>
+      <w:r>
+        <w:rPr>
+          <w:rFonts w:hint="eastAsia"/>
+        </w:rPr>
+        <w:t>7</w:t>
+      </w:r>
+      <w:r>
+        <w:rPr>
+          <w:rFonts w:hint="eastAsia"/>
+        </w:rPr>
+        <w:t>）具有</w:t>
+      </w:r>
+      <m:oMath>
+        <m:r>
+          <w:rPr>
+            <w:rFonts w:ascii="Cambria Math" w:hAnsi="Cambria Math"/>
+          </w:rPr>
+          <m:t xml:space="preserve"> n+m </m:t>
+        </m:r>
+      </m:oMath>
+      <w:r>
+        <w:rPr>
+          <w:rFonts w:hint="eastAsia"/>
+        </w:rPr>
+        <w:t>次代数精度，则</w:t>
+      </w:r>
+      <w:r>
+        <w:rPr>
+          <w:rFonts w:hint="eastAsia"/>
+        </w:rPr>
+        <w:t>其</w:t>
+      </w:r>
+      <w:r>
+        <w:rPr>
+          <w:rFonts w:hint="eastAsia"/>
+        </w:rPr>
+        <w:t>相应的插值</w:t>
+      </w:r>
+      <w:r>
+        <w:rPr>
+          <w:rFonts w:hint="eastAsia"/>
+        </w:rPr>
+        <w:t>余项</w:t>
+      </w:r>
+    </w:p>
+    <w:p>
+      <w:pPr>
+        <w:pStyle w:val="a0"/>
+      </w:pPr>
+      <m:oMathPara>
+        <m:oMath>
+          <m:eqArr>
+            <m:eqArrPr>
+              <m:maxDist m:val="1"/>
+              <m:ctrlPr>
+                <w:rPr>
+                  <w:rFonts w:ascii="Cambria Math" w:hAnsi="Cambria Math"/>
+                  <w:i/>
+                </w:rPr>
+              </m:ctrlPr>
+            </m:eqArrPr>
+            <m:e>
+              <m:sSub>
+                <m:sSubPr>
+                  <m:ctrlPr>
+                    <w:rPr>
+                      <w:rFonts w:ascii="Cambria Math" w:hAnsi="Cambria Math"/>
+                      <w:i/>
+                    </w:rPr>
+                  </m:ctrlPr>
+                </m:sSubPr>
+                <m:e>
+                  <m:r>
+                    <w:rPr>
+                      <w:rFonts w:ascii="Cambria Math" w:hAnsi="Cambria Math"/>
+                    </w:rPr>
+                    <m:t>R</m:t>
+                  </m:r>
+                </m:e>
+                <m:sub>
+                  <m:r>
+                    <w:rPr>
+                      <w:rFonts w:ascii="Cambria Math" w:hAnsi="Cambria Math"/>
+                    </w:rPr>
+                    <m:t>n</m:t>
+                  </m:r>
+                </m:sub>
+              </m:sSub>
+              <m:d>
+                <m:dPr>
+                  <m:ctrlPr>
+                    <w:rPr>
+                      <w:rFonts w:ascii="Cambria Math" w:hAnsi="Cambria Math"/>
+                      <w:i/>
+                    </w:rPr>
+                  </m:ctrlPr>
+                </m:dPr>
+                <m:e>
+                  <m:r>
+                    <w:rPr>
+                      <w:rFonts w:ascii="Cambria Math" w:hAnsi="Cambria Math"/>
+                    </w:rPr>
+                    <m:t>x</m:t>
+                  </m:r>
+                </m:e>
+              </m:d>
+              <m:r>
+                <w:rPr>
+                  <w:rFonts w:ascii="Cambria Math" w:hAnsi="Cambria Math"/>
+                </w:rPr>
+                <m:t>=</m:t>
+              </m:r>
+              <m:f>
+                <m:fPr>
+                  <m:ctrlPr>
+                    <w:rPr>
+                      <w:rFonts w:ascii="Cambria Math" w:hAnsi="Cambria Math"/>
+                      <w:i/>
+                    </w:rPr>
+                  </m:ctrlPr>
+                </m:fPr>
+                <m:num>
+                  <m:sSup>
+                    <m:sSupPr>
+                      <m:ctrlPr>
+                        <w:rPr>
+                          <w:rFonts w:ascii="Cambria Math" w:hAnsi="Cambria Math"/>
+                          <w:i/>
+                        </w:rPr>
+                      </m:ctrlPr>
+                    </m:sSupPr>
+                    <m:e>
+                      <m:r>
+                        <w:rPr>
+                          <w:rFonts w:ascii="Cambria Math" w:hAnsi="Cambria Math"/>
+                        </w:rPr>
+                        <m:t>f</m:t>
+                      </m:r>
+                    </m:e>
+                    <m:sup>
+                      <m:d>
+                        <m:dPr>
+                          <m:ctrlPr>
+                            <w:rPr>
+                              <w:rFonts w:ascii="Cambria Math" w:hAnsi="Cambria Math"/>
+                              <w:i/>
+                            </w:rPr>
+                          </m:ctrlPr>
+                        </m:dPr>
+                        <m:e>
+                          <m:r>
+                            <w:rPr>
+                              <w:rFonts w:ascii="Cambria Math" w:hAnsi="Cambria Math"/>
+                            </w:rPr>
+                            <m:t>n+m+1</m:t>
+                          </m:r>
+                        </m:e>
+                      </m:d>
+                    </m:sup>
+                  </m:sSup>
+                  <m:d>
+                    <m:dPr>
+                      <m:ctrlPr>
+                        <w:rPr>
+                          <w:rFonts w:ascii="Cambria Math" w:hAnsi="Cambria Math"/>
+                          <w:i/>
+                        </w:rPr>
+                      </m:ctrlPr>
+                    </m:dPr>
+                    <m:e>
+                      <m:r>
+                        <w:rPr>
+                          <w:rFonts w:ascii="Cambria Math" w:hAnsi="Cambria Math"/>
+                        </w:rPr>
+                        <m:t>ξ</m:t>
+                      </m:r>
+                    </m:e>
+                  </m:d>
+                </m:num>
+                <m:den>
+                  <m:d>
+                    <m:dPr>
+                      <m:ctrlPr>
+                        <w:rPr>
+                          <w:rFonts w:ascii="Cambria Math" w:hAnsi="Cambria Math"/>
+                          <w:i/>
+                        </w:rPr>
+                      </m:ctrlPr>
+                    </m:dPr>
+                    <m:e>
+                      <m:r>
+                        <w:rPr>
+                          <w:rFonts w:ascii="Cambria Math" w:hAnsi="Cambria Math"/>
+                        </w:rPr>
+                        <m:t>n+m+1</m:t>
+                      </m:r>
+                    </m:e>
+                  </m:d>
+                  <m:r>
+                    <w:rPr>
+                      <w:rFonts w:ascii="Cambria Math" w:hAnsi="Cambria Math"/>
+                    </w:rPr>
+                    <m:t>!</m:t>
+                  </m:r>
+                </m:den>
+              </m:f>
+              <m:sSub>
+                <m:sSubPr>
+                  <m:ctrlPr>
+                    <w:rPr>
+                      <w:rFonts w:ascii="Cambria Math" w:hAnsi="Cambria Math"/>
+                      <w:i/>
+                    </w:rPr>
+                  </m:ctrlPr>
+                </m:sSubPr>
+                <m:e>
+                  <m:r>
+                    <w:rPr>
+                      <w:rFonts w:ascii="Cambria Math" w:hAnsi="Cambria Math"/>
+                    </w:rPr>
+                    <m:t>ω</m:t>
+                  </m:r>
+                </m:e>
+                <m:sub>
+                  <m:r>
+                    <w:rPr>
+                      <w:rFonts w:ascii="Cambria Math" w:hAnsi="Cambria Math"/>
+                    </w:rPr>
+                    <m:t>n+1</m:t>
+                  </m:r>
+                </m:sub>
+              </m:sSub>
+              <m:d>
+                <m:dPr>
+                  <m:ctrlPr>
+                    <w:rPr>
+                      <w:rFonts w:ascii="Cambria Math" w:hAnsi="Cambria Math"/>
+                      <w:i/>
+                    </w:rPr>
+                  </m:ctrlPr>
+                </m:dPr>
+                <m:e>
+                  <m:r>
+                    <w:rPr>
+                      <w:rFonts w:ascii="Cambria Math" w:hAnsi="Cambria Math"/>
+                    </w:rPr>
+                    <m:t>x</m:t>
+                  </m:r>
+                </m:e>
+              </m:d>
+              <m:nary>
+                <m:naryPr>
+                  <m:chr m:val="∏"/>
+                  <m:ctrlPr>
+                    <w:rPr>
+                      <w:rFonts w:ascii="Cambria Math" w:hAnsi="Cambria Math"/>
+                      <w:i/>
+                    </w:rPr>
+                  </m:ctrlPr>
+                </m:naryPr>
+                <m:sub>
+                  <m:r>
+                    <w:rPr>
+                      <w:rFonts w:ascii="Cambria Math" w:hAnsi="Cambria Math"/>
+                    </w:rPr>
+                    <m:t>j=1</m:t>
+                  </m:r>
+                </m:sub>
+                <m:sup>
+                  <m:r>
+                    <w:rPr>
+                      <w:rFonts w:ascii="Cambria Math" w:hAnsi="Cambria Math"/>
+                    </w:rPr>
+                    <m:t>m</m:t>
+                  </m:r>
+                </m:sup>
+                <m:e>
+                  <m:d>
+                    <m:dPr>
+                      <m:ctrlPr>
+                        <w:rPr>
+                          <w:rFonts w:ascii="Cambria Math" w:hAnsi="Cambria Math"/>
+                          <w:i/>
+                        </w:rPr>
+                      </m:ctrlPr>
+                    </m:dPr>
+                    <m:e>
+                      <m:r>
+                        <w:rPr>
+                          <w:rFonts w:ascii="Cambria Math" w:hAnsi="Cambria Math"/>
+                        </w:rPr>
+                        <m:t>x-</m:t>
+                      </m:r>
+                      <m:sSub>
+                        <m:sSubPr>
+                          <m:ctrlPr>
+                            <w:rPr>
+                              <w:rFonts w:ascii="Cambria Math" w:hAnsi="Cambria Math"/>
+                              <w:i/>
+                            </w:rPr>
+                          </m:ctrlPr>
+                        </m:sSubPr>
+                        <m:e>
+                          <m:r>
+                            <w:rPr>
+                              <w:rFonts w:ascii="Cambria Math" w:hAnsi="Cambria Math"/>
+                            </w:rPr>
+                            <m:t>x</m:t>
+                          </m:r>
+                        </m:e>
+                        <m:sub>
+                          <m:sSub>
+                            <m:sSubPr>
+                              <m:ctrlPr>
+                                <w:rPr>
+                                  <w:rFonts w:ascii="Cambria Math" w:hAnsi="Cambria Math"/>
+                                  <w:i/>
+                                </w:rPr>
+                              </m:ctrlPr>
+                            </m:sSubPr>
+                            <m:e>
+                              <m:r>
+                                <w:rPr>
+                                  <w:rFonts w:ascii="Cambria Math" w:hAnsi="Cambria Math"/>
+                                </w:rPr>
+                                <m:t>r</m:t>
+                              </m:r>
+                            </m:e>
+                            <m:sub>
+                              <m:r>
+                                <w:rPr>
+                                  <w:rFonts w:ascii="Cambria Math" w:hAnsi="Cambria Math"/>
+                                </w:rPr>
+                                <m:t>j</m:t>
+                              </m:r>
+                            </m:sub>
+                          </m:sSub>
+                        </m:sub>
+                      </m:sSub>
+                    </m:e>
+                  </m:d>
+                </m:e>
+              </m:nary>
+              <m:r>
+                <w:rPr>
+                  <w:rFonts w:ascii="Cambria Math" w:hAnsi="Cambria Math"/>
+                </w:rPr>
+                <m:t>,</m:t>
+              </m:r>
+              <m:r>
+                <w:rPr>
+                  <w:rFonts w:ascii="Cambria Math" w:hAnsi="Cambria Math"/>
+                </w:rPr>
+                <m:t>#</m:t>
+              </m:r>
+              <m:d>
+                <m:dPr>
+                  <m:ctrlPr>
+                    <w:rPr>
+                      <w:rFonts w:ascii="Cambria Math" w:hAnsi="Cambria Math"/>
+                      <w:i/>
+                    </w:rPr>
+                  </m:ctrlPr>
+                </m:dPr>
+                <m:e>
+                  <m:r>
+                    <w:rPr>
+                      <w:rFonts w:ascii="Cambria Math" w:hAnsi="Cambria Math"/>
+                    </w:rPr>
+                    <m:t>0.1</m:t>
+                  </m:r>
+                </m:e>
+              </m:d>
+            </m:e>
+          </m:eqArr>
+        </m:oMath>
+      </m:oMathPara>
+    </w:p>
+    <w:p>
+      <w:pPr>
+        <w:pStyle w:val="a0"/>
+        <w:ind w:firstLineChars="0" w:firstLine="0"/>
+      </w:pPr>
+      <w:r>
+        <w:rPr>
+          <w:rFonts w:hint="eastAsia"/>
+        </w:rPr>
+        <w:t>积分余项</w:t>
+      </w:r>
+    </w:p>
+    <w:p>
+      <w:pPr>
+        <w:pStyle w:val="a0"/>
+        <w:ind w:firstLineChars="0" w:firstLine="0"/>
+        <w:rPr>
+          <w:rFonts w:hint="eastAsia"/>
+        </w:rPr>
+      </w:pPr>
+      <m:oMathPara>
+        <m:oMath>
+          <m:eqArr>
+            <m:eqArrPr>
+              <m:maxDist m:val="1"/>
+              <m:ctrlPr>
+                <w:rPr>
+                  <w:rFonts w:ascii="Cambria Math" w:hAnsi="Cambria Math"/>
+                  <w:i/>
+                </w:rPr>
+              </m:ctrlPr>
+            </m:eqArrPr>
+            <m:e>
+              <m:sSub>
+                <m:sSubPr>
+                  <m:ctrlPr>
+                    <w:rPr>
+                      <w:rFonts w:ascii="Cambria Math" w:hAnsi="Cambria Math"/>
+                      <w:i/>
+                    </w:rPr>
+                  </m:ctrlPr>
+                </m:sSubPr>
+                <m:e>
+                  <m:r>
+                    <w:rPr>
+                      <w:rFonts w:ascii="Cambria Math" w:hAnsi="Cambria Math"/>
+                    </w:rPr>
+                    <m:t>E</m:t>
+                  </m:r>
+                </m:e>
+                <m:sub>
+                  <m:r>
+                    <w:rPr>
+                      <w:rFonts w:ascii="Cambria Math" w:hAnsi="Cambria Math"/>
+                    </w:rPr>
+                    <m:t>n</m:t>
+                  </m:r>
+                </m:sub>
+              </m:sSub>
+              <m:d>
+                <m:dPr>
+                  <m:ctrlPr>
+                    <w:rPr>
+                      <w:rFonts w:ascii="Cambria Math" w:hAnsi="Cambria Math"/>
+                      <w:i/>
+                    </w:rPr>
+                  </m:ctrlPr>
+                </m:dPr>
+                <m:e>
+                  <m:r>
+                    <w:rPr>
+                      <w:rFonts w:ascii="Cambria Math" w:hAnsi="Cambria Math"/>
+                    </w:rPr>
+                    <m:t>x</m:t>
+                  </m:r>
+                </m:e>
+              </m:d>
+              <m:r>
+                <w:rPr>
+                  <w:rFonts w:ascii="Cambria Math" w:hAnsi="Cambria Math"/>
+                </w:rPr>
+                <m:t>=</m:t>
+              </m:r>
+              <m:nary>
+                <m:naryPr>
+                  <m:ctrlPr>
+                    <w:rPr>
+                      <w:rFonts w:ascii="Cambria Math" w:hAnsi="Cambria Math"/>
+                      <w:i/>
+                    </w:rPr>
+                  </m:ctrlPr>
+                </m:naryPr>
+                <m:sub>
+                  <m:r>
+                    <w:rPr>
+                      <w:rFonts w:ascii="Cambria Math" w:hAnsi="Cambria Math"/>
+                    </w:rPr>
+                    <m:t>a</m:t>
+                  </m:r>
+                </m:sub>
+                <m:sup>
+                  <m:r>
+                    <w:rPr>
+                      <w:rFonts w:ascii="Cambria Math" w:hAnsi="Cambria Math"/>
+                    </w:rPr>
+                    <m:t>b</m:t>
+                  </m:r>
+                </m:sup>
+                <m:e>
+                  <m:sSub>
+                    <m:sSubPr>
+                      <m:ctrlPr>
+                        <w:rPr>
+                          <w:rFonts w:ascii="Cambria Math" w:hAnsi="Cambria Math"/>
+                          <w:i/>
+                        </w:rPr>
+                      </m:ctrlPr>
+                    </m:sSubPr>
+                    <m:e>
+                      <m:r>
+                        <w:rPr>
+                          <w:rFonts w:ascii="Cambria Math" w:hAnsi="Cambria Math"/>
+                        </w:rPr>
+                        <m:t>R</m:t>
+                      </m:r>
+                    </m:e>
+                    <m:sub>
+                      <m:r>
+                        <w:rPr>
+                          <w:rFonts w:ascii="Cambria Math" w:hAnsi="Cambria Math"/>
+                        </w:rPr>
+                        <m:t>n</m:t>
+                      </m:r>
+                    </m:sub>
+                  </m:sSub>
+                  <m:d>
+                    <m:dPr>
+                      <m:ctrlPr>
+                        <w:rPr>
+                          <w:rFonts w:ascii="Cambria Math" w:hAnsi="Cambria Math"/>
+                          <w:i/>
+                        </w:rPr>
+                      </m:ctrlPr>
+                    </m:dPr>
+                    <m:e>
+                      <m:r>
+                        <w:rPr>
+                          <w:rFonts w:ascii="Cambria Math" w:hAnsi="Cambria Math"/>
+                        </w:rPr>
+                        <m:t>x</m:t>
+                      </m:r>
+                    </m:e>
+                  </m:d>
+                </m:e>
+              </m:nary>
+              <m:r>
+                <m:rPr>
+                  <m:sty m:val="p"/>
+                </m:rPr>
+                <w:rPr>
+                  <w:rFonts w:ascii="Cambria Math" w:hAnsi="Cambria Math"/>
+                </w:rPr>
+                <m:t>d</m:t>
+              </m:r>
+              <m:r>
+                <w:rPr>
+                  <w:rFonts w:ascii="Cambria Math" w:hAnsi="Cambria Math"/>
+                </w:rPr>
+                <m:t>x.#</m:t>
+              </m:r>
+              <m:d>
+                <m:dPr>
+                  <m:ctrlPr>
+                    <w:rPr>
+                      <w:rFonts w:ascii="Cambria Math" w:hAnsi="Cambria Math"/>
+                      <w:i/>
+                    </w:rPr>
+                  </m:ctrlPr>
+                </m:dPr>
+                <m:e>
+                  <m:r>
+                    <w:rPr>
+                      <w:rFonts w:ascii="Cambria Math" w:hAnsi="Cambria Math"/>
+                    </w:rPr>
+                    <m:t>0.2</m:t>
+                  </m:r>
+                </m:e>
+              </m:d>
+            </m:e>
+          </m:eqArr>
+        </m:oMath>
+      </m:oMathPara>
+    </w:p>
+    <w:p>
+      <w:pPr>
+        <w:pStyle w:val="a0"/>
+      </w:pPr>
+      <w:r>
+        <w:rPr>
+          <w:rFonts w:hint="eastAsia"/>
+        </w:rPr>
+        <w:t>由</w:t>
+      </w:r>
+      <w:r>
+        <w:rPr>
+          <w:rFonts w:hint="eastAsia"/>
+        </w:rPr>
+        <w:t>（</w:t>
+      </w:r>
+      <w:r>
+        <w:rPr>
+          <w:rFonts w:hint="eastAsia"/>
+        </w:rPr>
+        <w:t>0</w:t>
+      </w:r>
+      <w:r>
+        <w:t>.</w:t>
+      </w:r>
+      <w:r>
+        <w:t>2</w:t>
+      </w:r>
+      <w:r>
+        <w:rPr>
+          <w:rFonts w:hint="eastAsia"/>
+        </w:rPr>
+        <w:t>）得</w:t>
+      </w:r>
+      <w:r>
+        <w:rPr>
+          <w:rFonts w:hint="eastAsia"/>
+        </w:rPr>
+        <w:t>积分余项</w:t>
+      </w:r>
     </w:p>
     <w:p>
       <w:pPr>
@@ -12719,36 +13264,10 @@
       </w:pPr>
       <m:oMathPara>
         <m:oMath>
-          <m:sSub>
-            <m:sSubPr>
-              <m:ctrlPr>
-                <w:rPr>
-                  <w:rFonts w:ascii="Cambria Math" w:hAnsi="Cambria Math"/>
-                  <w:i/>
-                </w:rPr>
-              </m:ctrlPr>
-            </m:sSubPr>
-            <m:e>
-              <m:r>
-                <w:rPr>
-                  <w:rFonts w:ascii="Cambria Math" w:hAnsi="Cambria Math"/>
-                </w:rPr>
-                <m:t>E</m:t>
-              </m:r>
-            </m:e>
-            <m:sub>
-              <m:r>
-                <w:rPr>
-                  <w:rFonts w:ascii="Cambria Math" w:hAnsi="Cambria Math"/>
-                </w:rPr>
-                <m:t>n</m:t>
-              </m:r>
-            </m:sub>
-          </m:sSub>
           <m:d>
             <m:dPr>
-              <m:begChr m:val="["/>
-              <m:endChr m:val="]"/>
+              <m:begChr m:val="|"/>
+              <m:endChr m:val="|"/>
               <m:ctrlPr>
                 <w:rPr>
                   <w:rFonts w:ascii="Cambria Math" w:hAnsi="Cambria Math"/>
@@ -12757,12 +13276,58 @@
               </m:ctrlPr>
             </m:dPr>
             <m:e>
-              <m:r>
-                <w:rPr>
-                  <w:rFonts w:ascii="Cambria Math" w:hAnsi="Cambria Math"/>
-                </w:rPr>
-                <m:t>f</m:t>
-              </m:r>
+              <m:sSub>
+                <m:sSubPr>
+                  <m:ctrlPr>
+                    <w:rPr>
+                      <w:rFonts w:ascii="Cambria Math" w:hAnsi="Cambria Math"/>
+                      <w:i/>
+                    </w:rPr>
+                  </m:ctrlPr>
+                </m:sSubPr>
+                <m:e>
+                  <m:r>
+                    <w:rPr>
+                      <w:rFonts w:ascii="Cambria Math" w:hAnsi="Cambria Math" w:hint="eastAsia"/>
+                    </w:rPr>
+                    <m:t>E</m:t>
+                  </m:r>
+                  <m:ctrlPr>
+                    <w:rPr>
+                      <w:rFonts w:ascii="Cambria Math" w:hAnsi="Cambria Math" w:hint="eastAsia"/>
+                      <w:i/>
+                    </w:rPr>
+                  </m:ctrlPr>
+                </m:e>
+                <m:sub>
+                  <m:r>
+                    <w:rPr>
+                      <w:rFonts w:ascii="Cambria Math" w:hAnsi="Cambria Math"/>
+                    </w:rPr>
+                    <m:t>0</m:t>
+                  </m:r>
+                </m:sub>
+              </m:sSub>
+              <m:d>
+                <m:dPr>
+                  <m:begChr m:val="["/>
+                  <m:endChr m:val="]"/>
+                  <m:ctrlPr>
+                    <w:rPr>
+                      <w:rFonts w:ascii="Cambria Math" w:hAnsi="Cambria Math"/>
+                      <w:i/>
+                    </w:rPr>
+                  </m:ctrlPr>
+                </m:dPr>
+                <m:e>
+                  <m:r>
+                    <w:rPr>
+                      <w:rFonts w:ascii="Cambria Math" w:hAnsi="Cambria Math"/>
+                    </w:rPr>
+                    <m:t>f</m:t>
+                  </m:r>
+                </m:e>
+              </m:d>
             </m:e>
           </m:d>
           <m:r>
@@ -12771,6 +13336,599 @@
             </w:rPr>
             <m:t>=</m:t>
           </m:r>
+          <m:d>
+            <m:dPr>
+              <m:begChr m:val="|"/>
+              <m:endChr m:val="|"/>
+              <m:ctrlPr>
+                <w:rPr>
+                  <w:rFonts w:ascii="Cambria Math" w:hAnsi="Cambria Math"/>
+                  <w:i/>
+                </w:rPr>
+              </m:ctrlPr>
+            </m:dPr>
+            <m:e>
+              <m:nary>
+                <m:naryPr>
+                  <m:ctrlPr>
+                    <w:rPr>
+                      <w:rFonts w:ascii="Cambria Math" w:hAnsi="Cambria Math"/>
+                      <w:i/>
+                    </w:rPr>
+                  </m:ctrlPr>
+                </m:naryPr>
+                <m:sub>
+                  <m:r>
+                    <w:rPr>
+                      <w:rFonts w:ascii="Cambria Math" w:hAnsi="Cambria Math"/>
+                    </w:rPr>
+                    <m:t>-1</m:t>
+                  </m:r>
+                </m:sub>
+                <m:sup>
+                  <m:r>
+                    <w:rPr>
+                      <w:rFonts w:ascii="Cambria Math" w:hAnsi="Cambria Math"/>
+                    </w:rPr>
+                    <m:t>1</m:t>
+                  </m:r>
+                </m:sup>
+                <m:e>
+                  <m:f>
+                    <m:fPr>
+                      <m:ctrlPr>
+                        <w:rPr>
+                          <w:rFonts w:ascii="Cambria Math" w:hAnsi="Cambria Math"/>
+                          <w:i/>
+                        </w:rPr>
+                      </m:ctrlPr>
+                    </m:fPr>
+                    <m:num>
+                      <m:sSup>
+                        <m:sSupPr>
+                          <m:ctrlPr>
+                            <w:rPr>
+                              <w:rFonts w:ascii="Cambria Math" w:hAnsi="Cambria Math"/>
+                              <w:i/>
+                            </w:rPr>
+                          </m:ctrlPr>
+                        </m:sSupPr>
+                        <m:e>
+                          <m:r>
+                            <w:rPr>
+                              <w:rFonts w:ascii="Cambria Math" w:hAnsi="Cambria Math"/>
+                            </w:rPr>
+                            <m:t>f</m:t>
+                          </m:r>
+                        </m:e>
+                        <m:sup>
+                          <m:r>
+                            <w:rPr>
+                              <w:rFonts w:ascii="Cambria Math" w:hAnsi="Cambria Math"/>
+                            </w:rPr>
+                            <m:t>''</m:t>
+                          </m:r>
+                        </m:sup>
+                      </m:sSup>
+                      <m:d>
+                        <m:dPr>
+                          <m:ctrlPr>
+                            <w:rPr>
+                              <w:rFonts w:ascii="Cambria Math" w:hAnsi="Cambria Math"/>
+                              <w:i/>
+                            </w:rPr>
+                          </m:ctrlPr>
+                        </m:dPr>
+                        <m:e>
+                          <m:r>
+                            <w:rPr>
+                              <w:rFonts w:ascii="Cambria Math" w:hAnsi="Cambria Math"/>
+                            </w:rPr>
+                            <m:t>ξ</m:t>
+                          </m:r>
+                        </m:e>
+                      </m:d>
+                    </m:num>
+                    <m:den>
+                      <m:r>
+                        <w:rPr>
+                          <w:rFonts w:ascii="Cambria Math" w:hAnsi="Cambria Math"/>
+                        </w:rPr>
+                        <m:t>2!</m:t>
+                      </m:r>
+                    </m:den>
+                  </m:f>
+                  <m:sSup>
+                    <m:sSupPr>
+                      <m:ctrlPr>
+                        <w:rPr>
+                          <w:rFonts w:ascii="Cambria Math" w:hAnsi="Cambria Math"/>
+                          <w:i/>
+                        </w:rPr>
+                      </m:ctrlPr>
+                    </m:sSupPr>
+                    <m:e>
+                      <m:d>
+                        <m:dPr>
+                          <m:ctrlPr>
+                            <w:rPr>
+                              <w:rFonts w:ascii="Cambria Math" w:hAnsi="Cambria Math"/>
+                              <w:i/>
+                            </w:rPr>
+                          </m:ctrlPr>
+                        </m:dPr>
+                        <m:e>
+                          <m:r>
+                            <w:rPr>
+                              <w:rFonts w:ascii="Cambria Math" w:hAnsi="Cambria Math"/>
+                            </w:rPr>
+                            <m:t>x-0</m:t>
+                          </m:r>
+                        </m:e>
+                      </m:d>
+                    </m:e>
+                    <m:sup>
+                      <m:r>
+                        <w:rPr>
+                          <w:rFonts w:ascii="Cambria Math" w:hAnsi="Cambria Math"/>
+                        </w:rPr>
+                        <m:t>2</m:t>
+                      </m:r>
+                    </m:sup>
+                  </m:sSup>
+                </m:e>
+              </m:nary>
+              <m:r>
+                <m:rPr>
+                  <m:sty m:val="p"/>
+                </m:rPr>
+                <w:rPr>
+                  <w:rFonts w:ascii="Cambria Math" w:hAnsi="Cambria Math"/>
+                </w:rPr>
+                <m:t>d</m:t>
+              </m:r>
+              <m:r>
+                <w:rPr>
+                  <w:rFonts w:ascii="Cambria Math" w:hAnsi="Cambria Math"/>
+                </w:rPr>
+                <m:t>x</m:t>
+              </m:r>
+            </m:e>
+          </m:d>
+          <m:r>
+            <w:rPr>
+              <w:rFonts w:ascii="Cambria Math" w:hAnsi="Cambria Math"/>
+            </w:rPr>
+            <m:t>≤</m:t>
+          </m:r>
+          <m:f>
+            <m:fPr>
+              <m:ctrlPr>
+                <w:rPr>
+                  <w:rFonts w:ascii="Cambria Math" w:hAnsi="Cambria Math"/>
+                  <w:i/>
+                </w:rPr>
+              </m:ctrlPr>
+            </m:fPr>
+            <m:num>
+              <m:sSub>
+                <m:sSubPr>
+                  <m:ctrlPr>
+                    <w:rPr>
+                      <w:rFonts w:ascii="Cambria Math" w:hAnsi="Cambria Math"/>
+                      <w:i/>
+                    </w:rPr>
+                  </m:ctrlPr>
+                </m:sSubPr>
+                <m:e>
+                  <m:r>
+                    <w:rPr>
+                      <w:rFonts w:ascii="Cambria Math" w:hAnsi="Cambria Math"/>
+                    </w:rPr>
+                    <m:t>M</m:t>
+                  </m:r>
+                </m:e>
+                <m:sub>
+                  <m:r>
+                    <w:rPr>
+                      <w:rFonts w:ascii="Cambria Math" w:hAnsi="Cambria Math"/>
+                    </w:rPr>
+                    <m:t>2</m:t>
+                  </m:r>
+                </m:sub>
+              </m:sSub>
+            </m:num>
+            <m:den>
+              <m:r>
+                <w:rPr>
+                  <w:rFonts w:ascii="Cambria Math" w:hAnsi="Cambria Math"/>
+                </w:rPr>
+                <m:t>3</m:t>
+              </m:r>
+            </m:den>
+          </m:f>
+          <m:r>
+            <w:rPr>
+              <w:rFonts w:ascii="Cambria Math" w:hAnsi="Cambria Math"/>
+            </w:rPr>
+            <m:t>,</m:t>
+          </m:r>
+          <m:r>
+            <w:rPr>
+              <w:rFonts w:ascii="Cambria Math" w:hAnsi="Cambria Math"/>
+            </w:rPr>
+            <w:br/>
+          </m:r>
+        </m:oMath>
+        <m:oMath>
+          <m:d>
+            <m:dPr>
+              <m:begChr m:val="|"/>
+              <m:endChr m:val="|"/>
+              <m:ctrlPr>
+                <w:rPr>
+                  <w:rFonts w:ascii="Cambria Math" w:hAnsi="Cambria Math"/>
+                </w:rPr>
+              </m:ctrlPr>
+            </m:dPr>
+            <m:e>
+              <m:sSub>
+                <m:sSubPr>
+                  <m:ctrlPr>
+                    <w:rPr>
+                      <w:rFonts w:ascii="Cambria Math" w:hAnsi="Cambria Math"/>
+                      <w:i/>
+                    </w:rPr>
+                  </m:ctrlPr>
+                </m:sSubPr>
+                <m:e>
+                  <m:r>
+                    <w:rPr>
+                      <w:rFonts w:ascii="Cambria Math" w:hAnsi="Cambria Math" w:hint="eastAsia"/>
+                    </w:rPr>
+                    <m:t>E</m:t>
+                  </m:r>
+                  <m:ctrlPr>
+                    <w:rPr>
+                      <w:rFonts w:ascii="Cambria Math" w:hAnsi="Cambria Math" w:hint="eastAsia"/>
+                      <w:i/>
+                    </w:rPr>
+                  </m:ctrlPr>
+                </m:e>
+                <m:sub>
+                  <m:r>
+                    <w:rPr>
+                      <w:rFonts w:ascii="Cambria Math" w:hAnsi="Cambria Math"/>
+                    </w:rPr>
+                    <m:t>1</m:t>
+                  </m:r>
+                </m:sub>
+              </m:sSub>
+              <m:d>
+                <m:dPr>
+                  <m:begChr m:val="["/>
+                  <m:endChr m:val="]"/>
+                  <m:ctrlPr>
+                    <w:rPr>
+                      <w:rFonts w:ascii="Cambria Math" w:hAnsi="Cambria Math"/>
+                      <w:i/>
+                    </w:rPr>
+                  </m:ctrlPr>
+                </m:dPr>
+                <m:e>
+                  <m:r>
+                    <w:rPr>
+                      <w:rFonts w:ascii="Cambria Math" w:hAnsi="Cambria Math"/>
+                    </w:rPr>
+                    <m:t>f</m:t>
+                  </m:r>
+                </m:e>
+              </m:d>
+            </m:e>
+          </m:d>
+          <m:r>
+            <w:rPr>
+              <w:rFonts w:ascii="Cambria Math" w:hAnsi="Cambria Math"/>
+            </w:rPr>
+            <m:t>=</m:t>
+          </m:r>
+          <m:d>
+            <m:dPr>
+              <m:begChr m:val="|"/>
+              <m:endChr m:val="|"/>
+              <m:ctrlPr>
+                <w:rPr>
+                  <w:rFonts w:ascii="Cambria Math" w:hAnsi="Cambria Math"/>
+                  <w:i/>
+                </w:rPr>
+              </m:ctrlPr>
+            </m:dPr>
+            <m:e>
+              <m:nary>
+                <m:naryPr>
+                  <m:ctrlPr>
+                    <w:rPr>
+                      <w:rFonts w:ascii="Cambria Math" w:hAnsi="Cambria Math"/>
+                      <w:i/>
+                    </w:rPr>
+                  </m:ctrlPr>
+                </m:naryPr>
+                <m:sub>
+                  <m:r>
+                    <w:rPr>
+                      <w:rFonts w:ascii="Cambria Math" w:hAnsi="Cambria Math"/>
+                    </w:rPr>
+                    <m:t>-1</m:t>
+                  </m:r>
+                </m:sub>
+                <m:sup>
+                  <m:r>
+                    <w:rPr>
+                      <w:rFonts w:ascii="Cambria Math" w:hAnsi="Cambria Math"/>
+                    </w:rPr>
+                    <m:t>1</m:t>
+                  </m:r>
+                </m:sup>
+                <m:e>
+                  <m:f>
+                    <m:fPr>
+                      <m:ctrlPr>
+                        <w:rPr>
+                          <w:rFonts w:ascii="Cambria Math" w:hAnsi="Cambria Math"/>
+                          <w:i/>
+                        </w:rPr>
+                      </m:ctrlPr>
+                    </m:fPr>
+                    <m:num>
+                      <m:sSup>
+                        <m:sSupPr>
+                          <m:ctrlPr>
+                            <w:rPr>
+                              <w:rFonts w:ascii="Cambria Math" w:hAnsi="Cambria Math"/>
+                              <w:i/>
+                            </w:rPr>
+                          </m:ctrlPr>
+                        </m:sSupPr>
+                        <m:e>
+                          <m:r>
+                            <w:rPr>
+                              <w:rFonts w:ascii="Cambria Math" w:hAnsi="Cambria Math"/>
+                            </w:rPr>
+                            <m:t>f</m:t>
+                          </m:r>
+                        </m:e>
+                        <m:sup>
+                          <m:r>
+                            <w:rPr>
+                              <w:rFonts w:ascii="Cambria Math" w:hAnsi="Cambria Math"/>
+                            </w:rPr>
+                            <m:t>''</m:t>
+                          </m:r>
+                        </m:sup>
+                      </m:sSup>
+                      <m:d>
+                        <m:dPr>
+                          <m:ctrlPr>
+                            <w:rPr>
+                              <w:rFonts w:ascii="Cambria Math" w:hAnsi="Cambria Math"/>
+                              <w:i/>
+                            </w:rPr>
+                          </m:ctrlPr>
+                        </m:dPr>
+                        <m:e>
+                          <m:r>
+                            <w:rPr>
+                              <w:rFonts w:ascii="Cambria Math" w:hAnsi="Cambria Math"/>
+                            </w:rPr>
+                            <m:t>ξ</m:t>
+                          </m:r>
+                        </m:e>
+                      </m:d>
+                    </m:num>
+                    <m:den>
+                      <m:r>
+                        <w:rPr>
+                          <w:rFonts w:ascii="Cambria Math" w:hAnsi="Cambria Math"/>
+                        </w:rPr>
+                        <m:t>2!</m:t>
+                      </m:r>
+                    </m:den>
+                  </m:f>
+                  <m:d>
+                    <m:dPr>
+                      <m:ctrlPr>
+                        <w:rPr>
+                          <w:rFonts w:ascii="Cambria Math" w:hAnsi="Cambria Math"/>
+                          <w:i/>
+                        </w:rPr>
+                      </m:ctrlPr>
+                    </m:dPr>
+                    <m:e>
+                      <m:r>
+                        <w:rPr>
+                          <w:rFonts w:ascii="Cambria Math" w:hAnsi="Cambria Math"/>
+                        </w:rPr>
+                        <m:t>x-</m:t>
+                      </m:r>
+                      <m:f>
+                        <m:fPr>
+                          <m:ctrlPr>
+                            <w:rPr>
+                              <w:rFonts w:ascii="Cambria Math" w:hAnsi="Cambria Math"/>
+                              <w:i/>
+                            </w:rPr>
+                          </m:ctrlPr>
+                        </m:fPr>
+                        <m:num>
+                          <m:rad>
+                            <m:radPr>
+                              <m:degHide m:val="1"/>
+                              <m:ctrlPr>
+                                <w:rPr>
+                                  <w:rFonts w:ascii="Cambria Math" w:hAnsi="Cambria Math"/>
+                                  <w:i/>
+                                </w:rPr>
+                              </m:ctrlPr>
+                            </m:radPr>
+                            <m:deg/>
+                            <m:e>
+                              <m:r>
+                                <w:rPr>
+                                  <w:rFonts w:ascii="Cambria Math" w:hAnsi="Cambria Math"/>
+                                </w:rPr>
+                                <m:t>2</m:t>
+                              </m:r>
+                            </m:e>
+                          </m:rad>
+                        </m:num>
+                        <m:den>
+                          <m:r>
+                            <w:rPr>
+                              <w:rFonts w:ascii="Cambria Math" w:hAnsi="Cambria Math"/>
+                            </w:rPr>
+                            <m:t>2</m:t>
+                          </m:r>
+                        </m:den>
+                      </m:f>
+                    </m:e>
+                  </m:d>
+                </m:e>
+              </m:nary>
+              <m:d>
+                <m:dPr>
+                  <m:ctrlPr>
+                    <w:rPr>
+                      <w:rFonts w:ascii="Cambria Math" w:hAnsi="Cambria Math"/>
+                    </w:rPr>
+                  </m:ctrlPr>
+                </m:dPr>
+                <m:e>
+                  <m:r>
+                    <w:rPr>
+                      <w:rFonts w:ascii="Cambria Math" w:hAnsi="Cambria Math"/>
+                    </w:rPr>
+                    <m:t>x</m:t>
+                  </m:r>
+                  <m:r>
+                    <m:rPr>
+                      <m:sty m:val="p"/>
+                    </m:rPr>
+                    <w:rPr>
+                      <w:rFonts w:ascii="Cambria Math" w:hAnsi="Cambria Math"/>
+                    </w:rPr>
+                    <m:t>+</m:t>
+                  </m:r>
+                  <m:f>
+                    <m:fPr>
+                      <m:ctrlPr>
+                        <w:rPr>
+                          <w:rFonts w:ascii="Cambria Math" w:hAnsi="Cambria Math"/>
+                          <w:i/>
+                        </w:rPr>
+                      </m:ctrlPr>
+                    </m:fPr>
+                    <m:num>
+                      <m:rad>
+                        <m:radPr>
+                          <m:degHide m:val="1"/>
+                          <m:ctrlPr>
+                            <w:rPr>
+                              <w:rFonts w:ascii="Cambria Math" w:hAnsi="Cambria Math"/>
+                              <w:i/>
+                            </w:rPr>
+                          </m:ctrlPr>
+                        </m:radPr>
+                        <m:deg/>
+                        <m:e>
+                          <m:r>
+                            <w:rPr>
+                              <w:rFonts w:ascii="Cambria Math" w:hAnsi="Cambria Math"/>
+                            </w:rPr>
+                            <m:t>2</m:t>
+                          </m:r>
+                        </m:e>
+                      </m:rad>
+                    </m:num>
+                    <m:den>
+                      <m:r>
+                        <w:rPr>
+                          <w:rFonts w:ascii="Cambria Math" w:hAnsi="Cambria Math"/>
+                        </w:rPr>
+                        <m:t>2</m:t>
+                      </m:r>
+                    </m:den>
+                  </m:f>
+                </m:e>
+              </m:d>
+              <m:r>
+                <m:rPr>
+                  <m:sty m:val="p"/>
+                </m:rPr>
+                <w:rPr>
+                  <w:rFonts w:ascii="Cambria Math" w:hAnsi="Cambria Math"/>
+                </w:rPr>
+                <m:t>d</m:t>
+              </m:r>
+              <m:r>
+                <w:rPr>
+                  <w:rFonts w:ascii="Cambria Math" w:hAnsi="Cambria Math"/>
+                </w:rPr>
+                <m:t>x</m:t>
+              </m:r>
+            </m:e>
+          </m:d>
+          <m:r>
+            <w:rPr>
+              <w:rFonts w:ascii="Cambria Math" w:hAnsi="Cambria Math"/>
+            </w:rPr>
+            <m:t>≤</m:t>
+          </m:r>
+          <m:f>
+            <m:fPr>
+              <m:ctrlPr>
+                <w:rPr>
+                  <w:rFonts w:ascii="Cambria Math" w:hAnsi="Cambria Math"/>
+                  <w:i/>
+                </w:rPr>
+              </m:ctrlPr>
+            </m:fPr>
+            <m:num>
+              <m:sSub>
+                <m:sSubPr>
+                  <m:ctrlPr>
+                    <w:rPr>
+                      <w:rFonts w:ascii="Cambria Math" w:hAnsi="Cambria Math"/>
+                      <w:i/>
+                    </w:rPr>
+                  </m:ctrlPr>
+                </m:sSubPr>
+                <m:e>
+                  <m:r>
+                    <w:rPr>
+                      <w:rFonts w:ascii="Cambria Math" w:hAnsi="Cambria Math"/>
+                    </w:rPr>
+                    <m:t>M</m:t>
+                  </m:r>
+                </m:e>
+                <m:sub>
+                  <m:r>
+                    <w:rPr>
+                      <w:rFonts w:ascii="Cambria Math" w:hAnsi="Cambria Math"/>
+                    </w:rPr>
+                    <m:t>2</m:t>
+                  </m:r>
+                </m:sub>
+              </m:sSub>
+            </m:num>
+            <m:den>
+              <m:r>
+                <w:rPr>
+                  <w:rFonts w:ascii="Cambria Math" w:hAnsi="Cambria Math"/>
+                </w:rPr>
+                <m:t>2</m:t>
+              </m:r>
+            </m:den>
+          </m:f>
           <m:nary>
             <m:naryPr>
               <m:ctrlPr>
@@ -12797,14 +13955,10 @@
               </m:r>
             </m:sup>
             <m:e>
-              <m:r>
-                <w:rPr>
-                  <w:rFonts w:ascii="Cambria Math" w:hAnsi="Cambria Math"/>
-                </w:rPr>
-                <m:t>f</m:t>
-              </m:r>
               <m:d>
                 <m:dPr>
+                  <m:begChr m:val="|"/>
+                  <m:endChr m:val="|"/>
                   <m:ctrlPr>
                     <w:rPr>
                       <w:rFonts w:ascii="Cambria Math" w:hAnsi="Cambria Math"/>
@@ -12813,12 +13967,64 @@
                   </m:ctrlPr>
                 </m:dPr>
                 <m:e>
-                  <m:r>
-                    <w:rPr>
-                      <w:rFonts w:ascii="Cambria Math" w:hAnsi="Cambria Math"/>
-                    </w:rPr>
-                    <m:t>x</m:t>
-                  </m:r>
+                  <m:sSup>
+                    <m:sSupPr>
+                      <m:ctrlPr>
+                        <w:rPr>
+                          <w:rFonts w:ascii="Cambria Math" w:hAnsi="Cambria Math"/>
+                          <w:i/>
+                        </w:rPr>
+                      </m:ctrlPr>
+                    </m:sSupPr>
+                    <m:e>
+                      <m:r>
+                        <w:rPr>
+                          <w:rFonts w:ascii="Cambria Math" w:hAnsi="Cambria Math"/>
+                        </w:rPr>
+                        <m:t>x</m:t>
+                      </m:r>
+                    </m:e>
+                    <m:sup>
+                      <m:r>
+                        <w:rPr>
+                          <w:rFonts w:ascii="Cambria Math" w:hAnsi="Cambria Math"/>
+                        </w:rPr>
+                        <m:t>2</m:t>
+                      </m:r>
+                    </m:sup>
+                  </m:sSup>
+                  <m:r>
+                    <w:rPr>
+                      <w:rFonts w:ascii="Cambria Math" w:hAnsi="Cambria Math"/>
+                    </w:rPr>
+                    <m:t>-</m:t>
+                  </m:r>
+                  <m:f>
+                    <m:fPr>
+                      <m:ctrlPr>
+                        <w:rPr>
+                          <w:rFonts w:ascii="Cambria Math" w:hAnsi="Cambria Math"/>
+                          <w:i/>
+                        </w:rPr>
+                      </m:ctrlPr>
+                    </m:fPr>
+                    <m:num>
+                      <m:r>
+                        <w:rPr>
+                          <w:rFonts w:ascii="Cambria Math" w:hAnsi="Cambria Math"/>
+                        </w:rPr>
+                        <m:t>1</m:t>
+                      </m:r>
+                    </m:num>
+                    <m:den>
+                      <m:r>
+                        <w:rPr>
+                          <w:rFonts w:ascii="Cambria Math" w:hAnsi="Cambria Math"/>
+                        </w:rPr>
+                        <m:t>2</m:t>
+                      </m:r>
+                    </m:den>
+                  </m:f>
                 </m:e>
               </m:d>
             </m:e>
@@ -12836,38 +14042,20 @@
             <w:rPr>
               <w:rFonts w:ascii="Cambria Math" w:hAnsi="Cambria Math"/>
             </w:rPr>
-            <m:t>x-</m:t>
+            <m:t>x,</m:t>
           </m:r>
-          <m:sSub>
-            <m:sSubPr>
-              <m:ctrlPr>
-                <w:rPr>
-                  <w:rFonts w:ascii="Cambria Math" w:hAnsi="Cambria Math"/>
-                  <w:i/>
-                </w:rPr>
-              </m:ctrlPr>
-            </m:sSubPr>
-            <m:e>
-              <m:r>
-                <w:rPr>
-                  <w:rFonts w:ascii="Cambria Math" w:hAnsi="Cambria Math"/>
-                </w:rPr>
-                <m:t>I</m:t>
-              </m:r>
-            </m:e>
-            <m:sub>
-              <m:r>
-                <w:rPr>
-                  <w:rFonts w:ascii="Cambria Math" w:hAnsi="Cambria Math"/>
-                </w:rPr>
-                <m:t>n</m:t>
-              </m:r>
-            </m:sub>
-          </m:sSub>
+          <m:r>
+            <w:rPr>
+              <w:rFonts w:ascii="Cambria Math" w:hAnsi="Cambria Math"/>
+            </w:rPr>
+            <w:br/>
+          </m:r>
+        </m:oMath>
+        <m:oMath>
           <m:d>
             <m:dPr>
-              <m:begChr m:val="["/>
-              <m:endChr m:val="]"/>
+              <m:begChr m:val="|"/>
+              <m:endChr m:val="|"/>
               <m:ctrlPr>
                 <w:rPr>
                   <w:rFonts w:ascii="Cambria Math" w:hAnsi="Cambria Math"/>
@@ -12876,15 +14064,612 @@
               </m:ctrlPr>
             </m:dPr>
             <m:e>
+              <m:sSub>
+                <m:sSubPr>
+                  <m:ctrlPr>
+                    <w:rPr>
+                      <w:rFonts w:ascii="Cambria Math" w:hAnsi="Cambria Math"/>
+                      <w:i/>
+                    </w:rPr>
+                  </m:ctrlPr>
+                </m:sSubPr>
+                <m:e>
+                  <m:r>
+                    <w:rPr>
+                      <w:rFonts w:ascii="Cambria Math" w:hAnsi="Cambria Math"/>
+                    </w:rPr>
+                    <m:t>E</m:t>
+                  </m:r>
+                </m:e>
+                <m:sub>
+                  <m:r>
+                    <w:rPr>
+                      <w:rFonts w:ascii="Cambria Math" w:hAnsi="Cambria Math"/>
+                    </w:rPr>
+                    <m:t>2</m:t>
+                  </m:r>
+                </m:sub>
+              </m:sSub>
+              <m:d>
+                <m:dPr>
+                  <m:begChr m:val="["/>
+                  <m:endChr m:val="]"/>
+                  <m:ctrlPr>
+                    <w:rPr>
+                      <w:rFonts w:ascii="Cambria Math" w:hAnsi="Cambria Math"/>
+                      <w:i/>
+                    </w:rPr>
+                  </m:ctrlPr>
+                </m:dPr>
+                <m:e>
+                  <m:r>
+                    <w:rPr>
+                      <w:rFonts w:ascii="Cambria Math" w:hAnsi="Cambria Math"/>
+                    </w:rPr>
+                    <m:t>f</m:t>
+                  </m:r>
+                </m:e>
+              </m:d>
+            </m:e>
+          </m:d>
+          <m:r>
+            <w:rPr>
+              <w:rFonts w:ascii="Cambria Math" w:hAnsi="Cambria Math"/>
+            </w:rPr>
+            <m:t>=</m:t>
+          </m:r>
+          <m:d>
+            <m:dPr>
+              <m:begChr m:val="|"/>
+              <m:endChr m:val="|"/>
+              <m:ctrlPr>
+                <w:rPr>
+                  <w:rFonts w:ascii="Cambria Math" w:hAnsi="Cambria Math"/>
+                  <w:i/>
+                </w:rPr>
+              </m:ctrlPr>
+            </m:dPr>
+            <m:e>
+              <m:nary>
+                <m:naryPr>
+                  <m:ctrlPr>
+                    <w:rPr>
+                      <w:rFonts w:ascii="Cambria Math" w:hAnsi="Cambria Math"/>
+                      <w:i/>
+                    </w:rPr>
+                  </m:ctrlPr>
+                </m:naryPr>
+                <m:sub>
+                  <m:r>
+                    <w:rPr>
+                      <w:rFonts w:ascii="Cambria Math" w:hAnsi="Cambria Math"/>
+                    </w:rPr>
+                    <m:t>-1</m:t>
+                  </m:r>
+                </m:sub>
+                <m:sup>
+                  <m:r>
+                    <w:rPr>
+                      <w:rFonts w:ascii="Cambria Math" w:hAnsi="Cambria Math"/>
+                    </w:rPr>
+                    <m:t>1</m:t>
+                  </m:r>
+                </m:sup>
+                <m:e>
+                  <m:f>
+                    <m:fPr>
+                      <m:ctrlPr>
+                        <w:rPr>
+                          <w:rFonts w:ascii="Cambria Math" w:hAnsi="Cambria Math"/>
+                          <w:i/>
+                        </w:rPr>
+                      </m:ctrlPr>
+                    </m:fPr>
+                    <m:num>
+                      <m:sSup>
+                        <m:sSupPr>
+                          <m:ctrlPr>
+                            <w:rPr>
+                              <w:rFonts w:ascii="Cambria Math" w:hAnsi="Cambria Math"/>
+                              <w:i/>
+                            </w:rPr>
+                          </m:ctrlPr>
+                        </m:sSupPr>
+                        <m:e>
+                          <m:r>
+                            <w:rPr>
+                              <w:rFonts w:ascii="Cambria Math" w:hAnsi="Cambria Math"/>
+                            </w:rPr>
+                            <m:t>f</m:t>
+                          </m:r>
+                        </m:e>
+                        <m:sup>
+                          <m:d>
+                            <m:dPr>
+                              <m:ctrlPr>
+                                <w:rPr>
+                                  <w:rFonts w:ascii="Cambria Math" w:hAnsi="Cambria Math"/>
+                                  <w:i/>
+                                </w:rPr>
+                              </m:ctrlPr>
+                            </m:dPr>
+                            <m:e>
+                              <m:r>
+                                <w:rPr>
+                                  <w:rFonts w:ascii="Cambria Math" w:hAnsi="Cambria Math"/>
+                                </w:rPr>
+                                <m:t>4</m:t>
+                              </m:r>
+                            </m:e>
+                          </m:d>
+                        </m:sup>
+                      </m:sSup>
+                      <m:d>
+                        <m:dPr>
+                          <m:ctrlPr>
+                            <w:rPr>
+                              <w:rFonts w:ascii="Cambria Math" w:hAnsi="Cambria Math"/>
+                              <w:i/>
+                            </w:rPr>
+                          </m:ctrlPr>
+                        </m:dPr>
+                        <m:e>
+                          <m:r>
+                            <w:rPr>
+                              <w:rFonts w:ascii="Cambria Math" w:hAnsi="Cambria Math"/>
+                            </w:rPr>
+                            <m:t>ξ</m:t>
+                          </m:r>
+                        </m:e>
+                      </m:d>
+                    </m:num>
+                    <m:den>
+                      <m:r>
+                        <w:rPr>
+                          <w:rFonts w:ascii="Cambria Math" w:hAnsi="Cambria Math"/>
+                        </w:rPr>
+                        <m:t>4</m:t>
+                      </m:r>
+                      <m:r>
+                        <w:rPr>
+                          <w:rFonts w:ascii="Cambria Math" w:hAnsi="Cambria Math"/>
+                        </w:rPr>
+                        <m:t>!</m:t>
+                      </m:r>
+                    </m:den>
+                  </m:f>
+                  <m:sSup>
+                    <m:sSupPr>
+                      <m:ctrlPr>
+                        <w:rPr>
+                          <w:rFonts w:ascii="Cambria Math" w:hAnsi="Cambria Math"/>
+                          <w:i/>
+                        </w:rPr>
+                      </m:ctrlPr>
+                    </m:sSupPr>
+                    <m:e>
+                      <m:r>
+                        <w:rPr>
+                          <w:rFonts w:ascii="Cambria Math" w:hAnsi="Cambria Math"/>
+                        </w:rPr>
+                        <m:t>x</m:t>
+                      </m:r>
+                    </m:e>
+                    <m:sup>
+                      <m:r>
+                        <w:rPr>
+                          <w:rFonts w:ascii="Cambria Math" w:hAnsi="Cambria Math"/>
+                        </w:rPr>
+                        <m:t>2</m:t>
+                      </m:r>
+                    </m:sup>
+                  </m:sSup>
+                  <m:d>
+                    <m:dPr>
+                      <m:ctrlPr>
+                        <w:rPr>
+                          <w:rFonts w:ascii="Cambria Math" w:hAnsi="Cambria Math"/>
+                          <w:i/>
+                        </w:rPr>
+                      </m:ctrlPr>
+                    </m:dPr>
+                    <m:e>
+                      <m:r>
+                        <w:rPr>
+                          <w:rFonts w:ascii="Cambria Math" w:hAnsi="Cambria Math"/>
+                        </w:rPr>
+                        <m:t>x-</m:t>
+                      </m:r>
+                      <m:f>
+                        <m:fPr>
+                          <m:ctrlPr>
+                            <w:rPr>
+                              <w:rFonts w:ascii="Cambria Math" w:hAnsi="Cambria Math"/>
+                              <w:i/>
+                            </w:rPr>
+                          </m:ctrlPr>
+                        </m:fPr>
+                        <m:num>
+                          <m:rad>
+                            <m:radPr>
+                              <m:degHide m:val="1"/>
+                              <m:ctrlPr>
+                                <w:rPr>
+                                  <w:rFonts w:ascii="Cambria Math" w:hAnsi="Cambria Math"/>
+                                  <w:i/>
+                                </w:rPr>
+                              </m:ctrlPr>
+                            </m:radPr>
+                            <m:deg/>
+                            <m:e>
+                              <m:r>
+                                <w:rPr>
+                                  <w:rFonts w:ascii="Cambria Math" w:hAnsi="Cambria Math"/>
+                                </w:rPr>
+                                <m:t>3</m:t>
+                              </m:r>
+                            </m:e>
+                          </m:rad>
+                        </m:num>
+                        <m:den>
+                          <m:r>
+                            <w:rPr>
+                              <w:rFonts w:ascii="Cambria Math" w:hAnsi="Cambria Math"/>
+                            </w:rPr>
+                            <m:t>2</m:t>
+                          </m:r>
+                        </m:den>
+                      </m:f>
+                    </m:e>
+                  </m:d>
+                  <m:d>
+                    <m:dPr>
+                      <m:ctrlPr>
+                        <w:rPr>
+                          <w:rFonts w:ascii="Cambria Math" w:hAnsi="Cambria Math"/>
+                        </w:rPr>
+                      </m:ctrlPr>
+                    </m:dPr>
+                    <m:e>
+                      <m:r>
+                        <w:rPr>
+                          <w:rFonts w:ascii="Cambria Math" w:hAnsi="Cambria Math"/>
+                        </w:rPr>
+                        <m:t>x</m:t>
+                      </m:r>
+                      <m:r>
+                        <m:rPr>
+                          <m:sty m:val="p"/>
+                        </m:rPr>
+                        <w:rPr>
+                          <w:rFonts w:ascii="Cambria Math" w:hAnsi="Cambria Math"/>
+                        </w:rPr>
+                        <m:t>+</m:t>
+                      </m:r>
+                      <m:f>
+                        <m:fPr>
+                          <m:ctrlPr>
+                            <w:rPr>
+                              <w:rFonts w:ascii="Cambria Math" w:hAnsi="Cambria Math"/>
+                              <w:i/>
+                            </w:rPr>
+                          </m:ctrlPr>
+                        </m:fPr>
+                        <m:num>
+                          <m:rad>
+                            <m:radPr>
+                              <m:degHide m:val="1"/>
+                              <m:ctrlPr>
+                                <w:rPr>
+                                  <w:rFonts w:ascii="Cambria Math" w:hAnsi="Cambria Math"/>
+                                  <w:i/>
+                                </w:rPr>
+                              </m:ctrlPr>
+                            </m:radPr>
+                            <m:deg/>
+                            <m:e>
+                              <m:r>
+                                <w:rPr>
+                                  <w:rFonts w:ascii="Cambria Math" w:hAnsi="Cambria Math"/>
+                                </w:rPr>
+                                <m:t>3</m:t>
+                              </m:r>
+                            </m:e>
+                          </m:rad>
+                        </m:num>
+                        <m:den>
+                          <m:r>
+                            <w:rPr>
+                              <w:rFonts w:ascii="Cambria Math" w:hAnsi="Cambria Math"/>
+                            </w:rPr>
+                            <m:t>2</m:t>
+                          </m:r>
+                        </m:den>
+                      </m:f>
+                    </m:e>
+                  </m:d>
+                </m:e>
+              </m:nary>
               <m:r>
-                <w:rPr>
-                  <w:rFonts w:ascii="Cambria Math" w:hAnsi="Cambria Math"/>
-                </w:rPr>
-                <m:t>f</m:t>
+                <m:rPr>
+                  <m:sty m:val="p"/>
+                </m:rPr>
+                <w:rPr>
+                  <w:rFonts w:ascii="Cambria Math" w:hAnsi="Cambria Math"/>
+                </w:rPr>
+                <m:t>d</m:t>
+              </m:r>
+              <m:r>
+                <w:rPr>
+                  <w:rFonts w:ascii="Cambria Math" w:hAnsi="Cambria Math"/>
+                </w:rPr>
+                <m:t>x</m:t>
               </m:r>
             </m:e>
           </m:d>
           <m:r>
+            <w:rPr>
+              <w:rFonts w:ascii="Cambria Math" w:hAnsi="Cambria Math"/>
+            </w:rPr>
+            <m:t>≤</m:t>
+          </m:r>
+          <m:f>
+            <m:fPr>
+              <m:ctrlPr>
+                <w:rPr>
+                  <w:rFonts w:ascii="Cambria Math" w:hAnsi="Cambria Math"/>
+                  <w:i/>
+                </w:rPr>
+              </m:ctrlPr>
+            </m:fPr>
+            <m:num>
+              <m:sSub>
+                <m:sSubPr>
+                  <m:ctrlPr>
+                    <w:rPr>
+                      <w:rFonts w:ascii="Cambria Math" w:hAnsi="Cambria Math"/>
+                      <w:i/>
+                    </w:rPr>
+                  </m:ctrlPr>
+                </m:sSubPr>
+                <m:e>
+                  <m:r>
+                    <w:rPr>
+                      <w:rFonts w:ascii="Cambria Math" w:hAnsi="Cambria Math" w:hint="eastAsia"/>
+                    </w:rPr>
+                    <m:t>M</m:t>
+                  </m:r>
+                </m:e>
+                <m:sub>
+                  <m:r>
+                    <w:rPr>
+                      <w:rFonts w:ascii="Cambria Math" w:hAnsi="Cambria Math"/>
+                    </w:rPr>
+                    <m:t>4</m:t>
+                  </m:r>
+                </m:sub>
+              </m:sSub>
+            </m:num>
+            <m:den>
+              <m:r>
+                <w:rPr>
+                  <w:rFonts w:ascii="Cambria Math" w:hAnsi="Cambria Math"/>
+                </w:rPr>
+                <m:t>24</m:t>
+              </m:r>
+            </m:den>
+          </m:f>
+          <m:nary>
+            <m:naryPr>
+              <m:ctrlPr>
+                <w:rPr>
+                  <w:rFonts w:ascii="Cambria Math" w:hAnsi="Cambria Math"/>
+                  <w:i/>
+                </w:rPr>
+              </m:ctrlPr>
+            </m:naryPr>
+            <m:sub>
+              <m:r>
+                <w:rPr>
+                  <w:rFonts w:ascii="Cambria Math" w:hAnsi="Cambria Math"/>
+                </w:rPr>
+                <m:t>-1</m:t>
+              </m:r>
+            </m:sub>
+            <m:sup>
+              <m:r>
+                <w:rPr>
+                  <w:rFonts w:ascii="Cambria Math" w:hAnsi="Cambria Math"/>
+                </w:rPr>
+                <m:t>1</m:t>
+              </m:r>
+            </m:sup>
+            <m:e>
+              <m:d>
+                <m:dPr>
+                  <m:begChr m:val="|"/>
+                  <m:endChr m:val="|"/>
+                  <m:ctrlPr>
+                    <w:rPr>
+                      <w:rFonts w:ascii="Cambria Math" w:hAnsi="Cambria Math"/>
+                      <w:i/>
+                    </w:rPr>
+                  </m:ctrlPr>
+                </m:dPr>
+                <m:e>
+                  <m:sSup>
+                    <m:sSupPr>
+                      <m:ctrlPr>
+                        <w:rPr>
+                          <w:rFonts w:ascii="Cambria Math" w:hAnsi="Cambria Math"/>
+                          <w:i/>
+                        </w:rPr>
+                      </m:ctrlPr>
+                    </m:sSupPr>
+                    <m:e>
+                      <m:r>
+                        <w:rPr>
+                          <w:rFonts w:ascii="Cambria Math" w:hAnsi="Cambria Math"/>
+                        </w:rPr>
+                        <m:t>x</m:t>
+                      </m:r>
+                    </m:e>
+                    <m:sup>
+                      <m:r>
+                        <w:rPr>
+                          <w:rFonts w:ascii="Cambria Math" w:hAnsi="Cambria Math"/>
+                        </w:rPr>
+                        <m:t>2</m:t>
+                      </m:r>
+                    </m:sup>
+                  </m:sSup>
+                  <m:d>
+                    <m:dPr>
+                      <m:ctrlPr>
+                        <w:rPr>
+                          <w:rFonts w:ascii="Cambria Math" w:hAnsi="Cambria Math"/>
+                          <w:i/>
+                        </w:rPr>
+                      </m:ctrlPr>
+                    </m:dPr>
+                    <m:e>
+                      <m:r>
+                        <w:rPr>
+                          <w:rFonts w:ascii="Cambria Math" w:hAnsi="Cambria Math"/>
+                        </w:rPr>
+                        <m:t>x-</m:t>
+                      </m:r>
+                      <m:f>
+                        <m:fPr>
+                          <m:ctrlPr>
+                            <w:rPr>
+                              <w:rFonts w:ascii="Cambria Math" w:hAnsi="Cambria Math"/>
+                              <w:i/>
+                            </w:rPr>
+                          </m:ctrlPr>
+                        </m:fPr>
+                        <m:num>
+                          <m:rad>
+                            <m:radPr>
+                              <m:degHide m:val="1"/>
+                              <m:ctrlPr>
+                                <w:rPr>
+                                  <w:rFonts w:ascii="Cambria Math" w:hAnsi="Cambria Math"/>
+                                  <w:i/>
+                                </w:rPr>
+                              </m:ctrlPr>
+                            </m:radPr>
+                            <m:deg/>
+                            <m:e>
+                              <m:r>
+                                <w:rPr>
+                                  <w:rFonts w:ascii="Cambria Math" w:hAnsi="Cambria Math"/>
+                                </w:rPr>
+                                <m:t>3</m:t>
+                              </m:r>
+                            </m:e>
+                          </m:rad>
+                        </m:num>
+                        <m:den>
+                          <m:r>
+                            <w:rPr>
+                              <w:rFonts w:ascii="Cambria Math" w:hAnsi="Cambria Math"/>
+                            </w:rPr>
+                            <m:t>2</m:t>
+                          </m:r>
+                        </m:den>
+                      </m:f>
+                    </m:e>
+                  </m:d>
+                  <m:d>
+                    <m:dPr>
+                      <m:ctrlPr>
+                        <w:rPr>
+                          <w:rFonts w:ascii="Cambria Math" w:hAnsi="Cambria Math"/>
+                        </w:rPr>
+                      </m:ctrlPr>
+                    </m:dPr>
+                    <m:e>
+                      <m:r>
+                        <w:rPr>
+                          <w:rFonts w:ascii="Cambria Math" w:hAnsi="Cambria Math"/>
+                        </w:rPr>
+                        <m:t>x</m:t>
+                      </m:r>
+                      <m:r>
+                        <m:rPr>
+                          <m:sty m:val="p"/>
+                        </m:rPr>
+                        <w:rPr>
+                          <w:rFonts w:ascii="Cambria Math" w:hAnsi="Cambria Math"/>
+                        </w:rPr>
+                        <m:t>+</m:t>
+                      </m:r>
+                      <m:f>
+                        <m:fPr>
+                          <m:ctrlPr>
+                            <w:rPr>
+                              <w:rFonts w:ascii="Cambria Math" w:hAnsi="Cambria Math"/>
+                              <w:i/>
+                            </w:rPr>
+                          </m:ctrlPr>
+                        </m:fPr>
+                        <m:num>
+                          <m:rad>
+                            <m:radPr>
+                              <m:degHide m:val="1"/>
+                              <m:ctrlPr>
+                                <w:rPr>
+                                  <w:rFonts w:ascii="Cambria Math" w:hAnsi="Cambria Math"/>
+                                  <w:i/>
+                                </w:rPr>
+                              </m:ctrlPr>
+                            </m:radPr>
+                            <m:deg/>
+                            <m:e>
+                              <m:r>
+                                <w:rPr>
+                                  <w:rFonts w:ascii="Cambria Math" w:hAnsi="Cambria Math"/>
+                                </w:rPr>
+                                <m:t>3</m:t>
+                              </m:r>
+                            </m:e>
+                          </m:rad>
+                        </m:num>
+                        <m:den>
+                          <m:r>
+                            <w:rPr>
+                              <w:rFonts w:ascii="Cambria Math" w:hAnsi="Cambria Math"/>
+                            </w:rPr>
+                            <m:t>2</m:t>
+                          </m:r>
+                        </m:den>
+                      </m:f>
+                    </m:e>
+                  </m:d>
+                </m:e>
+              </m:d>
+            </m:e>
+          </m:nary>
+          <m:r>
+            <m:rPr>
+              <m:sty m:val="p"/>
+            </m:rPr>
+            <w:rPr>
+              <w:rFonts w:ascii="Cambria Math" w:hAnsi="Cambria Math"/>
+            </w:rPr>
+            <m:t>d</m:t>
+          </m:r>
+          <m:r>
+            <w:rPr>
+              <w:rFonts w:ascii="Cambria Math" w:hAnsi="Cambria Math"/>
+            </w:rPr>
+            <m:t>x</m:t>
+          </m:r>
+          <m:r>
+            <m:rPr>
+              <m:sty m:val="p"/>
+            </m:rPr>
             <w:rPr>
               <w:rFonts w:ascii="Cambria Math" w:hAnsi="Cambria Math"/>
             </w:rPr>
@@ -13009,6 +14794,9 @@
             <m:t>=2,</m:t>
           </m:r>
           <m:r>
+            <m:rPr>
+              <m:sty m:val="p"/>
+            </m:rPr>
             <w:rPr>
               <w:rFonts w:ascii="Cambria Math" w:hAnsi="Cambria Math"/>
             </w:rPr>
@@ -13147,6 +14935,9 @@
             <m:t>,</m:t>
           </m:r>
           <m:r>
+            <m:rPr>
+              <m:sty m:val="p"/>
+            </m:rPr>
             <w:rPr>
               <w:rFonts w:ascii="Cambria Math" w:hAnsi="Cambria Math"/>
             </w:rPr>
@@ -13424,25 +15215,7 @@
           <w:rPr>
             <w:rFonts w:ascii="Cambria Math" w:hAnsi="Cambria Math"/>
           </w:rPr>
-          <m:t>≈</m:t>
-        </m:r>
-        <m:r>
-          <m:rPr>
-            <m:sty m:val="p"/>
-          </m:rPr>
-          <w:rPr>
-            <w:rFonts w:ascii="Cambria Math" w:hAnsi="Cambria Math"/>
-          </w:rPr>
-          <m:t>0.549360306778006</m:t>
-        </m:r>
-        <m:r>
-          <m:rPr>
-            <m:sty m:val="p"/>
-          </m:rPr>
-          <w:rPr>
-            <w:rFonts w:ascii="Cambria Math" w:hAnsi="Cambria Math"/>
-          </w:rPr>
-          <m:t xml:space="preserve"> </m:t>
+          <m:t xml:space="preserve">≈0.549360306778006 </m:t>
         </m:r>
       </m:oMath>
       <w:r>
@@ -13603,19 +15376,7 @@
             <w:rPr>
               <w:rFonts w:ascii="Cambria Math" w:hAnsi="Cambria Math"/>
             </w:rPr>
-            <m:t>≈</m:t>
-          </m:r>
-          <m:r>
-            <w:rPr>
-              <w:rFonts w:ascii="Cambria Math" w:hAnsi="Cambria Math"/>
-            </w:rPr>
-            <m:t>0.566156473259776</m:t>
-          </m:r>
-          <m:r>
-            <w:rPr>
-              <w:rFonts w:ascii="Cambria Math" w:hAnsi="Cambria Math"/>
-            </w:rPr>
-            <m:t>,</m:t>
+            <m:t>≈0.566156473259776,</m:t>
           </m:r>
         </m:oMath>
       </m:oMathPara>
@@ -13624,9 +15385,6 @@
       <w:pPr>
         <w:pStyle w:val="a0"/>
         <w:ind w:firstLineChars="0" w:firstLine="0"/>
-        <w:rPr>
-          <w:rFonts w:hint="eastAsia"/>
-        </w:rPr>
       </w:pPr>
       <w:r>
         <w:rPr>
@@ -13732,31 +15490,7 @@
           <w:rPr>
             <w:rFonts w:ascii="Cambria Math" w:hAnsi="Cambria Math"/>
           </w:rPr>
-          <m:t>≈</m:t>
-        </m:r>
-        <m:r>
-          <w:rPr>
-            <w:rFonts w:ascii="Cambria Math" w:hAnsi="Cambria Math"/>
-          </w:rPr>
-          <m:t>1</m:t>
-        </m:r>
-        <m:r>
-          <w:rPr>
-            <w:rFonts w:ascii="Cambria Math" w:hAnsi="Cambria Math"/>
-          </w:rPr>
-          <m:t>.</m:t>
-        </m:r>
-        <m:r>
-          <w:rPr>
-            <w:rFonts w:ascii="Cambria Math" w:hAnsi="Cambria Math"/>
-          </w:rPr>
-          <m:t>6</m:t>
-        </m:r>
-        <m:r>
-          <w:rPr>
-            <w:rFonts w:ascii="Cambria Math" w:hAnsi="Cambria Math"/>
-          </w:rPr>
-          <m:t>8×</m:t>
+          <m:t>≈1.68×</m:t>
         </m:r>
         <m:sSup>
           <m:sSupPr>
@@ -13800,6 +15534,7 @@
         <w:rPr>
           <w:rFonts w:hint="eastAsia"/>
         </w:rPr>
+        <w:lastRenderedPageBreak/>
         <w:t>分段线性插值与复化求积</w:t>
       </w:r>
     </w:p>
@@ -13935,13 +15670,7 @@
           <w:rPr>
             <w:rFonts w:ascii="Cambria Math" w:hAnsi="Cambria Math"/>
           </w:rPr>
-          <m:t>,</m:t>
-        </m:r>
-        <m:r>
-          <w:rPr>
-            <w:rFonts w:ascii="Cambria Math" w:hAnsi="Cambria Math"/>
-          </w:rPr>
-          <m:t xml:space="preserve">  </m:t>
+          <m:t xml:space="preserve">,  </m:t>
         </m:r>
         <m:sSub>
           <m:sSubPr>
@@ -13973,31 +15702,7 @@
           <w:rPr>
             <w:rFonts w:ascii="Cambria Math" w:hAnsi="Cambria Math"/>
           </w:rPr>
-          <m:t>≔</m:t>
-        </m:r>
-        <m:r>
-          <w:rPr>
-            <w:rFonts w:ascii="Cambria Math" w:hAnsi="Cambria Math"/>
-          </w:rPr>
-          <m:t>a</m:t>
-        </m:r>
-        <m:r>
-          <w:rPr>
-            <w:rFonts w:ascii="Cambria Math" w:hAnsi="Cambria Math"/>
-          </w:rPr>
-          <m:t>+ih,</m:t>
-        </m:r>
-        <m:r>
-          <w:rPr>
-            <w:rFonts w:ascii="Cambria Math" w:hAnsi="Cambria Math"/>
-          </w:rPr>
-          <m:t xml:space="preserve">  </m:t>
-        </m:r>
-        <m:r>
-          <w:rPr>
-            <w:rFonts w:ascii="Cambria Math" w:hAnsi="Cambria Math"/>
-          </w:rPr>
-          <m:t>i=0,⋯,n</m:t>
+          <m:t>≔a+ih,  i=0,⋯,n</m:t>
         </m:r>
       </m:oMath>
       <w:r>
@@ -14459,13 +16164,7 @@
                         <w:rPr>
                           <w:rFonts w:ascii="Cambria Math" w:hAnsi="Cambria Math"/>
                         </w:rPr>
-                        <m:t>,</m:t>
-                      </m:r>
-                      <m:r>
-                        <w:rPr>
-                          <w:rFonts w:ascii="Cambria Math" w:hAnsi="Cambria Math"/>
-                        </w:rPr>
-                        <m:t xml:space="preserve">  </m:t>
+                        <m:t xml:space="preserve">,  </m:t>
                       </m:r>
                       <m:sSub>
                         <m:sSubPr>
@@ -14529,13 +16228,7 @@
                         <w:rPr>
                           <w:rFonts w:ascii="Cambria Math" w:hAnsi="Cambria Math"/>
                         </w:rPr>
-                        <m:t>,</m:t>
-                      </m:r>
-                      <m:r>
-                        <w:rPr>
-                          <w:rFonts w:ascii="Cambria Math" w:hAnsi="Cambria Math"/>
-                        </w:rPr>
-                        <m:t xml:space="preserve">  (j=0</m:t>
+                        <m:t>,  (j=0</m:t>
                       </m:r>
                       <m:r>
                         <m:rPr>
@@ -14662,13 +16355,7 @@
                         <w:rPr>
                           <w:rFonts w:ascii="Cambria Math" w:hAnsi="Cambria Math"/>
                         </w:rPr>
-                        <m:t>,</m:t>
-                      </m:r>
-                      <m:r>
-                        <w:rPr>
-                          <w:rFonts w:ascii="Cambria Math" w:hAnsi="Cambria Math"/>
-                        </w:rPr>
-                        <m:t xml:space="preserve">  </m:t>
+                        <m:t xml:space="preserve">,  </m:t>
                       </m:r>
                       <m:sSub>
                         <m:sSubPr>
@@ -14732,13 +16419,7 @@
                         <w:rPr>
                           <w:rFonts w:ascii="Cambria Math" w:hAnsi="Cambria Math"/>
                         </w:rPr>
-                        <m:t>,</m:t>
-                      </m:r>
-                      <m:r>
-                        <w:rPr>
-                          <w:rFonts w:ascii="Cambria Math" w:hAnsi="Cambria Math"/>
-                        </w:rPr>
-                        <m:t xml:space="preserve">  (j=</m:t>
+                        <m:t>,  (j=</m:t>
                       </m:r>
                       <m:r>
                         <w:rPr>
@@ -14773,19 +16454,7 @@
                         <w:rPr>
                           <w:rFonts w:ascii="Cambria Math" w:hAnsi="Cambria Math"/>
                         </w:rPr>
-                        <m:t>0,</m:t>
-                      </m:r>
-                      <m:r>
-                        <w:rPr>
-                          <w:rFonts w:ascii="Cambria Math" w:hAnsi="Cambria Math"/>
-                        </w:rPr>
-                        <m:t xml:space="preserve"> </m:t>
-                      </m:r>
-                      <m:r>
-                        <w:rPr>
-                          <w:rFonts w:ascii="Cambria Math" w:hAnsi="Cambria Math"/>
-                        </w:rPr>
-                        <m:t xml:space="preserve"> x∉</m:t>
+                        <m:t>0,  x∉</m:t>
                       </m:r>
                       <m:d>
                         <m:dPr>
@@ -15854,13 +17523,7 @@
                 <w:rPr>
                   <w:rFonts w:ascii="Cambria Math" w:hAnsi="Cambria Math"/>
                 </w:rPr>
-                <m:t>,</m:t>
-              </m:r>
-              <m:r>
-                <w:rPr>
-                  <w:rFonts w:ascii="Cambria Math" w:hAnsi="Cambria Math"/>
-                </w:rPr>
-                <m:t>#</m:t>
+                <m:t>,#</m:t>
               </m:r>
               <m:d>
                 <m:dPr>
@@ -16371,19 +18034,7 @@
             <w:rPr>
               <w:rFonts w:ascii="Cambria Math" w:hAnsi="Cambria Math"/>
             </w:rPr>
-            <m:t>=</m:t>
-          </m:r>
-          <m:r>
-            <w:rPr>
-              <w:rFonts w:ascii="Cambria Math" w:hAnsi="Cambria Math"/>
-            </w:rPr>
-            <m:t>0.551221719457014</m:t>
-          </m:r>
-          <m:r>
-            <w:rPr>
-              <w:rFonts w:ascii="Cambria Math" w:hAnsi="Cambria Math"/>
-            </w:rPr>
-            <m:t>,</m:t>
+            <m:t>=0.551221719457014,</m:t>
           </m:r>
         </m:oMath>
       </m:oMathPara>
@@ -16397,6 +18048,7 @@
         <w:rPr>
           <w:rFonts w:hint="eastAsia"/>
         </w:rPr>
+        <w:lastRenderedPageBreak/>
         <w:t>可见这</w:t>
       </w:r>
       <w:r>
@@ -16509,31 +18161,7 @@
           <w:rPr>
             <w:rFonts w:ascii="Cambria Math" w:hAnsi="Cambria Math"/>
           </w:rPr>
-          <m:t>≈</m:t>
-        </m:r>
-        <m:r>
-          <w:rPr>
-            <w:rFonts w:ascii="Cambria Math" w:hAnsi="Cambria Math"/>
-          </w:rPr>
-          <m:t>1</m:t>
-        </m:r>
-        <m:r>
-          <w:rPr>
-            <w:rFonts w:ascii="Cambria Math" w:hAnsi="Cambria Math"/>
-          </w:rPr>
-          <m:t>.</m:t>
-        </m:r>
-        <m:r>
-          <w:rPr>
-            <w:rFonts w:ascii="Cambria Math" w:hAnsi="Cambria Math"/>
-          </w:rPr>
-          <m:t>86</m:t>
-        </m:r>
-        <m:r>
-          <w:rPr>
-            <w:rFonts w:ascii="Cambria Math" w:hAnsi="Cambria Math"/>
-          </w:rPr>
-          <m:t>×</m:t>
+          <m:t>≈1.86×</m:t>
         </m:r>
         <m:sSup>
           <m:sSupPr>
@@ -16711,9 +18339,6 @@
     <w:p>
       <w:pPr>
         <w:pStyle w:val="a0"/>
-        <w:rPr>
-          <w:rFonts w:hint="eastAsia"/>
-        </w:rPr>
       </w:pPr>
       <w:r>
         <w:rPr>
@@ -16855,19 +18480,7 @@
           <w:rPr>
             <w:rFonts w:ascii="Cambria Math" w:hAnsi="Cambria Math"/>
           </w:rPr>
-          <m:t>≔</m:t>
-        </m:r>
-        <m:r>
-          <w:rPr>
-            <w:rFonts w:ascii="Cambria Math" w:hAnsi="Cambria Math"/>
-          </w:rPr>
-          <m:t>a</m:t>
-        </m:r>
-        <m:r>
-          <w:rPr>
-            <w:rFonts w:ascii="Cambria Math" w:hAnsi="Cambria Math"/>
-          </w:rPr>
-          <m:t xml:space="preserve">+ih,  i=0,⋯,n. </m:t>
+          <m:t xml:space="preserve">≔a+ih,  i=0,⋯,n. </m:t>
         </m:r>
       </m:oMath>
       <w:r>
@@ -16981,14 +18594,7 @@
         <w:rPr>
           <w:rFonts w:hint="eastAsia"/>
         </w:rPr>
-        <w:t>公</w:t>
-      </w:r>
-      <w:r>
-        <w:rPr>
-          <w:rFonts w:hint="eastAsia"/>
-        </w:rPr>
-        <w:lastRenderedPageBreak/>
-        <w:t>式</w:t>
+        <w:t>公式</w:t>
       </w:r>
     </w:p>
     <w:p>
@@ -17673,9 +19279,6 @@
       <w:pPr>
         <w:pStyle w:val="a0"/>
         <w:ind w:firstLineChars="0" w:firstLine="0"/>
-        <w:rPr>
-          <w:rFonts w:hint="eastAsia"/>
-        </w:rPr>
       </w:pPr>
       <m:oMathPara>
         <m:oMath>
@@ -18468,10 +20071,7 @@
         <w:t>4</w:t>
       </w:r>
       <w:r>
-        <w:t>.</w:t>
-      </w:r>
-      <w:r>
-        <w:t>5</w:t>
+        <w:t>.5</w:t>
       </w:r>
       <w:r>
         <w:rPr>
@@ -19089,13 +20689,7 @@
         <w:rPr>
           <w:rFonts w:hint="eastAsia"/>
         </w:rPr>
-        <w:t>公式</w:t>
-      </w:r>
-      <w:r>
-        <w:rPr>
-          <w:rFonts w:hint="eastAsia"/>
-        </w:rPr>
-        <w:t>（</w:t>
+        <w:t>公式（</w:t>
       </w:r>
       <w:r>
         <w:rPr>
@@ -19698,7 +21292,7 @@
             <w:rPr>
               <w:rFonts w:ascii="Cambria Math" w:hAnsi="Cambria Math"/>
             </w:rPr>
-            <m:t>0.549360306778006</m:t>
+            <m:t>0.549921651152803</m:t>
           </m:r>
           <m:r>
             <m:rPr>
@@ -19728,13 +21322,7 @@
         <w:rPr>
           <w:rFonts w:hint="eastAsia"/>
         </w:rPr>
-        <w:t>值</w:t>
-      </w:r>
-      <w:r>
-        <w:rPr>
-          <w:rFonts w:hint="eastAsia"/>
-        </w:rPr>
-        <w:t>非常</w:t>
+        <w:t>值非常</w:t>
       </w:r>
       <w:proofErr w:type="gramEnd"/>
       <w:r>
@@ -19829,19 +21417,7 @@
           <w:rPr>
             <w:rFonts w:ascii="Cambria Math" w:hAnsi="Cambria Math"/>
           </w:rPr>
-          <m:t>≈</m:t>
-        </m:r>
-        <m:r>
-          <w:rPr>
-            <w:rFonts w:ascii="Cambria Math" w:hAnsi="Cambria Math"/>
-          </w:rPr>
-          <m:t>5.613</m:t>
-        </m:r>
-        <m:r>
-          <w:rPr>
-            <w:rFonts w:ascii="Cambria Math" w:hAnsi="Cambria Math"/>
-          </w:rPr>
-          <m:t>×</m:t>
+          <m:t>≈5.613×</m:t>
         </m:r>
         <m:sSup>
           <m:sSupPr>
@@ -19865,13 +21441,7 @@
               <w:rPr>
                 <w:rFonts w:ascii="Cambria Math" w:hAnsi="Cambria Math"/>
               </w:rPr>
-              <m:t>-</m:t>
-            </m:r>
-            <m:r>
-              <w:rPr>
-                <w:rFonts w:ascii="Cambria Math" w:hAnsi="Cambria Math"/>
-              </w:rPr>
-              <m:t>4</m:t>
+              <m:t>-4</m:t>
             </m:r>
           </m:sup>
         </m:sSup>
@@ -19981,6 +21551,7 @@
         <w:rPr>
           <w:rFonts w:hint="eastAsia"/>
         </w:rPr>
+        <w:lastRenderedPageBreak/>
         <w:t>讨论与结论</w:t>
       </w:r>
     </w:p>
@@ -20154,13 +21725,7 @@
         <w:rPr>
           <w:rFonts w:hint="eastAsia"/>
         </w:rPr>
-        <w:t>公式</w:t>
-      </w:r>
-      <w:r>
-        <w:rPr>
-          <w:rFonts w:hint="eastAsia"/>
-        </w:rPr>
-        <w:t>，这四种方案对函数</w:t>
+        <w:t>公式，这四种方案对函数</w:t>
       </w:r>
       <m:oMath>
         <m:r>
@@ -20301,7 +21866,66 @@
         <w:rPr>
           <w:rFonts w:hint="eastAsia"/>
         </w:rPr>
-        <w:t>）三种插值法的计算量相近，而插值效果从好到坏依次：分段线性插值、</w:t>
+        <w:t>）三种插值法的计算量相近，而</w:t>
+      </w:r>
+      <w:r>
+        <w:rPr>
+          <w:rFonts w:hint="eastAsia"/>
+        </w:rPr>
+        <w:t>对</w:t>
+      </w:r>
+      <w:r>
+        <w:rPr>
+          <w:rFonts w:hint="eastAsia"/>
+        </w:rPr>
+        <w:t>函数</w:t>
+      </w:r>
+      <m:oMath>
+        <m:r>
+          <m:rPr>
+            <m:sty m:val="p"/>
+          </m:rPr>
+          <w:rPr>
+            <w:rFonts w:ascii="Cambria Math" w:hAnsi="Cambria Math"/>
+          </w:rPr>
+          <m:t xml:space="preserve"> </m:t>
+        </m:r>
+        <m:r>
+          <w:rPr>
+            <w:rFonts w:ascii="Cambria Math" w:hAnsi="Cambria Math"/>
+          </w:rPr>
+          <m:t>f</m:t>
+        </m:r>
+        <m:d>
+          <m:dPr>
+            <m:ctrlPr>
+              <w:rPr>
+                <w:rFonts w:ascii="Cambria Math" w:hAnsi="Cambria Math"/>
+                <w:i/>
+              </w:rPr>
+            </m:ctrlPr>
+          </m:dPr>
+          <m:e>
+            <m:r>
+              <w:rPr>
+                <w:rFonts w:ascii="Cambria Math" w:hAnsi="Cambria Math"/>
+              </w:rPr>
+              <m:t>x</m:t>
+            </m:r>
+          </m:e>
+        </m:d>
+        <m:r>
+          <w:rPr>
+            <w:rFonts w:ascii="Cambria Math" w:hAnsi="Cambria Math"/>
+          </w:rPr>
+          <m:t xml:space="preserve"> </m:t>
+        </m:r>
+      </m:oMath>
+      <w:r>
+        <w:rPr>
+          <w:rFonts w:hint="eastAsia"/>
+        </w:rPr>
+        <w:t>插值效果从好到坏依次：分段线性插值、</w:t>
       </w:r>
       <w:r>
         <w:rPr>
@@ -20313,37 +21937,7 @@
         <w:rPr>
           <w:rFonts w:hint="eastAsia"/>
         </w:rPr>
-        <w:t>多项式插值</w:t>
-      </w:r>
-      <w:r>
-        <w:rPr>
-          <w:rFonts w:hint="eastAsia"/>
-        </w:rPr>
-        <w:t>、</w:t>
-      </w:r>
-      <w:r>
-        <w:rPr>
-          <w:rFonts w:hint="eastAsia"/>
-        </w:rPr>
-        <w:t>等距节点多项式插值</w:t>
-      </w:r>
-      <w:r>
-        <w:rPr>
-          <w:rFonts w:hint="eastAsia"/>
-        </w:rPr>
-        <w:t>。其中，在两种</w:t>
-      </w:r>
-      <w:r>
-        <w:rPr>
-          <w:rFonts w:hint="eastAsia"/>
-        </w:rPr>
-        <w:t>多项式插值</w:t>
-      </w:r>
-      <w:r>
-        <w:rPr>
-          <w:rFonts w:hint="eastAsia"/>
-        </w:rPr>
-        <w:t>中都观测到</w:t>
+        <w:t>多项式插值、等距节点多项式插值。其中，在两种多项式插值中都观测到</w:t>
       </w:r>
       <w:r>
         <w:rPr>
@@ -20429,13 +22023,7 @@
         <w:rPr>
           <w:rFonts w:hint="eastAsia"/>
         </w:rPr>
-        <w:t>]</w:t>
-      </w:r>
-      <w:r>
-        <w:rPr>
-          <w:rFonts w:hint="eastAsia"/>
-        </w:rPr>
-        <w:t>.</w:t>
+        <w:t>].</w:t>
       </w:r>
       <w:r>
         <w:t xml:space="preserve"> </w:t>
@@ -20444,13 +22032,106 @@
         <w:rPr>
           <w:rFonts w:hint="eastAsia"/>
         </w:rPr>
-        <w:t>而数值积分误差从小到大依次：</w:t>
-      </w:r>
-      <w:r>
-        <w:rPr>
-          <w:rFonts w:hint="eastAsia"/>
-        </w:rPr>
-        <w:t>复化两点</w:t>
+        <w:t>而</w:t>
+      </w:r>
+      <w:r>
+        <w:rPr>
+          <w:rFonts w:hint="eastAsia"/>
+        </w:rPr>
+        <w:t>对函数</w:t>
+      </w:r>
+      <m:oMath>
+        <m:r>
+          <m:rPr>
+            <m:sty m:val="p"/>
+          </m:rPr>
+          <w:rPr>
+            <w:rFonts w:ascii="Cambria Math" w:hAnsi="Cambria Math"/>
+          </w:rPr>
+          <m:t xml:space="preserve"> </m:t>
+        </m:r>
+        <m:r>
+          <w:rPr>
+            <w:rFonts w:ascii="Cambria Math" w:hAnsi="Cambria Math"/>
+          </w:rPr>
+          <m:t>f</m:t>
+        </m:r>
+        <m:d>
+          <m:dPr>
+            <m:ctrlPr>
+              <w:rPr>
+                <w:rFonts w:ascii="Cambria Math" w:hAnsi="Cambria Math"/>
+                <w:i/>
+              </w:rPr>
+            </m:ctrlPr>
+          </m:dPr>
+          <m:e>
+            <m:r>
+              <w:rPr>
+                <w:rFonts w:ascii="Cambria Math" w:hAnsi="Cambria Math"/>
+              </w:rPr>
+              <m:t>x</m:t>
+            </m:r>
+          </m:e>
+        </m:d>
+        <m:r>
+          <w:rPr>
+            <w:rFonts w:ascii="Cambria Math" w:hAnsi="Cambria Math"/>
+          </w:rPr>
+          <m:t xml:space="preserve"> </m:t>
+        </m:r>
+      </m:oMath>
+      <w:r>
+        <w:rPr>
+          <w:rFonts w:hint="eastAsia"/>
+        </w:rPr>
+        <w:t>在</w:t>
+      </w:r>
+      <m:oMath>
+        <m:r>
+          <w:rPr>
+            <w:rFonts w:ascii="Cambria Math" w:hAnsi="Cambria Math"/>
+          </w:rPr>
+          <m:t xml:space="preserve"> x∈</m:t>
+        </m:r>
+        <m:d>
+          <m:dPr>
+            <m:begChr m:val="["/>
+            <m:endChr m:val="]"/>
+            <m:ctrlPr>
+              <w:rPr>
+                <w:rFonts w:ascii="Cambria Math" w:hAnsi="Cambria Math"/>
+                <w:i/>
+              </w:rPr>
+            </m:ctrlPr>
+          </m:dPr>
+          <m:e>
+            <m:r>
+              <w:rPr>
+                <w:rFonts w:ascii="Cambria Math" w:hAnsi="Cambria Math"/>
+              </w:rPr>
+              <m:t>-1,1</m:t>
+            </m:r>
+          </m:e>
+        </m:d>
+        <m:r>
+          <w:rPr>
+            <w:rFonts w:ascii="Cambria Math" w:hAnsi="Cambria Math"/>
+          </w:rPr>
+          <m:t xml:space="preserve"> </m:t>
+        </m:r>
+      </m:oMath>
+      <w:r>
+        <w:rPr>
+          <w:rFonts w:hint="eastAsia"/>
+        </w:rPr>
+        <w:t>上</w:t>
+      </w:r>
+      <w:r>
+        <w:rPr>
+          <w:rFonts w:hint="eastAsia"/>
+        </w:rPr>
+        <w:t>数值积分误差从小到大依次：复化两点</w:t>
       </w:r>
       <w:r>
         <w:rPr>
@@ -20465,25 +22146,7 @@
         <w:rPr>
           <w:rFonts w:hint="eastAsia"/>
         </w:rPr>
-        <w:t>公式</w:t>
-      </w:r>
-      <w:r>
-        <w:rPr>
-          <w:rFonts w:hint="eastAsia"/>
-        </w:rPr>
-        <w:t>、</w:t>
-      </w:r>
-      <w:r>
-        <w:rPr>
-          <w:rFonts w:hint="eastAsia"/>
-        </w:rPr>
-        <w:t>复化梯形求积</w:t>
-      </w:r>
-      <w:r>
-        <w:rPr>
-          <w:rFonts w:hint="eastAsia"/>
-        </w:rPr>
-        <w:t>、</w:t>
+        <w:t>公式、复化梯形求积、</w:t>
       </w:r>
       <w:r>
         <w:rPr>
@@ -20495,25 +22158,7 @@
         <w:rPr>
           <w:rFonts w:hint="eastAsia"/>
         </w:rPr>
-        <w:t>多项式</w:t>
-      </w:r>
-      <w:r>
-        <w:rPr>
-          <w:rFonts w:hint="eastAsia"/>
-        </w:rPr>
-        <w:t>近似求积、</w:t>
-      </w:r>
-      <w:r>
-        <w:rPr>
-          <w:rFonts w:hint="eastAsia"/>
-        </w:rPr>
-        <w:t>等距节点多项式</w:t>
-      </w:r>
-      <w:r>
-        <w:rPr>
-          <w:rFonts w:hint="eastAsia"/>
-        </w:rPr>
-        <w:t>近似求积</w:t>
+        <w:t>多项式近似求积、等距节点多项式近似求积</w:t>
       </w:r>
       <w:r>
         <w:rPr>
@@ -20530,7 +22175,7 @@
         <w:rPr>
           <w:rFonts w:hint="eastAsia"/>
         </w:rPr>
-        <w:t>在本实验的基础上，还可以探究以下问题：（</w:t>
+        <w:t>在本实验的基础上，还可探究以下问题：（</w:t>
       </w:r>
       <w:r>
         <w:rPr>
@@ -20593,15 +22238,11 @@
     <w:p>
       <w:pPr>
         <w:pStyle w:val="a0"/>
-        <w:rPr>
-          <w:rFonts w:hint="eastAsia"/>
-        </w:rPr>
       </w:pPr>
       <w:r>
         <w:rPr>
           <w:rFonts w:hint="eastAsia"/>
         </w:rPr>
-        <w:lastRenderedPageBreak/>
         <w:t>为了能完成本实验，作者迅速自学了一些与本实验相关的知识点，这可作为期末大预习工作的良好开端</w:t>
       </w:r>
       <w:r>
@@ -20653,19 +22294,7 @@
         <w:rPr>
           <w:rFonts w:hint="eastAsia"/>
         </w:rPr>
-        <w:t>对</w:t>
-      </w:r>
-      <w:r>
-        <w:rPr>
-          <w:rFonts w:hint="eastAsia"/>
-        </w:rPr>
-        <w:t>插值法与数值积分</w:t>
-      </w:r>
-      <w:r>
-        <w:rPr>
-          <w:rFonts w:hint="eastAsia"/>
-        </w:rPr>
-        <w:t>相关知识点的理解</w:t>
+        <w:t>对插值法与数值积分相关知识点的理解</w:t>
       </w:r>
       <w:r>
         <w:rPr>
@@ -20741,9 +22370,6 @@
     <w:p>
       <w:pPr>
         <w:pStyle w:val="af3"/>
-        <w:rPr>
-          <w:rFonts w:hint="eastAsia"/>
-        </w:rPr>
       </w:pPr>
       <w:bookmarkStart w:id="1" w:name="_Ref91621481"/>
       <w:r>
@@ -20804,6 +22430,7 @@
         <w:rPr>
           <w:noProof/>
         </w:rPr>
+        <w:lastRenderedPageBreak/>
         <w:drawing>
           <wp:inline distT="0" distB="0" distL="0" distR="0" wp14:anchorId="59AF532F" wp14:editId="3617144E">
             <wp:extent cx="4495165" cy="3741420"/>
@@ -20916,16 +22543,12 @@
         <w:rPr>
           <w:rFonts w:hint="eastAsia"/>
         </w:rPr>
-        <w:lastRenderedPageBreak/>
         <w:t>致谢</w:t>
       </w:r>
     </w:p>
     <w:p>
       <w:pPr>
         <w:pStyle w:val="a0"/>
-        <w:rPr>
-          <w:rFonts w:hint="eastAsia"/>
-        </w:rPr>
       </w:pPr>
       <w:r>
         <w:rPr>
@@ -20996,7 +22619,19 @@
         <w:rPr>
           <w:rFonts w:hint="eastAsia"/>
         </w:rPr>
-        <w:t>如今在研究生阶段又选修了这门课，不幸再次遇到时间紧迫的情况</w:t>
+        <w:t>如今在研究生阶段又选修了这门课，</w:t>
+      </w:r>
+      <w:r>
+        <w:rPr>
+          <w:rFonts w:hint="eastAsia"/>
+        </w:rPr>
+        <w:t>我会</w:t>
+      </w:r>
+      <w:r>
+        <w:rPr>
+          <w:rFonts w:hint="eastAsia"/>
+        </w:rPr>
+        <w:t>尽力学好这门课</w:t>
       </w:r>
       <w:r>
         <w:rPr>
@@ -21004,23 +22639,6 @@
         </w:rPr>
         <w:t>.</w:t>
       </w:r>
-      <w:r>
-        <w:t xml:space="preserve"> </w:t>
-      </w:r>
-      <w:r>
-        <w:rPr>
-          <w:rFonts w:hint="eastAsia"/>
-        </w:rPr>
-        <w:t>我会努力在有限的时间内，尽力学好这门课</w:t>
-      </w:r>
-      <w:r>
-        <w:rPr>
-          <w:rFonts w:hint="eastAsia"/>
-        </w:rPr>
-        <w:t>.</w:t>
-      </w:r>
-      <w:bookmarkStart w:id="3" w:name="_GoBack"/>
-      <w:bookmarkEnd w:id="3"/>
     </w:p>
     <w:p>
       <w:pPr>
@@ -21062,12 +22680,11 @@
         <w:pStyle w:val="af0"/>
         <w:rPr>
           <w:rStyle w:val="ad"/>
-          <w:rFonts w:hint="eastAsia"/>
           <w:color w:val="auto"/>
           <w:u w:val="none"/>
         </w:rPr>
       </w:pPr>
-      <w:bookmarkStart w:id="4" w:name="_Ref91617104"/>
+      <w:bookmarkStart w:id="3" w:name="_Ref91617104"/>
       <w:r>
         <w:rPr>
           <w:rStyle w:val="ad"/>
@@ -21134,7 +22751,7 @@
         </w:rPr>
         <w:fldChar w:fldCharType="end"/>
       </w:r>
-      <w:bookmarkEnd w:id="4"/>
+      <w:bookmarkEnd w:id="3"/>
       <w:r>
         <w:rPr>
           <w:rStyle w:val="ad"/>
@@ -21332,6 +22949,10 @@
     <w:p>
       <w:pPr>
         <w:pStyle w:val="af0"/>
+        <w:ind w:left="0" w:firstLineChars="0" w:firstLine="0"/>
+        <w:rPr>
+          <w:rFonts w:hint="eastAsia"/>
+        </w:rPr>
       </w:pPr>
     </w:p>
     <w:p>
@@ -21439,9 +23060,6 @@
     <w:p>
       <w:pPr>
         <w:pStyle w:val="a0"/>
-        <w:rPr>
-          <w:rFonts w:hint="eastAsia"/>
-        </w:rPr>
       </w:pPr>
       <w:r>
         <w:rPr>
@@ -21449,30 +23067,14 @@
         </w:rPr>
         <w:t>参见：</w:t>
       </w:r>
-      <w:r>
-        <w:fldChar w:fldCharType="begin"/>
-      </w:r>
-      <w:r>
-        <w:instrText xml:space="preserve"> HYPERLINK "</w:instrText>
-      </w:r>
-      <w:r>
-        <w:instrText>https://grwei.github.io/SJTU_2021-2022-1-MATH6004/</w:instrText>
-      </w:r>
-      <w:r>
-        <w:instrText xml:space="preserve">" </w:instrText>
-      </w:r>
-      <w:r>
-        <w:fldChar w:fldCharType="separate"/>
-      </w:r>
-      <w:r>
-        <w:rPr>
-          <w:rStyle w:val="ad"/>
-        </w:rPr>
-        <w:t>https://grwei.github.io/SJTU_2021-2022-1-MATH6004/</w:t>
-      </w:r>
-      <w:r>
-        <w:fldChar w:fldCharType="end"/>
-      </w:r>
+      <w:hyperlink r:id="rId18" w:history="1">
+        <w:r>
+          <w:rPr>
+            <w:rStyle w:val="ad"/>
+          </w:rPr>
+          <w:t>https://grwei.github.io/SJTU_2021-2022-1-MATH6004/</w:t>
+        </w:r>
+      </w:hyperlink>
       <w:r>
         <w:rPr>
           <w:rFonts w:hint="eastAsia"/>
@@ -21645,12 +23247,8 @@
       <w:r>
         <w:t>keyword2</w:t>
       </w:r>
-    </w:p>
-    <w:p>
-      <w:pPr>
-        <w:pStyle w:val="a0"/>
-        <w:ind w:firstLineChars="0" w:firstLine="0"/>
-      </w:pPr>
+      <w:bookmarkStart w:id="4" w:name="_GoBack"/>
+      <w:bookmarkEnd w:id="4"/>
     </w:p>
     <w:sectPr>
       <w:type w:val="continuous"/>
@@ -21891,15 +23489,7 @@
           <w:sz w:val="18"/>
           <w:szCs w:val="18"/>
         </w:rPr>
-        <w:t>2</w:t>
-      </w:r>
-      <w:r>
-        <w:rPr>
-          <w:rFonts w:ascii="Times New Roman" w:eastAsia="宋体" w:hAnsi="Times New Roman" w:cs="Times New Roman"/>
-          <w:sz w:val="18"/>
-          <w:szCs w:val="18"/>
-        </w:rPr>
-        <w:t>9</w:t>
+        <w:t>29</w:t>
       </w:r>
     </w:p>
     <w:p>
@@ -21919,7 +23509,6 @@
         </w:rPr>
         <w:t>课程名称：</w:t>
       </w:r>
-      <w:proofErr w:type="gramStart"/>
       <w:r>
         <w:rPr>
           <w:rFonts w:ascii="Times New Roman" w:eastAsia="宋体" w:hAnsi="Times New Roman" w:cs="Times New Roman" w:hint="eastAsia"/>
@@ -21928,7 +23517,6 @@
         </w:rPr>
         <w:t>研</w:t>
       </w:r>
-      <w:proofErr w:type="gramEnd"/>
       <w:r>
         <w:rPr>
           <w:rFonts w:ascii="Times New Roman" w:eastAsia="宋体" w:hAnsi="Times New Roman" w:cs="Times New Roman"/>
@@ -24005,7 +25593,7 @@
 </file>
 
 <file path=customXml/itemProps1.xml><?xml version="1.0" encoding="utf-8"?>
-<ds:datastoreItem xmlns:ds="http://schemas.openxmlformats.org/officeDocument/2006/customXml" ds:itemID="{02683FFA-93E0-49B7-8BA0-57AB39E833FE}">
+<ds:datastoreItem xmlns:ds="http://schemas.openxmlformats.org/officeDocument/2006/customXml" ds:itemID="{51060185-905E-478F-A61C-DBFADB62BC95}">
   <ds:schemaRefs>
     <ds:schemaRef ds:uri="http://schemas.openxmlformats.org/officeDocument/2006/bibliography"/>
   </ds:schemaRefs>

--- a/doc/危国锐_实验题_120034910021.docx
+++ b/doc/危国锐_实验题_120034910021.docx
@@ -13,6 +13,7 @@
           <w:szCs w:val="44"/>
         </w:rPr>
       </w:pPr>
+      <w:bookmarkStart w:id="0" w:name="_GoBack"/>
       <w:r>
         <w:rPr>
           <w:rFonts w:ascii="楷体" w:eastAsia="楷体" w:hAnsi="楷体" w:hint="eastAsia"/>
@@ -168,7 +169,7 @@
         <w:spacing w:afterLines="50" w:after="156"/>
         <w:outlineLvl w:val="0"/>
         <w:rPr>
-          <w:rStyle w:val="a9"/>
+          <w:rStyle w:val="ab"/>
           <w:rFonts w:ascii="宋体" w:eastAsia="宋体" w:hAnsi="宋体"/>
           <w:szCs w:val="21"/>
         </w:rPr>
@@ -199,7 +200,7 @@
       </w:r>
       <w:r>
         <w:rPr>
-          <w:rStyle w:val="a9"/>
+          <w:rStyle w:val="ab"/>
           <w:rFonts w:ascii="宋体" w:eastAsia="宋体" w:hAnsi="宋体"/>
           <w:szCs w:val="21"/>
         </w:rPr>
@@ -207,7 +208,7 @@
       </w:r>
       <w:r>
         <w:rPr>
-          <w:rStyle w:val="a9"/>
+          <w:rStyle w:val="ab"/>
           <w:rFonts w:ascii="宋体" w:eastAsia="宋体" w:hAnsi="宋体"/>
           <w:szCs w:val="21"/>
         </w:rPr>
@@ -228,7 +229,7 @@
     </w:p>
     <w:p>
       <w:pPr>
-        <w:pStyle w:val="2"/>
+        <w:pStyle w:val="21"/>
       </w:pPr>
       <w:r>
         <w:rPr>
@@ -239,7 +240,7 @@
     </w:p>
     <w:p>
       <w:pPr>
-        <w:pStyle w:val="a0"/>
+        <w:pStyle w:val="a2"/>
       </w:pPr>
       <w:r>
         <w:rPr>
@@ -471,7 +472,7 @@
     </w:p>
     <w:p>
       <w:pPr>
-        <w:pStyle w:val="a0"/>
+        <w:pStyle w:val="a2"/>
       </w:pPr>
       <m:oMathPara>
         <m:oMath>
@@ -684,7 +685,7 @@
     </w:p>
     <w:p>
       <w:pPr>
-        <w:pStyle w:val="a0"/>
+        <w:pStyle w:val="a2"/>
         <w:ind w:firstLineChars="0" w:firstLine="0"/>
       </w:pPr>
       <w:r>
@@ -702,7 +703,7 @@
     </w:p>
     <w:p>
       <w:pPr>
-        <w:pStyle w:val="a0"/>
+        <w:pStyle w:val="a2"/>
         <w:ind w:firstLineChars="0" w:firstLine="0"/>
       </w:pPr>
       <m:oMathPara>
@@ -1132,7 +1133,7 @@
     </w:p>
     <w:p>
       <w:pPr>
-        <w:pStyle w:val="a0"/>
+        <w:pStyle w:val="a2"/>
         <w:ind w:firstLineChars="0" w:firstLine="0"/>
       </w:pPr>
       <w:r>
@@ -1144,7 +1145,7 @@
     </w:p>
     <w:p>
       <w:pPr>
-        <w:pStyle w:val="a0"/>
+        <w:pStyle w:val="a2"/>
         <w:ind w:firstLineChars="0" w:firstLine="0"/>
       </w:pPr>
       <m:oMathPara>
@@ -1321,7 +1322,7 @@
     </w:p>
     <w:p>
       <w:pPr>
-        <w:pStyle w:val="a0"/>
+        <w:pStyle w:val="a2"/>
         <w:ind w:firstLineChars="0" w:firstLine="0"/>
         <w:rPr>
           <w:i/>
@@ -1384,7 +1385,7 @@
     </w:p>
     <w:p>
       <w:pPr>
-        <w:pStyle w:val="a0"/>
+        <w:pStyle w:val="a2"/>
       </w:pPr>
       <w:r>
         <w:rPr>
@@ -1601,7 +1602,7 @@
     </w:p>
     <w:p>
       <w:pPr>
-        <w:pStyle w:val="a0"/>
+        <w:pStyle w:val="a2"/>
       </w:pPr>
       <m:oMathPara>
         <m:oMath>
@@ -1848,7 +1849,7 @@
     </w:p>
     <w:p>
       <w:pPr>
-        <w:pStyle w:val="a0"/>
+        <w:pStyle w:val="a2"/>
         <w:ind w:firstLineChars="0" w:firstLine="0"/>
       </w:pPr>
       <w:r>
@@ -2029,7 +2030,7 @@
     </w:p>
     <w:p>
       <w:pPr>
-        <w:pStyle w:val="a0"/>
+        <w:pStyle w:val="a2"/>
         <w:ind w:firstLineChars="0" w:firstLine="0"/>
       </w:pPr>
       <m:oMathPara>
@@ -2506,7 +2507,7 @@
     </w:p>
     <w:p>
       <w:pPr>
-        <w:pStyle w:val="a0"/>
+        <w:pStyle w:val="a2"/>
       </w:pPr>
       <w:r>
         <w:rPr>
@@ -2558,7 +2559,7 @@
       </w:r>
       <w:r>
         <w:rPr>
-          <w:rStyle w:val="ad"/>
+          <w:rStyle w:val="af"/>
           <w:color w:val="auto"/>
           <w:u w:val="none"/>
         </w:rPr>
@@ -2566,7 +2567,7 @@
       </w:r>
       <w:r>
         <w:rPr>
-          <w:rStyle w:val="ad"/>
+          <w:rStyle w:val="af"/>
           <w:noProof/>
           <w:color w:val="auto"/>
           <w:u w:val="none"/>
@@ -2651,7 +2652,7 @@
     </w:p>
     <w:p>
       <w:pPr>
-        <w:pStyle w:val="a0"/>
+        <w:pStyle w:val="a2"/>
       </w:pPr>
       <m:oMathPara>
         <m:oMath>
@@ -2724,7 +2725,7 @@
     </w:p>
     <w:p>
       <w:pPr>
-        <w:pStyle w:val="a0"/>
+        <w:pStyle w:val="a2"/>
         <w:ind w:firstLineChars="0" w:firstLine="0"/>
       </w:pPr>
       <w:r>
@@ -2742,7 +2743,7 @@
     </w:p>
     <w:p>
       <w:pPr>
-        <w:pStyle w:val="a0"/>
+        <w:pStyle w:val="a2"/>
       </w:pPr>
       <m:oMathPara>
         <m:oMath>
@@ -3333,7 +3334,7 @@
     </w:p>
     <w:p>
       <w:pPr>
-        <w:pStyle w:val="2"/>
+        <w:pStyle w:val="21"/>
       </w:pPr>
       <w:r>
         <w:rPr>
@@ -3345,7 +3346,7 @@
     </w:p>
     <w:p>
       <w:pPr>
-        <w:pStyle w:val="a0"/>
+        <w:pStyle w:val="a2"/>
       </w:pPr>
       <w:r>
         <w:rPr>
@@ -3594,7 +3595,7 @@
     </w:p>
     <w:p>
       <w:pPr>
-        <w:pStyle w:val="a0"/>
+        <w:pStyle w:val="a2"/>
       </w:pPr>
       <m:oMathPara>
         <m:oMath>
@@ -3929,7 +3930,7 @@
     </w:p>
     <w:p>
       <w:pPr>
-        <w:pStyle w:val="a0"/>
+        <w:pStyle w:val="a2"/>
       </w:pPr>
       <m:oMathPara>
         <m:oMath>
@@ -4088,7 +4089,7 @@
     </w:p>
     <w:p>
       <w:pPr>
-        <w:pStyle w:val="a0"/>
+        <w:pStyle w:val="a2"/>
         <w:ind w:firstLineChars="0" w:firstLine="0"/>
       </w:pPr>
       <w:r>
@@ -4106,7 +4107,7 @@
     </w:p>
     <w:p>
       <w:pPr>
-        <w:pStyle w:val="a0"/>
+        <w:pStyle w:val="a2"/>
       </w:pPr>
       <w:r>
         <w:rPr>
@@ -4153,7 +4154,7 @@
     </w:p>
     <w:p>
       <w:pPr>
-        <w:pStyle w:val="a0"/>
+        <w:pStyle w:val="a2"/>
       </w:pPr>
       <m:oMathPara>
         <m:oMath>
@@ -4554,7 +4555,7 @@
     </w:p>
     <w:p>
       <w:pPr>
-        <w:pStyle w:val="a0"/>
+        <w:pStyle w:val="a2"/>
       </w:pPr>
       <w:r>
         <w:rPr>
@@ -4625,7 +4626,7 @@
     </w:p>
     <w:p>
       <w:pPr>
-        <w:pStyle w:val="a0"/>
+        <w:pStyle w:val="a2"/>
       </w:pPr>
       <w:r>
         <w:rPr>
@@ -4768,7 +4769,7 @@
     </w:p>
     <w:p>
       <w:pPr>
-        <w:pStyle w:val="a0"/>
+        <w:pStyle w:val="a2"/>
       </w:pPr>
       <w:r>
         <w:rPr>
@@ -4808,7 +4809,7 @@
       </w:r>
       <w:r>
         <w:rPr>
-          <w:rStyle w:val="ad"/>
+          <w:rStyle w:val="af"/>
           <w:color w:val="auto"/>
           <w:u w:val="none"/>
         </w:rPr>
@@ -4816,7 +4817,7 @@
       </w:r>
       <w:r>
         <w:rPr>
-          <w:rStyle w:val="ad"/>
+          <w:rStyle w:val="af"/>
           <w:noProof/>
           <w:color w:val="auto"/>
           <w:u w:val="none"/>
@@ -4918,7 +4919,7 @@
     </w:p>
     <w:p>
       <w:pPr>
-        <w:pStyle w:val="a0"/>
+        <w:pStyle w:val="a2"/>
       </w:pPr>
       <w:r>
         <w:rPr>
@@ -5310,7 +5311,7 @@
     </w:p>
     <w:p>
       <w:pPr>
-        <w:pStyle w:val="a0"/>
+        <w:pStyle w:val="a2"/>
       </w:pPr>
       <w:r>
         <w:rPr>
@@ -5403,7 +5404,7 @@
     </w:p>
     <w:p>
       <w:pPr>
-        <w:pStyle w:val="a0"/>
+        <w:pStyle w:val="a2"/>
       </w:pPr>
       <m:oMathPara>
         <m:oMath>
@@ -5567,7 +5568,7 @@
     </w:p>
     <w:p>
       <w:pPr>
-        <w:pStyle w:val="a0"/>
+        <w:pStyle w:val="a2"/>
         <w:ind w:firstLineChars="0" w:firstLine="0"/>
       </w:pPr>
       <w:r>
@@ -5701,7 +5702,7 @@
     </w:p>
     <w:p>
       <w:pPr>
-        <w:pStyle w:val="2"/>
+        <w:pStyle w:val="21"/>
       </w:pPr>
       <w:r>
         <w:rPr>
@@ -5712,7 +5713,7 @@
     </w:p>
     <w:p>
       <w:pPr>
-        <w:pStyle w:val="a0"/>
+        <w:pStyle w:val="a2"/>
       </w:pPr>
       <w:r>
         <w:rPr>
@@ -5757,7 +5758,7 @@
     </w:p>
     <w:p>
       <w:pPr>
-        <w:pStyle w:val="2"/>
+        <w:pStyle w:val="21"/>
       </w:pPr>
       <w:r>
         <w:rPr>
@@ -5768,7 +5769,7 @@
     </w:p>
     <w:p>
       <w:pPr>
-        <w:pStyle w:val="a0"/>
+        <w:pStyle w:val="a2"/>
       </w:pPr>
       <w:r>
         <w:rPr>
@@ -5806,7 +5807,7 @@
     </w:p>
     <w:p>
       <w:pPr>
-        <w:pStyle w:val="a0"/>
+        <w:pStyle w:val="a2"/>
       </w:pPr>
       <m:oMathPara>
         <m:oMath>
@@ -6135,7 +6136,7 @@
     </w:p>
     <w:p>
       <w:pPr>
-        <w:pStyle w:val="a0"/>
+        <w:pStyle w:val="a2"/>
         <w:ind w:firstLineChars="0" w:firstLine="0"/>
       </w:pPr>
       <w:r>
@@ -6170,7 +6171,7 @@
       </w:r>
       <w:r>
         <w:rPr>
-          <w:rStyle w:val="ad"/>
+          <w:rStyle w:val="af"/>
           <w:color w:val="auto"/>
           <w:u w:val="none"/>
         </w:rPr>
@@ -6178,7 +6179,7 @@
       </w:r>
       <w:r>
         <w:rPr>
-          <w:rStyle w:val="ad"/>
+          <w:rStyle w:val="af"/>
           <w:noProof/>
           <w:color w:val="auto"/>
           <w:u w:val="none"/>
@@ -6221,7 +6222,7 @@
     </w:p>
     <w:p>
       <w:pPr>
-        <w:pStyle w:val="a0"/>
+        <w:pStyle w:val="a2"/>
       </w:pPr>
       <m:oMathPara>
         <m:oMath>
@@ -6529,7 +6530,7 @@
     </w:p>
     <w:p>
       <w:pPr>
-        <w:pStyle w:val="a0"/>
+        <w:pStyle w:val="a2"/>
         <w:ind w:firstLineChars="0" w:firstLine="0"/>
       </w:pPr>
       <w:r>
@@ -6685,7 +6686,7 @@
     </w:p>
     <w:p>
       <w:pPr>
-        <w:pStyle w:val="a0"/>
+        <w:pStyle w:val="a2"/>
         <w:ind w:firstLineChars="0" w:firstLine="0"/>
       </w:pPr>
       <m:oMathPara>
@@ -6917,7 +6918,7 @@
     </w:p>
     <w:p>
       <w:pPr>
-        <w:pStyle w:val="a0"/>
+        <w:pStyle w:val="a2"/>
         <w:ind w:firstLineChars="0" w:firstLine="0"/>
       </w:pPr>
       <w:r>
@@ -6929,7 +6930,7 @@
     </w:p>
     <w:p>
       <w:pPr>
-        <w:pStyle w:val="a0"/>
+        <w:pStyle w:val="a2"/>
         <w:ind w:firstLineChars="0" w:firstLine="0"/>
       </w:pPr>
       <m:oMathPara>
@@ -7089,7 +7090,7 @@
     </w:p>
     <w:p>
       <w:pPr>
-        <w:pStyle w:val="a0"/>
+        <w:pStyle w:val="a2"/>
       </w:pPr>
       <w:r>
         <w:rPr>
@@ -7172,7 +7173,7 @@
     </w:p>
     <w:p>
       <w:pPr>
-        <w:pStyle w:val="a0"/>
+        <w:pStyle w:val="a2"/>
       </w:pPr>
       <w:r>
         <w:rPr>
@@ -7210,7 +7211,7 @@
     </w:p>
     <w:p>
       <w:pPr>
-        <w:pStyle w:val="a0"/>
+        <w:pStyle w:val="a2"/>
       </w:pPr>
       <m:oMathPara>
         <m:oMath>
@@ -7413,7 +7414,7 @@
     </w:p>
     <w:p>
       <w:pPr>
-        <w:pStyle w:val="a0"/>
+        <w:pStyle w:val="a2"/>
         <w:ind w:firstLineChars="0" w:firstLine="0"/>
       </w:pPr>
       <w:r>
@@ -7449,7 +7450,7 @@
     </w:p>
     <w:p>
       <w:pPr>
-        <w:pStyle w:val="a0"/>
+        <w:pStyle w:val="a2"/>
         <w:ind w:firstLineChars="0" w:firstLine="0"/>
       </w:pPr>
       <m:oMathPara>
@@ -7721,7 +7722,7 @@
     </w:p>
     <w:p>
       <w:pPr>
-        <w:pStyle w:val="a0"/>
+        <w:pStyle w:val="a2"/>
         <w:ind w:firstLineChars="0" w:firstLine="0"/>
       </w:pPr>
       <w:r>
@@ -7745,7 +7746,7 @@
     </w:p>
     <w:p>
       <w:pPr>
-        <w:pStyle w:val="a0"/>
+        <w:pStyle w:val="a2"/>
         <w:ind w:firstLineChars="0" w:firstLine="0"/>
       </w:pPr>
       <m:oMathPara>
@@ -8252,7 +8253,7 @@
     </w:p>
     <w:p>
       <w:pPr>
-        <w:pStyle w:val="a0"/>
+        <w:pStyle w:val="a2"/>
       </w:pPr>
       <w:r>
         <w:rPr>
@@ -8286,7 +8287,7 @@
       </w:r>
       <w:r>
         <w:rPr>
-          <w:rStyle w:val="ad"/>
+          <w:rStyle w:val="af"/>
           <w:color w:val="auto"/>
           <w:u w:val="none"/>
         </w:rPr>
@@ -8294,7 +8295,7 @@
       </w:r>
       <w:r>
         <w:rPr>
-          <w:rStyle w:val="ad"/>
+          <w:rStyle w:val="af"/>
           <w:noProof/>
           <w:color w:val="auto"/>
           <w:u w:val="none"/>
@@ -8437,7 +8438,7 @@
       </w:r>
       <w:r>
         <w:rPr>
-          <w:rStyle w:val="ad"/>
+          <w:rStyle w:val="af"/>
           <w:color w:val="auto"/>
           <w:u w:val="none"/>
         </w:rPr>
@@ -8445,7 +8446,7 @@
       </w:r>
       <w:r>
         <w:rPr>
-          <w:rStyle w:val="ad"/>
+          <w:rStyle w:val="af"/>
           <w:noProof/>
           <w:color w:val="auto"/>
           <w:u w:val="none"/>
@@ -8488,7 +8489,7 @@
     </w:p>
     <w:p>
       <w:pPr>
-        <w:pStyle w:val="a0"/>
+        <w:pStyle w:val="a2"/>
       </w:pPr>
       <m:oMathPara>
         <m:oMath>
@@ -8606,7 +8607,7 @@
     </w:p>
     <w:p>
       <w:pPr>
-        <w:pStyle w:val="a0"/>
+        <w:pStyle w:val="a2"/>
         <w:ind w:firstLineChars="0" w:firstLine="0"/>
       </w:pPr>
       <w:r>
@@ -8668,7 +8669,7 @@
     </w:p>
     <w:p>
       <w:pPr>
-        <w:pStyle w:val="a0"/>
+        <w:pStyle w:val="a2"/>
       </w:pPr>
       <w:r>
         <w:rPr>
@@ -8702,7 +8703,7 @@
       </w:r>
       <w:r>
         <w:rPr>
-          <w:rStyle w:val="ad"/>
+          <w:rStyle w:val="af"/>
           <w:color w:val="auto"/>
           <w:u w:val="none"/>
         </w:rPr>
@@ -8710,7 +8711,7 @@
       </w:r>
       <w:r>
         <w:rPr>
-          <w:rStyle w:val="ad"/>
+          <w:rStyle w:val="af"/>
           <w:noProof/>
           <w:color w:val="auto"/>
           <w:u w:val="none"/>
@@ -8784,7 +8785,7 @@
     </w:p>
     <w:p>
       <w:pPr>
-        <w:pStyle w:val="a0"/>
+        <w:pStyle w:val="a2"/>
         <w:rPr>
           <w:i/>
         </w:rPr>
@@ -9176,7 +9177,644 @@
     </w:p>
     <w:p>
       <w:pPr>
-        <w:pStyle w:val="a0"/>
+        <w:pStyle w:val="a2"/>
+      </w:pPr>
+      <w:r>
+        <w:rPr>
+          <w:rFonts w:ascii="黑体" w:eastAsia="黑体" w:hAnsi="黑体" w:hint="eastAsia"/>
+          <w:highlight w:val="yellow"/>
+        </w:rPr>
+        <w:t>猜想</w:t>
+      </w:r>
+      <w:r>
+        <w:rPr>
+          <w:rFonts w:hint="eastAsia"/>
+        </w:rPr>
+        <w:t xml:space="preserve"> </w:t>
+      </w:r>
+      <w:r>
+        <w:t xml:space="preserve"> </w:t>
+      </w:r>
+      <w:r>
+        <w:rPr>
+          <w:rFonts w:hint="eastAsia"/>
+        </w:rPr>
+        <w:t>若插值型的求积公式（</w:t>
+      </w:r>
+      <w:r>
+        <w:rPr>
+          <w:rFonts w:hint="eastAsia"/>
+        </w:rPr>
+        <w:t>7</w:t>
+      </w:r>
+      <w:r>
+        <w:rPr>
+          <w:rFonts w:hint="eastAsia"/>
+        </w:rPr>
+        <w:t>）具有</w:t>
+      </w:r>
+      <m:oMath>
+        <m:r>
+          <w:rPr>
+            <w:rFonts w:ascii="Cambria Math" w:hAnsi="Cambria Math"/>
+          </w:rPr>
+          <m:t xml:space="preserve"> n+m </m:t>
+        </m:r>
+      </m:oMath>
+      <w:r>
+        <w:rPr>
+          <w:rFonts w:hint="eastAsia"/>
+        </w:rPr>
+        <w:t>次代数精度，则用</w:t>
+      </w:r>
+      <m:oMath>
+        <m:r>
+          <w:rPr>
+            <w:rFonts w:ascii="Cambria Math" w:hAnsi="Cambria Math"/>
+          </w:rPr>
+          <m:t xml:space="preserve"> </m:t>
+        </m:r>
+        <m:sSub>
+          <m:sSubPr>
+            <m:ctrlPr>
+              <w:rPr>
+                <w:rFonts w:ascii="Cambria Math" w:hAnsi="Cambria Math"/>
+                <w:i/>
+              </w:rPr>
+            </m:ctrlPr>
+          </m:sSubPr>
+          <m:e>
+            <m:r>
+              <w:rPr>
+                <w:rFonts w:ascii="Cambria Math" w:hAnsi="Cambria Math"/>
+              </w:rPr>
+              <m:t>H</m:t>
+            </m:r>
+          </m:e>
+          <m:sub>
+            <m:r>
+              <w:rPr>
+                <w:rFonts w:ascii="Cambria Math" w:hAnsi="Cambria Math"/>
+              </w:rPr>
+              <m:t>n+m</m:t>
+            </m:r>
+          </m:sub>
+        </m:sSub>
+        <m:d>
+          <m:dPr>
+            <m:ctrlPr>
+              <w:rPr>
+                <w:rFonts w:ascii="Cambria Math" w:hAnsi="Cambria Math"/>
+                <w:i/>
+              </w:rPr>
+            </m:ctrlPr>
+          </m:dPr>
+          <m:e>
+            <m:r>
+              <w:rPr>
+                <w:rFonts w:ascii="Cambria Math" w:hAnsi="Cambria Math"/>
+              </w:rPr>
+              <m:t>x</m:t>
+            </m:r>
+          </m:e>
+        </m:d>
+        <m:r>
+          <w:rPr>
+            <w:rFonts w:ascii="Cambria Math" w:hAnsi="Cambria Math"/>
+          </w:rPr>
+          <m:t xml:space="preserve"> </m:t>
+        </m:r>
+      </m:oMath>
+      <w:r>
+        <w:rPr>
+          <w:rFonts w:hint="eastAsia"/>
+        </w:rPr>
+        <w:t>的插值余项</w:t>
+      </w:r>
+    </w:p>
+    <w:p>
+      <w:pPr>
+        <w:pStyle w:val="a2"/>
+      </w:pPr>
+      <m:oMathPara>
+        <m:oMath>
+          <m:eqArr>
+            <m:eqArrPr>
+              <m:maxDist m:val="1"/>
+              <m:ctrlPr>
+                <w:rPr>
+                  <w:rFonts w:ascii="Cambria Math" w:hAnsi="Cambria Math"/>
+                  <w:i/>
+                </w:rPr>
+              </m:ctrlPr>
+            </m:eqArrPr>
+            <m:e>
+              <m:sSub>
+                <m:sSubPr>
+                  <m:ctrlPr>
+                    <w:rPr>
+                      <w:rFonts w:ascii="Cambria Math" w:hAnsi="Cambria Math"/>
+                      <w:i/>
+                    </w:rPr>
+                  </m:ctrlPr>
+                </m:sSubPr>
+                <m:e>
+                  <m:r>
+                    <w:rPr>
+                      <w:rFonts w:ascii="Cambria Math" w:hAnsi="Cambria Math"/>
+                    </w:rPr>
+                    <m:t>R</m:t>
+                  </m:r>
+                </m:e>
+                <m:sub>
+                  <m:r>
+                    <w:rPr>
+                      <w:rFonts w:ascii="Cambria Math" w:hAnsi="Cambria Math"/>
+                    </w:rPr>
+                    <m:t>n</m:t>
+                  </m:r>
+                </m:sub>
+              </m:sSub>
+              <m:d>
+                <m:dPr>
+                  <m:ctrlPr>
+                    <w:rPr>
+                      <w:rFonts w:ascii="Cambria Math" w:hAnsi="Cambria Math"/>
+                      <w:i/>
+                    </w:rPr>
+                  </m:ctrlPr>
+                </m:dPr>
+                <m:e>
+                  <m:r>
+                    <w:rPr>
+                      <w:rFonts w:ascii="Cambria Math" w:hAnsi="Cambria Math"/>
+                    </w:rPr>
+                    <m:t>x</m:t>
+                  </m:r>
+                </m:e>
+              </m:d>
+              <m:r>
+                <w:rPr>
+                  <w:rFonts w:ascii="Cambria Math" w:hAnsi="Cambria Math"/>
+                </w:rPr>
+                <m:t>=</m:t>
+              </m:r>
+              <m:f>
+                <m:fPr>
+                  <m:ctrlPr>
+                    <w:rPr>
+                      <w:rFonts w:ascii="Cambria Math" w:hAnsi="Cambria Math"/>
+                      <w:i/>
+                    </w:rPr>
+                  </m:ctrlPr>
+                </m:fPr>
+                <m:num>
+                  <m:sSup>
+                    <m:sSupPr>
+                      <m:ctrlPr>
+                        <w:rPr>
+                          <w:rFonts w:ascii="Cambria Math" w:hAnsi="Cambria Math"/>
+                          <w:i/>
+                        </w:rPr>
+                      </m:ctrlPr>
+                    </m:sSupPr>
+                    <m:e>
+                      <m:r>
+                        <w:rPr>
+                          <w:rFonts w:ascii="Cambria Math" w:hAnsi="Cambria Math"/>
+                        </w:rPr>
+                        <m:t>f</m:t>
+                      </m:r>
+                    </m:e>
+                    <m:sup>
+                      <m:d>
+                        <m:dPr>
+                          <m:ctrlPr>
+                            <w:rPr>
+                              <w:rFonts w:ascii="Cambria Math" w:hAnsi="Cambria Math"/>
+                              <w:i/>
+                            </w:rPr>
+                          </m:ctrlPr>
+                        </m:dPr>
+                        <m:e>
+                          <m:r>
+                            <w:rPr>
+                              <w:rFonts w:ascii="Cambria Math" w:hAnsi="Cambria Math"/>
+                            </w:rPr>
+                            <m:t>n+m+1</m:t>
+                          </m:r>
+                        </m:e>
+                      </m:d>
+                    </m:sup>
+                  </m:sSup>
+                  <m:d>
+                    <m:dPr>
+                      <m:ctrlPr>
+                        <w:rPr>
+                          <w:rFonts w:ascii="Cambria Math" w:hAnsi="Cambria Math"/>
+                          <w:i/>
+                        </w:rPr>
+                      </m:ctrlPr>
+                    </m:dPr>
+                    <m:e>
+                      <m:r>
+                        <w:rPr>
+                          <w:rFonts w:ascii="Cambria Math" w:hAnsi="Cambria Math"/>
+                        </w:rPr>
+                        <m:t>ξ</m:t>
+                      </m:r>
+                    </m:e>
+                  </m:d>
+                </m:num>
+                <m:den>
+                  <m:d>
+                    <m:dPr>
+                      <m:ctrlPr>
+                        <w:rPr>
+                          <w:rFonts w:ascii="Cambria Math" w:hAnsi="Cambria Math"/>
+                          <w:i/>
+                        </w:rPr>
+                      </m:ctrlPr>
+                    </m:dPr>
+                    <m:e>
+                      <m:r>
+                        <w:rPr>
+                          <w:rFonts w:ascii="Cambria Math" w:hAnsi="Cambria Math"/>
+                        </w:rPr>
+                        <m:t>n+m+1</m:t>
+                      </m:r>
+                    </m:e>
+                  </m:d>
+                  <m:r>
+                    <w:rPr>
+                      <w:rFonts w:ascii="Cambria Math" w:hAnsi="Cambria Math"/>
+                    </w:rPr>
+                    <m:t>!</m:t>
+                  </m:r>
+                </m:den>
+              </m:f>
+              <m:sSub>
+                <m:sSubPr>
+                  <m:ctrlPr>
+                    <w:rPr>
+                      <w:rFonts w:ascii="Cambria Math" w:hAnsi="Cambria Math"/>
+                      <w:i/>
+                    </w:rPr>
+                  </m:ctrlPr>
+                </m:sSubPr>
+                <m:e>
+                  <m:r>
+                    <w:rPr>
+                      <w:rFonts w:ascii="Cambria Math" w:hAnsi="Cambria Math"/>
+                    </w:rPr>
+                    <m:t>ω</m:t>
+                  </m:r>
+                </m:e>
+                <m:sub>
+                  <m:r>
+                    <w:rPr>
+                      <w:rFonts w:ascii="Cambria Math" w:hAnsi="Cambria Math"/>
+                    </w:rPr>
+                    <m:t>n+1</m:t>
+                  </m:r>
+                </m:sub>
+              </m:sSub>
+              <m:d>
+                <m:dPr>
+                  <m:ctrlPr>
+                    <w:rPr>
+                      <w:rFonts w:ascii="Cambria Math" w:hAnsi="Cambria Math"/>
+                      <w:i/>
+                    </w:rPr>
+                  </m:ctrlPr>
+                </m:dPr>
+                <m:e>
+                  <m:r>
+                    <w:rPr>
+                      <w:rFonts w:ascii="Cambria Math" w:hAnsi="Cambria Math"/>
+                    </w:rPr>
+                    <m:t>x</m:t>
+                  </m:r>
+                </m:e>
+              </m:d>
+              <m:nary>
+                <m:naryPr>
+                  <m:chr m:val="∏"/>
+                  <m:ctrlPr>
+                    <w:rPr>
+                      <w:rFonts w:ascii="Cambria Math" w:hAnsi="Cambria Math"/>
+                      <w:i/>
+                    </w:rPr>
+                  </m:ctrlPr>
+                </m:naryPr>
+                <m:sub>
+                  <m:r>
+                    <w:rPr>
+                      <w:rFonts w:ascii="Cambria Math" w:hAnsi="Cambria Math"/>
+                    </w:rPr>
+                    <m:t>j=1</m:t>
+                  </m:r>
+                </m:sub>
+                <m:sup>
+                  <m:r>
+                    <w:rPr>
+                      <w:rFonts w:ascii="Cambria Math" w:hAnsi="Cambria Math"/>
+                    </w:rPr>
+                    <m:t>m</m:t>
+                  </m:r>
+                </m:sup>
+                <m:e>
+                  <m:d>
+                    <m:dPr>
+                      <m:ctrlPr>
+                        <w:rPr>
+                          <w:rFonts w:ascii="Cambria Math" w:hAnsi="Cambria Math"/>
+                          <w:i/>
+                        </w:rPr>
+                      </m:ctrlPr>
+                    </m:dPr>
+                    <m:e>
+                      <m:r>
+                        <w:rPr>
+                          <w:rFonts w:ascii="Cambria Math" w:hAnsi="Cambria Math"/>
+                        </w:rPr>
+                        <m:t>x-</m:t>
+                      </m:r>
+                      <m:sSub>
+                        <m:sSubPr>
+                          <m:ctrlPr>
+                            <w:rPr>
+                              <w:rFonts w:ascii="Cambria Math" w:hAnsi="Cambria Math"/>
+                              <w:i/>
+                            </w:rPr>
+                          </m:ctrlPr>
+                        </m:sSubPr>
+                        <m:e>
+                          <m:r>
+                            <w:rPr>
+                              <w:rFonts w:ascii="Cambria Math" w:hAnsi="Cambria Math"/>
+                            </w:rPr>
+                            <m:t>x</m:t>
+                          </m:r>
+                        </m:e>
+                        <m:sub>
+                          <m:sSub>
+                            <m:sSubPr>
+                              <m:ctrlPr>
+                                <w:rPr>
+                                  <w:rFonts w:ascii="Cambria Math" w:hAnsi="Cambria Math"/>
+                                  <w:i/>
+                                </w:rPr>
+                              </m:ctrlPr>
+                            </m:sSubPr>
+                            <m:e>
+                              <m:r>
+                                <w:rPr>
+                                  <w:rFonts w:ascii="Cambria Math" w:hAnsi="Cambria Math"/>
+                                </w:rPr>
+                                <m:t>r</m:t>
+                              </m:r>
+                            </m:e>
+                            <m:sub>
+                              <m:r>
+                                <w:rPr>
+                                  <w:rFonts w:ascii="Cambria Math" w:hAnsi="Cambria Math"/>
+                                </w:rPr>
+                                <m:t>j</m:t>
+                              </m:r>
+                            </m:sub>
+                          </m:sSub>
+                        </m:sub>
+                      </m:sSub>
+                    </m:e>
+                  </m:d>
+                </m:e>
+              </m:nary>
+              <m:r>
+                <w:rPr>
+                  <w:rFonts w:ascii="Cambria Math" w:hAnsi="Cambria Math"/>
+                </w:rPr>
+                <m:t>,#</m:t>
+              </m:r>
+              <m:d>
+                <m:dPr>
+                  <m:ctrlPr>
+                    <w:rPr>
+                      <w:rFonts w:ascii="Cambria Math" w:hAnsi="Cambria Math"/>
+                      <w:i/>
+                    </w:rPr>
+                  </m:ctrlPr>
+                </m:dPr>
+                <m:e>
+                  <m:r>
+                    <w:rPr>
+                      <w:rFonts w:ascii="Cambria Math" w:hAnsi="Cambria Math"/>
+                    </w:rPr>
+                    <m:t>0.1</m:t>
+                  </m:r>
+                </m:e>
+              </m:d>
+            </m:e>
+          </m:eqArr>
+        </m:oMath>
+      </m:oMathPara>
+    </w:p>
+    <w:p>
+      <w:pPr>
+        <w:pStyle w:val="a2"/>
+        <w:ind w:firstLineChars="0" w:firstLine="0"/>
+      </w:pPr>
+      <w:r>
+        <w:rPr>
+          <w:rFonts w:hint="eastAsia"/>
+        </w:rPr>
+        <w:t>积分余项</w:t>
+      </w:r>
+    </w:p>
+    <w:p>
+      <w:pPr>
+        <w:pStyle w:val="a2"/>
+        <w:ind w:firstLineChars="0" w:firstLine="0"/>
+        <w:rPr>
+          <w:rFonts w:hint="eastAsia"/>
+        </w:rPr>
+      </w:pPr>
+      <m:oMathPara>
+        <m:oMath>
+          <m:eqArr>
+            <m:eqArrPr>
+              <m:maxDist m:val="1"/>
+              <m:ctrlPr>
+                <w:rPr>
+                  <w:rFonts w:ascii="Cambria Math" w:hAnsi="Cambria Math"/>
+                  <w:i/>
+                </w:rPr>
+              </m:ctrlPr>
+            </m:eqArrPr>
+            <m:e>
+              <m:sSub>
+                <m:sSubPr>
+                  <m:ctrlPr>
+                    <w:rPr>
+                      <w:rFonts w:ascii="Cambria Math" w:hAnsi="Cambria Math"/>
+                      <w:i/>
+                    </w:rPr>
+                  </m:ctrlPr>
+                </m:sSubPr>
+                <m:e>
+                  <m:r>
+                    <w:rPr>
+                      <w:rFonts w:ascii="Cambria Math" w:hAnsi="Cambria Math"/>
+                    </w:rPr>
+                    <m:t>E</m:t>
+                  </m:r>
+                </m:e>
+                <m:sub>
+                  <m:r>
+                    <w:rPr>
+                      <w:rFonts w:ascii="Cambria Math" w:hAnsi="Cambria Math"/>
+                    </w:rPr>
+                    <m:t>n</m:t>
+                  </m:r>
+                </m:sub>
+              </m:sSub>
+              <m:d>
+                <m:dPr>
+                  <m:ctrlPr>
+                    <w:rPr>
+                      <w:rFonts w:ascii="Cambria Math" w:hAnsi="Cambria Math"/>
+                      <w:i/>
+                    </w:rPr>
+                  </m:ctrlPr>
+                </m:dPr>
+                <m:e>
+                  <m:r>
+                    <w:rPr>
+                      <w:rFonts w:ascii="Cambria Math" w:hAnsi="Cambria Math"/>
+                    </w:rPr>
+                    <m:t>x</m:t>
+                  </m:r>
+                </m:e>
+              </m:d>
+              <m:r>
+                <w:rPr>
+                  <w:rFonts w:ascii="Cambria Math" w:hAnsi="Cambria Math"/>
+                </w:rPr>
+                <m:t>=</m:t>
+              </m:r>
+              <m:nary>
+                <m:naryPr>
+                  <m:ctrlPr>
+                    <w:rPr>
+                      <w:rFonts w:ascii="Cambria Math" w:hAnsi="Cambria Math"/>
+                      <w:i/>
+                    </w:rPr>
+                  </m:ctrlPr>
+                </m:naryPr>
+                <m:sub>
+                  <m:r>
+                    <w:rPr>
+                      <w:rFonts w:ascii="Cambria Math" w:hAnsi="Cambria Math"/>
+                    </w:rPr>
+                    <m:t>a</m:t>
+                  </m:r>
+                </m:sub>
+                <m:sup>
+                  <m:r>
+                    <w:rPr>
+                      <w:rFonts w:ascii="Cambria Math" w:hAnsi="Cambria Math"/>
+                    </w:rPr>
+                    <m:t>b</m:t>
+                  </m:r>
+                </m:sup>
+                <m:e>
+                  <m:sSub>
+                    <m:sSubPr>
+                      <m:ctrlPr>
+                        <w:rPr>
+                          <w:rFonts w:ascii="Cambria Math" w:hAnsi="Cambria Math"/>
+                          <w:i/>
+                        </w:rPr>
+                      </m:ctrlPr>
+                    </m:sSubPr>
+                    <m:e>
+                      <m:r>
+                        <w:rPr>
+                          <w:rFonts w:ascii="Cambria Math" w:hAnsi="Cambria Math"/>
+                        </w:rPr>
+                        <m:t>R</m:t>
+                      </m:r>
+                    </m:e>
+                    <m:sub>
+                      <m:r>
+                        <w:rPr>
+                          <w:rFonts w:ascii="Cambria Math" w:hAnsi="Cambria Math"/>
+                        </w:rPr>
+                        <m:t>n</m:t>
+                      </m:r>
+                    </m:sub>
+                  </m:sSub>
+                  <m:d>
+                    <m:dPr>
+                      <m:ctrlPr>
+                        <w:rPr>
+                          <w:rFonts w:ascii="Cambria Math" w:hAnsi="Cambria Math"/>
+                          <w:i/>
+                        </w:rPr>
+                      </m:ctrlPr>
+                    </m:dPr>
+                    <m:e>
+                      <m:r>
+                        <w:rPr>
+                          <w:rFonts w:ascii="Cambria Math" w:hAnsi="Cambria Math"/>
+                        </w:rPr>
+                        <m:t>x</m:t>
+                      </m:r>
+                    </m:e>
+                  </m:d>
+                </m:e>
+              </m:nary>
+              <m:r>
+                <m:rPr>
+                  <m:sty m:val="p"/>
+                </m:rPr>
+                <w:rPr>
+                  <w:rFonts w:ascii="Cambria Math" w:hAnsi="Cambria Math"/>
+                </w:rPr>
+                <m:t>d</m:t>
+              </m:r>
+              <m:r>
+                <w:rPr>
+                  <w:rFonts w:ascii="Cambria Math" w:hAnsi="Cambria Math"/>
+                </w:rPr>
+                <m:t>x.#</m:t>
+              </m:r>
+              <m:d>
+                <m:dPr>
+                  <m:ctrlPr>
+                    <w:rPr>
+                      <w:rFonts w:ascii="Cambria Math" w:hAnsi="Cambria Math"/>
+                      <w:i/>
+                    </w:rPr>
+                  </m:ctrlPr>
+                </m:dPr>
+                <m:e>
+                  <m:r>
+                    <w:rPr>
+                      <w:rFonts w:ascii="Cambria Math" w:hAnsi="Cambria Math"/>
+                    </w:rPr>
+                    <m:t>0.2</m:t>
+                  </m:r>
+                </m:e>
+              </m:d>
+            </m:e>
+          </m:eqArr>
+        </m:oMath>
+      </m:oMathPara>
+    </w:p>
+    <w:p>
+      <w:pPr>
+        <w:pStyle w:val="a2"/>
       </w:pPr>
       <w:r>
         <w:rPr>
@@ -9408,7 +10046,7 @@
     </w:p>
     <w:p>
       <w:pPr>
-        <w:pStyle w:val="a0"/>
+        <w:pStyle w:val="a2"/>
       </w:pPr>
       <m:oMathPara>
         <m:oMath>
@@ -9775,7 +10413,7 @@
     </w:p>
     <w:p>
       <w:pPr>
-        <w:pStyle w:val="a0"/>
+        <w:pStyle w:val="a2"/>
         <w:ind w:firstLineChars="0" w:firstLine="0"/>
       </w:pPr>
       <w:r>
@@ -9787,7 +10425,7 @@
     </w:p>
     <w:p>
       <w:pPr>
-        <w:pStyle w:val="a0"/>
+        <w:pStyle w:val="a2"/>
         <w:ind w:firstLineChars="0" w:firstLine="0"/>
       </w:pPr>
       <m:oMathPara>
@@ -10052,7 +10690,7 @@
     </w:p>
     <w:p>
       <w:pPr>
-        <w:pStyle w:val="a0"/>
+        <w:pStyle w:val="a2"/>
       </w:pPr>
       <w:r>
         <w:rPr>
@@ -10075,7 +10713,7 @@
     </w:p>
     <w:p>
       <w:pPr>
-        <w:pStyle w:val="a0"/>
+        <w:pStyle w:val="a2"/>
       </w:pPr>
       <m:oMathPara>
         <m:oMath>
@@ -10208,14 +10846,13 @@
     </w:p>
     <w:p>
       <w:pPr>
-        <w:pStyle w:val="a0"/>
+        <w:pStyle w:val="a2"/>
         <w:ind w:firstLineChars="0" w:firstLine="0"/>
       </w:pPr>
       <w:r>
         <w:rPr>
           <w:rFonts w:hint="eastAsia"/>
         </w:rPr>
-        <w:lastRenderedPageBreak/>
         <w:t>这与</w:t>
       </w:r>
       <w:r>
@@ -10227,7 +10864,7 @@
     </w:p>
     <w:p>
       <w:pPr>
-        <w:pStyle w:val="a0"/>
+        <w:pStyle w:val="a2"/>
         <w:ind w:firstLineChars="0" w:firstLine="0"/>
       </w:pPr>
       <m:oMathPara>
@@ -10355,7 +10992,7 @@
     </w:p>
     <w:p>
       <w:pPr>
-        <w:pStyle w:val="a0"/>
+        <w:pStyle w:val="a2"/>
         <w:ind w:firstLineChars="0" w:firstLine="0"/>
       </w:pPr>
       <w:r>
@@ -10461,175 +11098,56 @@
     </w:p>
     <w:p>
       <w:pPr>
-        <w:pStyle w:val="a0"/>
-        <w:keepNext/>
-        <w:ind w:firstLineChars="0" w:firstLine="0"/>
-        <w:jc w:val="center"/>
-        <w:rPr>
-          <w:noProof/>
-        </w:rPr>
+        <w:pStyle w:val="1"/>
       </w:pPr>
       <w:r>
         <w:rPr>
-          <w:noProof/>
-        </w:rPr>
-        <w:drawing>
-          <wp:inline distT="0" distB="0" distL="0" distR="0" wp14:anchorId="5A748BDC" wp14:editId="33957ECB">
-            <wp:extent cx="4537075" cy="3743960"/>
-            <wp:effectExtent l="0" t="0" r="0" b="8890"/>
-            <wp:docPr id="10" name="图片 10"/>
-            <wp:cNvGraphicFramePr>
-              <a:graphicFrameLocks xmlns:a="http://schemas.openxmlformats.org/drawingml/2006/main" noChangeAspect="1"/>
-            </wp:cNvGraphicFramePr>
-            <a:graphic xmlns:a="http://schemas.openxmlformats.org/drawingml/2006/main">
-              <a:graphicData uri="http://schemas.openxmlformats.org/drawingml/2006/picture">
-                <pic:pic xmlns:pic="http://schemas.openxmlformats.org/drawingml/2006/picture">
-                  <pic:nvPicPr>
-                    <pic:cNvPr id="0" name="Picture 7"/>
-                    <pic:cNvPicPr>
-                      <a:picLocks noChangeAspect="1" noChangeArrowheads="1"/>
-                    </pic:cNvPicPr>
-                  </pic:nvPicPr>
-                  <pic:blipFill>
-                    <a:blip r:embed="rId9">
-                      <a:extLst>
-                        <a:ext uri="{28A0092B-C50C-407E-A947-70E740481C1C}">
-                          <a14:useLocalDpi xmlns:a14="http://schemas.microsoft.com/office/drawing/2010/main" val="0"/>
-                        </a:ext>
-                      </a:extLst>
-                    </a:blip>
-                    <a:srcRect/>
-                    <a:stretch>
-                      <a:fillRect/>
-                    </a:stretch>
-                  </pic:blipFill>
-                  <pic:spPr bwMode="auto">
-                    <a:xfrm>
-                      <a:off x="0" y="0"/>
-                      <a:ext cx="4537075" cy="3743960"/>
-                    </a:xfrm>
-                    <a:prstGeom prst="rect">
-                      <a:avLst/>
-                    </a:prstGeom>
-                    <a:noFill/>
-                    <a:ln>
-                      <a:noFill/>
-                    </a:ln>
-                  </pic:spPr>
-                </pic:pic>
-              </a:graphicData>
-            </a:graphic>
-          </wp:inline>
-        </w:drawing>
+          <w:rFonts w:hint="eastAsia"/>
+        </w:rPr>
+        <w:t>多项式</w:t>
+      </w:r>
+      <w:r>
+        <w:rPr>
+          <w:rFonts w:hint="eastAsia"/>
+        </w:rPr>
+        <w:t>插值</w:t>
+      </w:r>
+      <w:r>
+        <w:rPr>
+          <w:rFonts w:hint="eastAsia"/>
+        </w:rPr>
+        <w:t>（</w:t>
+      </w:r>
+      <w:r>
+        <w:t>Chebyshev</w:t>
+      </w:r>
+      <w:r>
+        <w:rPr>
+          <w:rFonts w:hint="eastAsia"/>
+        </w:rPr>
+        <w:t>）</w:t>
+      </w:r>
+      <w:r>
+        <w:rPr>
+          <w:rFonts w:hint="eastAsia"/>
+        </w:rPr>
+        <w:t>与数值求积</w:t>
       </w:r>
     </w:p>
     <w:p>
       <w:pPr>
-        <w:pStyle w:val="af3"/>
+        <w:pStyle w:val="21"/>
       </w:pPr>
-      <w:bookmarkStart w:id="0" w:name="_Ref91619851"/>
-      <w:r>
-        <w:rPr>
-          <w:rFonts w:hint="eastAsia"/>
-        </w:rPr>
-        <w:t>图</w:t>
-      </w:r>
-      <w:r>
-        <w:fldChar w:fldCharType="begin"/>
-      </w:r>
-      <w:r>
-        <w:instrText xml:space="preserve"> </w:instrText>
-      </w:r>
-      <w:r>
-        <w:rPr>
-          <w:rFonts w:hint="eastAsia"/>
-        </w:rPr>
-        <w:instrText>SEQ 图 \* ARABIC</w:instrText>
-      </w:r>
-      <w:r>
-        <w:instrText xml:space="preserve"> </w:instrText>
-      </w:r>
-      <w:r>
-        <w:fldChar w:fldCharType="separate"/>
-      </w:r>
-      <w:r>
-        <w:rPr>
-          <w:noProof/>
-        </w:rPr>
-        <w:t>1</w:t>
-      </w:r>
-      <w:r>
-        <w:fldChar w:fldCharType="end"/>
-      </w:r>
-      <w:bookmarkEnd w:id="0"/>
-      <w:r>
-        <w:t xml:space="preserve"> </w:t>
-      </w:r>
-      <w:r>
-        <w:rPr>
-          <w:rFonts w:hint="eastAsia"/>
-        </w:rPr>
-        <w:t>Lagrange插值多项式</w:t>
-      </w:r>
-      <w:r>
-        <w:rPr>
-          <w:rFonts w:hint="eastAsia"/>
-        </w:rPr>
-        <w:t>-等距节点</w:t>
+      <w:r>
+        <w:rPr>
+          <w:rFonts w:hint="eastAsia"/>
+        </w:rPr>
+        <w:t>描述</w:t>
       </w:r>
     </w:p>
     <w:p>
       <w:pPr>
-        <w:pStyle w:val="1"/>
-      </w:pPr>
-      <w:r>
-        <w:rPr>
-          <w:rFonts w:hint="eastAsia"/>
-        </w:rPr>
-        <w:t>多项式</w:t>
-      </w:r>
-      <w:r>
-        <w:rPr>
-          <w:rFonts w:hint="eastAsia"/>
-        </w:rPr>
-        <w:t>插值</w:t>
-      </w:r>
-      <w:r>
-        <w:rPr>
-          <w:rFonts w:hint="eastAsia"/>
-        </w:rPr>
-        <w:t>（</w:t>
-      </w:r>
-      <w:r>
-        <w:t>Chebyshev</w:t>
-      </w:r>
-      <w:r>
-        <w:rPr>
-          <w:rFonts w:hint="eastAsia"/>
-        </w:rPr>
-        <w:t>）</w:t>
-      </w:r>
-      <w:r>
-        <w:rPr>
-          <w:rFonts w:hint="eastAsia"/>
-        </w:rPr>
-        <w:t>与数值求积</w:t>
-      </w:r>
-    </w:p>
-    <w:p>
-      <w:pPr>
-        <w:pStyle w:val="2"/>
-      </w:pPr>
-      <w:r>
-        <w:rPr>
-          <w:rFonts w:hint="eastAsia"/>
-        </w:rPr>
-        <w:t>描述</w:t>
-      </w:r>
-    </w:p>
-    <w:p>
-      <w:pPr>
-        <w:pStyle w:val="a0"/>
+        <w:pStyle w:val="a2"/>
       </w:pPr>
       <w:r>
         <w:rPr>
@@ -10651,7 +11169,7 @@
                     <pic:cNvPicPr/>
                   </pic:nvPicPr>
                   <pic:blipFill>
-                    <a:blip r:embed="rId10"/>
+                    <a:blip r:embed="rId9"/>
                     <a:stretch>
                       <a:fillRect/>
                     </a:stretch>
@@ -10674,7 +11192,7 @@
     </w:p>
     <w:p>
       <w:pPr>
-        <w:pStyle w:val="2"/>
+        <w:pStyle w:val="21"/>
       </w:pPr>
       <w:r>
         <w:rPr>
@@ -10685,7 +11203,7 @@
     </w:p>
     <w:p>
       <w:pPr>
-        <w:pStyle w:val="a0"/>
+        <w:pStyle w:val="a2"/>
       </w:pPr>
       <w:r>
         <w:rPr>
@@ -10885,7 +11403,7 @@
     </w:p>
     <w:p>
       <w:pPr>
-        <w:pStyle w:val="a0"/>
+        <w:pStyle w:val="a2"/>
       </w:pPr>
       <w:r>
         <w:rPr>
@@ -10975,7 +11493,7 @@
     </w:p>
     <w:p>
       <w:pPr>
-        <w:pStyle w:val="a0"/>
+        <w:pStyle w:val="a2"/>
       </w:pPr>
       <m:oMathPara>
         <m:oMath>
@@ -11770,7 +12288,7 @@
     </w:p>
     <w:p>
       <w:pPr>
-        <w:pStyle w:val="a0"/>
+        <w:pStyle w:val="a2"/>
       </w:pPr>
       <w:r>
         <w:rPr>
@@ -11846,7 +12364,7 @@
     </w:p>
     <w:p>
       <w:pPr>
-        <w:pStyle w:val="a0"/>
+        <w:pStyle w:val="a2"/>
       </w:pPr>
       <m:oMathPara>
         <m:oMath>
@@ -12439,7 +12957,7 @@
     </w:p>
     <w:p>
       <w:pPr>
-        <w:pStyle w:val="a0"/>
+        <w:pStyle w:val="a2"/>
         <w:ind w:firstLineChars="0" w:firstLine="0"/>
       </w:pPr>
       <w:r>
@@ -12621,645 +13139,49 @@
     </w:p>
     <w:p>
       <w:pPr>
-        <w:pStyle w:val="a0"/>
+        <w:pStyle w:val="a2"/>
       </w:pPr>
       <w:r>
         <w:rPr>
-          <w:rFonts w:ascii="黑体" w:eastAsia="黑体" w:hAnsi="黑体" w:hint="eastAsia"/>
-          <w:highlight w:val="yellow"/>
-        </w:rPr>
-        <w:t>猜想</w:t>
-      </w:r>
-      <w:r>
-        <w:rPr>
-          <w:rFonts w:hint="eastAsia"/>
-        </w:rPr>
-        <w:t xml:space="preserve"> </w:t>
-      </w:r>
-      <w:r>
-        <w:t xml:space="preserve"> </w:t>
-      </w:r>
-      <w:r>
-        <w:rPr>
-          <w:rFonts w:hint="eastAsia"/>
-        </w:rPr>
-        <w:t>若插值型的求积公式（</w:t>
-      </w:r>
-      <w:r>
-        <w:rPr>
-          <w:rFonts w:hint="eastAsia"/>
-        </w:rPr>
-        <w:t>7</w:t>
-      </w:r>
-      <w:r>
-        <w:rPr>
-          <w:rFonts w:hint="eastAsia"/>
-        </w:rPr>
-        <w:t>）具有</w:t>
-      </w:r>
-      <m:oMath>
-        <m:r>
-          <w:rPr>
-            <w:rFonts w:ascii="Cambria Math" w:hAnsi="Cambria Math"/>
-          </w:rPr>
-          <m:t xml:space="preserve"> n+m </m:t>
-        </m:r>
-      </m:oMath>
-      <w:r>
-        <w:rPr>
-          <w:rFonts w:hint="eastAsia"/>
-        </w:rPr>
-        <w:t>次代数精度，则</w:t>
-      </w:r>
-      <w:r>
-        <w:rPr>
-          <w:rFonts w:hint="eastAsia"/>
-        </w:rPr>
-        <w:t>其</w:t>
-      </w:r>
-      <w:r>
-        <w:rPr>
-          <w:rFonts w:hint="eastAsia"/>
-        </w:rPr>
-        <w:t>相应的插值</w:t>
-      </w:r>
-      <w:r>
-        <w:rPr>
-          <w:rFonts w:hint="eastAsia"/>
-        </w:rPr>
-        <w:t>余项</w:t>
+          <w:rFonts w:hint="eastAsia"/>
+        </w:rPr>
+        <w:lastRenderedPageBreak/>
+        <w:t>由</w:t>
+      </w:r>
+      <w:r>
+        <w:rPr>
+          <w:rFonts w:hint="eastAsia"/>
+        </w:rPr>
+        <w:t>（</w:t>
+      </w:r>
+      <w:r>
+        <w:rPr>
+          <w:rFonts w:hint="eastAsia"/>
+        </w:rPr>
+        <w:t>0</w:t>
+      </w:r>
+      <w:r>
+        <w:t>.</w:t>
+      </w:r>
+      <w:r>
+        <w:t>2</w:t>
+      </w:r>
+      <w:r>
+        <w:rPr>
+          <w:rFonts w:hint="eastAsia"/>
+        </w:rPr>
+        <w:t>）得</w:t>
+      </w:r>
+      <w:r>
+        <w:rPr>
+          <w:rFonts w:hint="eastAsia"/>
+        </w:rPr>
+        <w:t>积分余项</w:t>
       </w:r>
     </w:p>
     <w:p>
       <w:pPr>
-        <w:pStyle w:val="a0"/>
-      </w:pPr>
-      <m:oMathPara>
-        <m:oMath>
-          <m:eqArr>
-            <m:eqArrPr>
-              <m:maxDist m:val="1"/>
-              <m:ctrlPr>
-                <w:rPr>
-                  <w:rFonts w:ascii="Cambria Math" w:hAnsi="Cambria Math"/>
-                  <w:i/>
-                </w:rPr>
-              </m:ctrlPr>
-            </m:eqArrPr>
-            <m:e>
-              <m:sSub>
-                <m:sSubPr>
-                  <m:ctrlPr>
-                    <w:rPr>
-                      <w:rFonts w:ascii="Cambria Math" w:hAnsi="Cambria Math"/>
-                      <w:i/>
-                    </w:rPr>
-                  </m:ctrlPr>
-                </m:sSubPr>
-                <m:e>
-                  <m:r>
-                    <w:rPr>
-                      <w:rFonts w:ascii="Cambria Math" w:hAnsi="Cambria Math"/>
-                    </w:rPr>
-                    <m:t>R</m:t>
-                  </m:r>
-                </m:e>
-                <m:sub>
-                  <m:r>
-                    <w:rPr>
-                      <w:rFonts w:ascii="Cambria Math" w:hAnsi="Cambria Math"/>
-                    </w:rPr>
-                    <m:t>n</m:t>
-                  </m:r>
-                </m:sub>
-              </m:sSub>
-              <m:d>
-                <m:dPr>
-                  <m:ctrlPr>
-                    <w:rPr>
-                      <w:rFonts w:ascii="Cambria Math" w:hAnsi="Cambria Math"/>
-                      <w:i/>
-                    </w:rPr>
-                  </m:ctrlPr>
-                </m:dPr>
-                <m:e>
-                  <m:r>
-                    <w:rPr>
-                      <w:rFonts w:ascii="Cambria Math" w:hAnsi="Cambria Math"/>
-                    </w:rPr>
-                    <m:t>x</m:t>
-                  </m:r>
-                </m:e>
-              </m:d>
-              <m:r>
-                <w:rPr>
-                  <w:rFonts w:ascii="Cambria Math" w:hAnsi="Cambria Math"/>
-                </w:rPr>
-                <m:t>=</m:t>
-              </m:r>
-              <m:f>
-                <m:fPr>
-                  <m:ctrlPr>
-                    <w:rPr>
-                      <w:rFonts w:ascii="Cambria Math" w:hAnsi="Cambria Math"/>
-                      <w:i/>
-                    </w:rPr>
-                  </m:ctrlPr>
-                </m:fPr>
-                <m:num>
-                  <m:sSup>
-                    <m:sSupPr>
-                      <m:ctrlPr>
-                        <w:rPr>
-                          <w:rFonts w:ascii="Cambria Math" w:hAnsi="Cambria Math"/>
-                          <w:i/>
-                        </w:rPr>
-                      </m:ctrlPr>
-                    </m:sSupPr>
-                    <m:e>
-                      <m:r>
-                        <w:rPr>
-                          <w:rFonts w:ascii="Cambria Math" w:hAnsi="Cambria Math"/>
-                        </w:rPr>
-                        <m:t>f</m:t>
-                      </m:r>
-                    </m:e>
-                    <m:sup>
-                      <m:d>
-                        <m:dPr>
-                          <m:ctrlPr>
-                            <w:rPr>
-                              <w:rFonts w:ascii="Cambria Math" w:hAnsi="Cambria Math"/>
-                              <w:i/>
-                            </w:rPr>
-                          </m:ctrlPr>
-                        </m:dPr>
-                        <m:e>
-                          <m:r>
-                            <w:rPr>
-                              <w:rFonts w:ascii="Cambria Math" w:hAnsi="Cambria Math"/>
-                            </w:rPr>
-                            <m:t>n+m+1</m:t>
-                          </m:r>
-                        </m:e>
-                      </m:d>
-                    </m:sup>
-                  </m:sSup>
-                  <m:d>
-                    <m:dPr>
-                      <m:ctrlPr>
-                        <w:rPr>
-                          <w:rFonts w:ascii="Cambria Math" w:hAnsi="Cambria Math"/>
-                          <w:i/>
-                        </w:rPr>
-                      </m:ctrlPr>
-                    </m:dPr>
-                    <m:e>
-                      <m:r>
-                        <w:rPr>
-                          <w:rFonts w:ascii="Cambria Math" w:hAnsi="Cambria Math"/>
-                        </w:rPr>
-                        <m:t>ξ</m:t>
-                      </m:r>
-                    </m:e>
-                  </m:d>
-                </m:num>
-                <m:den>
-                  <m:d>
-                    <m:dPr>
-                      <m:ctrlPr>
-                        <w:rPr>
-                          <w:rFonts w:ascii="Cambria Math" w:hAnsi="Cambria Math"/>
-                          <w:i/>
-                        </w:rPr>
-                      </m:ctrlPr>
-                    </m:dPr>
-                    <m:e>
-                      <m:r>
-                        <w:rPr>
-                          <w:rFonts w:ascii="Cambria Math" w:hAnsi="Cambria Math"/>
-                        </w:rPr>
-                        <m:t>n+m+1</m:t>
-                      </m:r>
-                    </m:e>
-                  </m:d>
-                  <m:r>
-                    <w:rPr>
-                      <w:rFonts w:ascii="Cambria Math" w:hAnsi="Cambria Math"/>
-                    </w:rPr>
-                    <m:t>!</m:t>
-                  </m:r>
-                </m:den>
-              </m:f>
-              <m:sSub>
-                <m:sSubPr>
-                  <m:ctrlPr>
-                    <w:rPr>
-                      <w:rFonts w:ascii="Cambria Math" w:hAnsi="Cambria Math"/>
-                      <w:i/>
-                    </w:rPr>
-                  </m:ctrlPr>
-                </m:sSubPr>
-                <m:e>
-                  <m:r>
-                    <w:rPr>
-                      <w:rFonts w:ascii="Cambria Math" w:hAnsi="Cambria Math"/>
-                    </w:rPr>
-                    <m:t>ω</m:t>
-                  </m:r>
-                </m:e>
-                <m:sub>
-                  <m:r>
-                    <w:rPr>
-                      <w:rFonts w:ascii="Cambria Math" w:hAnsi="Cambria Math"/>
-                    </w:rPr>
-                    <m:t>n+1</m:t>
-                  </m:r>
-                </m:sub>
-              </m:sSub>
-              <m:d>
-                <m:dPr>
-                  <m:ctrlPr>
-                    <w:rPr>
-                      <w:rFonts w:ascii="Cambria Math" w:hAnsi="Cambria Math"/>
-                      <w:i/>
-                    </w:rPr>
-                  </m:ctrlPr>
-                </m:dPr>
-                <m:e>
-                  <m:r>
-                    <w:rPr>
-                      <w:rFonts w:ascii="Cambria Math" w:hAnsi="Cambria Math"/>
-                    </w:rPr>
-                    <m:t>x</m:t>
-                  </m:r>
-                </m:e>
-              </m:d>
-              <m:nary>
-                <m:naryPr>
-                  <m:chr m:val="∏"/>
-                  <m:ctrlPr>
-                    <w:rPr>
-                      <w:rFonts w:ascii="Cambria Math" w:hAnsi="Cambria Math"/>
-                      <w:i/>
-                    </w:rPr>
-                  </m:ctrlPr>
-                </m:naryPr>
-                <m:sub>
-                  <m:r>
-                    <w:rPr>
-                      <w:rFonts w:ascii="Cambria Math" w:hAnsi="Cambria Math"/>
-                    </w:rPr>
-                    <m:t>j=1</m:t>
-                  </m:r>
-                </m:sub>
-                <m:sup>
-                  <m:r>
-                    <w:rPr>
-                      <w:rFonts w:ascii="Cambria Math" w:hAnsi="Cambria Math"/>
-                    </w:rPr>
-                    <m:t>m</m:t>
-                  </m:r>
-                </m:sup>
-                <m:e>
-                  <m:d>
-                    <m:dPr>
-                      <m:ctrlPr>
-                        <w:rPr>
-                          <w:rFonts w:ascii="Cambria Math" w:hAnsi="Cambria Math"/>
-                          <w:i/>
-                        </w:rPr>
-                      </m:ctrlPr>
-                    </m:dPr>
-                    <m:e>
-                      <m:r>
-                        <w:rPr>
-                          <w:rFonts w:ascii="Cambria Math" w:hAnsi="Cambria Math"/>
-                        </w:rPr>
-                        <m:t>x-</m:t>
-                      </m:r>
-                      <m:sSub>
-                        <m:sSubPr>
-                          <m:ctrlPr>
-                            <w:rPr>
-                              <w:rFonts w:ascii="Cambria Math" w:hAnsi="Cambria Math"/>
-                              <w:i/>
-                            </w:rPr>
-                          </m:ctrlPr>
-                        </m:sSubPr>
-                        <m:e>
-                          <m:r>
-                            <w:rPr>
-                              <w:rFonts w:ascii="Cambria Math" w:hAnsi="Cambria Math"/>
-                            </w:rPr>
-                            <m:t>x</m:t>
-                          </m:r>
-                        </m:e>
-                        <m:sub>
-                          <m:sSub>
-                            <m:sSubPr>
-                              <m:ctrlPr>
-                                <w:rPr>
-                                  <w:rFonts w:ascii="Cambria Math" w:hAnsi="Cambria Math"/>
-                                  <w:i/>
-                                </w:rPr>
-                              </m:ctrlPr>
-                            </m:sSubPr>
-                            <m:e>
-                              <m:r>
-                                <w:rPr>
-                                  <w:rFonts w:ascii="Cambria Math" w:hAnsi="Cambria Math"/>
-                                </w:rPr>
-                                <m:t>r</m:t>
-                              </m:r>
-                            </m:e>
-                            <m:sub>
-                              <m:r>
-                                <w:rPr>
-                                  <w:rFonts w:ascii="Cambria Math" w:hAnsi="Cambria Math"/>
-                                </w:rPr>
-                                <m:t>j</m:t>
-                              </m:r>
-                            </m:sub>
-                          </m:sSub>
-                        </m:sub>
-                      </m:sSub>
-                    </m:e>
-                  </m:d>
-                </m:e>
-              </m:nary>
-              <m:r>
-                <w:rPr>
-                  <w:rFonts w:ascii="Cambria Math" w:hAnsi="Cambria Math"/>
-                </w:rPr>
-                <m:t>,</m:t>
-              </m:r>
-              <m:r>
-                <w:rPr>
-                  <w:rFonts w:ascii="Cambria Math" w:hAnsi="Cambria Math"/>
-                </w:rPr>
-                <m:t>#</m:t>
-              </m:r>
-              <m:d>
-                <m:dPr>
-                  <m:ctrlPr>
-                    <w:rPr>
-                      <w:rFonts w:ascii="Cambria Math" w:hAnsi="Cambria Math"/>
-                      <w:i/>
-                    </w:rPr>
-                  </m:ctrlPr>
-                </m:dPr>
-                <m:e>
-                  <m:r>
-                    <w:rPr>
-                      <w:rFonts w:ascii="Cambria Math" w:hAnsi="Cambria Math"/>
-                    </w:rPr>
-                    <m:t>0.1</m:t>
-                  </m:r>
-                </m:e>
-              </m:d>
-            </m:e>
-          </m:eqArr>
-        </m:oMath>
-      </m:oMathPara>
-    </w:p>
-    <w:p>
-      <w:pPr>
-        <w:pStyle w:val="a0"/>
-        <w:ind w:firstLineChars="0" w:firstLine="0"/>
-      </w:pPr>
-      <w:r>
-        <w:rPr>
-          <w:rFonts w:hint="eastAsia"/>
-        </w:rPr>
-        <w:t>积分余项</w:t>
-      </w:r>
-    </w:p>
-    <w:p>
-      <w:pPr>
-        <w:pStyle w:val="a0"/>
-        <w:ind w:firstLineChars="0" w:firstLine="0"/>
-        <w:rPr>
-          <w:rFonts w:hint="eastAsia"/>
-        </w:rPr>
-      </w:pPr>
-      <m:oMathPara>
-        <m:oMath>
-          <m:eqArr>
-            <m:eqArrPr>
-              <m:maxDist m:val="1"/>
-              <m:ctrlPr>
-                <w:rPr>
-                  <w:rFonts w:ascii="Cambria Math" w:hAnsi="Cambria Math"/>
-                  <w:i/>
-                </w:rPr>
-              </m:ctrlPr>
-            </m:eqArrPr>
-            <m:e>
-              <m:sSub>
-                <m:sSubPr>
-                  <m:ctrlPr>
-                    <w:rPr>
-                      <w:rFonts w:ascii="Cambria Math" w:hAnsi="Cambria Math"/>
-                      <w:i/>
-                    </w:rPr>
-                  </m:ctrlPr>
-                </m:sSubPr>
-                <m:e>
-                  <m:r>
-                    <w:rPr>
-                      <w:rFonts w:ascii="Cambria Math" w:hAnsi="Cambria Math"/>
-                    </w:rPr>
-                    <m:t>E</m:t>
-                  </m:r>
-                </m:e>
-                <m:sub>
-                  <m:r>
-                    <w:rPr>
-                      <w:rFonts w:ascii="Cambria Math" w:hAnsi="Cambria Math"/>
-                    </w:rPr>
-                    <m:t>n</m:t>
-                  </m:r>
-                </m:sub>
-              </m:sSub>
-              <m:d>
-                <m:dPr>
-                  <m:ctrlPr>
-                    <w:rPr>
-                      <w:rFonts w:ascii="Cambria Math" w:hAnsi="Cambria Math"/>
-                      <w:i/>
-                    </w:rPr>
-                  </m:ctrlPr>
-                </m:dPr>
-                <m:e>
-                  <m:r>
-                    <w:rPr>
-                      <w:rFonts w:ascii="Cambria Math" w:hAnsi="Cambria Math"/>
-                    </w:rPr>
-                    <m:t>x</m:t>
-                  </m:r>
-                </m:e>
-              </m:d>
-              <m:r>
-                <w:rPr>
-                  <w:rFonts w:ascii="Cambria Math" w:hAnsi="Cambria Math"/>
-                </w:rPr>
-                <m:t>=</m:t>
-              </m:r>
-              <m:nary>
-                <m:naryPr>
-                  <m:ctrlPr>
-                    <w:rPr>
-                      <w:rFonts w:ascii="Cambria Math" w:hAnsi="Cambria Math"/>
-                      <w:i/>
-                    </w:rPr>
-                  </m:ctrlPr>
-                </m:naryPr>
-                <m:sub>
-                  <m:r>
-                    <w:rPr>
-                      <w:rFonts w:ascii="Cambria Math" w:hAnsi="Cambria Math"/>
-                    </w:rPr>
-                    <m:t>a</m:t>
-                  </m:r>
-                </m:sub>
-                <m:sup>
-                  <m:r>
-                    <w:rPr>
-                      <w:rFonts w:ascii="Cambria Math" w:hAnsi="Cambria Math"/>
-                    </w:rPr>
-                    <m:t>b</m:t>
-                  </m:r>
-                </m:sup>
-                <m:e>
-                  <m:sSub>
-                    <m:sSubPr>
-                      <m:ctrlPr>
-                        <w:rPr>
-                          <w:rFonts w:ascii="Cambria Math" w:hAnsi="Cambria Math"/>
-                          <w:i/>
-                        </w:rPr>
-                      </m:ctrlPr>
-                    </m:sSubPr>
-                    <m:e>
-                      <m:r>
-                        <w:rPr>
-                          <w:rFonts w:ascii="Cambria Math" w:hAnsi="Cambria Math"/>
-                        </w:rPr>
-                        <m:t>R</m:t>
-                      </m:r>
-                    </m:e>
-                    <m:sub>
-                      <m:r>
-                        <w:rPr>
-                          <w:rFonts w:ascii="Cambria Math" w:hAnsi="Cambria Math"/>
-                        </w:rPr>
-                        <m:t>n</m:t>
-                      </m:r>
-                    </m:sub>
-                  </m:sSub>
-                  <m:d>
-                    <m:dPr>
-                      <m:ctrlPr>
-                        <w:rPr>
-                          <w:rFonts w:ascii="Cambria Math" w:hAnsi="Cambria Math"/>
-                          <w:i/>
-                        </w:rPr>
-                      </m:ctrlPr>
-                    </m:dPr>
-                    <m:e>
-                      <m:r>
-                        <w:rPr>
-                          <w:rFonts w:ascii="Cambria Math" w:hAnsi="Cambria Math"/>
-                        </w:rPr>
-                        <m:t>x</m:t>
-                      </m:r>
-                    </m:e>
-                  </m:d>
-                </m:e>
-              </m:nary>
-              <m:r>
-                <m:rPr>
-                  <m:sty m:val="p"/>
-                </m:rPr>
-                <w:rPr>
-                  <w:rFonts w:ascii="Cambria Math" w:hAnsi="Cambria Math"/>
-                </w:rPr>
-                <m:t>d</m:t>
-              </m:r>
-              <m:r>
-                <w:rPr>
-                  <w:rFonts w:ascii="Cambria Math" w:hAnsi="Cambria Math"/>
-                </w:rPr>
-                <m:t>x.#</m:t>
-              </m:r>
-              <m:d>
-                <m:dPr>
-                  <m:ctrlPr>
-                    <w:rPr>
-                      <w:rFonts w:ascii="Cambria Math" w:hAnsi="Cambria Math"/>
-                      <w:i/>
-                    </w:rPr>
-                  </m:ctrlPr>
-                </m:dPr>
-                <m:e>
-                  <m:r>
-                    <w:rPr>
-                      <w:rFonts w:ascii="Cambria Math" w:hAnsi="Cambria Math"/>
-                    </w:rPr>
-                    <m:t>0.2</m:t>
-                  </m:r>
-                </m:e>
-              </m:d>
-            </m:e>
-          </m:eqArr>
-        </m:oMath>
-      </m:oMathPara>
-    </w:p>
-    <w:p>
-      <w:pPr>
-        <w:pStyle w:val="a0"/>
-      </w:pPr>
-      <w:r>
-        <w:rPr>
-          <w:rFonts w:hint="eastAsia"/>
-        </w:rPr>
-        <w:t>由</w:t>
-      </w:r>
-      <w:r>
-        <w:rPr>
-          <w:rFonts w:hint="eastAsia"/>
-        </w:rPr>
-        <w:t>（</w:t>
-      </w:r>
-      <w:r>
-        <w:rPr>
-          <w:rFonts w:hint="eastAsia"/>
-        </w:rPr>
-        <w:t>0</w:t>
-      </w:r>
-      <w:r>
-        <w:t>.</w:t>
-      </w:r>
-      <w:r>
-        <w:t>2</w:t>
-      </w:r>
-      <w:r>
-        <w:rPr>
-          <w:rFonts w:hint="eastAsia"/>
-        </w:rPr>
-        <w:t>）得</w:t>
-      </w:r>
-      <w:r>
-        <w:rPr>
-          <w:rFonts w:hint="eastAsia"/>
-        </w:rPr>
-        <w:t>积分余项</w:t>
-      </w:r>
-    </w:p>
-    <w:p>
-      <w:pPr>
-        <w:pStyle w:val="a0"/>
+        <w:pStyle w:val="a2"/>
         <w:ind w:firstLineChars="0" w:firstLine="0"/>
       </w:pPr>
       <m:oMathPara>
@@ -14680,7 +14602,7 @@
     </w:p>
     <w:p>
       <w:pPr>
-        <w:pStyle w:val="a0"/>
+        <w:pStyle w:val="a2"/>
       </w:pPr>
       <w:r>
         <w:rPr>
@@ -14691,7 +14613,7 @@
     </w:p>
     <w:p>
       <w:pPr>
-        <w:pStyle w:val="a0"/>
+        <w:pStyle w:val="a2"/>
       </w:pPr>
       <m:oMathPara>
         <m:oMath>
@@ -15080,7 +15002,7 @@
     </w:p>
     <w:p>
       <w:pPr>
-        <w:pStyle w:val="a0"/>
+        <w:pStyle w:val="a2"/>
         <w:ind w:firstLineChars="0" w:firstLine="0"/>
       </w:pPr>
       <w:r>
@@ -15233,7 +15155,7 @@
     </w:p>
     <w:p>
       <w:pPr>
-        <w:pStyle w:val="a0"/>
+        <w:pStyle w:val="a2"/>
       </w:pPr>
       <w:r>
         <w:rPr>
@@ -15256,7 +15178,7 @@
     </w:p>
     <w:p>
       <w:pPr>
-        <w:pStyle w:val="a0"/>
+        <w:pStyle w:val="a2"/>
       </w:pPr>
       <m:oMathPara>
         <m:oMath>
@@ -15383,7 +15305,7 @@
     </w:p>
     <w:p>
       <w:pPr>
-        <w:pStyle w:val="a0"/>
+        <w:pStyle w:val="a2"/>
         <w:ind w:firstLineChars="0" w:firstLine="0"/>
       </w:pPr>
       <w:r>
@@ -15534,13 +15456,12 @@
         <w:rPr>
           <w:rFonts w:hint="eastAsia"/>
         </w:rPr>
-        <w:lastRenderedPageBreak/>
         <w:t>分段线性插值与复化求积</w:t>
       </w:r>
     </w:p>
     <w:p>
       <w:pPr>
-        <w:pStyle w:val="2"/>
+        <w:pStyle w:val="21"/>
       </w:pPr>
       <w:r>
         <w:rPr>
@@ -15551,7 +15472,7 @@
     </w:p>
     <w:p>
       <w:pPr>
-        <w:pStyle w:val="a0"/>
+        <w:pStyle w:val="a2"/>
       </w:pPr>
       <w:r>
         <w:rPr>
@@ -15573,7 +15494,7 @@
                     <pic:cNvPicPr/>
                   </pic:nvPicPr>
                   <pic:blipFill>
-                    <a:blip r:embed="rId11"/>
+                    <a:blip r:embed="rId10"/>
                     <a:stretch>
                       <a:fillRect/>
                     </a:stretch>
@@ -15596,7 +15517,7 @@
     </w:p>
     <w:p>
       <w:pPr>
-        <w:pStyle w:val="2"/>
+        <w:pStyle w:val="21"/>
       </w:pPr>
       <w:r>
         <w:rPr>
@@ -15607,7 +15528,7 @@
     </w:p>
     <w:p>
       <w:pPr>
-        <w:pStyle w:val="a0"/>
+        <w:pStyle w:val="a2"/>
       </w:pPr>
       <w:r>
         <w:rPr>
@@ -15714,7 +15635,7 @@
     </w:p>
     <w:p>
       <w:pPr>
-        <w:pStyle w:val="a0"/>
+        <w:pStyle w:val="a2"/>
         <w:rPr>
           <w:i/>
         </w:rPr>
@@ -15950,7 +15871,7 @@
     </w:p>
     <w:p>
       <w:pPr>
-        <w:pStyle w:val="a0"/>
+        <w:pStyle w:val="a2"/>
         <w:ind w:firstLineChars="0" w:firstLine="0"/>
       </w:pPr>
       <w:r>
@@ -15962,7 +15883,7 @@
     </w:p>
     <w:p>
       <w:pPr>
-        <w:pStyle w:val="a0"/>
+        <w:pStyle w:val="a2"/>
         <w:ind w:firstLineChars="0" w:firstLine="0"/>
       </w:pPr>
       <m:oMathPara>
@@ -16577,7 +16498,7 @@
     </w:p>
     <w:p>
       <w:pPr>
-        <w:pStyle w:val="a0"/>
+        <w:pStyle w:val="a2"/>
         <w:ind w:firstLineChars="0" w:firstLine="0"/>
       </w:pPr>
       <w:r>
@@ -16679,7 +16600,7 @@
     </w:p>
     <w:p>
       <w:pPr>
-        <w:pStyle w:val="a0"/>
+        <w:pStyle w:val="a2"/>
       </w:pPr>
       <w:r>
         <w:rPr>
@@ -16711,7 +16632,7 @@
     </w:p>
     <w:p>
       <w:pPr>
-        <w:pStyle w:val="a0"/>
+        <w:pStyle w:val="a2"/>
       </w:pPr>
       <m:oMathPara>
         <m:oMath>
@@ -16934,7 +16855,7 @@
     </w:p>
     <w:p>
       <w:pPr>
-        <w:pStyle w:val="a0"/>
+        <w:pStyle w:val="a2"/>
         <w:ind w:firstLineChars="0" w:firstLine="0"/>
       </w:pPr>
       <w:r>
@@ -16946,7 +16867,7 @@
     </w:p>
     <w:p>
       <w:pPr>
-        <w:pStyle w:val="a0"/>
+        <w:pStyle w:val="a2"/>
         <w:ind w:firstLineChars="0" w:firstLine="0"/>
       </w:pPr>
       <m:oMathPara>
@@ -17179,7 +17100,7 @@
     </w:p>
     <w:p>
       <w:pPr>
-        <w:pStyle w:val="a0"/>
+        <w:pStyle w:val="a2"/>
         <w:ind w:firstLineChars="0" w:firstLine="0"/>
       </w:pPr>
       <w:r>
@@ -17212,7 +17133,7 @@
     </w:p>
     <w:p>
       <w:pPr>
-        <w:pStyle w:val="a0"/>
+        <w:pStyle w:val="a2"/>
         <w:ind w:firstLineChars="0" w:firstLine="0"/>
       </w:pPr>
       <m:oMathPara>
@@ -17550,7 +17471,7 @@
     </w:p>
     <w:p>
       <w:pPr>
-        <w:pStyle w:val="a0"/>
+        <w:pStyle w:val="a2"/>
         <w:ind w:firstLineChars="0" w:firstLine="0"/>
       </w:pPr>
       <w:r>
@@ -17562,7 +17483,7 @@
     </w:p>
     <w:p>
       <w:pPr>
-        <w:pStyle w:val="a0"/>
+        <w:pStyle w:val="a2"/>
         <w:ind w:firstLineChars="0" w:firstLine="0"/>
       </w:pPr>
       <m:oMathPara>
@@ -17815,7 +17736,7 @@
     </w:p>
     <w:p>
       <w:pPr>
-        <w:pStyle w:val="a0"/>
+        <w:pStyle w:val="a2"/>
         <w:ind w:firstLineChars="0" w:firstLine="0"/>
       </w:pPr>
       <w:r>
@@ -17863,7 +17784,7 @@
     </w:p>
     <w:p>
       <w:pPr>
-        <w:pStyle w:val="a0"/>
+        <w:pStyle w:val="a2"/>
       </w:pPr>
       <w:r>
         <w:rPr>
@@ -17874,7 +17795,7 @@
     </w:p>
     <w:p>
       <w:pPr>
-        <w:pStyle w:val="a0"/>
+        <w:pStyle w:val="a2"/>
         <w:rPr>
           <w:i/>
         </w:rPr>
@@ -18041,14 +17962,13 @@
     </w:p>
     <w:p>
       <w:pPr>
-        <w:pStyle w:val="a0"/>
+        <w:pStyle w:val="a2"/>
         <w:ind w:firstLineChars="0" w:firstLine="0"/>
       </w:pPr>
       <w:r>
         <w:rPr>
           <w:rFonts w:hint="eastAsia"/>
         </w:rPr>
-        <w:lastRenderedPageBreak/>
         <w:t>可见这</w:t>
       </w:r>
       <w:r>
@@ -18327,7 +18247,7 @@
     </w:p>
     <w:p>
       <w:pPr>
-        <w:pStyle w:val="2"/>
+        <w:pStyle w:val="21"/>
       </w:pPr>
       <w:r>
         <w:rPr>
@@ -18338,7 +18258,7 @@
     </w:p>
     <w:p>
       <w:pPr>
-        <w:pStyle w:val="a0"/>
+        <w:pStyle w:val="a2"/>
       </w:pPr>
       <w:r>
         <w:rPr>
@@ -18360,7 +18280,7 @@
                     <pic:cNvPicPr/>
                   </pic:nvPicPr>
                   <pic:blipFill>
-                    <a:blip r:embed="rId12"/>
+                    <a:blip r:embed="rId11"/>
                     <a:stretch>
                       <a:fillRect/>
                     </a:stretch>
@@ -18383,7 +18303,7 @@
     </w:p>
     <w:p>
       <w:pPr>
-        <w:pStyle w:val="2"/>
+        <w:pStyle w:val="21"/>
       </w:pPr>
       <w:r>
         <w:rPr>
@@ -18394,7 +18314,7 @@
     </w:p>
     <w:p>
       <w:pPr>
-        <w:pStyle w:val="a0"/>
+        <w:pStyle w:val="a2"/>
       </w:pPr>
       <w:r>
         <w:rPr>
@@ -18599,7 +18519,7 @@
     </w:p>
     <w:p>
       <w:pPr>
-        <w:pStyle w:val="a0"/>
+        <w:pStyle w:val="a2"/>
       </w:pPr>
       <m:oMathPara>
         <m:oMath>
@@ -18845,7 +18765,7 @@
     </w:p>
     <w:p>
       <w:pPr>
-        <w:pStyle w:val="a0"/>
+        <w:pStyle w:val="a2"/>
         <w:ind w:firstLineChars="0" w:firstLine="0"/>
       </w:pPr>
       <w:r>
@@ -18857,7 +18777,7 @@
     </w:p>
     <w:p>
       <w:pPr>
-        <w:pStyle w:val="a0"/>
+        <w:pStyle w:val="a2"/>
         <w:ind w:firstLineChars="0" w:firstLine="0"/>
         <w:rPr>
           <w:i/>
@@ -19265,7 +19185,7 @@
     </w:p>
     <w:p>
       <w:pPr>
-        <w:pStyle w:val="a0"/>
+        <w:pStyle w:val="a2"/>
         <w:ind w:firstLineChars="0" w:firstLine="0"/>
       </w:pPr>
       <w:r>
@@ -19277,7 +19197,7 @@
     </w:p>
     <w:p>
       <w:pPr>
-        <w:pStyle w:val="a0"/>
+        <w:pStyle w:val="a2"/>
         <w:ind w:firstLineChars="0" w:firstLine="0"/>
       </w:pPr>
       <m:oMathPara>
@@ -19486,7 +19406,7 @@
     </w:p>
     <w:p>
       <w:pPr>
-        <w:pStyle w:val="a0"/>
+        <w:pStyle w:val="a2"/>
         <w:ind w:firstLineChars="0" w:firstLine="0"/>
       </w:pPr>
       <w:r>
@@ -19537,7 +19457,7 @@
     </w:p>
     <w:p>
       <w:pPr>
-        <w:pStyle w:val="a0"/>
+        <w:pStyle w:val="a2"/>
         <w:ind w:firstLineChars="0" w:firstLine="0"/>
       </w:pPr>
       <m:oMathPara>
@@ -20003,7 +19923,7 @@
     </w:p>
     <w:p>
       <w:pPr>
-        <w:pStyle w:val="a0"/>
+        <w:pStyle w:val="a2"/>
       </w:pPr>
       <w:r>
         <w:rPr>
@@ -20037,7 +19957,7 @@
       </w:r>
       <w:r>
         <w:rPr>
-          <w:rStyle w:val="ad"/>
+          <w:rStyle w:val="af"/>
           <w:color w:val="auto"/>
           <w:u w:val="none"/>
         </w:rPr>
@@ -20045,7 +19965,7 @@
       </w:r>
       <w:r>
         <w:rPr>
-          <w:rStyle w:val="ad"/>
+          <w:rStyle w:val="af"/>
           <w:noProof/>
           <w:color w:val="auto"/>
           <w:u w:val="none"/>
@@ -20112,7 +20032,7 @@
     </w:p>
     <w:p>
       <w:pPr>
-        <w:pStyle w:val="a0"/>
+        <w:pStyle w:val="a2"/>
         <w:rPr>
           <w:i/>
         </w:rPr>
@@ -20655,7 +20575,7 @@
     </w:p>
     <w:p>
       <w:pPr>
-        <w:pStyle w:val="a0"/>
+        <w:pStyle w:val="a2"/>
         <w:ind w:firstLineChars="0" w:firstLine="0"/>
       </w:pPr>
       <w:r>
@@ -20709,7 +20629,7 @@
     </w:p>
     <w:p>
       <w:pPr>
-        <w:pStyle w:val="a0"/>
+        <w:pStyle w:val="a2"/>
         <w:ind w:firstLineChars="0" w:firstLine="0"/>
       </w:pPr>
       <m:oMathPara>
@@ -21112,7 +21032,7 @@
     </w:p>
     <w:p>
       <w:pPr>
-        <w:pStyle w:val="a0"/>
+        <w:pStyle w:val="a2"/>
         <w:ind w:firstLineChars="0" w:firstLine="0"/>
       </w:pPr>
       <w:r>
@@ -21145,7 +21065,7 @@
     </w:p>
     <w:p>
       <w:pPr>
-        <w:pStyle w:val="a0"/>
+        <w:pStyle w:val="a2"/>
       </w:pPr>
       <w:r>
         <w:rPr>
@@ -21156,7 +21076,7 @@
     </w:p>
     <w:p>
       <w:pPr>
-        <w:pStyle w:val="a0"/>
+        <w:pStyle w:val="a2"/>
       </w:pPr>
       <m:oMathPara>
         <m:oMath>
@@ -21308,7 +21228,7 @@
     </w:p>
     <w:p>
       <w:pPr>
-        <w:pStyle w:val="a0"/>
+        <w:pStyle w:val="a2"/>
         <w:ind w:firstLineChars="0" w:firstLine="0"/>
       </w:pPr>
       <w:r>
@@ -21551,13 +21471,12 @@
         <w:rPr>
           <w:rFonts w:hint="eastAsia"/>
         </w:rPr>
-        <w:lastRenderedPageBreak/>
         <w:t>讨论与结论</w:t>
       </w:r>
     </w:p>
     <w:p>
       <w:pPr>
-        <w:pStyle w:val="a0"/>
+        <w:pStyle w:val="a2"/>
       </w:pPr>
       <w:r>
         <w:rPr>
@@ -21579,7 +21498,7 @@
                     <pic:cNvPicPr/>
                   </pic:nvPicPr>
                   <pic:blipFill>
-                    <a:blip r:embed="rId13"/>
+                    <a:blip r:embed="rId12"/>
                     <a:stretch>
                       <a:fillRect/>
                     </a:stretch>
@@ -21602,7 +21521,7 @@
     </w:p>
     <w:p>
       <w:pPr>
-        <w:pStyle w:val="a0"/>
+        <w:pStyle w:val="a2"/>
       </w:pPr>
       <w:r>
         <w:rPr>
@@ -21989,7 +21908,7 @@
       </w:r>
       <w:r>
         <w:rPr>
-          <w:rStyle w:val="ad"/>
+          <w:rStyle w:val="af"/>
           <w:color w:val="auto"/>
           <w:u w:val="none"/>
         </w:rPr>
@@ -21997,7 +21916,7 @@
       </w:r>
       <w:r>
         <w:rPr>
-          <w:rStyle w:val="ad"/>
+          <w:rStyle w:val="af"/>
           <w:noProof/>
           <w:color w:val="auto"/>
           <w:u w:val="none"/>
@@ -22169,7 +22088,7 @@
     </w:p>
     <w:p>
       <w:pPr>
-        <w:pStyle w:val="a0"/>
+        <w:pStyle w:val="a2"/>
       </w:pPr>
       <w:r>
         <w:rPr>
@@ -22237,7 +22156,7 @@
     </w:p>
     <w:p>
       <w:pPr>
-        <w:pStyle w:val="a0"/>
+        <w:pStyle w:val="a2"/>
       </w:pPr>
       <w:r>
         <w:rPr>
@@ -22305,7 +22224,124 @@
     </w:p>
     <w:p>
       <w:pPr>
-        <w:pStyle w:val="a0"/>
+        <w:pStyle w:val="a2"/>
+        <w:keepNext/>
+        <w:ind w:firstLineChars="0" w:firstLine="0"/>
+        <w:jc w:val="center"/>
+        <w:rPr>
+          <w:noProof/>
+        </w:rPr>
+      </w:pPr>
+      <w:r>
+        <w:rPr>
+          <w:noProof/>
+        </w:rPr>
+        <w:lastRenderedPageBreak/>
+        <w:drawing>
+          <wp:inline distT="0" distB="0" distL="0" distR="0" wp14:anchorId="1B8305F0" wp14:editId="0C878961">
+            <wp:extent cx="4537075" cy="3743960"/>
+            <wp:effectExtent l="0" t="0" r="0" b="8890"/>
+            <wp:docPr id="10" name="图片 10"/>
+            <wp:cNvGraphicFramePr>
+              <a:graphicFrameLocks xmlns:a="http://schemas.openxmlformats.org/drawingml/2006/main" noChangeAspect="1"/>
+            </wp:cNvGraphicFramePr>
+            <a:graphic xmlns:a="http://schemas.openxmlformats.org/drawingml/2006/main">
+              <a:graphicData uri="http://schemas.openxmlformats.org/drawingml/2006/picture">
+                <pic:pic xmlns:pic="http://schemas.openxmlformats.org/drawingml/2006/picture">
+                  <pic:nvPicPr>
+                    <pic:cNvPr id="0" name="Picture 7"/>
+                    <pic:cNvPicPr>
+                      <a:picLocks noChangeAspect="1" noChangeArrowheads="1"/>
+                    </pic:cNvPicPr>
+                  </pic:nvPicPr>
+                  <pic:blipFill>
+                    <a:blip r:embed="rId13">
+                      <a:extLst>
+                        <a:ext uri="{28A0092B-C50C-407E-A947-70E740481C1C}">
+                          <a14:useLocalDpi xmlns:a14="http://schemas.microsoft.com/office/drawing/2010/main" val="0"/>
+                        </a:ext>
+                      </a:extLst>
+                    </a:blip>
+                    <a:srcRect/>
+                    <a:stretch>
+                      <a:fillRect/>
+                    </a:stretch>
+                  </pic:blipFill>
+                  <pic:spPr bwMode="auto">
+                    <a:xfrm>
+                      <a:off x="0" y="0"/>
+                      <a:ext cx="4537075" cy="3743960"/>
+                    </a:xfrm>
+                    <a:prstGeom prst="rect">
+                      <a:avLst/>
+                    </a:prstGeom>
+                    <a:noFill/>
+                    <a:ln>
+                      <a:noFill/>
+                    </a:ln>
+                  </pic:spPr>
+                </pic:pic>
+              </a:graphicData>
+            </a:graphic>
+          </wp:inline>
+        </w:drawing>
+      </w:r>
+    </w:p>
+    <w:p>
+      <w:pPr>
+        <w:pStyle w:val="af5"/>
+        <w:rPr>
+          <w:rFonts w:hint="eastAsia"/>
+        </w:rPr>
+      </w:pPr>
+      <w:bookmarkStart w:id="1" w:name="_Ref91619851"/>
+      <w:r>
+        <w:rPr>
+          <w:rFonts w:hint="eastAsia"/>
+        </w:rPr>
+        <w:t>图</w:t>
+      </w:r>
+      <w:r>
+        <w:fldChar w:fldCharType="begin"/>
+      </w:r>
+      <w:r>
+        <w:instrText xml:space="preserve"> </w:instrText>
+      </w:r>
+      <w:r>
+        <w:rPr>
+          <w:rFonts w:hint="eastAsia"/>
+        </w:rPr>
+        <w:instrText>SEQ 图 \* ARABIC</w:instrText>
+      </w:r>
+      <w:r>
+        <w:instrText xml:space="preserve"> </w:instrText>
+      </w:r>
+      <w:r>
+        <w:fldChar w:fldCharType="separate"/>
+      </w:r>
+      <w:r>
+        <w:rPr>
+          <w:noProof/>
+        </w:rPr>
+        <w:t>1</w:t>
+      </w:r>
+      <w:r>
+        <w:fldChar w:fldCharType="end"/>
+      </w:r>
+      <w:bookmarkEnd w:id="1"/>
+      <w:r>
+        <w:t xml:space="preserve"> </w:t>
+      </w:r>
+      <w:r>
+        <w:rPr>
+          <w:rFonts w:hint="eastAsia"/>
+        </w:rPr>
+        <w:t>Lagrange插值多项式-等距节点</w:t>
+      </w:r>
+    </w:p>
+    <w:p>
+      <w:pPr>
+        <w:pStyle w:val="a2"/>
         <w:keepNext/>
         <w:ind w:firstLineChars="0" w:firstLine="0"/>
         <w:jc w:val="center"/>
@@ -22369,9 +22405,9 @@
     </w:p>
     <w:p>
       <w:pPr>
-        <w:pStyle w:val="af3"/>
+        <w:pStyle w:val="af5"/>
       </w:pPr>
-      <w:bookmarkStart w:id="1" w:name="_Ref91621481"/>
+      <w:bookmarkStart w:id="2" w:name="_Ref91621481"/>
       <w:r>
         <w:rPr>
           <w:rFonts w:hint="eastAsia"/>
@@ -22405,7 +22441,7 @@
       <w:r>
         <w:fldChar w:fldCharType="end"/>
       </w:r>
-      <w:bookmarkEnd w:id="1"/>
+      <w:bookmarkEnd w:id="2"/>
       <w:r>
         <w:t xml:space="preserve"> </w:t>
       </w:r>
@@ -22421,7 +22457,7 @@
     </w:p>
     <w:p>
       <w:pPr>
-        <w:pStyle w:val="a0"/>
+        <w:pStyle w:val="a2"/>
         <w:keepNext/>
         <w:ind w:firstLineChars="0" w:firstLine="0"/>
         <w:jc w:val="center"/>
@@ -22483,9 +22519,9 @@
     </w:p>
     <w:p>
       <w:pPr>
-        <w:pStyle w:val="af3"/>
+        <w:pStyle w:val="af5"/>
       </w:pPr>
-      <w:bookmarkStart w:id="2" w:name="_Ref91627015"/>
+      <w:bookmarkStart w:id="3" w:name="_Ref91627015"/>
       <w:r>
         <w:rPr>
           <w:rFonts w:hint="eastAsia"/>
@@ -22519,7 +22555,7 @@
       <w:r>
         <w:fldChar w:fldCharType="end"/>
       </w:r>
-      <w:bookmarkEnd w:id="2"/>
+      <w:bookmarkEnd w:id="3"/>
       <w:r>
         <w:t xml:space="preserve"> </w:t>
       </w:r>
@@ -22548,7 +22584,7 @@
     </w:p>
     <w:p>
       <w:pPr>
-        <w:pStyle w:val="a0"/>
+        <w:pStyle w:val="a2"/>
       </w:pPr>
       <w:r>
         <w:rPr>
@@ -22664,7 +22700,7 @@
     </w:p>
     <w:p>
       <w:pPr>
-        <w:pStyle w:val="af0"/>
+        <w:pStyle w:val="af2"/>
         <w:sectPr>
           <w:headerReference w:type="default" r:id="rId16"/>
           <w:footerReference w:type="default" r:id="rId17"/>
@@ -22677,17 +22713,17 @@
     </w:p>
     <w:p>
       <w:pPr>
-        <w:pStyle w:val="af0"/>
-        <w:rPr>
-          <w:rStyle w:val="ad"/>
+        <w:pStyle w:val="af2"/>
+        <w:rPr>
+          <w:rStyle w:val="af"/>
           <w:color w:val="auto"/>
           <w:u w:val="none"/>
         </w:rPr>
       </w:pPr>
-      <w:bookmarkStart w:id="3" w:name="_Ref91617104"/>
-      <w:r>
-        <w:rPr>
-          <w:rStyle w:val="ad"/>
+      <w:bookmarkStart w:id="4" w:name="_Ref91617104"/>
+      <w:r>
+        <w:rPr>
+          <w:rStyle w:val="af"/>
           <w:color w:val="auto"/>
           <w:u w:val="none"/>
         </w:rPr>
@@ -22695,7 +22731,7 @@
       </w:r>
       <w:r>
         <w:rPr>
-          <w:rStyle w:val="ad"/>
+          <w:rStyle w:val="af"/>
           <w:color w:val="auto"/>
           <w:u w:val="none"/>
         </w:rPr>
@@ -22703,7 +22739,7 @@
       </w:r>
       <w:r>
         <w:rPr>
-          <w:rStyle w:val="ad"/>
+          <w:rStyle w:val="af"/>
           <w:color w:val="auto"/>
           <w:u w:val="none"/>
         </w:rPr>
@@ -22711,7 +22747,7 @@
       </w:r>
       <w:r>
         <w:rPr>
-          <w:rStyle w:val="ad"/>
+          <w:rStyle w:val="af"/>
           <w:rFonts w:hint="eastAsia"/>
           <w:color w:val="auto"/>
           <w:u w:val="none"/>
@@ -22720,7 +22756,7 @@
       </w:r>
       <w:r>
         <w:rPr>
-          <w:rStyle w:val="ad"/>
+          <w:rStyle w:val="af"/>
           <w:color w:val="auto"/>
           <w:u w:val="none"/>
         </w:rPr>
@@ -22728,7 +22764,7 @@
       </w:r>
       <w:r>
         <w:rPr>
-          <w:rStyle w:val="ad"/>
+          <w:rStyle w:val="af"/>
           <w:color w:val="auto"/>
           <w:u w:val="none"/>
         </w:rPr>
@@ -22736,7 +22772,7 @@
       </w:r>
       <w:r>
         <w:rPr>
-          <w:rStyle w:val="ad"/>
+          <w:rStyle w:val="af"/>
           <w:noProof/>
           <w:color w:val="auto"/>
           <w:u w:val="none"/>
@@ -22745,16 +22781,16 @@
       </w:r>
       <w:r>
         <w:rPr>
-          <w:rStyle w:val="ad"/>
+          <w:rStyle w:val="af"/>
           <w:color w:val="auto"/>
           <w:u w:val="none"/>
         </w:rPr>
         <w:fldChar w:fldCharType="end"/>
       </w:r>
-      <w:bookmarkEnd w:id="3"/>
-      <w:r>
-        <w:rPr>
-          <w:rStyle w:val="ad"/>
+      <w:bookmarkEnd w:id="4"/>
+      <w:r>
+        <w:rPr>
+          <w:rStyle w:val="af"/>
           <w:color w:val="auto"/>
           <w:u w:val="none"/>
         </w:rPr>
@@ -22762,7 +22798,7 @@
       </w:r>
       <w:r>
         <w:rPr>
-          <w:rStyle w:val="ad"/>
+          <w:rStyle w:val="af"/>
           <w:color w:val="auto"/>
           <w:u w:val="none"/>
         </w:rPr>
@@ -22770,7 +22806,7 @@
       </w:r>
       <w:r>
         <w:rPr>
-          <w:rStyle w:val="ad"/>
+          <w:rStyle w:val="af"/>
           <w:rFonts w:hint="eastAsia"/>
           <w:color w:val="auto"/>
           <w:u w:val="none"/>
@@ -22779,7 +22815,7 @@
       </w:r>
       <w:r>
         <w:rPr>
-          <w:rStyle w:val="ad"/>
+          <w:rStyle w:val="af"/>
           <w:rFonts w:hint="eastAsia"/>
           <w:color w:val="auto"/>
           <w:u w:val="none"/>
@@ -22788,7 +22824,7 @@
       </w:r>
       <w:r>
         <w:rPr>
-          <w:rStyle w:val="ad"/>
+          <w:rStyle w:val="af"/>
           <w:rFonts w:hint="eastAsia"/>
           <w:color w:val="auto"/>
           <w:u w:val="none"/>
@@ -22797,7 +22833,7 @@
       </w:r>
       <w:r>
         <w:rPr>
-          <w:rStyle w:val="ad"/>
+          <w:rStyle w:val="af"/>
           <w:rFonts w:hint="eastAsia"/>
           <w:color w:val="auto"/>
           <w:u w:val="none"/>
@@ -22806,7 +22842,7 @@
       </w:r>
       <w:r>
         <w:rPr>
-          <w:rStyle w:val="ad"/>
+          <w:rStyle w:val="af"/>
           <w:rFonts w:hint="eastAsia"/>
           <w:color w:val="auto"/>
           <w:u w:val="none"/>
@@ -22815,7 +22851,7 @@
       </w:r>
       <w:r>
         <w:rPr>
-          <w:rStyle w:val="ad"/>
+          <w:rStyle w:val="af"/>
           <w:rFonts w:hint="eastAsia"/>
           <w:color w:val="auto"/>
           <w:u w:val="none"/>
@@ -22824,7 +22860,7 @@
       </w:r>
       <w:r>
         <w:rPr>
-          <w:rStyle w:val="ad"/>
+          <w:rStyle w:val="af"/>
           <w:rFonts w:hint="eastAsia"/>
           <w:color w:val="auto"/>
           <w:u w:val="none"/>
@@ -22833,7 +22869,7 @@
       </w:r>
       <w:r>
         <w:rPr>
-          <w:rStyle w:val="ad"/>
+          <w:rStyle w:val="af"/>
           <w:rFonts w:hint="eastAsia"/>
           <w:color w:val="auto"/>
           <w:u w:val="none"/>
@@ -22842,7 +22878,7 @@
       </w:r>
       <w:r>
         <w:rPr>
-          <w:rStyle w:val="ad"/>
+          <w:rStyle w:val="af"/>
           <w:color w:val="auto"/>
           <w:u w:val="none"/>
         </w:rPr>
@@ -22850,7 +22886,7 @@
       </w:r>
       <w:r>
         <w:rPr>
-          <w:rStyle w:val="ad"/>
+          <w:rStyle w:val="af"/>
           <w:rFonts w:hint="eastAsia"/>
           <w:color w:val="auto"/>
           <w:u w:val="none"/>
@@ -22859,7 +22895,7 @@
       </w:r>
       <w:r>
         <w:rPr>
-          <w:rStyle w:val="ad"/>
+          <w:rStyle w:val="af"/>
           <w:rFonts w:hint="eastAsia"/>
           <w:color w:val="auto"/>
           <w:u w:val="none"/>
@@ -22868,7 +22904,7 @@
       </w:r>
       <w:r>
         <w:rPr>
-          <w:rStyle w:val="ad"/>
+          <w:rStyle w:val="af"/>
           <w:rFonts w:hint="eastAsia"/>
           <w:color w:val="auto"/>
           <w:u w:val="none"/>
@@ -22877,7 +22913,7 @@
       </w:r>
       <w:r>
         <w:rPr>
-          <w:rStyle w:val="ad"/>
+          <w:rStyle w:val="af"/>
           <w:rFonts w:hint="eastAsia"/>
           <w:color w:val="auto"/>
           <w:u w:val="none"/>
@@ -22886,7 +22922,7 @@
       </w:r>
       <w:r>
         <w:rPr>
-          <w:rStyle w:val="ad"/>
+          <w:rStyle w:val="af"/>
           <w:rFonts w:hint="eastAsia"/>
           <w:color w:val="auto"/>
           <w:u w:val="none"/>
@@ -22895,7 +22931,7 @@
       </w:r>
       <w:r>
         <w:rPr>
-          <w:rStyle w:val="ad"/>
+          <w:rStyle w:val="af"/>
           <w:rFonts w:hint="eastAsia"/>
           <w:color w:val="auto"/>
           <w:u w:val="none"/>
@@ -22904,7 +22940,7 @@
       </w:r>
       <w:r>
         <w:rPr>
-          <w:rStyle w:val="ad"/>
+          <w:rStyle w:val="af"/>
           <w:rFonts w:hint="eastAsia"/>
           <w:color w:val="auto"/>
           <w:u w:val="none"/>
@@ -22913,7 +22949,7 @@
       </w:r>
       <w:r>
         <w:rPr>
-          <w:rStyle w:val="ad"/>
+          <w:rStyle w:val="af"/>
           <w:rFonts w:hint="eastAsia"/>
           <w:color w:val="auto"/>
           <w:u w:val="none"/>
@@ -22922,7 +22958,7 @@
       </w:r>
       <w:r>
         <w:rPr>
-          <w:rStyle w:val="ad"/>
+          <w:rStyle w:val="af"/>
           <w:color w:val="auto"/>
           <w:u w:val="none"/>
         </w:rPr>
@@ -22931,12 +22967,12 @@
     </w:p>
     <w:p>
       <w:pPr>
-        <w:pStyle w:val="af0"/>
+        <w:pStyle w:val="af2"/>
       </w:pPr>
     </w:p>
     <w:p>
       <w:pPr>
-        <w:pStyle w:val="af0"/>
+        <w:pStyle w:val="af2"/>
         <w:sectPr>
           <w:type w:val="continuous"/>
           <w:pgSz w:w="11906" w:h="16838"/>
@@ -22948,7 +22984,7 @@
     </w:p>
     <w:p>
       <w:pPr>
-        <w:pStyle w:val="af0"/>
+        <w:pStyle w:val="af2"/>
         <w:ind w:left="0" w:firstLineChars="0" w:firstLine="0"/>
         <w:rPr>
           <w:rFonts w:hint="eastAsia"/>
@@ -22957,7 +22993,7 @@
     </w:p>
     <w:p>
       <w:pPr>
-        <w:pStyle w:val="af0"/>
+        <w:pStyle w:val="af2"/>
       </w:pPr>
       <w:proofErr w:type="gramStart"/>
       <w:r>
@@ -22997,7 +23033,7 @@
     </w:p>
     <w:p>
       <w:pPr>
-        <w:pStyle w:val="af0"/>
+        <w:pStyle w:val="af2"/>
       </w:pPr>
       <w:r>
         <w:t>E-mail:</w:t>
@@ -23059,7 +23095,7 @@
     </w:p>
     <w:p>
       <w:pPr>
-        <w:pStyle w:val="a0"/>
+        <w:pStyle w:val="a2"/>
       </w:pPr>
       <w:r>
         <w:rPr>
@@ -23067,14 +23103,30 @@
         </w:rPr>
         <w:t>参见：</w:t>
       </w:r>
-      <w:hyperlink r:id="rId18" w:history="1">
-        <w:r>
-          <w:rPr>
-            <w:rStyle w:val="ad"/>
-          </w:rPr>
-          <w:t>https://grwei.github.io/SJTU_2021-2022-1-MATH6004/</w:t>
-        </w:r>
-      </w:hyperlink>
+      <w:r>
+        <w:fldChar w:fldCharType="begin"/>
+      </w:r>
+      <w:r>
+        <w:instrText xml:space="preserve"> HYPERLINK "</w:instrText>
+      </w:r>
+      <w:r>
+        <w:instrText>https://grwei.github.io/SJTU_2021-2022-1-MATH6004/</w:instrText>
+      </w:r>
+      <w:r>
+        <w:instrText xml:space="preserve">" </w:instrText>
+      </w:r>
+      <w:r>
+        <w:fldChar w:fldCharType="separate"/>
+      </w:r>
+      <w:r>
+        <w:rPr>
+          <w:rStyle w:val="af"/>
+        </w:rPr>
+        <w:t>https://grwei.github.io/SJTU_2021-2022-1-MATH6004/</w:t>
+      </w:r>
+      <w:r>
+        <w:fldChar w:fldCharType="end"/>
+      </w:r>
       <w:r>
         <w:rPr>
           <w:rFonts w:hint="eastAsia"/>
@@ -23106,7 +23158,7 @@
     </w:p>
     <w:p>
       <w:pPr>
-        <w:pStyle w:val="af0"/>
+        <w:pStyle w:val="af2"/>
         <w:ind w:left="300" w:hanging="300"/>
         <w:jc w:val="center"/>
         <w:rPr>
@@ -23136,7 +23188,7 @@
     </w:p>
     <w:p>
       <w:pPr>
-        <w:pStyle w:val="af0"/>
+        <w:pStyle w:val="af2"/>
         <w:spacing w:after="120"/>
         <w:ind w:left="300" w:hanging="300"/>
         <w:jc w:val="center"/>
@@ -23205,7 +23257,7 @@
     </w:p>
     <w:p>
       <w:pPr>
-        <w:pStyle w:val="a0"/>
+        <w:pStyle w:val="a2"/>
         <w:ind w:firstLineChars="0" w:firstLine="0"/>
       </w:pPr>
       <w:r>
@@ -23226,7 +23278,7 @@
     </w:p>
     <w:p>
       <w:pPr>
-        <w:pStyle w:val="a0"/>
+        <w:pStyle w:val="a2"/>
         <w:ind w:firstLineChars="0" w:firstLine="0"/>
       </w:pPr>
       <w:r>
@@ -23247,8 +23299,7 @@
       <w:r>
         <w:t>keyword2</w:t>
       </w:r>
-      <w:bookmarkStart w:id="4" w:name="_GoBack"/>
-      <w:bookmarkEnd w:id="4"/>
+      <w:bookmarkEnd w:id="0"/>
     </w:p>
     <w:sectPr>
       <w:type w:val="continuous"/>
@@ -23284,7 +23335,7 @@
 <w:ftr xmlns:wpc="http://schemas.microsoft.com/office/word/2010/wordprocessingCanvas" xmlns:cx="http://schemas.microsoft.com/office/drawing/2014/chartex" xmlns:cx1="http://schemas.microsoft.com/office/drawing/2015/9/8/chartex" xmlns:cx2="http://schemas.microsoft.com/office/drawing/2015/10/21/chartex" xmlns:cx3="http://schemas.microsoft.com/office/drawing/2016/5/9/chartex" xmlns:cx4="http://schemas.microsoft.com/office/drawing/2016/5/10/chartex" xmlns:cx5="http://schemas.microsoft.com/office/drawing/2016/5/11/chartex" xmlns:cx6="http://schemas.microsoft.com/office/drawing/2016/5/12/chartex" xmlns:cx7="http://schemas.microsoft.com/office/drawing/2016/5/13/chartex" xmlns:cx8="http://schemas.microsoft.com/office/drawing/2016/5/14/chartex" xmlns:mc="http://schemas.openxmlformats.org/markup-compatibility/2006" xmlns:aink="http://schemas.microsoft.com/office/drawing/2016/ink" xmlns:am3d="http://schemas.microsoft.com/office/drawing/2017/model3d" xmlns:o="urn:schemas-microsoft-com:office:office" xmlns:r="http://schemas.openxmlformats.org/officeDocument/2006/relationships" xmlns:m="http://schemas.openxmlformats.org/officeDocument/2006/math" xmlns:v="urn:schemas-microsoft-com:vml" xmlns:wp14="http://schemas.microsoft.com/office/word/2010/wordprocessingDrawing" xmlns:wp="http://schemas.openxmlformats.org/drawingml/2006/wordprocessingDrawing" xmlns:w10="urn:schemas-microsoft-com:office:word" xmlns:w="http://schemas.openxmlformats.org/wordprocessingml/2006/main" xmlns:w14="http://schemas.microsoft.com/office/word/2010/wordml" xmlns:w15="http://schemas.microsoft.com/office/word/2012/wordml" xmlns:w16cid="http://schemas.microsoft.com/office/word/2016/wordml/cid" xmlns:w16se="http://schemas.microsoft.com/office/word/2015/wordml/symex" xmlns:wpg="http://schemas.microsoft.com/office/word/2010/wordprocessingGroup" xmlns:wpi="http://schemas.microsoft.com/office/word/2010/wordprocessingInk" xmlns:wne="http://schemas.microsoft.com/office/word/2006/wordml" xmlns:wps="http://schemas.microsoft.com/office/word/2010/wordprocessingShape" mc:Ignorable="w14 w15 w16se w16cid wp14">
   <w:p>
     <w:pPr>
-      <w:pStyle w:val="a6"/>
+      <w:pStyle w:val="a8"/>
       <w:jc w:val="center"/>
       <w:rPr>
         <w:rFonts w:ascii="Times New Roman" w:eastAsia="宋体" w:hAnsi="Times New Roman" w:cs="Times New Roman"/>
@@ -23430,7 +23481,7 @@
         <w:rFonts w:ascii="Times New Roman" w:eastAsia="宋体" w:hAnsi="Times New Roman" w:cs="Times New Roman"/>
         <w:noProof/>
       </w:rPr>
-      <w:t>2021-12-29 01:40</w:t>
+      <w:t>2021-12-29 03:33</w:t>
     </w:r>
     <w:r>
       <w:rPr>
@@ -23509,6 +23560,7 @@
         </w:rPr>
         <w:t>课程名称：</w:t>
       </w:r>
+      <w:proofErr w:type="gramStart"/>
       <w:r>
         <w:rPr>
           <w:rFonts w:ascii="Times New Roman" w:eastAsia="宋体" w:hAnsi="Times New Roman" w:cs="Times New Roman" w:hint="eastAsia"/>
@@ -23517,6 +23569,7 @@
         </w:rPr>
         <w:t>研</w:t>
       </w:r>
+      <w:proofErr w:type="gramEnd"/>
       <w:r>
         <w:rPr>
           <w:rFonts w:ascii="Times New Roman" w:eastAsia="宋体" w:hAnsi="Times New Roman" w:cs="Times New Roman"/>
@@ -23542,7 +23595,7 @@
 <w:hdr xmlns:wpc="http://schemas.microsoft.com/office/word/2010/wordprocessingCanvas" xmlns:cx="http://schemas.microsoft.com/office/drawing/2014/chartex" xmlns:cx1="http://schemas.microsoft.com/office/drawing/2015/9/8/chartex" xmlns:cx2="http://schemas.microsoft.com/office/drawing/2015/10/21/chartex" xmlns:cx3="http://schemas.microsoft.com/office/drawing/2016/5/9/chartex" xmlns:cx4="http://schemas.microsoft.com/office/drawing/2016/5/10/chartex" xmlns:cx5="http://schemas.microsoft.com/office/drawing/2016/5/11/chartex" xmlns:cx6="http://schemas.microsoft.com/office/drawing/2016/5/12/chartex" xmlns:cx7="http://schemas.microsoft.com/office/drawing/2016/5/13/chartex" xmlns:cx8="http://schemas.microsoft.com/office/drawing/2016/5/14/chartex" xmlns:mc="http://schemas.openxmlformats.org/markup-compatibility/2006" xmlns:aink="http://schemas.microsoft.com/office/drawing/2016/ink" xmlns:am3d="http://schemas.microsoft.com/office/drawing/2017/model3d" xmlns:o="urn:schemas-microsoft-com:office:office" xmlns:r="http://schemas.openxmlformats.org/officeDocument/2006/relationships" xmlns:m="http://schemas.openxmlformats.org/officeDocument/2006/math" xmlns:v="urn:schemas-microsoft-com:vml" xmlns:wp14="http://schemas.microsoft.com/office/word/2010/wordprocessingDrawing" xmlns:wp="http://schemas.openxmlformats.org/drawingml/2006/wordprocessingDrawing" xmlns:w10="urn:schemas-microsoft-com:office:word" xmlns:w="http://schemas.openxmlformats.org/wordprocessingml/2006/main" xmlns:w14="http://schemas.microsoft.com/office/word/2010/wordml" xmlns:w15="http://schemas.microsoft.com/office/word/2012/wordml" xmlns:w16cid="http://schemas.microsoft.com/office/word/2016/wordml/cid" xmlns:w16se="http://schemas.microsoft.com/office/word/2015/wordml/symex" xmlns:wpg="http://schemas.microsoft.com/office/word/2010/wordprocessingGroup" xmlns:wpi="http://schemas.microsoft.com/office/word/2010/wordprocessingInk" xmlns:wne="http://schemas.microsoft.com/office/word/2006/wordml" xmlns:wps="http://schemas.microsoft.com/office/word/2010/wordprocessingShape" mc:Ignorable="w14 w15 w16se w16cid wp14">
   <w:p>
     <w:pPr>
-      <w:pStyle w:val="a4"/>
+      <w:pStyle w:val="a6"/>
       <w:jc w:val="left"/>
       <w:rPr>
         <w:rFonts w:ascii="Times New Roman" w:eastAsia="宋体" w:hAnsi="Times New Roman" w:cs="Times New Roman"/>
@@ -23551,7 +23604,7 @@
   </w:p>
   <w:p>
     <w:pPr>
-      <w:pStyle w:val="a4"/>
+      <w:pStyle w:val="a6"/>
       <w:jc w:val="left"/>
       <w:rPr>
         <w:rFonts w:ascii="Times New Roman" w:eastAsia="宋体" w:hAnsi="Times New Roman" w:cs="Times New Roman"/>
@@ -23561,7 +23614,7 @@
   </w:p>
   <w:p>
     <w:pPr>
-      <w:pStyle w:val="a4"/>
+      <w:pStyle w:val="a6"/>
       <w:jc w:val="left"/>
       <w:rPr>
         <w:rFonts w:ascii="Times New Roman" w:eastAsia="宋体" w:hAnsi="Times New Roman" w:cs="Times New Roman"/>
@@ -23679,6 +23732,201 @@
 <file path=word/numbering.xml><?xml version="1.0" encoding="utf-8"?>
 <w:numbering xmlns:wpc="http://schemas.microsoft.com/office/word/2010/wordprocessingCanvas" xmlns:cx="http://schemas.microsoft.com/office/drawing/2014/chartex" xmlns:cx1="http://schemas.microsoft.com/office/drawing/2015/9/8/chartex" xmlns:cx2="http://schemas.microsoft.com/office/drawing/2015/10/21/chartex" xmlns:cx3="http://schemas.microsoft.com/office/drawing/2016/5/9/chartex" xmlns:cx4="http://schemas.microsoft.com/office/drawing/2016/5/10/chartex" xmlns:cx5="http://schemas.microsoft.com/office/drawing/2016/5/11/chartex" xmlns:cx6="http://schemas.microsoft.com/office/drawing/2016/5/12/chartex" xmlns:cx7="http://schemas.microsoft.com/office/drawing/2016/5/13/chartex" xmlns:cx8="http://schemas.microsoft.com/office/drawing/2016/5/14/chartex" xmlns:mc="http://schemas.openxmlformats.org/markup-compatibility/2006" xmlns:aink="http://schemas.microsoft.com/office/drawing/2016/ink" xmlns:am3d="http://schemas.microsoft.com/office/drawing/2017/model3d" xmlns:o="urn:schemas-microsoft-com:office:office" xmlns:r="http://schemas.openxmlformats.org/officeDocument/2006/relationships" xmlns:m="http://schemas.openxmlformats.org/officeDocument/2006/math" xmlns:v="urn:schemas-microsoft-com:vml" xmlns:wp14="http://schemas.microsoft.com/office/word/2010/wordprocessingDrawing" xmlns:wp="http://schemas.openxmlformats.org/drawingml/2006/wordprocessingDrawing" xmlns:w10="urn:schemas-microsoft-com:office:word" xmlns:w="http://schemas.openxmlformats.org/wordprocessingml/2006/main" xmlns:w14="http://schemas.microsoft.com/office/word/2010/wordml" xmlns:w15="http://schemas.microsoft.com/office/word/2012/wordml" xmlns:w16cid="http://schemas.microsoft.com/office/word/2016/wordml/cid" xmlns:w16se="http://schemas.microsoft.com/office/word/2015/wordml/symex" xmlns:wpg="http://schemas.microsoft.com/office/word/2010/wordprocessingGroup" xmlns:wpi="http://schemas.microsoft.com/office/word/2010/wordprocessingInk" xmlns:wne="http://schemas.microsoft.com/office/word/2006/wordml" xmlns:wps="http://schemas.microsoft.com/office/word/2010/wordprocessingShape" mc:Ignorable="w14 w15 w16se w16cid wp14">
   <w:abstractNum w:abstractNumId="0" w15:restartNumberingAfterBreak="0">
+    <w:nsid w:val="FFFFFF7C"/>
+    <w:multiLevelType w:val="singleLevel"/>
+    <w:tmpl w:val="BEB6FB7C"/>
+    <w:lvl w:ilvl="0">
+      <w:start w:val="1"/>
+      <w:numFmt w:val="decimal"/>
+      <w:pStyle w:val="5"/>
+      <w:lvlText w:val="%1."/>
+      <w:lvlJc w:val="left"/>
+      <w:pPr>
+        <w:tabs>
+          <w:tab w:val="num" w:pos="2040"/>
+        </w:tabs>
+        <w:ind w:leftChars="800" w:left="2040" w:hangingChars="200" w:hanging="360"/>
+      </w:pPr>
+    </w:lvl>
+  </w:abstractNum>
+  <w:abstractNum w:abstractNumId="1" w15:restartNumberingAfterBreak="0">
+    <w:nsid w:val="FFFFFF7D"/>
+    <w:multiLevelType w:val="singleLevel"/>
+    <w:tmpl w:val="ABE851E0"/>
+    <w:lvl w:ilvl="0">
+      <w:start w:val="1"/>
+      <w:numFmt w:val="decimal"/>
+      <w:pStyle w:val="4"/>
+      <w:lvlText w:val="%1."/>
+      <w:lvlJc w:val="left"/>
+      <w:pPr>
+        <w:tabs>
+          <w:tab w:val="num" w:pos="1620"/>
+        </w:tabs>
+        <w:ind w:leftChars="600" w:left="1620" w:hangingChars="200" w:hanging="360"/>
+      </w:pPr>
+    </w:lvl>
+  </w:abstractNum>
+  <w:abstractNum w:abstractNumId="2" w15:restartNumberingAfterBreak="0">
+    <w:nsid w:val="FFFFFF7E"/>
+    <w:multiLevelType w:val="singleLevel"/>
+    <w:tmpl w:val="53C63374"/>
+    <w:lvl w:ilvl="0">
+      <w:start w:val="1"/>
+      <w:numFmt w:val="decimal"/>
+      <w:pStyle w:val="3"/>
+      <w:lvlText w:val="%1."/>
+      <w:lvlJc w:val="left"/>
+      <w:pPr>
+        <w:tabs>
+          <w:tab w:val="num" w:pos="1200"/>
+        </w:tabs>
+        <w:ind w:leftChars="400" w:left="1200" w:hangingChars="200" w:hanging="360"/>
+      </w:pPr>
+    </w:lvl>
+  </w:abstractNum>
+  <w:abstractNum w:abstractNumId="3" w15:restartNumberingAfterBreak="0">
+    <w:nsid w:val="FFFFFF7F"/>
+    <w:multiLevelType w:val="singleLevel"/>
+    <w:tmpl w:val="E2FA175E"/>
+    <w:lvl w:ilvl="0">
+      <w:start w:val="1"/>
+      <w:numFmt w:val="decimal"/>
+      <w:pStyle w:val="2"/>
+      <w:lvlText w:val="%1."/>
+      <w:lvlJc w:val="left"/>
+      <w:pPr>
+        <w:tabs>
+          <w:tab w:val="num" w:pos="780"/>
+        </w:tabs>
+        <w:ind w:leftChars="200" w:left="780" w:hangingChars="200" w:hanging="360"/>
+      </w:pPr>
+    </w:lvl>
+  </w:abstractNum>
+  <w:abstractNum w:abstractNumId="4" w15:restartNumberingAfterBreak="0">
+    <w:nsid w:val="FFFFFF80"/>
+    <w:multiLevelType w:val="singleLevel"/>
+    <w:tmpl w:val="A56C88BE"/>
+    <w:lvl w:ilvl="0">
+      <w:start w:val="1"/>
+      <w:numFmt w:val="bullet"/>
+      <w:pStyle w:val="50"/>
+      <w:lvlText w:val=""/>
+      <w:lvlJc w:val="left"/>
+      <w:pPr>
+        <w:tabs>
+          <w:tab w:val="num" w:pos="2040"/>
+        </w:tabs>
+        <w:ind w:leftChars="800" w:left="2040" w:hangingChars="200" w:hanging="360"/>
+      </w:pPr>
+      <w:rPr>
+        <w:rFonts w:ascii="Wingdings" w:hAnsi="Wingdings" w:hint="default"/>
+      </w:rPr>
+    </w:lvl>
+  </w:abstractNum>
+  <w:abstractNum w:abstractNumId="5" w15:restartNumberingAfterBreak="0">
+    <w:nsid w:val="FFFFFF81"/>
+    <w:multiLevelType w:val="singleLevel"/>
+    <w:tmpl w:val="1F986ACA"/>
+    <w:lvl w:ilvl="0">
+      <w:start w:val="1"/>
+      <w:numFmt w:val="bullet"/>
+      <w:pStyle w:val="40"/>
+      <w:lvlText w:val=""/>
+      <w:lvlJc w:val="left"/>
+      <w:pPr>
+        <w:tabs>
+          <w:tab w:val="num" w:pos="1620"/>
+        </w:tabs>
+        <w:ind w:leftChars="600" w:left="1620" w:hangingChars="200" w:hanging="360"/>
+      </w:pPr>
+      <w:rPr>
+        <w:rFonts w:ascii="Wingdings" w:hAnsi="Wingdings" w:hint="default"/>
+      </w:rPr>
+    </w:lvl>
+  </w:abstractNum>
+  <w:abstractNum w:abstractNumId="6" w15:restartNumberingAfterBreak="0">
+    <w:nsid w:val="FFFFFF82"/>
+    <w:multiLevelType w:val="singleLevel"/>
+    <w:tmpl w:val="A698ACFC"/>
+    <w:lvl w:ilvl="0">
+      <w:start w:val="1"/>
+      <w:numFmt w:val="bullet"/>
+      <w:pStyle w:val="30"/>
+      <w:lvlText w:val=""/>
+      <w:lvlJc w:val="left"/>
+      <w:pPr>
+        <w:tabs>
+          <w:tab w:val="num" w:pos="1200"/>
+        </w:tabs>
+        <w:ind w:leftChars="400" w:left="1200" w:hangingChars="200" w:hanging="360"/>
+      </w:pPr>
+      <w:rPr>
+        <w:rFonts w:ascii="Wingdings" w:hAnsi="Wingdings" w:hint="default"/>
+      </w:rPr>
+    </w:lvl>
+  </w:abstractNum>
+  <w:abstractNum w:abstractNumId="7" w15:restartNumberingAfterBreak="0">
+    <w:nsid w:val="FFFFFF83"/>
+    <w:multiLevelType w:val="singleLevel"/>
+    <w:tmpl w:val="B2E0BAE6"/>
+    <w:lvl w:ilvl="0">
+      <w:start w:val="1"/>
+      <w:numFmt w:val="bullet"/>
+      <w:pStyle w:val="20"/>
+      <w:lvlText w:val=""/>
+      <w:lvlJc w:val="left"/>
+      <w:pPr>
+        <w:tabs>
+          <w:tab w:val="num" w:pos="780"/>
+        </w:tabs>
+        <w:ind w:leftChars="200" w:left="780" w:hangingChars="200" w:hanging="360"/>
+      </w:pPr>
+      <w:rPr>
+        <w:rFonts w:ascii="Wingdings" w:hAnsi="Wingdings" w:hint="default"/>
+      </w:rPr>
+    </w:lvl>
+  </w:abstractNum>
+  <w:abstractNum w:abstractNumId="8" w15:restartNumberingAfterBreak="0">
+    <w:nsid w:val="FFFFFF88"/>
+    <w:multiLevelType w:val="singleLevel"/>
+    <w:tmpl w:val="228C9FEE"/>
+    <w:lvl w:ilvl="0">
+      <w:start w:val="1"/>
+      <w:numFmt w:val="decimal"/>
+      <w:pStyle w:val="a"/>
+      <w:lvlText w:val="%1."/>
+      <w:lvlJc w:val="left"/>
+      <w:pPr>
+        <w:tabs>
+          <w:tab w:val="num" w:pos="360"/>
+        </w:tabs>
+        <w:ind w:left="360" w:hangingChars="200" w:hanging="360"/>
+      </w:pPr>
+    </w:lvl>
+  </w:abstractNum>
+  <w:abstractNum w:abstractNumId="9" w15:restartNumberingAfterBreak="0">
+    <w:nsid w:val="FFFFFF89"/>
+    <w:multiLevelType w:val="singleLevel"/>
+    <w:tmpl w:val="79DC5100"/>
+    <w:lvl w:ilvl="0">
+      <w:start w:val="1"/>
+      <w:numFmt w:val="bullet"/>
+      <w:pStyle w:val="a0"/>
+      <w:lvlText w:val=""/>
+      <w:lvlJc w:val="left"/>
+      <w:pPr>
+        <w:tabs>
+          <w:tab w:val="num" w:pos="360"/>
+        </w:tabs>
+        <w:ind w:left="360" w:hangingChars="200" w:hanging="360"/>
+      </w:pPr>
+      <w:rPr>
+        <w:rFonts w:ascii="Wingdings" w:hAnsi="Wingdings" w:hint="default"/>
+      </w:rPr>
+    </w:lvl>
+  </w:abstractNum>
+  <w:abstractNum w:abstractNumId="10" w15:restartNumberingAfterBreak="0">
     <w:nsid w:val="0FDD52D9"/>
     <w:multiLevelType w:val="hybridMultilevel"/>
     <w:tmpl w:val="0F0EE3AA"/>
@@ -23767,7 +24015,7 @@
       </w:pPr>
     </w:lvl>
   </w:abstractNum>
-  <w:abstractNum w:abstractNumId="1" w15:restartNumberingAfterBreak="0">
+  <w:abstractNum w:abstractNumId="11" w15:restartNumberingAfterBreak="0">
     <w:nsid w:val="1DF32E5C"/>
     <w:multiLevelType w:val="hybridMultilevel"/>
     <w:tmpl w:val="7410F242"/>
@@ -23856,7 +24104,7 @@
       </w:pPr>
     </w:lvl>
   </w:abstractNum>
-  <w:abstractNum w:abstractNumId="2" w15:restartNumberingAfterBreak="0">
+  <w:abstractNum w:abstractNumId="12" w15:restartNumberingAfterBreak="0">
     <w:nsid w:val="23BA4111"/>
     <w:multiLevelType w:val="hybridMultilevel"/>
     <w:tmpl w:val="1AEE9172"/>
@@ -23945,7 +24193,7 @@
       </w:pPr>
     </w:lvl>
   </w:abstractNum>
-  <w:abstractNum w:abstractNumId="3" w15:restartNumberingAfterBreak="0">
+  <w:abstractNum w:abstractNumId="13" w15:restartNumberingAfterBreak="0">
     <w:nsid w:val="3D7E43D9"/>
     <w:multiLevelType w:val="multilevel"/>
     <w:tmpl w:val="CA8CDE30"/>
@@ -23966,7 +24214,7 @@
     <w:lvl w:ilvl="1">
       <w:start w:val="1"/>
       <w:numFmt w:val="chineseCountingThousand"/>
-      <w:pStyle w:val="2"/>
+      <w:pStyle w:val="21"/>
       <w:isLgl/>
       <w:suff w:val="nothing"/>
       <w:lvlText w:val="%1.%2  "/>
@@ -23981,7 +24229,7 @@
     <w:lvl w:ilvl="2">
       <w:start w:val="1"/>
       <w:numFmt w:val="decimal"/>
-      <w:pStyle w:val="3"/>
+      <w:pStyle w:val="31"/>
       <w:isLgl/>
       <w:suff w:val="nothing"/>
       <w:lvlText w:val="%1.%2.%3  "/>
@@ -24084,7 +24332,7 @@
       </w:rPr>
     </w:lvl>
   </w:abstractNum>
-  <w:abstractNum w:abstractNumId="4" w15:restartNumberingAfterBreak="0">
+  <w:abstractNum w:abstractNumId="14" w15:restartNumberingAfterBreak="0">
     <w:nsid w:val="45EF2370"/>
     <w:multiLevelType w:val="multilevel"/>
     <w:tmpl w:val="2214A198"/>
@@ -24200,7 +24448,7 @@
       </w:rPr>
     </w:lvl>
   </w:abstractNum>
-  <w:abstractNum w:abstractNumId="5" w15:restartNumberingAfterBreak="0">
+  <w:abstractNum w:abstractNumId="15" w15:restartNumberingAfterBreak="0">
     <w:nsid w:val="5D916067"/>
     <w:multiLevelType w:val="hybridMultilevel"/>
     <w:tmpl w:val="54A6F4D0"/>
@@ -24286,7 +24534,7 @@
       </w:pPr>
     </w:lvl>
   </w:abstractNum>
-  <w:abstractNum w:abstractNumId="6" w15:restartNumberingAfterBreak="0">
+  <w:abstractNum w:abstractNumId="16" w15:restartNumberingAfterBreak="0">
     <w:nsid w:val="6FA0214B"/>
     <w:multiLevelType w:val="hybridMultilevel"/>
     <w:tmpl w:val="CD28F712"/>
@@ -24375,7 +24623,7 @@
       </w:pPr>
     </w:lvl>
   </w:abstractNum>
-  <w:abstractNum w:abstractNumId="7" w15:restartNumberingAfterBreak="0">
+  <w:abstractNum w:abstractNumId="17" w15:restartNumberingAfterBreak="0">
     <w:nsid w:val="731A7BE3"/>
     <w:multiLevelType w:val="hybridMultilevel"/>
     <w:tmpl w:val="6C160E8C"/>
@@ -24465,28 +24713,58 @@
     </w:lvl>
   </w:abstractNum>
   <w:num w:numId="1">
+    <w:abstractNumId w:val="15"/>
+  </w:num>
+  <w:num w:numId="2">
+    <w:abstractNumId w:val="11"/>
+  </w:num>
+  <w:num w:numId="3">
+    <w:abstractNumId w:val="13"/>
+  </w:num>
+  <w:num w:numId="4">
+    <w:abstractNumId w:val="14"/>
+  </w:num>
+  <w:num w:numId="5">
+    <w:abstractNumId w:val="16"/>
+  </w:num>
+  <w:num w:numId="6">
+    <w:abstractNumId w:val="17"/>
+  </w:num>
+  <w:num w:numId="7">
+    <w:abstractNumId w:val="10"/>
+  </w:num>
+  <w:num w:numId="8">
+    <w:abstractNumId w:val="12"/>
+  </w:num>
+  <w:num w:numId="9">
+    <w:abstractNumId w:val="8"/>
+  </w:num>
+  <w:num w:numId="10">
+    <w:abstractNumId w:val="3"/>
+  </w:num>
+  <w:num w:numId="11">
+    <w:abstractNumId w:val="2"/>
+  </w:num>
+  <w:num w:numId="12">
+    <w:abstractNumId w:val="1"/>
+  </w:num>
+  <w:num w:numId="13">
+    <w:abstractNumId w:val="0"/>
+  </w:num>
+  <w:num w:numId="14">
+    <w:abstractNumId w:val="9"/>
+  </w:num>
+  <w:num w:numId="15">
+    <w:abstractNumId w:val="7"/>
+  </w:num>
+  <w:num w:numId="16">
+    <w:abstractNumId w:val="6"/>
+  </w:num>
+  <w:num w:numId="17">
     <w:abstractNumId w:val="5"/>
   </w:num>
-  <w:num w:numId="2">
-    <w:abstractNumId w:val="1"/>
-  </w:num>
-  <w:num w:numId="3">
-    <w:abstractNumId w:val="3"/>
-  </w:num>
-  <w:num w:numId="4">
+  <w:num w:numId="18">
     <w:abstractNumId w:val="4"/>
-  </w:num>
-  <w:num w:numId="5">
-    <w:abstractNumId w:val="6"/>
-  </w:num>
-  <w:num w:numId="6">
-    <w:abstractNumId w:val="7"/>
-  </w:num>
-  <w:num w:numId="7">
-    <w:abstractNumId w:val="0"/>
-  </w:num>
-  <w:num w:numId="8">
-    <w:abstractNumId w:val="2"/>
   </w:num>
 </w:numbering>
 </file>
@@ -24882,7 +25160,7 @@
     <w:lsdException w:name="Hashtag" w:semiHidden="1" w:unhideWhenUsed="1"/>
     <w:lsdException w:name="Unresolved Mention" w:semiHidden="1" w:unhideWhenUsed="1"/>
   </w:latentStyles>
-  <w:style w:type="paragraph" w:default="1" w:styleId="a">
+  <w:style w:type="paragraph" w:default="1" w:styleId="a1">
     <w:name w:val="Normal"/>
     <w:qFormat/>
     <w:pPr>
@@ -24892,8 +25170,8 @@
   </w:style>
   <w:style w:type="paragraph" w:styleId="1">
     <w:name w:val="heading 1"/>
-    <w:basedOn w:val="a"/>
-    <w:next w:val="a0"/>
+    <w:basedOn w:val="a1"/>
+    <w:next w:val="a2"/>
     <w:link w:val="10"/>
     <w:uiPriority w:val="9"/>
     <w:qFormat/>
@@ -24916,11 +25194,11 @@
       <w:szCs w:val="32"/>
     </w:rPr>
   </w:style>
-  <w:style w:type="paragraph" w:styleId="2">
+  <w:style w:type="paragraph" w:styleId="21">
     <w:name w:val="heading 2"/>
-    <w:basedOn w:val="a"/>
-    <w:next w:val="a0"/>
-    <w:link w:val="20"/>
+    <w:basedOn w:val="a1"/>
+    <w:next w:val="a2"/>
+    <w:link w:val="22"/>
     <w:uiPriority w:val="9"/>
     <w:unhideWhenUsed/>
     <w:qFormat/>
@@ -24943,11 +25221,11 @@
       <w:szCs w:val="28"/>
     </w:rPr>
   </w:style>
-  <w:style w:type="paragraph" w:styleId="3">
+  <w:style w:type="paragraph" w:styleId="31">
     <w:name w:val="heading 3"/>
-    <w:basedOn w:val="a"/>
-    <w:next w:val="a0"/>
-    <w:link w:val="30"/>
+    <w:basedOn w:val="a1"/>
+    <w:next w:val="a2"/>
+    <w:link w:val="32"/>
     <w:uiPriority w:val="9"/>
     <w:unhideWhenUsed/>
     <w:qFormat/>
@@ -24970,13 +25248,150 @@
       <w:szCs w:val="24"/>
     </w:rPr>
   </w:style>
-  <w:style w:type="character" w:default="1" w:styleId="a1">
+  <w:style w:type="paragraph" w:styleId="41">
+    <w:name w:val="heading 4"/>
+    <w:basedOn w:val="a1"/>
+    <w:next w:val="a1"/>
+    <w:link w:val="42"/>
+    <w:uiPriority w:val="9"/>
+    <w:semiHidden/>
+    <w:unhideWhenUsed/>
+    <w:qFormat/>
+    <w:rsid w:val="000F30A1"/>
+    <w:pPr>
+      <w:keepNext/>
+      <w:keepLines/>
+      <w:spacing w:before="280" w:after="290" w:line="376" w:lineRule="auto"/>
+      <w:outlineLvl w:val="3"/>
+    </w:pPr>
+    <w:rPr>
+      <w:rFonts w:asciiTheme="majorHAnsi" w:eastAsiaTheme="majorEastAsia" w:hAnsiTheme="majorHAnsi" w:cstheme="majorBidi"/>
+      <w:b/>
+      <w:bCs/>
+      <w:sz w:val="28"/>
+      <w:szCs w:val="28"/>
+    </w:rPr>
+  </w:style>
+  <w:style w:type="paragraph" w:styleId="51">
+    <w:name w:val="heading 5"/>
+    <w:basedOn w:val="a1"/>
+    <w:next w:val="a1"/>
+    <w:link w:val="52"/>
+    <w:uiPriority w:val="9"/>
+    <w:semiHidden/>
+    <w:unhideWhenUsed/>
+    <w:qFormat/>
+    <w:rsid w:val="000F30A1"/>
+    <w:pPr>
+      <w:keepNext/>
+      <w:keepLines/>
+      <w:spacing w:before="280" w:after="290" w:line="376" w:lineRule="auto"/>
+      <w:outlineLvl w:val="4"/>
+    </w:pPr>
+    <w:rPr>
+      <w:b/>
+      <w:bCs/>
+      <w:sz w:val="28"/>
+      <w:szCs w:val="28"/>
+    </w:rPr>
+  </w:style>
+  <w:style w:type="paragraph" w:styleId="6">
+    <w:name w:val="heading 6"/>
+    <w:basedOn w:val="a1"/>
+    <w:next w:val="a1"/>
+    <w:link w:val="60"/>
+    <w:uiPriority w:val="9"/>
+    <w:semiHidden/>
+    <w:unhideWhenUsed/>
+    <w:qFormat/>
+    <w:rsid w:val="000F30A1"/>
+    <w:pPr>
+      <w:keepNext/>
+      <w:keepLines/>
+      <w:spacing w:before="240" w:after="64" w:line="320" w:lineRule="auto"/>
+      <w:outlineLvl w:val="5"/>
+    </w:pPr>
+    <w:rPr>
+      <w:rFonts w:asciiTheme="majorHAnsi" w:eastAsiaTheme="majorEastAsia" w:hAnsiTheme="majorHAnsi" w:cstheme="majorBidi"/>
+      <w:b/>
+      <w:bCs/>
+      <w:sz w:val="24"/>
+      <w:szCs w:val="24"/>
+    </w:rPr>
+  </w:style>
+  <w:style w:type="paragraph" w:styleId="7">
+    <w:name w:val="heading 7"/>
+    <w:basedOn w:val="a1"/>
+    <w:next w:val="a1"/>
+    <w:link w:val="70"/>
+    <w:uiPriority w:val="9"/>
+    <w:semiHidden/>
+    <w:unhideWhenUsed/>
+    <w:qFormat/>
+    <w:rsid w:val="000F30A1"/>
+    <w:pPr>
+      <w:keepNext/>
+      <w:keepLines/>
+      <w:spacing w:before="240" w:after="64" w:line="320" w:lineRule="auto"/>
+      <w:outlineLvl w:val="6"/>
+    </w:pPr>
+    <w:rPr>
+      <w:b/>
+      <w:bCs/>
+      <w:sz w:val="24"/>
+      <w:szCs w:val="24"/>
+    </w:rPr>
+  </w:style>
+  <w:style w:type="paragraph" w:styleId="8">
+    <w:name w:val="heading 8"/>
+    <w:basedOn w:val="a1"/>
+    <w:next w:val="a1"/>
+    <w:link w:val="80"/>
+    <w:uiPriority w:val="9"/>
+    <w:semiHidden/>
+    <w:unhideWhenUsed/>
+    <w:qFormat/>
+    <w:rsid w:val="000F30A1"/>
+    <w:pPr>
+      <w:keepNext/>
+      <w:keepLines/>
+      <w:spacing w:before="240" w:after="64" w:line="320" w:lineRule="auto"/>
+      <w:outlineLvl w:val="7"/>
+    </w:pPr>
+    <w:rPr>
+      <w:rFonts w:asciiTheme="majorHAnsi" w:eastAsiaTheme="majorEastAsia" w:hAnsiTheme="majorHAnsi" w:cstheme="majorBidi"/>
+      <w:sz w:val="24"/>
+      <w:szCs w:val="24"/>
+    </w:rPr>
+  </w:style>
+  <w:style w:type="paragraph" w:styleId="9">
+    <w:name w:val="heading 9"/>
+    <w:basedOn w:val="a1"/>
+    <w:next w:val="a1"/>
+    <w:link w:val="90"/>
+    <w:uiPriority w:val="9"/>
+    <w:semiHidden/>
+    <w:unhideWhenUsed/>
+    <w:qFormat/>
+    <w:rsid w:val="000F30A1"/>
+    <w:pPr>
+      <w:keepNext/>
+      <w:keepLines/>
+      <w:spacing w:before="240" w:after="64" w:line="320" w:lineRule="auto"/>
+      <w:outlineLvl w:val="8"/>
+    </w:pPr>
+    <w:rPr>
+      <w:rFonts w:asciiTheme="majorHAnsi" w:eastAsiaTheme="majorEastAsia" w:hAnsiTheme="majorHAnsi" w:cstheme="majorBidi"/>
+      <w:szCs w:val="21"/>
+    </w:rPr>
+  </w:style>
+  <w:style w:type="character" w:default="1" w:styleId="a3">
     <w:name w:val="Default Paragraph Font"/>
     <w:uiPriority w:val="1"/>
     <w:semiHidden/>
     <w:unhideWhenUsed/>
   </w:style>
-  <w:style w:type="table" w:default="1" w:styleId="a2">
+  <w:style w:type="table" w:default="1" w:styleId="a4">
     <w:name w:val="Normal Table"/>
     <w:uiPriority w:val="99"/>
     <w:semiHidden/>
@@ -24991,16 +25406,16 @@
       </w:tblCellMar>
     </w:tblPr>
   </w:style>
-  <w:style w:type="numbering" w:default="1" w:styleId="a3">
+  <w:style w:type="numbering" w:default="1" w:styleId="a5">
     <w:name w:val="No List"/>
     <w:uiPriority w:val="99"/>
     <w:semiHidden/>
     <w:unhideWhenUsed/>
   </w:style>
-  <w:style w:type="paragraph" w:styleId="a4">
+  <w:style w:type="paragraph" w:styleId="a6">
     <w:name w:val="header"/>
-    <w:basedOn w:val="a"/>
-    <w:link w:val="a5"/>
+    <w:basedOn w:val="a1"/>
+    <w:link w:val="a7"/>
     <w:uiPriority w:val="99"/>
     <w:unhideWhenUsed/>
     <w:rsid w:val="005C7C0B"/>
@@ -25020,10 +25435,10 @@
       <w:szCs w:val="18"/>
     </w:rPr>
   </w:style>
-  <w:style w:type="character" w:customStyle="1" w:styleId="a5">
+  <w:style w:type="character" w:customStyle="1" w:styleId="a7">
     <w:name w:val="页眉 字符"/>
-    <w:basedOn w:val="a1"/>
-    <w:link w:val="a4"/>
+    <w:basedOn w:val="a3"/>
+    <w:link w:val="a6"/>
     <w:uiPriority w:val="99"/>
     <w:rsid w:val="005C7C0B"/>
     <w:rPr>
@@ -25031,10 +25446,10 @@
       <w:szCs w:val="18"/>
     </w:rPr>
   </w:style>
-  <w:style w:type="paragraph" w:styleId="a6">
+  <w:style w:type="paragraph" w:styleId="a8">
     <w:name w:val="footer"/>
-    <w:basedOn w:val="a"/>
-    <w:link w:val="a7"/>
+    <w:basedOn w:val="a1"/>
+    <w:link w:val="a9"/>
     <w:uiPriority w:val="99"/>
     <w:unhideWhenUsed/>
     <w:rsid w:val="005C7C0B"/>
@@ -25051,10 +25466,10 @@
       <w:szCs w:val="18"/>
     </w:rPr>
   </w:style>
-  <w:style w:type="character" w:customStyle="1" w:styleId="a7">
+  <w:style w:type="character" w:customStyle="1" w:styleId="a9">
     <w:name w:val="页脚 字符"/>
-    <w:basedOn w:val="a1"/>
-    <w:link w:val="a6"/>
+    <w:basedOn w:val="a3"/>
+    <w:link w:val="a8"/>
     <w:uiPriority w:val="99"/>
     <w:rsid w:val="005C7C0B"/>
     <w:rPr>
@@ -25064,7 +25479,7 @@
   </w:style>
   <w:style w:type="character" w:customStyle="1" w:styleId="10">
     <w:name w:val="标题 1 字符"/>
-    <w:basedOn w:val="a1"/>
+    <w:basedOn w:val="a3"/>
     <w:link w:val="1"/>
     <w:uiPriority w:val="9"/>
     <w:rsid w:val="00CB191C"/>
@@ -25077,10 +25492,10 @@
       <w:szCs w:val="32"/>
     </w:rPr>
   </w:style>
-  <w:style w:type="paragraph" w:customStyle="1" w:styleId="a0">
+  <w:style w:type="paragraph" w:customStyle="1" w:styleId="a2">
     <w:name w:val="论文正文"/>
-    <w:basedOn w:val="a"/>
-    <w:link w:val="a8"/>
+    <w:basedOn w:val="a1"/>
+    <w:link w:val="aa"/>
     <w:qFormat/>
     <w:rsid w:val="00AA2A3E"/>
     <w:pPr>
@@ -25091,10 +25506,10 @@
       <w:szCs w:val="21"/>
     </w:rPr>
   </w:style>
-  <w:style w:type="character" w:customStyle="1" w:styleId="20">
+  <w:style w:type="character" w:customStyle="1" w:styleId="22">
     <w:name w:val="标题 2 字符"/>
-    <w:basedOn w:val="a1"/>
-    <w:link w:val="2"/>
+    <w:basedOn w:val="a3"/>
+    <w:link w:val="21"/>
     <w:uiPriority w:val="9"/>
     <w:rsid w:val="006E2704"/>
     <w:rPr>
@@ -25105,20 +25520,20 @@
       <w:szCs w:val="28"/>
     </w:rPr>
   </w:style>
-  <w:style w:type="character" w:customStyle="1" w:styleId="a8">
+  <w:style w:type="character" w:customStyle="1" w:styleId="aa">
     <w:name w:val="论文正文 字符"/>
-    <w:basedOn w:val="a1"/>
-    <w:link w:val="a0"/>
+    <w:basedOn w:val="a3"/>
+    <w:link w:val="a2"/>
     <w:rsid w:val="00AA2A3E"/>
     <w:rPr>
       <w:rFonts w:ascii="Times New Roman" w:eastAsia="宋体" w:hAnsi="Times New Roman"/>
       <w:szCs w:val="21"/>
     </w:rPr>
   </w:style>
-  <w:style w:type="character" w:customStyle="1" w:styleId="30">
+  <w:style w:type="character" w:customStyle="1" w:styleId="32">
     <w:name w:val="标题 3 字符"/>
-    <w:basedOn w:val="a1"/>
-    <w:link w:val="3"/>
+    <w:basedOn w:val="a3"/>
+    <w:link w:val="31"/>
     <w:uiPriority w:val="9"/>
     <w:rsid w:val="006E2704"/>
     <w:rPr>
@@ -25129,7 +25544,7 @@
       <w:szCs w:val="24"/>
     </w:rPr>
   </w:style>
-  <w:style w:type="character" w:styleId="a9">
+  <w:style w:type="character" w:styleId="ab">
     <w:name w:val="footnote reference"/>
     <w:semiHidden/>
     <w:rsid w:val="00F00611"/>
@@ -25137,11 +25552,11 @@
       <w:vertAlign w:val="superscript"/>
     </w:rPr>
   </w:style>
-  <w:style w:type="paragraph" w:styleId="aa">
+  <w:style w:type="paragraph" w:styleId="ac">
     <w:name w:val="caption"/>
-    <w:basedOn w:val="a"/>
-    <w:next w:val="a"/>
-    <w:link w:val="ab"/>
+    <w:basedOn w:val="a1"/>
+    <w:next w:val="a1"/>
+    <w:link w:val="ad"/>
     <w:uiPriority w:val="35"/>
     <w:unhideWhenUsed/>
     <w:qFormat/>
@@ -25152,7 +25567,7 @@
       <w:szCs w:val="20"/>
     </w:rPr>
   </w:style>
-  <w:style w:type="paragraph" w:styleId="ac">
+  <w:style w:type="paragraph" w:styleId="ae">
     <w:name w:val="No Spacing"/>
     <w:uiPriority w:val="1"/>
     <w:qFormat/>
@@ -25162,9 +25577,9 @@
       <w:jc w:val="both"/>
     </w:pPr>
   </w:style>
-  <w:style w:type="character" w:styleId="ad">
+  <w:style w:type="character" w:styleId="af">
     <w:name w:val="Hyperlink"/>
-    <w:basedOn w:val="a1"/>
+    <w:basedOn w:val="a3"/>
     <w:uiPriority w:val="99"/>
     <w:unhideWhenUsed/>
     <w:rsid w:val="00464918"/>
@@ -25173,9 +25588,9 @@
       <w:u w:val="single"/>
     </w:rPr>
   </w:style>
-  <w:style w:type="character" w:styleId="ae">
+  <w:style w:type="character" w:styleId="af0">
     <w:name w:val="Unresolved Mention"/>
-    <w:basedOn w:val="a1"/>
+    <w:basedOn w:val="a3"/>
     <w:uiPriority w:val="99"/>
     <w:semiHidden/>
     <w:unhideWhenUsed/>
@@ -25185,9 +25600,9 @@
       <w:shd w:val="clear" w:color="auto" w:fill="E1DFDD"/>
     </w:rPr>
   </w:style>
-  <w:style w:type="character" w:styleId="af">
+  <w:style w:type="character" w:styleId="af1">
     <w:name w:val="FollowedHyperlink"/>
-    <w:basedOn w:val="a1"/>
+    <w:basedOn w:val="a3"/>
     <w:uiPriority w:val="99"/>
     <w:semiHidden/>
     <w:unhideWhenUsed/>
@@ -25197,10 +25612,10 @@
       <w:u w:val="single"/>
     </w:rPr>
   </w:style>
-  <w:style w:type="paragraph" w:customStyle="1" w:styleId="af0">
+  <w:style w:type="paragraph" w:customStyle="1" w:styleId="af2">
     <w:name w:val="参考文献"/>
-    <w:basedOn w:val="a0"/>
-    <w:link w:val="af1"/>
+    <w:basedOn w:val="a2"/>
+    <w:link w:val="af3"/>
     <w:qFormat/>
     <w:rsid w:val="00431C2F"/>
     <w:pPr>
@@ -25208,10 +25623,10 @@
       <w:ind w:left="315" w:hangingChars="150" w:hanging="315"/>
     </w:pPr>
   </w:style>
-  <w:style w:type="character" w:customStyle="1" w:styleId="af1">
+  <w:style w:type="character" w:customStyle="1" w:styleId="af3">
     <w:name w:val="参考文献 字符"/>
-    <w:basedOn w:val="a8"/>
-    <w:link w:val="af0"/>
+    <w:basedOn w:val="aa"/>
+    <w:link w:val="af2"/>
     <w:rsid w:val="00431C2F"/>
     <w:rPr>
       <w:rFonts w:ascii="Times New Roman" w:eastAsia="宋体" w:hAnsi="Times New Roman"/>
@@ -25219,9 +25634,9 @@
       <w:szCs w:val="21"/>
     </w:rPr>
   </w:style>
-  <w:style w:type="character" w:styleId="af2">
+  <w:style w:type="character" w:styleId="af4">
     <w:name w:val="Placeholder Text"/>
-    <w:basedOn w:val="a1"/>
+    <w:basedOn w:val="a3"/>
     <w:uiPriority w:val="99"/>
     <w:semiHidden/>
     <w:rsid w:val="00207559"/>
@@ -25229,11 +25644,11 @@
       <w:color w:val="808080"/>
     </w:rPr>
   </w:style>
-  <w:style w:type="paragraph" w:customStyle="1" w:styleId="af3">
+  <w:style w:type="paragraph" w:customStyle="1" w:styleId="af5">
     <w:name w:val="图注"/>
-    <w:basedOn w:val="aa"/>
-    <w:next w:val="a0"/>
-    <w:link w:val="af4"/>
+    <w:basedOn w:val="ac"/>
+    <w:next w:val="a2"/>
+    <w:link w:val="af6"/>
     <w:qFormat/>
     <w:rsid w:val="00AA2A3E"/>
     <w:pPr>
@@ -25246,10 +25661,10 @@
       <w:szCs w:val="21"/>
     </w:rPr>
   </w:style>
-  <w:style w:type="character" w:customStyle="1" w:styleId="ab">
+  <w:style w:type="character" w:customStyle="1" w:styleId="ad">
     <w:name w:val="题注 字符"/>
-    <w:basedOn w:val="a1"/>
-    <w:link w:val="aa"/>
+    <w:basedOn w:val="a3"/>
+    <w:link w:val="ac"/>
     <w:uiPriority w:val="35"/>
     <w:rsid w:val="00BA35FF"/>
     <w:rPr>
@@ -25258,10 +25673,10 @@
       <w:szCs w:val="20"/>
     </w:rPr>
   </w:style>
-  <w:style w:type="character" w:customStyle="1" w:styleId="af4">
+  <w:style w:type="character" w:customStyle="1" w:styleId="af6">
     <w:name w:val="图注 字符"/>
-    <w:basedOn w:val="ab"/>
-    <w:link w:val="af3"/>
+    <w:basedOn w:val="ad"/>
+    <w:link w:val="af5"/>
     <w:rsid w:val="00AA2A3E"/>
     <w:rPr>
       <w:rFonts w:ascii="黑体" w:eastAsia="黑体" w:hAnsi="黑体" w:cstheme="majorBidi"/>
@@ -25269,26 +25684,1504 @@
       <w:szCs w:val="21"/>
     </w:rPr>
   </w:style>
-  <w:style w:type="paragraph" w:customStyle="1" w:styleId="af5">
+  <w:style w:type="paragraph" w:customStyle="1" w:styleId="af7">
     <w:name w:val="表题"/>
-    <w:basedOn w:val="af3"/>
-    <w:link w:val="af6"/>
+    <w:basedOn w:val="af5"/>
+    <w:link w:val="af8"/>
     <w:qFormat/>
     <w:rsid w:val="00EF5968"/>
     <w:pPr>
       <w:spacing w:beforeLines="50" w:before="156" w:afterLines="0" w:after="0"/>
     </w:pPr>
   </w:style>
-  <w:style w:type="character" w:customStyle="1" w:styleId="af6">
+  <w:style w:type="character" w:customStyle="1" w:styleId="af8">
     <w:name w:val="表题 字符"/>
-    <w:basedOn w:val="af4"/>
-    <w:link w:val="af5"/>
+    <w:basedOn w:val="af6"/>
+    <w:link w:val="af7"/>
     <w:rsid w:val="00EF5968"/>
     <w:rPr>
       <w:rFonts w:ascii="黑体" w:eastAsia="黑体" w:hAnsi="黑体" w:cstheme="majorBidi"/>
       <w:sz w:val="20"/>
       <w:szCs w:val="21"/>
     </w:rPr>
+  </w:style>
+  <w:style w:type="paragraph" w:styleId="HTML">
+    <w:name w:val="HTML Address"/>
+    <w:basedOn w:val="a1"/>
+    <w:link w:val="HTML0"/>
+    <w:uiPriority w:val="99"/>
+    <w:semiHidden/>
+    <w:unhideWhenUsed/>
+    <w:rsid w:val="000F30A1"/>
+    <w:rPr>
+      <w:i/>
+      <w:iCs/>
+    </w:rPr>
+  </w:style>
+  <w:style w:type="character" w:customStyle="1" w:styleId="HTML0">
+    <w:name w:val="HTML 地址 字符"/>
+    <w:basedOn w:val="a3"/>
+    <w:link w:val="HTML"/>
+    <w:uiPriority w:val="99"/>
+    <w:semiHidden/>
+    <w:rsid w:val="000F30A1"/>
+    <w:rPr>
+      <w:i/>
+      <w:iCs/>
+    </w:rPr>
+  </w:style>
+  <w:style w:type="paragraph" w:styleId="HTML1">
+    <w:name w:val="HTML Preformatted"/>
+    <w:basedOn w:val="a1"/>
+    <w:link w:val="HTML2"/>
+    <w:uiPriority w:val="99"/>
+    <w:semiHidden/>
+    <w:unhideWhenUsed/>
+    <w:rsid w:val="000F30A1"/>
+    <w:rPr>
+      <w:rFonts w:ascii="Courier New" w:hAnsi="Courier New" w:cs="Courier New"/>
+      <w:sz w:val="20"/>
+      <w:szCs w:val="20"/>
+    </w:rPr>
+  </w:style>
+  <w:style w:type="character" w:customStyle="1" w:styleId="HTML2">
+    <w:name w:val="HTML 预设格式 字符"/>
+    <w:basedOn w:val="a3"/>
+    <w:link w:val="HTML1"/>
+    <w:uiPriority w:val="99"/>
+    <w:semiHidden/>
+    <w:rsid w:val="000F30A1"/>
+    <w:rPr>
+      <w:rFonts w:ascii="Courier New" w:hAnsi="Courier New" w:cs="Courier New"/>
+      <w:sz w:val="20"/>
+      <w:szCs w:val="20"/>
+    </w:rPr>
+  </w:style>
+  <w:style w:type="paragraph" w:styleId="TOC1">
+    <w:name w:val="toc 1"/>
+    <w:basedOn w:val="a1"/>
+    <w:next w:val="a1"/>
+    <w:autoRedefine/>
+    <w:uiPriority w:val="39"/>
+    <w:semiHidden/>
+    <w:unhideWhenUsed/>
+    <w:rsid w:val="000F30A1"/>
+  </w:style>
+  <w:style w:type="paragraph" w:styleId="TOC2">
+    <w:name w:val="toc 2"/>
+    <w:basedOn w:val="a1"/>
+    <w:next w:val="a1"/>
+    <w:autoRedefine/>
+    <w:uiPriority w:val="39"/>
+    <w:semiHidden/>
+    <w:unhideWhenUsed/>
+    <w:rsid w:val="000F30A1"/>
+    <w:pPr>
+      <w:ind w:leftChars="200" w:left="420"/>
+    </w:pPr>
+  </w:style>
+  <w:style w:type="paragraph" w:styleId="TOC3">
+    <w:name w:val="toc 3"/>
+    <w:basedOn w:val="a1"/>
+    <w:next w:val="a1"/>
+    <w:autoRedefine/>
+    <w:uiPriority w:val="39"/>
+    <w:semiHidden/>
+    <w:unhideWhenUsed/>
+    <w:rsid w:val="000F30A1"/>
+    <w:pPr>
+      <w:ind w:leftChars="400" w:left="840"/>
+    </w:pPr>
+  </w:style>
+  <w:style w:type="paragraph" w:styleId="TOC4">
+    <w:name w:val="toc 4"/>
+    <w:basedOn w:val="a1"/>
+    <w:next w:val="a1"/>
+    <w:autoRedefine/>
+    <w:uiPriority w:val="39"/>
+    <w:semiHidden/>
+    <w:unhideWhenUsed/>
+    <w:rsid w:val="000F30A1"/>
+    <w:pPr>
+      <w:ind w:leftChars="600" w:left="1260"/>
+    </w:pPr>
+  </w:style>
+  <w:style w:type="paragraph" w:styleId="TOC5">
+    <w:name w:val="toc 5"/>
+    <w:basedOn w:val="a1"/>
+    <w:next w:val="a1"/>
+    <w:autoRedefine/>
+    <w:uiPriority w:val="39"/>
+    <w:semiHidden/>
+    <w:unhideWhenUsed/>
+    <w:rsid w:val="000F30A1"/>
+    <w:pPr>
+      <w:ind w:leftChars="800" w:left="1680"/>
+    </w:pPr>
+  </w:style>
+  <w:style w:type="paragraph" w:styleId="TOC6">
+    <w:name w:val="toc 6"/>
+    <w:basedOn w:val="a1"/>
+    <w:next w:val="a1"/>
+    <w:autoRedefine/>
+    <w:uiPriority w:val="39"/>
+    <w:semiHidden/>
+    <w:unhideWhenUsed/>
+    <w:rsid w:val="000F30A1"/>
+    <w:pPr>
+      <w:ind w:leftChars="1000" w:left="2100"/>
+    </w:pPr>
+  </w:style>
+  <w:style w:type="paragraph" w:styleId="TOC7">
+    <w:name w:val="toc 7"/>
+    <w:basedOn w:val="a1"/>
+    <w:next w:val="a1"/>
+    <w:autoRedefine/>
+    <w:uiPriority w:val="39"/>
+    <w:semiHidden/>
+    <w:unhideWhenUsed/>
+    <w:rsid w:val="000F30A1"/>
+    <w:pPr>
+      <w:ind w:leftChars="1200" w:left="2520"/>
+    </w:pPr>
+  </w:style>
+  <w:style w:type="paragraph" w:styleId="TOC8">
+    <w:name w:val="toc 8"/>
+    <w:basedOn w:val="a1"/>
+    <w:next w:val="a1"/>
+    <w:autoRedefine/>
+    <w:uiPriority w:val="39"/>
+    <w:semiHidden/>
+    <w:unhideWhenUsed/>
+    <w:rsid w:val="000F30A1"/>
+    <w:pPr>
+      <w:ind w:leftChars="1400" w:left="2940"/>
+    </w:pPr>
+  </w:style>
+  <w:style w:type="paragraph" w:styleId="TOC9">
+    <w:name w:val="toc 9"/>
+    <w:basedOn w:val="a1"/>
+    <w:next w:val="a1"/>
+    <w:autoRedefine/>
+    <w:uiPriority w:val="39"/>
+    <w:semiHidden/>
+    <w:unhideWhenUsed/>
+    <w:rsid w:val="000F30A1"/>
+    <w:pPr>
+      <w:ind w:leftChars="1600" w:left="3360"/>
+    </w:pPr>
+  </w:style>
+  <w:style w:type="paragraph" w:styleId="TOC">
+    <w:name w:val="TOC Heading"/>
+    <w:basedOn w:val="1"/>
+    <w:next w:val="a1"/>
+    <w:uiPriority w:val="39"/>
+    <w:semiHidden/>
+    <w:unhideWhenUsed/>
+    <w:qFormat/>
+    <w:rsid w:val="000F30A1"/>
+    <w:pPr>
+      <w:numPr>
+        <w:numId w:val="0"/>
+      </w:numPr>
+      <w:spacing w:before="340" w:after="330" w:line="578" w:lineRule="auto"/>
+      <w:outlineLvl w:val="9"/>
+    </w:pPr>
+    <w:rPr>
+      <w:rFonts w:asciiTheme="minorHAnsi" w:eastAsiaTheme="minorEastAsia" w:hAnsiTheme="minorHAnsi"/>
+      <w:sz w:val="44"/>
+      <w:szCs w:val="44"/>
+    </w:rPr>
+  </w:style>
+  <w:style w:type="paragraph" w:styleId="af9">
+    <w:name w:val="Title"/>
+    <w:basedOn w:val="a1"/>
+    <w:next w:val="a1"/>
+    <w:link w:val="afa"/>
+    <w:uiPriority w:val="10"/>
+    <w:qFormat/>
+    <w:rsid w:val="000F30A1"/>
+    <w:pPr>
+      <w:spacing w:before="240" w:after="60"/>
+      <w:jc w:val="center"/>
+      <w:outlineLvl w:val="0"/>
+    </w:pPr>
+    <w:rPr>
+      <w:rFonts w:asciiTheme="majorHAnsi" w:eastAsiaTheme="majorEastAsia" w:hAnsiTheme="majorHAnsi" w:cstheme="majorBidi"/>
+      <w:b/>
+      <w:bCs/>
+      <w:sz w:val="32"/>
+      <w:szCs w:val="32"/>
+    </w:rPr>
+  </w:style>
+  <w:style w:type="character" w:customStyle="1" w:styleId="afa">
+    <w:name w:val="标题 字符"/>
+    <w:basedOn w:val="a3"/>
+    <w:link w:val="af9"/>
+    <w:uiPriority w:val="10"/>
+    <w:rsid w:val="000F30A1"/>
+    <w:rPr>
+      <w:rFonts w:asciiTheme="majorHAnsi" w:eastAsiaTheme="majorEastAsia" w:hAnsiTheme="majorHAnsi" w:cstheme="majorBidi"/>
+      <w:b/>
+      <w:bCs/>
+      <w:sz w:val="32"/>
+      <w:szCs w:val="32"/>
+    </w:rPr>
+  </w:style>
+  <w:style w:type="character" w:customStyle="1" w:styleId="42">
+    <w:name w:val="标题 4 字符"/>
+    <w:basedOn w:val="a3"/>
+    <w:link w:val="41"/>
+    <w:uiPriority w:val="9"/>
+    <w:semiHidden/>
+    <w:rsid w:val="000F30A1"/>
+    <w:rPr>
+      <w:rFonts w:asciiTheme="majorHAnsi" w:eastAsiaTheme="majorEastAsia" w:hAnsiTheme="majorHAnsi" w:cstheme="majorBidi"/>
+      <w:b/>
+      <w:bCs/>
+      <w:sz w:val="28"/>
+      <w:szCs w:val="28"/>
+    </w:rPr>
+  </w:style>
+  <w:style w:type="character" w:customStyle="1" w:styleId="52">
+    <w:name w:val="标题 5 字符"/>
+    <w:basedOn w:val="a3"/>
+    <w:link w:val="51"/>
+    <w:uiPriority w:val="9"/>
+    <w:semiHidden/>
+    <w:rsid w:val="000F30A1"/>
+    <w:rPr>
+      <w:b/>
+      <w:bCs/>
+      <w:sz w:val="28"/>
+      <w:szCs w:val="28"/>
+    </w:rPr>
+  </w:style>
+  <w:style w:type="character" w:customStyle="1" w:styleId="60">
+    <w:name w:val="标题 6 字符"/>
+    <w:basedOn w:val="a3"/>
+    <w:link w:val="6"/>
+    <w:uiPriority w:val="9"/>
+    <w:semiHidden/>
+    <w:rsid w:val="000F30A1"/>
+    <w:rPr>
+      <w:rFonts w:asciiTheme="majorHAnsi" w:eastAsiaTheme="majorEastAsia" w:hAnsiTheme="majorHAnsi" w:cstheme="majorBidi"/>
+      <w:b/>
+      <w:bCs/>
+      <w:sz w:val="24"/>
+      <w:szCs w:val="24"/>
+    </w:rPr>
+  </w:style>
+  <w:style w:type="character" w:customStyle="1" w:styleId="70">
+    <w:name w:val="标题 7 字符"/>
+    <w:basedOn w:val="a3"/>
+    <w:link w:val="7"/>
+    <w:uiPriority w:val="9"/>
+    <w:semiHidden/>
+    <w:rsid w:val="000F30A1"/>
+    <w:rPr>
+      <w:b/>
+      <w:bCs/>
+      <w:sz w:val="24"/>
+      <w:szCs w:val="24"/>
+    </w:rPr>
+  </w:style>
+  <w:style w:type="character" w:customStyle="1" w:styleId="80">
+    <w:name w:val="标题 8 字符"/>
+    <w:basedOn w:val="a3"/>
+    <w:link w:val="8"/>
+    <w:uiPriority w:val="9"/>
+    <w:semiHidden/>
+    <w:rsid w:val="000F30A1"/>
+    <w:rPr>
+      <w:rFonts w:asciiTheme="majorHAnsi" w:eastAsiaTheme="majorEastAsia" w:hAnsiTheme="majorHAnsi" w:cstheme="majorBidi"/>
+      <w:sz w:val="24"/>
+      <w:szCs w:val="24"/>
+    </w:rPr>
+  </w:style>
+  <w:style w:type="character" w:customStyle="1" w:styleId="90">
+    <w:name w:val="标题 9 字符"/>
+    <w:basedOn w:val="a3"/>
+    <w:link w:val="9"/>
+    <w:uiPriority w:val="9"/>
+    <w:semiHidden/>
+    <w:rsid w:val="000F30A1"/>
+    <w:rPr>
+      <w:rFonts w:asciiTheme="majorHAnsi" w:eastAsiaTheme="majorEastAsia" w:hAnsiTheme="majorHAnsi" w:cstheme="majorBidi"/>
+      <w:szCs w:val="21"/>
+    </w:rPr>
+  </w:style>
+  <w:style w:type="paragraph" w:styleId="afb">
+    <w:name w:val="Salutation"/>
+    <w:basedOn w:val="a1"/>
+    <w:next w:val="a1"/>
+    <w:link w:val="afc"/>
+    <w:uiPriority w:val="99"/>
+    <w:semiHidden/>
+    <w:unhideWhenUsed/>
+    <w:rsid w:val="000F30A1"/>
+  </w:style>
+  <w:style w:type="character" w:customStyle="1" w:styleId="afc">
+    <w:name w:val="称呼 字符"/>
+    <w:basedOn w:val="a3"/>
+    <w:link w:val="afb"/>
+    <w:uiPriority w:val="99"/>
+    <w:semiHidden/>
+    <w:rsid w:val="000F30A1"/>
+  </w:style>
+  <w:style w:type="paragraph" w:styleId="afd">
+    <w:name w:val="Plain Text"/>
+    <w:basedOn w:val="a1"/>
+    <w:link w:val="afe"/>
+    <w:uiPriority w:val="99"/>
+    <w:semiHidden/>
+    <w:unhideWhenUsed/>
+    <w:rsid w:val="000F30A1"/>
+    <w:rPr>
+      <w:rFonts w:asciiTheme="minorEastAsia" w:hAnsi="Courier New" w:cs="Courier New"/>
+    </w:rPr>
+  </w:style>
+  <w:style w:type="character" w:customStyle="1" w:styleId="afe">
+    <w:name w:val="纯文本 字符"/>
+    <w:basedOn w:val="a3"/>
+    <w:link w:val="afd"/>
+    <w:uiPriority w:val="99"/>
+    <w:semiHidden/>
+    <w:rsid w:val="000F30A1"/>
+    <w:rPr>
+      <w:rFonts w:asciiTheme="minorEastAsia" w:hAnsi="Courier New" w:cs="Courier New"/>
+    </w:rPr>
+  </w:style>
+  <w:style w:type="paragraph" w:styleId="aff">
+    <w:name w:val="E-mail Signature"/>
+    <w:basedOn w:val="a1"/>
+    <w:link w:val="aff0"/>
+    <w:uiPriority w:val="99"/>
+    <w:semiHidden/>
+    <w:unhideWhenUsed/>
+    <w:rsid w:val="000F30A1"/>
+  </w:style>
+  <w:style w:type="character" w:customStyle="1" w:styleId="aff0">
+    <w:name w:val="电子邮件签名 字符"/>
+    <w:basedOn w:val="a3"/>
+    <w:link w:val="aff"/>
+    <w:uiPriority w:val="99"/>
+    <w:semiHidden/>
+    <w:rsid w:val="000F30A1"/>
+  </w:style>
+  <w:style w:type="paragraph" w:styleId="aff1">
+    <w:name w:val="Subtitle"/>
+    <w:basedOn w:val="a1"/>
+    <w:next w:val="a1"/>
+    <w:link w:val="aff2"/>
+    <w:uiPriority w:val="11"/>
+    <w:qFormat/>
+    <w:rsid w:val="000F30A1"/>
+    <w:pPr>
+      <w:spacing w:before="240" w:after="60" w:line="312" w:lineRule="auto"/>
+      <w:jc w:val="center"/>
+      <w:outlineLvl w:val="1"/>
+    </w:pPr>
+    <w:rPr>
+      <w:b/>
+      <w:bCs/>
+      <w:kern w:val="28"/>
+      <w:sz w:val="32"/>
+      <w:szCs w:val="32"/>
+    </w:rPr>
+  </w:style>
+  <w:style w:type="character" w:customStyle="1" w:styleId="aff2">
+    <w:name w:val="副标题 字符"/>
+    <w:basedOn w:val="a3"/>
+    <w:link w:val="aff1"/>
+    <w:uiPriority w:val="11"/>
+    <w:rsid w:val="000F30A1"/>
+    <w:rPr>
+      <w:b/>
+      <w:bCs/>
+      <w:kern w:val="28"/>
+      <w:sz w:val="32"/>
+      <w:szCs w:val="32"/>
+    </w:rPr>
+  </w:style>
+  <w:style w:type="paragraph" w:styleId="aff3">
+    <w:name w:val="macro"/>
+    <w:link w:val="aff4"/>
+    <w:uiPriority w:val="99"/>
+    <w:semiHidden/>
+    <w:unhideWhenUsed/>
+    <w:rsid w:val="000F30A1"/>
+    <w:pPr>
+      <w:widowControl w:val="0"/>
+      <w:tabs>
+        <w:tab w:val="left" w:pos="480"/>
+        <w:tab w:val="left" w:pos="960"/>
+        <w:tab w:val="left" w:pos="1440"/>
+        <w:tab w:val="left" w:pos="1920"/>
+        <w:tab w:val="left" w:pos="2400"/>
+        <w:tab w:val="left" w:pos="2880"/>
+        <w:tab w:val="left" w:pos="3360"/>
+        <w:tab w:val="left" w:pos="3840"/>
+        <w:tab w:val="left" w:pos="4320"/>
+      </w:tabs>
+      <w:kinsoku w:val="0"/>
+      <w:overflowPunct w:val="0"/>
+      <w:autoSpaceDE w:val="0"/>
+      <w:autoSpaceDN w:val="0"/>
+      <w:snapToGrid w:val="0"/>
+    </w:pPr>
+    <w:rPr>
+      <w:rFonts w:ascii="Courier New" w:eastAsia="宋体" w:hAnsi="Courier New" w:cs="Courier New"/>
+      <w:sz w:val="24"/>
+      <w:szCs w:val="24"/>
+    </w:rPr>
+  </w:style>
+  <w:style w:type="character" w:customStyle="1" w:styleId="aff4">
+    <w:name w:val="宏文本 字符"/>
+    <w:basedOn w:val="a3"/>
+    <w:link w:val="aff3"/>
+    <w:uiPriority w:val="99"/>
+    <w:semiHidden/>
+    <w:rsid w:val="000F30A1"/>
+    <w:rPr>
+      <w:rFonts w:ascii="Courier New" w:eastAsia="宋体" w:hAnsi="Courier New" w:cs="Courier New"/>
+      <w:sz w:val="24"/>
+      <w:szCs w:val="24"/>
+    </w:rPr>
+  </w:style>
+  <w:style w:type="paragraph" w:styleId="aff5">
+    <w:name w:val="envelope return"/>
+    <w:basedOn w:val="a1"/>
+    <w:uiPriority w:val="99"/>
+    <w:semiHidden/>
+    <w:unhideWhenUsed/>
+    <w:rsid w:val="000F30A1"/>
+    <w:pPr>
+      <w:snapToGrid w:val="0"/>
+    </w:pPr>
+    <w:rPr>
+      <w:rFonts w:asciiTheme="majorHAnsi" w:eastAsiaTheme="majorEastAsia" w:hAnsiTheme="majorHAnsi" w:cstheme="majorBidi"/>
+    </w:rPr>
+  </w:style>
+  <w:style w:type="paragraph" w:styleId="aff6">
+    <w:name w:val="footnote text"/>
+    <w:basedOn w:val="a1"/>
+    <w:link w:val="aff7"/>
+    <w:uiPriority w:val="99"/>
+    <w:semiHidden/>
+    <w:unhideWhenUsed/>
+    <w:rsid w:val="000F30A1"/>
+    <w:pPr>
+      <w:snapToGrid w:val="0"/>
+      <w:jc w:val="left"/>
+    </w:pPr>
+    <w:rPr>
+      <w:sz w:val="18"/>
+      <w:szCs w:val="18"/>
+    </w:rPr>
+  </w:style>
+  <w:style w:type="character" w:customStyle="1" w:styleId="aff7">
+    <w:name w:val="脚注文本 字符"/>
+    <w:basedOn w:val="a3"/>
+    <w:link w:val="aff6"/>
+    <w:uiPriority w:val="99"/>
+    <w:semiHidden/>
+    <w:rsid w:val="000F30A1"/>
+    <w:rPr>
+      <w:sz w:val="18"/>
+      <w:szCs w:val="18"/>
+    </w:rPr>
+  </w:style>
+  <w:style w:type="paragraph" w:styleId="aff8">
+    <w:name w:val="Closing"/>
+    <w:basedOn w:val="a1"/>
+    <w:link w:val="aff9"/>
+    <w:uiPriority w:val="99"/>
+    <w:semiHidden/>
+    <w:unhideWhenUsed/>
+    <w:rsid w:val="000F30A1"/>
+    <w:pPr>
+      <w:ind w:leftChars="2100" w:left="100"/>
+    </w:pPr>
+  </w:style>
+  <w:style w:type="character" w:customStyle="1" w:styleId="aff9">
+    <w:name w:val="结束语 字符"/>
+    <w:basedOn w:val="a3"/>
+    <w:link w:val="aff8"/>
+    <w:uiPriority w:val="99"/>
+    <w:semiHidden/>
+    <w:rsid w:val="000F30A1"/>
+  </w:style>
+  <w:style w:type="paragraph" w:styleId="affa">
+    <w:name w:val="List"/>
+    <w:basedOn w:val="a1"/>
+    <w:uiPriority w:val="99"/>
+    <w:semiHidden/>
+    <w:unhideWhenUsed/>
+    <w:rsid w:val="000F30A1"/>
+    <w:pPr>
+      <w:ind w:left="200" w:hangingChars="200" w:hanging="200"/>
+      <w:contextualSpacing/>
+    </w:pPr>
+  </w:style>
+  <w:style w:type="paragraph" w:styleId="23">
+    <w:name w:val="List 2"/>
+    <w:basedOn w:val="a1"/>
+    <w:uiPriority w:val="99"/>
+    <w:semiHidden/>
+    <w:unhideWhenUsed/>
+    <w:rsid w:val="000F30A1"/>
+    <w:pPr>
+      <w:ind w:leftChars="200" w:left="100" w:hangingChars="200" w:hanging="200"/>
+      <w:contextualSpacing/>
+    </w:pPr>
+  </w:style>
+  <w:style w:type="paragraph" w:styleId="33">
+    <w:name w:val="List 3"/>
+    <w:basedOn w:val="a1"/>
+    <w:uiPriority w:val="99"/>
+    <w:semiHidden/>
+    <w:unhideWhenUsed/>
+    <w:rsid w:val="000F30A1"/>
+    <w:pPr>
+      <w:ind w:leftChars="400" w:left="100" w:hangingChars="200" w:hanging="200"/>
+      <w:contextualSpacing/>
+    </w:pPr>
+  </w:style>
+  <w:style w:type="paragraph" w:styleId="43">
+    <w:name w:val="List 4"/>
+    <w:basedOn w:val="a1"/>
+    <w:uiPriority w:val="99"/>
+    <w:semiHidden/>
+    <w:unhideWhenUsed/>
+    <w:rsid w:val="000F30A1"/>
+    <w:pPr>
+      <w:ind w:leftChars="600" w:left="100" w:hangingChars="200" w:hanging="200"/>
+      <w:contextualSpacing/>
+    </w:pPr>
+  </w:style>
+  <w:style w:type="paragraph" w:styleId="53">
+    <w:name w:val="List 5"/>
+    <w:basedOn w:val="a1"/>
+    <w:uiPriority w:val="99"/>
+    <w:semiHidden/>
+    <w:unhideWhenUsed/>
+    <w:rsid w:val="000F30A1"/>
+    <w:pPr>
+      <w:ind w:leftChars="800" w:left="100" w:hangingChars="200" w:hanging="200"/>
+      <w:contextualSpacing/>
+    </w:pPr>
+  </w:style>
+  <w:style w:type="paragraph" w:styleId="a">
+    <w:name w:val="List Number"/>
+    <w:basedOn w:val="a1"/>
+    <w:uiPriority w:val="99"/>
+    <w:semiHidden/>
+    <w:unhideWhenUsed/>
+    <w:rsid w:val="000F30A1"/>
+    <w:pPr>
+      <w:numPr>
+        <w:numId w:val="9"/>
+      </w:numPr>
+      <w:contextualSpacing/>
+    </w:pPr>
+  </w:style>
+  <w:style w:type="paragraph" w:styleId="2">
+    <w:name w:val="List Number 2"/>
+    <w:basedOn w:val="a1"/>
+    <w:uiPriority w:val="99"/>
+    <w:semiHidden/>
+    <w:unhideWhenUsed/>
+    <w:rsid w:val="000F30A1"/>
+    <w:pPr>
+      <w:numPr>
+        <w:numId w:val="10"/>
+      </w:numPr>
+      <w:contextualSpacing/>
+    </w:pPr>
+  </w:style>
+  <w:style w:type="paragraph" w:styleId="3">
+    <w:name w:val="List Number 3"/>
+    <w:basedOn w:val="a1"/>
+    <w:uiPriority w:val="99"/>
+    <w:semiHidden/>
+    <w:unhideWhenUsed/>
+    <w:rsid w:val="000F30A1"/>
+    <w:pPr>
+      <w:numPr>
+        <w:numId w:val="11"/>
+      </w:numPr>
+      <w:contextualSpacing/>
+    </w:pPr>
+  </w:style>
+  <w:style w:type="paragraph" w:styleId="4">
+    <w:name w:val="List Number 4"/>
+    <w:basedOn w:val="a1"/>
+    <w:uiPriority w:val="99"/>
+    <w:semiHidden/>
+    <w:unhideWhenUsed/>
+    <w:rsid w:val="000F30A1"/>
+    <w:pPr>
+      <w:numPr>
+        <w:numId w:val="12"/>
+      </w:numPr>
+      <w:contextualSpacing/>
+    </w:pPr>
+  </w:style>
+  <w:style w:type="paragraph" w:styleId="5">
+    <w:name w:val="List Number 5"/>
+    <w:basedOn w:val="a1"/>
+    <w:uiPriority w:val="99"/>
+    <w:semiHidden/>
+    <w:unhideWhenUsed/>
+    <w:rsid w:val="000F30A1"/>
+    <w:pPr>
+      <w:numPr>
+        <w:numId w:val="13"/>
+      </w:numPr>
+      <w:contextualSpacing/>
+    </w:pPr>
+  </w:style>
+  <w:style w:type="paragraph" w:styleId="affb">
+    <w:name w:val="List Paragraph"/>
+    <w:basedOn w:val="a1"/>
+    <w:uiPriority w:val="34"/>
+    <w:qFormat/>
+    <w:rsid w:val="000F30A1"/>
+    <w:pPr>
+      <w:ind w:firstLineChars="200" w:firstLine="420"/>
+    </w:pPr>
+  </w:style>
+  <w:style w:type="paragraph" w:styleId="affc">
+    <w:name w:val="List Continue"/>
+    <w:basedOn w:val="a1"/>
+    <w:uiPriority w:val="99"/>
+    <w:semiHidden/>
+    <w:unhideWhenUsed/>
+    <w:rsid w:val="000F30A1"/>
+    <w:pPr>
+      <w:spacing w:after="120"/>
+      <w:ind w:leftChars="200" w:left="420"/>
+      <w:contextualSpacing/>
+    </w:pPr>
+  </w:style>
+  <w:style w:type="paragraph" w:styleId="24">
+    <w:name w:val="List Continue 2"/>
+    <w:basedOn w:val="a1"/>
+    <w:uiPriority w:val="99"/>
+    <w:semiHidden/>
+    <w:unhideWhenUsed/>
+    <w:rsid w:val="000F30A1"/>
+    <w:pPr>
+      <w:spacing w:after="120"/>
+      <w:ind w:leftChars="400" w:left="840"/>
+      <w:contextualSpacing/>
+    </w:pPr>
+  </w:style>
+  <w:style w:type="paragraph" w:styleId="34">
+    <w:name w:val="List Continue 3"/>
+    <w:basedOn w:val="a1"/>
+    <w:uiPriority w:val="99"/>
+    <w:semiHidden/>
+    <w:unhideWhenUsed/>
+    <w:rsid w:val="000F30A1"/>
+    <w:pPr>
+      <w:spacing w:after="120"/>
+      <w:ind w:leftChars="600" w:left="1260"/>
+      <w:contextualSpacing/>
+    </w:pPr>
+  </w:style>
+  <w:style w:type="paragraph" w:styleId="44">
+    <w:name w:val="List Continue 4"/>
+    <w:basedOn w:val="a1"/>
+    <w:uiPriority w:val="99"/>
+    <w:semiHidden/>
+    <w:unhideWhenUsed/>
+    <w:rsid w:val="000F30A1"/>
+    <w:pPr>
+      <w:spacing w:after="120"/>
+      <w:ind w:leftChars="800" w:left="1680"/>
+      <w:contextualSpacing/>
+    </w:pPr>
+  </w:style>
+  <w:style w:type="paragraph" w:styleId="54">
+    <w:name w:val="List Continue 5"/>
+    <w:basedOn w:val="a1"/>
+    <w:uiPriority w:val="99"/>
+    <w:semiHidden/>
+    <w:unhideWhenUsed/>
+    <w:rsid w:val="000F30A1"/>
+    <w:pPr>
+      <w:spacing w:after="120"/>
+      <w:ind w:leftChars="1000" w:left="2100"/>
+      <w:contextualSpacing/>
+    </w:pPr>
+  </w:style>
+  <w:style w:type="paragraph" w:styleId="a0">
+    <w:name w:val="List Bullet"/>
+    <w:basedOn w:val="a1"/>
+    <w:uiPriority w:val="99"/>
+    <w:semiHidden/>
+    <w:unhideWhenUsed/>
+    <w:rsid w:val="000F30A1"/>
+    <w:pPr>
+      <w:numPr>
+        <w:numId w:val="14"/>
+      </w:numPr>
+      <w:contextualSpacing/>
+    </w:pPr>
+  </w:style>
+  <w:style w:type="paragraph" w:styleId="20">
+    <w:name w:val="List Bullet 2"/>
+    <w:basedOn w:val="a1"/>
+    <w:uiPriority w:val="99"/>
+    <w:semiHidden/>
+    <w:unhideWhenUsed/>
+    <w:rsid w:val="000F30A1"/>
+    <w:pPr>
+      <w:numPr>
+        <w:numId w:val="15"/>
+      </w:numPr>
+      <w:contextualSpacing/>
+    </w:pPr>
+  </w:style>
+  <w:style w:type="paragraph" w:styleId="30">
+    <w:name w:val="List Bullet 3"/>
+    <w:basedOn w:val="a1"/>
+    <w:uiPriority w:val="99"/>
+    <w:semiHidden/>
+    <w:unhideWhenUsed/>
+    <w:rsid w:val="000F30A1"/>
+    <w:pPr>
+      <w:numPr>
+        <w:numId w:val="16"/>
+      </w:numPr>
+      <w:contextualSpacing/>
+    </w:pPr>
+  </w:style>
+  <w:style w:type="paragraph" w:styleId="40">
+    <w:name w:val="List Bullet 4"/>
+    <w:basedOn w:val="a1"/>
+    <w:uiPriority w:val="99"/>
+    <w:semiHidden/>
+    <w:unhideWhenUsed/>
+    <w:rsid w:val="000F30A1"/>
+    <w:pPr>
+      <w:numPr>
+        <w:numId w:val="17"/>
+      </w:numPr>
+      <w:contextualSpacing/>
+    </w:pPr>
+  </w:style>
+  <w:style w:type="paragraph" w:styleId="50">
+    <w:name w:val="List Bullet 5"/>
+    <w:basedOn w:val="a1"/>
+    <w:uiPriority w:val="99"/>
+    <w:semiHidden/>
+    <w:unhideWhenUsed/>
+    <w:rsid w:val="000F30A1"/>
+    <w:pPr>
+      <w:numPr>
+        <w:numId w:val="18"/>
+      </w:numPr>
+      <w:contextualSpacing/>
+    </w:pPr>
+  </w:style>
+  <w:style w:type="paragraph" w:styleId="affd">
+    <w:name w:val="Intense Quote"/>
+    <w:basedOn w:val="a1"/>
+    <w:next w:val="a1"/>
+    <w:link w:val="affe"/>
+    <w:uiPriority w:val="30"/>
+    <w:qFormat/>
+    <w:rsid w:val="000F30A1"/>
+    <w:pPr>
+      <w:pBdr>
+        <w:top w:val="single" w:sz="4" w:space="10" w:color="4472C4" w:themeColor="accent1"/>
+        <w:bottom w:val="single" w:sz="4" w:space="10" w:color="4472C4" w:themeColor="accent1"/>
+      </w:pBdr>
+      <w:spacing w:before="360" w:after="360"/>
+      <w:ind w:left="864" w:right="864"/>
+      <w:jc w:val="center"/>
+    </w:pPr>
+    <w:rPr>
+      <w:i/>
+      <w:iCs/>
+      <w:color w:val="4472C4" w:themeColor="accent1"/>
+    </w:rPr>
+  </w:style>
+  <w:style w:type="character" w:customStyle="1" w:styleId="affe">
+    <w:name w:val="明显引用 字符"/>
+    <w:basedOn w:val="a3"/>
+    <w:link w:val="affd"/>
+    <w:uiPriority w:val="30"/>
+    <w:rsid w:val="000F30A1"/>
+    <w:rPr>
+      <w:i/>
+      <w:iCs/>
+      <w:color w:val="4472C4" w:themeColor="accent1"/>
+    </w:rPr>
+  </w:style>
+  <w:style w:type="paragraph" w:styleId="afff">
+    <w:name w:val="Balloon Text"/>
+    <w:basedOn w:val="a1"/>
+    <w:link w:val="afff0"/>
+    <w:uiPriority w:val="99"/>
+    <w:semiHidden/>
+    <w:unhideWhenUsed/>
+    <w:rsid w:val="000F30A1"/>
+    <w:rPr>
+      <w:sz w:val="18"/>
+      <w:szCs w:val="18"/>
+    </w:rPr>
+  </w:style>
+  <w:style w:type="character" w:customStyle="1" w:styleId="afff0">
+    <w:name w:val="批注框文本 字符"/>
+    <w:basedOn w:val="a3"/>
+    <w:link w:val="afff"/>
+    <w:uiPriority w:val="99"/>
+    <w:semiHidden/>
+    <w:rsid w:val="000F30A1"/>
+    <w:rPr>
+      <w:sz w:val="18"/>
+      <w:szCs w:val="18"/>
+    </w:rPr>
+  </w:style>
+  <w:style w:type="paragraph" w:styleId="afff1">
+    <w:name w:val="annotation text"/>
+    <w:basedOn w:val="a1"/>
+    <w:link w:val="afff2"/>
+    <w:uiPriority w:val="99"/>
+    <w:semiHidden/>
+    <w:unhideWhenUsed/>
+    <w:rsid w:val="000F30A1"/>
+    <w:pPr>
+      <w:jc w:val="left"/>
+    </w:pPr>
+  </w:style>
+  <w:style w:type="character" w:customStyle="1" w:styleId="afff2">
+    <w:name w:val="批注文字 字符"/>
+    <w:basedOn w:val="a3"/>
+    <w:link w:val="afff1"/>
+    <w:uiPriority w:val="99"/>
+    <w:semiHidden/>
+    <w:rsid w:val="000F30A1"/>
+  </w:style>
+  <w:style w:type="paragraph" w:styleId="afff3">
+    <w:name w:val="annotation subject"/>
+    <w:basedOn w:val="afff1"/>
+    <w:next w:val="afff1"/>
+    <w:link w:val="afff4"/>
+    <w:uiPriority w:val="99"/>
+    <w:semiHidden/>
+    <w:unhideWhenUsed/>
+    <w:rsid w:val="000F30A1"/>
+    <w:rPr>
+      <w:b/>
+      <w:bCs/>
+    </w:rPr>
+  </w:style>
+  <w:style w:type="character" w:customStyle="1" w:styleId="afff4">
+    <w:name w:val="批注主题 字符"/>
+    <w:basedOn w:val="afff2"/>
+    <w:link w:val="afff3"/>
+    <w:uiPriority w:val="99"/>
+    <w:semiHidden/>
+    <w:rsid w:val="000F30A1"/>
+    <w:rPr>
+      <w:b/>
+      <w:bCs/>
+    </w:rPr>
+  </w:style>
+  <w:style w:type="paragraph" w:styleId="afff5">
+    <w:name w:val="Normal (Web)"/>
+    <w:basedOn w:val="a1"/>
+    <w:uiPriority w:val="99"/>
+    <w:semiHidden/>
+    <w:unhideWhenUsed/>
+    <w:rsid w:val="000F30A1"/>
+    <w:rPr>
+      <w:rFonts w:ascii="Times New Roman" w:hAnsi="Times New Roman" w:cs="Times New Roman"/>
+      <w:sz w:val="24"/>
+      <w:szCs w:val="24"/>
+    </w:rPr>
+  </w:style>
+  <w:style w:type="paragraph" w:styleId="afff6">
+    <w:name w:val="Signature"/>
+    <w:basedOn w:val="a1"/>
+    <w:link w:val="afff7"/>
+    <w:uiPriority w:val="99"/>
+    <w:semiHidden/>
+    <w:unhideWhenUsed/>
+    <w:rsid w:val="000F30A1"/>
+    <w:pPr>
+      <w:ind w:leftChars="2100" w:left="100"/>
+    </w:pPr>
+  </w:style>
+  <w:style w:type="character" w:customStyle="1" w:styleId="afff7">
+    <w:name w:val="签名 字符"/>
+    <w:basedOn w:val="a3"/>
+    <w:link w:val="afff6"/>
+    <w:uiPriority w:val="99"/>
+    <w:semiHidden/>
+    <w:rsid w:val="000F30A1"/>
+  </w:style>
+  <w:style w:type="paragraph" w:styleId="afff8">
+    <w:name w:val="Date"/>
+    <w:basedOn w:val="a1"/>
+    <w:next w:val="a1"/>
+    <w:link w:val="afff9"/>
+    <w:uiPriority w:val="99"/>
+    <w:semiHidden/>
+    <w:unhideWhenUsed/>
+    <w:rsid w:val="000F30A1"/>
+    <w:pPr>
+      <w:ind w:leftChars="2500" w:left="100"/>
+    </w:pPr>
+  </w:style>
+  <w:style w:type="character" w:customStyle="1" w:styleId="afff9">
+    <w:name w:val="日期 字符"/>
+    <w:basedOn w:val="a3"/>
+    <w:link w:val="afff8"/>
+    <w:uiPriority w:val="99"/>
+    <w:semiHidden/>
+    <w:rsid w:val="000F30A1"/>
+  </w:style>
+  <w:style w:type="paragraph" w:styleId="afffa">
+    <w:name w:val="envelope address"/>
+    <w:basedOn w:val="a1"/>
+    <w:uiPriority w:val="99"/>
+    <w:semiHidden/>
+    <w:unhideWhenUsed/>
+    <w:rsid w:val="000F30A1"/>
+    <w:pPr>
+      <w:framePr w:w="7920" w:h="1980" w:hRule="exact" w:hSpace="180" w:wrap="auto" w:hAnchor="page" w:xAlign="center" w:yAlign="bottom"/>
+      <w:snapToGrid w:val="0"/>
+      <w:ind w:leftChars="1400" w:left="100"/>
+    </w:pPr>
+    <w:rPr>
+      <w:rFonts w:asciiTheme="majorHAnsi" w:eastAsiaTheme="majorEastAsia" w:hAnsiTheme="majorHAnsi" w:cstheme="majorBidi"/>
+      <w:sz w:val="24"/>
+      <w:szCs w:val="24"/>
+    </w:rPr>
+  </w:style>
+  <w:style w:type="paragraph" w:styleId="afffb">
+    <w:name w:val="Bibliography"/>
+    <w:basedOn w:val="a1"/>
+    <w:next w:val="a1"/>
+    <w:uiPriority w:val="37"/>
+    <w:semiHidden/>
+    <w:unhideWhenUsed/>
+    <w:rsid w:val="000F30A1"/>
+  </w:style>
+  <w:style w:type="paragraph" w:styleId="11">
+    <w:name w:val="index 1"/>
+    <w:basedOn w:val="a1"/>
+    <w:next w:val="a1"/>
+    <w:autoRedefine/>
+    <w:uiPriority w:val="99"/>
+    <w:semiHidden/>
+    <w:unhideWhenUsed/>
+    <w:rsid w:val="000F30A1"/>
+  </w:style>
+  <w:style w:type="paragraph" w:styleId="25">
+    <w:name w:val="index 2"/>
+    <w:basedOn w:val="a1"/>
+    <w:next w:val="a1"/>
+    <w:autoRedefine/>
+    <w:uiPriority w:val="99"/>
+    <w:semiHidden/>
+    <w:unhideWhenUsed/>
+    <w:rsid w:val="000F30A1"/>
+    <w:pPr>
+      <w:ind w:leftChars="200" w:left="200"/>
+    </w:pPr>
+  </w:style>
+  <w:style w:type="paragraph" w:styleId="35">
+    <w:name w:val="index 3"/>
+    <w:basedOn w:val="a1"/>
+    <w:next w:val="a1"/>
+    <w:autoRedefine/>
+    <w:uiPriority w:val="99"/>
+    <w:semiHidden/>
+    <w:unhideWhenUsed/>
+    <w:rsid w:val="000F30A1"/>
+    <w:pPr>
+      <w:ind w:leftChars="400" w:left="400"/>
+    </w:pPr>
+  </w:style>
+  <w:style w:type="paragraph" w:styleId="45">
+    <w:name w:val="index 4"/>
+    <w:basedOn w:val="a1"/>
+    <w:next w:val="a1"/>
+    <w:autoRedefine/>
+    <w:uiPriority w:val="99"/>
+    <w:semiHidden/>
+    <w:unhideWhenUsed/>
+    <w:rsid w:val="000F30A1"/>
+    <w:pPr>
+      <w:ind w:leftChars="600" w:left="600"/>
+    </w:pPr>
+  </w:style>
+  <w:style w:type="paragraph" w:styleId="55">
+    <w:name w:val="index 5"/>
+    <w:basedOn w:val="a1"/>
+    <w:next w:val="a1"/>
+    <w:autoRedefine/>
+    <w:uiPriority w:val="99"/>
+    <w:semiHidden/>
+    <w:unhideWhenUsed/>
+    <w:rsid w:val="000F30A1"/>
+    <w:pPr>
+      <w:ind w:leftChars="800" w:left="800"/>
+    </w:pPr>
+  </w:style>
+  <w:style w:type="paragraph" w:styleId="61">
+    <w:name w:val="index 6"/>
+    <w:basedOn w:val="a1"/>
+    <w:next w:val="a1"/>
+    <w:autoRedefine/>
+    <w:uiPriority w:val="99"/>
+    <w:semiHidden/>
+    <w:unhideWhenUsed/>
+    <w:rsid w:val="000F30A1"/>
+    <w:pPr>
+      <w:ind w:leftChars="1000" w:left="1000"/>
+    </w:pPr>
+  </w:style>
+  <w:style w:type="paragraph" w:styleId="71">
+    <w:name w:val="index 7"/>
+    <w:basedOn w:val="a1"/>
+    <w:next w:val="a1"/>
+    <w:autoRedefine/>
+    <w:uiPriority w:val="99"/>
+    <w:semiHidden/>
+    <w:unhideWhenUsed/>
+    <w:rsid w:val="000F30A1"/>
+    <w:pPr>
+      <w:ind w:leftChars="1200" w:left="1200"/>
+    </w:pPr>
+  </w:style>
+  <w:style w:type="paragraph" w:styleId="81">
+    <w:name w:val="index 8"/>
+    <w:basedOn w:val="a1"/>
+    <w:next w:val="a1"/>
+    <w:autoRedefine/>
+    <w:uiPriority w:val="99"/>
+    <w:semiHidden/>
+    <w:unhideWhenUsed/>
+    <w:rsid w:val="000F30A1"/>
+    <w:pPr>
+      <w:ind w:leftChars="1400" w:left="1400"/>
+    </w:pPr>
+  </w:style>
+  <w:style w:type="paragraph" w:styleId="91">
+    <w:name w:val="index 9"/>
+    <w:basedOn w:val="a1"/>
+    <w:next w:val="a1"/>
+    <w:autoRedefine/>
+    <w:uiPriority w:val="99"/>
+    <w:semiHidden/>
+    <w:unhideWhenUsed/>
+    <w:rsid w:val="000F30A1"/>
+    <w:pPr>
+      <w:ind w:leftChars="1600" w:left="1600"/>
+    </w:pPr>
+  </w:style>
+  <w:style w:type="paragraph" w:styleId="afffc">
+    <w:name w:val="index heading"/>
+    <w:basedOn w:val="a1"/>
+    <w:next w:val="11"/>
+    <w:uiPriority w:val="99"/>
+    <w:semiHidden/>
+    <w:unhideWhenUsed/>
+    <w:rsid w:val="000F30A1"/>
+    <w:rPr>
+      <w:rFonts w:asciiTheme="majorHAnsi" w:eastAsiaTheme="majorEastAsia" w:hAnsiTheme="majorHAnsi" w:cstheme="majorBidi"/>
+      <w:b/>
+      <w:bCs/>
+    </w:rPr>
+  </w:style>
+  <w:style w:type="paragraph" w:styleId="afffd">
+    <w:name w:val="table of figures"/>
+    <w:basedOn w:val="a1"/>
+    <w:next w:val="a1"/>
+    <w:uiPriority w:val="99"/>
+    <w:semiHidden/>
+    <w:unhideWhenUsed/>
+    <w:rsid w:val="000F30A1"/>
+    <w:pPr>
+      <w:ind w:leftChars="200" w:hangingChars="200" w:hanging="200"/>
+    </w:pPr>
+  </w:style>
+  <w:style w:type="paragraph" w:styleId="afffe">
+    <w:name w:val="endnote text"/>
+    <w:basedOn w:val="a1"/>
+    <w:link w:val="affff"/>
+    <w:uiPriority w:val="99"/>
+    <w:semiHidden/>
+    <w:unhideWhenUsed/>
+    <w:rsid w:val="000F30A1"/>
+    <w:pPr>
+      <w:snapToGrid w:val="0"/>
+      <w:jc w:val="left"/>
+    </w:pPr>
+  </w:style>
+  <w:style w:type="character" w:customStyle="1" w:styleId="affff">
+    <w:name w:val="尾注文本 字符"/>
+    <w:basedOn w:val="a3"/>
+    <w:link w:val="afffe"/>
+    <w:uiPriority w:val="99"/>
+    <w:semiHidden/>
+    <w:rsid w:val="000F30A1"/>
+  </w:style>
+  <w:style w:type="paragraph" w:styleId="affff0">
+    <w:name w:val="Block Text"/>
+    <w:basedOn w:val="a1"/>
+    <w:uiPriority w:val="99"/>
+    <w:semiHidden/>
+    <w:unhideWhenUsed/>
+    <w:rsid w:val="000F30A1"/>
+    <w:pPr>
+      <w:spacing w:after="120"/>
+      <w:ind w:leftChars="700" w:left="1440" w:rightChars="700" w:right="1440"/>
+    </w:pPr>
+  </w:style>
+  <w:style w:type="paragraph" w:styleId="affff1">
+    <w:name w:val="Document Map"/>
+    <w:basedOn w:val="a1"/>
+    <w:link w:val="affff2"/>
+    <w:uiPriority w:val="99"/>
+    <w:semiHidden/>
+    <w:unhideWhenUsed/>
+    <w:rsid w:val="000F30A1"/>
+    <w:rPr>
+      <w:rFonts w:ascii="Microsoft YaHei UI" w:eastAsia="Microsoft YaHei UI"/>
+      <w:sz w:val="18"/>
+      <w:szCs w:val="18"/>
+    </w:rPr>
+  </w:style>
+  <w:style w:type="character" w:customStyle="1" w:styleId="affff2">
+    <w:name w:val="文档结构图 字符"/>
+    <w:basedOn w:val="a3"/>
+    <w:link w:val="affff1"/>
+    <w:uiPriority w:val="99"/>
+    <w:semiHidden/>
+    <w:rsid w:val="000F30A1"/>
+    <w:rPr>
+      <w:rFonts w:ascii="Microsoft YaHei UI" w:eastAsia="Microsoft YaHei UI"/>
+      <w:sz w:val="18"/>
+      <w:szCs w:val="18"/>
+    </w:rPr>
+  </w:style>
+  <w:style w:type="paragraph" w:styleId="affff3">
+    <w:name w:val="Message Header"/>
+    <w:basedOn w:val="a1"/>
+    <w:link w:val="affff4"/>
+    <w:uiPriority w:val="99"/>
+    <w:semiHidden/>
+    <w:unhideWhenUsed/>
+    <w:rsid w:val="000F30A1"/>
+    <w:pPr>
+      <w:pBdr>
+        <w:top w:val="single" w:sz="6" w:space="1" w:color="auto"/>
+        <w:left w:val="single" w:sz="6" w:space="1" w:color="auto"/>
+        <w:bottom w:val="single" w:sz="6" w:space="1" w:color="auto"/>
+        <w:right w:val="single" w:sz="6" w:space="1" w:color="auto"/>
+      </w:pBdr>
+      <w:shd w:val="pct20" w:color="auto" w:fill="auto"/>
+      <w:ind w:leftChars="500" w:left="1080" w:hangingChars="500" w:hanging="1080"/>
+    </w:pPr>
+    <w:rPr>
+      <w:rFonts w:asciiTheme="majorHAnsi" w:eastAsiaTheme="majorEastAsia" w:hAnsiTheme="majorHAnsi" w:cstheme="majorBidi"/>
+      <w:sz w:val="24"/>
+      <w:szCs w:val="24"/>
+    </w:rPr>
+  </w:style>
+  <w:style w:type="character" w:customStyle="1" w:styleId="affff4">
+    <w:name w:val="信息标题 字符"/>
+    <w:basedOn w:val="a3"/>
+    <w:link w:val="affff3"/>
+    <w:uiPriority w:val="99"/>
+    <w:semiHidden/>
+    <w:rsid w:val="000F30A1"/>
+    <w:rPr>
+      <w:rFonts w:asciiTheme="majorHAnsi" w:eastAsiaTheme="majorEastAsia" w:hAnsiTheme="majorHAnsi" w:cstheme="majorBidi"/>
+      <w:sz w:val="24"/>
+      <w:szCs w:val="24"/>
+      <w:shd w:val="pct20" w:color="auto" w:fill="auto"/>
+    </w:rPr>
+  </w:style>
+  <w:style w:type="paragraph" w:styleId="affff5">
+    <w:name w:val="table of authorities"/>
+    <w:basedOn w:val="a1"/>
+    <w:next w:val="a1"/>
+    <w:uiPriority w:val="99"/>
+    <w:semiHidden/>
+    <w:unhideWhenUsed/>
+    <w:rsid w:val="000F30A1"/>
+    <w:pPr>
+      <w:ind w:leftChars="200" w:left="420"/>
+    </w:pPr>
+  </w:style>
+  <w:style w:type="paragraph" w:styleId="affff6">
+    <w:name w:val="toa heading"/>
+    <w:basedOn w:val="a1"/>
+    <w:next w:val="a1"/>
+    <w:uiPriority w:val="99"/>
+    <w:semiHidden/>
+    <w:unhideWhenUsed/>
+    <w:rsid w:val="000F30A1"/>
+    <w:pPr>
+      <w:spacing w:before="120"/>
+    </w:pPr>
+    <w:rPr>
+      <w:rFonts w:asciiTheme="majorHAnsi" w:eastAsiaTheme="majorEastAsia" w:hAnsiTheme="majorHAnsi" w:cstheme="majorBidi"/>
+      <w:sz w:val="24"/>
+      <w:szCs w:val="24"/>
+    </w:rPr>
+  </w:style>
+  <w:style w:type="paragraph" w:styleId="affff7">
+    <w:name w:val="Quote"/>
+    <w:basedOn w:val="a1"/>
+    <w:next w:val="a1"/>
+    <w:link w:val="affff8"/>
+    <w:uiPriority w:val="29"/>
+    <w:qFormat/>
+    <w:rsid w:val="000F30A1"/>
+    <w:pPr>
+      <w:spacing w:before="200" w:after="160"/>
+      <w:ind w:left="864" w:right="864"/>
+      <w:jc w:val="center"/>
+    </w:pPr>
+    <w:rPr>
+      <w:i/>
+      <w:iCs/>
+      <w:color w:val="404040" w:themeColor="text1" w:themeTint="BF"/>
+    </w:rPr>
+  </w:style>
+  <w:style w:type="character" w:customStyle="1" w:styleId="affff8">
+    <w:name w:val="引用 字符"/>
+    <w:basedOn w:val="a3"/>
+    <w:link w:val="affff7"/>
+    <w:uiPriority w:val="29"/>
+    <w:rsid w:val="000F30A1"/>
+    <w:rPr>
+      <w:i/>
+      <w:iCs/>
+      <w:color w:val="404040" w:themeColor="text1" w:themeTint="BF"/>
+    </w:rPr>
+  </w:style>
+  <w:style w:type="paragraph" w:styleId="affff9">
+    <w:name w:val="Normal Indent"/>
+    <w:basedOn w:val="a1"/>
+    <w:uiPriority w:val="99"/>
+    <w:semiHidden/>
+    <w:unhideWhenUsed/>
+    <w:rsid w:val="000F30A1"/>
+    <w:pPr>
+      <w:ind w:firstLineChars="200" w:firstLine="420"/>
+    </w:pPr>
+  </w:style>
+  <w:style w:type="paragraph" w:styleId="affffa">
+    <w:name w:val="Body Text"/>
+    <w:basedOn w:val="a1"/>
+    <w:link w:val="affffb"/>
+    <w:uiPriority w:val="99"/>
+    <w:semiHidden/>
+    <w:unhideWhenUsed/>
+    <w:rsid w:val="000F30A1"/>
+    <w:pPr>
+      <w:spacing w:after="120"/>
+    </w:pPr>
+  </w:style>
+  <w:style w:type="character" w:customStyle="1" w:styleId="affffb">
+    <w:name w:val="正文文本 字符"/>
+    <w:basedOn w:val="a3"/>
+    <w:link w:val="affffa"/>
+    <w:uiPriority w:val="99"/>
+    <w:semiHidden/>
+    <w:rsid w:val="000F30A1"/>
+  </w:style>
+  <w:style w:type="paragraph" w:styleId="26">
+    <w:name w:val="Body Text 2"/>
+    <w:basedOn w:val="a1"/>
+    <w:link w:val="27"/>
+    <w:uiPriority w:val="99"/>
+    <w:semiHidden/>
+    <w:unhideWhenUsed/>
+    <w:rsid w:val="000F30A1"/>
+    <w:pPr>
+      <w:spacing w:after="120" w:line="480" w:lineRule="auto"/>
+    </w:pPr>
+  </w:style>
+  <w:style w:type="character" w:customStyle="1" w:styleId="27">
+    <w:name w:val="正文文本 2 字符"/>
+    <w:basedOn w:val="a3"/>
+    <w:link w:val="26"/>
+    <w:uiPriority w:val="99"/>
+    <w:semiHidden/>
+    <w:rsid w:val="000F30A1"/>
+  </w:style>
+  <w:style w:type="paragraph" w:styleId="36">
+    <w:name w:val="Body Text 3"/>
+    <w:basedOn w:val="a1"/>
+    <w:link w:val="37"/>
+    <w:uiPriority w:val="99"/>
+    <w:semiHidden/>
+    <w:unhideWhenUsed/>
+    <w:rsid w:val="000F30A1"/>
+    <w:pPr>
+      <w:spacing w:after="120"/>
+    </w:pPr>
+    <w:rPr>
+      <w:sz w:val="16"/>
+      <w:szCs w:val="16"/>
+    </w:rPr>
+  </w:style>
+  <w:style w:type="character" w:customStyle="1" w:styleId="37">
+    <w:name w:val="正文文本 3 字符"/>
+    <w:basedOn w:val="a3"/>
+    <w:link w:val="36"/>
+    <w:uiPriority w:val="99"/>
+    <w:semiHidden/>
+    <w:rsid w:val="000F30A1"/>
+    <w:rPr>
+      <w:sz w:val="16"/>
+      <w:szCs w:val="16"/>
+    </w:rPr>
+  </w:style>
+  <w:style w:type="paragraph" w:styleId="affffc">
+    <w:name w:val="Body Text First Indent"/>
+    <w:basedOn w:val="affffa"/>
+    <w:link w:val="affffd"/>
+    <w:uiPriority w:val="99"/>
+    <w:semiHidden/>
+    <w:unhideWhenUsed/>
+    <w:rsid w:val="000F30A1"/>
+    <w:pPr>
+      <w:ind w:firstLineChars="100" w:firstLine="420"/>
+    </w:pPr>
+  </w:style>
+  <w:style w:type="character" w:customStyle="1" w:styleId="affffd">
+    <w:name w:val="正文文本首行缩进 字符"/>
+    <w:basedOn w:val="affffb"/>
+    <w:link w:val="affffc"/>
+    <w:uiPriority w:val="99"/>
+    <w:semiHidden/>
+    <w:rsid w:val="000F30A1"/>
+  </w:style>
+  <w:style w:type="paragraph" w:styleId="affffe">
+    <w:name w:val="Body Text Indent"/>
+    <w:basedOn w:val="a1"/>
+    <w:link w:val="afffff"/>
+    <w:uiPriority w:val="99"/>
+    <w:semiHidden/>
+    <w:unhideWhenUsed/>
+    <w:rsid w:val="000F30A1"/>
+    <w:pPr>
+      <w:spacing w:after="120"/>
+      <w:ind w:leftChars="200" w:left="420"/>
+    </w:pPr>
+  </w:style>
+  <w:style w:type="character" w:customStyle="1" w:styleId="afffff">
+    <w:name w:val="正文文本缩进 字符"/>
+    <w:basedOn w:val="a3"/>
+    <w:link w:val="affffe"/>
+    <w:uiPriority w:val="99"/>
+    <w:semiHidden/>
+    <w:rsid w:val="000F30A1"/>
+  </w:style>
+  <w:style w:type="paragraph" w:styleId="28">
+    <w:name w:val="Body Text First Indent 2"/>
+    <w:basedOn w:val="affffe"/>
+    <w:link w:val="29"/>
+    <w:uiPriority w:val="99"/>
+    <w:semiHidden/>
+    <w:unhideWhenUsed/>
+    <w:rsid w:val="000F30A1"/>
+    <w:pPr>
+      <w:ind w:firstLineChars="200" w:firstLine="420"/>
+    </w:pPr>
+  </w:style>
+  <w:style w:type="character" w:customStyle="1" w:styleId="29">
+    <w:name w:val="正文文本首行缩进 2 字符"/>
+    <w:basedOn w:val="afffff"/>
+    <w:link w:val="28"/>
+    <w:uiPriority w:val="99"/>
+    <w:semiHidden/>
+    <w:rsid w:val="000F30A1"/>
+  </w:style>
+  <w:style w:type="paragraph" w:styleId="2a">
+    <w:name w:val="Body Text Indent 2"/>
+    <w:basedOn w:val="a1"/>
+    <w:link w:val="2b"/>
+    <w:uiPriority w:val="99"/>
+    <w:semiHidden/>
+    <w:unhideWhenUsed/>
+    <w:rsid w:val="000F30A1"/>
+    <w:pPr>
+      <w:spacing w:after="120" w:line="480" w:lineRule="auto"/>
+      <w:ind w:leftChars="200" w:left="420"/>
+    </w:pPr>
+  </w:style>
+  <w:style w:type="character" w:customStyle="1" w:styleId="2b">
+    <w:name w:val="正文文本缩进 2 字符"/>
+    <w:basedOn w:val="a3"/>
+    <w:link w:val="2a"/>
+    <w:uiPriority w:val="99"/>
+    <w:semiHidden/>
+    <w:rsid w:val="000F30A1"/>
+  </w:style>
+  <w:style w:type="paragraph" w:styleId="38">
+    <w:name w:val="Body Text Indent 3"/>
+    <w:basedOn w:val="a1"/>
+    <w:link w:val="39"/>
+    <w:uiPriority w:val="99"/>
+    <w:semiHidden/>
+    <w:unhideWhenUsed/>
+    <w:rsid w:val="000F30A1"/>
+    <w:pPr>
+      <w:spacing w:after="120"/>
+      <w:ind w:leftChars="200" w:left="420"/>
+    </w:pPr>
+    <w:rPr>
+      <w:sz w:val="16"/>
+      <w:szCs w:val="16"/>
+    </w:rPr>
+  </w:style>
+  <w:style w:type="character" w:customStyle="1" w:styleId="39">
+    <w:name w:val="正文文本缩进 3 字符"/>
+    <w:basedOn w:val="a3"/>
+    <w:link w:val="38"/>
+    <w:uiPriority w:val="99"/>
+    <w:semiHidden/>
+    <w:rsid w:val="000F30A1"/>
+    <w:rPr>
+      <w:sz w:val="16"/>
+      <w:szCs w:val="16"/>
+    </w:rPr>
+  </w:style>
+  <w:style w:type="paragraph" w:styleId="afffff0">
+    <w:name w:val="Note Heading"/>
+    <w:basedOn w:val="a1"/>
+    <w:next w:val="a1"/>
+    <w:link w:val="afffff1"/>
+    <w:uiPriority w:val="99"/>
+    <w:semiHidden/>
+    <w:unhideWhenUsed/>
+    <w:rsid w:val="000F30A1"/>
+    <w:pPr>
+      <w:jc w:val="center"/>
+    </w:pPr>
+  </w:style>
+  <w:style w:type="character" w:customStyle="1" w:styleId="afffff1">
+    <w:name w:val="注释标题 字符"/>
+    <w:basedOn w:val="a3"/>
+    <w:link w:val="afffff0"/>
+    <w:uiPriority w:val="99"/>
+    <w:semiHidden/>
+    <w:rsid w:val="000F30A1"/>
   </w:style>
 </w:styles>
 </file>
@@ -25593,7 +27486,7 @@
 </file>
 
 <file path=customXml/itemProps1.xml><?xml version="1.0" encoding="utf-8"?>
-<ds:datastoreItem xmlns:ds="http://schemas.openxmlformats.org/officeDocument/2006/customXml" ds:itemID="{51060185-905E-478F-A61C-DBFADB62BC95}">
+<ds:datastoreItem xmlns:ds="http://schemas.openxmlformats.org/officeDocument/2006/customXml" ds:itemID="{D2145883-94C9-4717-A653-4B0DB323769B}">
   <ds:schemaRefs>
     <ds:schemaRef ds:uri="http://schemas.openxmlformats.org/officeDocument/2006/bibliography"/>
   </ds:schemaRefs>

--- a/doc/危国锐_实验题_120034910021.docx
+++ b/doc/危国锐_实验题_120034910021.docx
@@ -13,7 +13,6 @@
           <w:szCs w:val="44"/>
         </w:rPr>
       </w:pPr>
-      <w:bookmarkStart w:id="0" w:name="_GoBack"/>
       <w:r>
         <w:rPr>
           <w:rFonts w:ascii="楷体" w:eastAsia="楷体" w:hAnsi="楷体" w:hint="eastAsia"/>
@@ -226,6 +225,8 @@
         </w:rPr>
         <w:t>预备知识</w:t>
       </w:r>
+      <w:bookmarkStart w:id="0" w:name="_GoBack"/>
+      <w:bookmarkEnd w:id="0"/>
     </w:p>
     <w:p>
       <w:pPr>
@@ -9635,9 +9636,6 @@
       <w:pPr>
         <w:pStyle w:val="a2"/>
         <w:ind w:firstLineChars="0" w:firstLine="0"/>
-        <w:rPr>
-          <w:rFonts w:hint="eastAsia"/>
-        </w:rPr>
       </w:pPr>
       <m:oMathPara>
         <m:oMath>
@@ -13476,6 +13474,9 @@
             <m:t>,</m:t>
           </m:r>
           <m:r>
+            <m:rPr>
+              <m:sty m:val="p"/>
+            </m:rPr>
             <w:rPr>
               <w:rFonts w:ascii="Cambria Math" w:hAnsi="Cambria Math"/>
             </w:rPr>
@@ -13967,6 +13968,9 @@
             <m:t>x,</m:t>
           </m:r>
           <m:r>
+            <m:rPr>
+              <m:sty m:val="p"/>
+            </m:rPr>
             <w:rPr>
               <w:rFonts w:ascii="Cambria Math" w:hAnsi="Cambria Math"/>
             </w:rPr>
@@ -14150,13 +14154,7 @@
                         <w:rPr>
                           <w:rFonts w:ascii="Cambria Math" w:hAnsi="Cambria Math"/>
                         </w:rPr>
-                        <m:t>4</m:t>
-                      </m:r>
-                      <m:r>
-                        <w:rPr>
-                          <w:rFonts w:ascii="Cambria Math" w:hAnsi="Cambria Math"/>
-                        </w:rPr>
-                        <m:t>!</m:t>
+                        <m:t>4!</m:t>
                       </m:r>
                     </m:den>
                   </m:f>
@@ -21203,25 +21201,7 @@
             <w:rPr>
               <w:rFonts w:ascii="Cambria Math" w:hAnsi="Cambria Math"/>
             </w:rPr>
-            <m:t>≈</m:t>
-          </m:r>
-          <m:r>
-            <m:rPr>
-              <m:sty m:val="p"/>
-            </m:rPr>
-            <w:rPr>
-              <w:rFonts w:ascii="Cambria Math" w:hAnsi="Cambria Math"/>
-            </w:rPr>
-            <m:t>0.549921651152803</m:t>
-          </m:r>
-          <m:r>
-            <m:rPr>
-              <m:sty m:val="p"/>
-            </m:rPr>
-            <w:rPr>
-              <w:rFonts w:ascii="Cambria Math" w:hAnsi="Cambria Math"/>
-            </w:rPr>
-            <m:t>,</m:t>
+            <m:t>≈0.549921651152803,</m:t>
           </m:r>
         </m:oMath>
       </m:oMathPara>
@@ -21791,13 +21771,7 @@
         <w:rPr>
           <w:rFonts w:hint="eastAsia"/>
         </w:rPr>
-        <w:t>对</w:t>
-      </w:r>
-      <w:r>
-        <w:rPr>
-          <w:rFonts w:hint="eastAsia"/>
-        </w:rPr>
-        <w:t>函数</w:t>
+        <w:t>对函数</w:t>
       </w:r>
       <m:oMath>
         <m:r>
@@ -22290,9 +22264,6 @@
     <w:p>
       <w:pPr>
         <w:pStyle w:val="af5"/>
-        <w:rPr>
-          <w:rFonts w:hint="eastAsia"/>
-        </w:rPr>
       </w:pPr>
       <w:bookmarkStart w:id="1" w:name="_Ref91619851"/>
       <w:r>
@@ -22683,17 +22654,10 @@
           <w:ilvl w:val="0"/>
           <w:numId w:val="0"/>
         </w:numPr>
-        <w:jc w:val="center"/>
-        <w:rPr>
-          <w:sz w:val="28"/>
-          <w:szCs w:val="28"/>
-        </w:rPr>
       </w:pPr>
       <w:r>
         <w:rPr>
           <w:rFonts w:hint="eastAsia"/>
-          <w:sz w:val="28"/>
-          <w:szCs w:val="28"/>
         </w:rPr>
         <w:t>参考文献</w:t>
       </w:r>
@@ -22986,9 +22950,6 @@
       <w:pPr>
         <w:pStyle w:val="af2"/>
         <w:ind w:left="0" w:firstLineChars="0" w:firstLine="0"/>
-        <w:rPr>
-          <w:rFonts w:hint="eastAsia"/>
-        </w:rPr>
       </w:pPr>
     </w:p>
     <w:p>
@@ -23299,7 +23260,6 @@
       <w:r>
         <w:t>keyword2</w:t>
       </w:r>
-      <w:bookmarkEnd w:id="0"/>
     </w:p>
     <w:sectPr>
       <w:type w:val="continuous"/>
@@ -24196,7 +24156,7 @@
   <w:abstractNum w:abstractNumId="13" w15:restartNumberingAfterBreak="0">
     <w:nsid w:val="3D7E43D9"/>
     <w:multiLevelType w:val="multilevel"/>
-    <w:tmpl w:val="CA8CDE30"/>
+    <w:tmpl w:val="C57EE726"/>
     <w:lvl w:ilvl="0">
       <w:numFmt w:val="chineseCountingThousand"/>
       <w:pStyle w:val="1"/>
@@ -25175,7 +25135,7 @@
     <w:link w:val="10"/>
     <w:uiPriority w:val="9"/>
     <w:qFormat/>
-    <w:rsid w:val="00CB191C"/>
+    <w:rsid w:val="006777B3"/>
     <w:pPr>
       <w:keepNext/>
       <w:keepLines/>
@@ -25183,6 +25143,7 @@
         <w:numId w:val="3"/>
       </w:numPr>
       <w:spacing w:before="60" w:after="60"/>
+      <w:ind w:firstLine="420"/>
       <w:outlineLvl w:val="0"/>
     </w:pPr>
     <w:rPr>
@@ -25202,7 +25163,7 @@
     <w:uiPriority w:val="9"/>
     <w:unhideWhenUsed/>
     <w:qFormat/>
-    <w:rsid w:val="006E2704"/>
+    <w:rsid w:val="006777B3"/>
     <w:pPr>
       <w:keepNext/>
       <w:keepLines/>
@@ -25211,6 +25172,7 @@
         <w:numId w:val="3"/>
       </w:numPr>
       <w:spacing w:before="60" w:after="60"/>
+      <w:ind w:firstLine="420"/>
       <w:outlineLvl w:val="1"/>
     </w:pPr>
     <w:rPr>
@@ -25229,7 +25191,7 @@
     <w:uiPriority w:val="9"/>
     <w:unhideWhenUsed/>
     <w:qFormat/>
-    <w:rsid w:val="006E2704"/>
+    <w:rsid w:val="006777B3"/>
     <w:pPr>
       <w:keepNext/>
       <w:keepLines/>
@@ -25238,6 +25200,7 @@
         <w:numId w:val="3"/>
       </w:numPr>
       <w:spacing w:before="60" w:after="60"/>
+      <w:ind w:firstLine="420"/>
       <w:outlineLvl w:val="2"/>
     </w:pPr>
     <w:rPr>
@@ -25482,7 +25445,7 @@
     <w:basedOn w:val="a3"/>
     <w:link w:val="1"/>
     <w:uiPriority w:val="9"/>
-    <w:rsid w:val="00CB191C"/>
+    <w:rsid w:val="006777B3"/>
     <w:rPr>
       <w:rFonts w:ascii="楷体" w:eastAsia="楷体" w:hAnsi="楷体"/>
       <w:b/>
@@ -25511,7 +25474,7 @@
     <w:basedOn w:val="a3"/>
     <w:link w:val="21"/>
     <w:uiPriority w:val="9"/>
-    <w:rsid w:val="006E2704"/>
+    <w:rsid w:val="006777B3"/>
     <w:rPr>
       <w:rFonts w:ascii="楷体" w:eastAsia="楷体" w:hAnsi="楷体" w:cstheme="majorBidi"/>
       <w:b/>
@@ -25535,7 +25498,7 @@
     <w:basedOn w:val="a3"/>
     <w:link w:val="31"/>
     <w:uiPriority w:val="9"/>
-    <w:rsid w:val="006E2704"/>
+    <w:rsid w:val="006777B3"/>
     <w:rPr>
       <w:rFonts w:ascii="楷体" w:eastAsia="楷体" w:hAnsi="楷体"/>
       <w:b/>
@@ -26811,7 +26774,7 @@
     <w:unhideWhenUsed/>
     <w:rsid w:val="000F30A1"/>
     <w:pPr>
-      <w:ind w:leftChars="200" w:hangingChars="200" w:hanging="200"/>
+      <w:ind w:leftChars="200" w:left="200" w:hangingChars="200" w:hanging="200"/>
     </w:pPr>
   </w:style>
   <w:style w:type="paragraph" w:styleId="afffe">
@@ -27486,7 +27449,7 @@
 </file>
 
 <file path=customXml/itemProps1.xml><?xml version="1.0" encoding="utf-8"?>
-<ds:datastoreItem xmlns:ds="http://schemas.openxmlformats.org/officeDocument/2006/customXml" ds:itemID="{D2145883-94C9-4717-A653-4B0DB323769B}">
+<ds:datastoreItem xmlns:ds="http://schemas.openxmlformats.org/officeDocument/2006/customXml" ds:itemID="{1D9DA748-24F1-43B9-A6F2-B6A00A640EAA}">
   <ds:schemaRefs>
     <ds:schemaRef ds:uri="http://schemas.openxmlformats.org/officeDocument/2006/bibliography"/>
   </ds:schemaRefs>

--- a/doc/危国锐_实验题_120034910021.docx
+++ b/doc/危国锐_实验题_120034910021.docx
@@ -225,8 +225,6 @@
         </w:rPr>
         <w:t>预备知识</w:t>
       </w:r>
-      <w:bookmarkStart w:id="0" w:name="_GoBack"/>
-      <w:bookmarkEnd w:id="0"/>
     </w:p>
     <w:p>
       <w:pPr>
@@ -21513,7 +21511,22 @@
         <w:rPr>
           <w:rFonts w:hint="eastAsia"/>
         </w:rPr>
-        <w:t>的主题是插值法与数值积分。本实验</w:t>
+        <w:t>的主题是插值法与数值积分</w:t>
+      </w:r>
+      <w:r>
+        <w:rPr>
+          <w:rFonts w:hint="eastAsia"/>
+        </w:rPr>
+        <w:t>.</w:t>
+      </w:r>
+      <w:r>
+        <w:t xml:space="preserve"> </w:t>
+      </w:r>
+      <w:r>
+        <w:rPr>
+          <w:rFonts w:hint="eastAsia"/>
+        </w:rPr>
+        <w:t>本实验</w:t>
       </w:r>
       <w:r>
         <w:rPr>
@@ -21830,7 +21843,24 @@
         <w:rPr>
           <w:rFonts w:hint="eastAsia"/>
         </w:rPr>
-        <w:t>多项式插值、等距节点多项式插值。其中，在两种多项式插值中都观测到</w:t>
+        <w:t>多项式插值、等距节点多项式插值</w:t>
+      </w:r>
+      <w:r>
+        <w:rPr>
+          <w:rFonts w:hint="eastAsia"/>
+        </w:rPr>
+        <w:t>.</w:t>
+      </w:r>
+      <w:r>
+        <w:t xml:space="preserve"> </w:t>
+      </w:r>
+      <w:bookmarkStart w:id="0" w:name="_GoBack"/>
+      <w:bookmarkEnd w:id="0"/>
+      <w:r>
+        <w:rPr>
+          <w:rFonts w:hint="eastAsia"/>
+        </w:rPr>
+        <w:t>其中，在两种多项式插值中都观测到</w:t>
       </w:r>
       <w:r>
         <w:rPr>
@@ -22545,6 +22575,7 @@
           <w:numId w:val="0"/>
         </w:numPr>
         <w:ind w:left="480"/>
+        <w:jc w:val="center"/>
       </w:pPr>
       <w:r>
         <w:rPr>
@@ -22611,7 +22642,19 @@
         <w:rPr>
           <w:rFonts w:hint="eastAsia"/>
         </w:rPr>
-        <w:t>作者在本科期间选修过增进老师主讲的本科数值分析课程，当时由于时间紧迫，很多内容未能掌握</w:t>
+        <w:t>作者在本科期间选修过</w:t>
+      </w:r>
+      <w:r>
+        <w:rPr>
+          <w:rFonts w:hint="eastAsia"/>
+        </w:rPr>
+        <w:t>曾</w:t>
+      </w:r>
+      <w:r>
+        <w:rPr>
+          <w:rFonts w:hint="eastAsia"/>
+        </w:rPr>
+        <w:t>老师主讲的本科数值分析课程，当时由于时间紧迫，很多内容未能掌握</w:t>
       </w:r>
       <w:r>
         <w:rPr>
@@ -22654,6 +22697,7 @@
           <w:ilvl w:val="0"/>
           <w:numId w:val="0"/>
         </w:numPr>
+        <w:jc w:val="center"/>
       </w:pPr>
       <w:r>
         <w:rPr>
@@ -23064,30 +23108,14 @@
         </w:rPr>
         <w:t>参见：</w:t>
       </w:r>
-      <w:r>
-        <w:fldChar w:fldCharType="begin"/>
-      </w:r>
-      <w:r>
-        <w:instrText xml:space="preserve"> HYPERLINK "</w:instrText>
-      </w:r>
-      <w:r>
-        <w:instrText>https://grwei.github.io/SJTU_2021-2022-1-MATH6004/</w:instrText>
-      </w:r>
-      <w:r>
-        <w:instrText xml:space="preserve">" </w:instrText>
-      </w:r>
-      <w:r>
-        <w:fldChar w:fldCharType="separate"/>
-      </w:r>
-      <w:r>
-        <w:rPr>
-          <w:rStyle w:val="af"/>
-        </w:rPr>
-        <w:t>https://grwei.github.io/SJTU_2021-2022-1-MATH6004/</w:t>
-      </w:r>
-      <w:r>
-        <w:fldChar w:fldCharType="end"/>
-      </w:r>
+      <w:hyperlink r:id="rId18" w:history="1">
+        <w:r>
+          <w:rPr>
+            <w:rStyle w:val="af"/>
+          </w:rPr>
+          <w:t>https://grwei.github.io/SJTU_2021-2022-1-MATH6004/</w:t>
+        </w:r>
+      </w:hyperlink>
       <w:r>
         <w:rPr>
           <w:rFonts w:hint="eastAsia"/>
@@ -27449,7 +27477,7 @@
 </file>
 
 <file path=customXml/itemProps1.xml><?xml version="1.0" encoding="utf-8"?>
-<ds:datastoreItem xmlns:ds="http://schemas.openxmlformats.org/officeDocument/2006/customXml" ds:itemID="{1D9DA748-24F1-43B9-A6F2-B6A00A640EAA}">
+<ds:datastoreItem xmlns:ds="http://schemas.openxmlformats.org/officeDocument/2006/customXml" ds:itemID="{5635B248-16F5-4BDD-BACF-0CC67D3D4F2D}">
   <ds:schemaRefs>
     <ds:schemaRef ds:uri="http://schemas.openxmlformats.org/officeDocument/2006/bibliography"/>
   </ds:schemaRefs>
